--- a/graduation_paper/文献综述.docx
+++ b/graduation_paper/文献综述.docx
@@ -580,7 +580,6 @@
         </w:rPr>
         <w:t>作业不能高效的进行并行图计算，虽然</w:t>
       </w:r>
-      <w:proofErr w:type="spellStart"/>
       <w:r>
         <w:rPr>
           <w:rFonts w:ascii="Times New Roman" w:eastAsia="SimSun" w:hAnsi="Times New Roman" w:cs="Times New Roman"/>
@@ -589,7 +588,6 @@
         </w:rPr>
         <w:t>Haloop</w:t>
       </w:r>
-      <w:proofErr w:type="spellEnd"/>
       <w:r>
         <w:rPr>
           <w:rFonts w:ascii="Times New Roman" w:eastAsia="SimSun" w:hAnsi="Times New Roman" w:cs="Times New Roman"/>
@@ -646,7 +644,7 @@
         <w:ind w:firstLine="720"/>
         <w:jc w:val="left"/>
         <w:rPr>
-          <w:rFonts w:ascii="Times New Roman" w:eastAsia="SimSun" w:hAnsi="Times New Roman" w:cs="Times New Roman" w:hint="eastAsia"/>
+          <w:rFonts w:ascii="Times New Roman" w:eastAsia="SimSun" w:hAnsi="Times New Roman" w:cs="Times New Roman"/>
           <w:kern w:val="0"/>
         </w:rPr>
       </w:pPr>
@@ -689,7 +687,7 @@
         <w:spacing w:beforeLines="50" w:before="211" w:afterLines="50" w:after="211" w:line="440" w:lineRule="exact"/>
         <w:jc w:val="left"/>
         <w:rPr>
-          <w:rFonts w:ascii="SimHei" w:eastAsia="SimHei" w:hAnsi="SimHei" w:cs="Times New Roman" w:hint="eastAsia"/>
+          <w:rFonts w:ascii="SimHei" w:eastAsia="SimHei" w:hAnsi="SimHei" w:cs="Times New Roman"/>
           <w:color w:val="000000"/>
           <w:kern w:val="0"/>
           <w:sz w:val="28"/>
@@ -1306,7 +1304,6 @@
         </w:rPr>
         <w:t>首次提出了以点为中心的计算框架</w:t>
       </w:r>
-      <w:proofErr w:type="spellStart"/>
       <w:r>
         <w:rPr>
           <w:rFonts w:ascii="Times New Roman" w:eastAsia="SimSun" w:hAnsi="Times New Roman" w:cs="Times New Roman"/>
@@ -1315,7 +1312,6 @@
         </w:rPr>
         <w:t>Pregel</w:t>
       </w:r>
-      <w:proofErr w:type="spellEnd"/>
       <w:r>
         <w:rPr>
           <w:rFonts w:ascii="Times New Roman" w:eastAsia="SimSun" w:hAnsi="Times New Roman" w:cs="Times New Roman"/>
@@ -1418,9 +1414,80 @@
           <w:color w:val="000000"/>
           <w:kern w:val="0"/>
         </w:rPr>
-        <w:t xml:space="preserve">; </w:t>
-      </w:r>
-      <w:proofErr w:type="spellStart"/>
+        <w:t>; Pregel</w:t>
+      </w:r>
+      <w:r>
+        <w:rPr>
+          <w:rFonts w:ascii="Times New Roman" w:eastAsia="SimSun" w:hAnsi="Times New Roman" w:cs="Times New Roman"/>
+          <w:color w:val="000000"/>
+          <w:kern w:val="0"/>
+        </w:rPr>
+        <w:t>的具体执行过程如下</w:t>
+      </w:r>
+      <w:r>
+        <w:rPr>
+          <w:rFonts w:ascii="Times New Roman" w:eastAsia="SimSun" w:hAnsi="Times New Roman" w:cs="Times New Roman"/>
+          <w:color w:val="000000"/>
+          <w:kern w:val="0"/>
+        </w:rPr>
+        <w:t xml:space="preserve">: </w:t>
+      </w:r>
+      <w:r>
+        <w:rPr>
+          <w:rFonts w:ascii="Times New Roman" w:eastAsia="SimSun" w:hAnsi="Times New Roman" w:cs="Times New Roman"/>
+          <w:color w:val="000000"/>
+          <w:kern w:val="0"/>
+        </w:rPr>
+        <w:t>首先，选定一个图分区策略</w:t>
+      </w:r>
+      <w:r>
+        <w:rPr>
+          <w:rFonts w:ascii="Times New Roman" w:eastAsia="SimSun" w:hAnsi="Times New Roman" w:cs="Times New Roman"/>
+          <w:color w:val="FF0000"/>
+          <w:kern w:val="0"/>
+        </w:rPr>
+        <w:t>[14-15 edge-cut vertec-cut]</w:t>
+      </w:r>
+      <w:r>
+        <w:rPr>
+          <w:rFonts w:ascii="Times New Roman" w:eastAsia="SimSun" w:hAnsi="Times New Roman" w:cs="Times New Roman"/>
+          <w:color w:val="000000"/>
+          <w:kern w:val="0"/>
+        </w:rPr>
+        <w:t>进行图分区操作，划分后的不同分区分配到不同的计算节点上，然后在每一个图节点上执行</w:t>
+      </w:r>
+      <w:r>
+        <w:rPr>
+          <w:rFonts w:ascii="Times New Roman" w:eastAsia="SimSun" w:hAnsi="Times New Roman" w:cs="Times New Roman"/>
+          <w:color w:val="000000"/>
+          <w:kern w:val="0"/>
+        </w:rPr>
+        <w:t>Compute()</w:t>
+      </w:r>
+      <w:r>
+        <w:rPr>
+          <w:rFonts w:ascii="Times New Roman" w:eastAsia="SimSun" w:hAnsi="Times New Roman" w:cs="Times New Roman"/>
+          <w:color w:val="000000"/>
+          <w:kern w:val="0"/>
+        </w:rPr>
+        <w:t>函数，即用户自定义的超步处理逻辑，每一次的迭代后，通过全局同步</w:t>
+      </w:r>
+      <w:r>
+        <w:rPr>
+          <w:rFonts w:ascii="Times New Roman" w:eastAsia="SimSun" w:hAnsi="Times New Roman" w:cs="Times New Roman" w:hint="eastAsia"/>
+          <w:color w:val="000000"/>
+          <w:kern w:val="0"/>
+        </w:rPr>
+        <w:t>操作</w:t>
+      </w:r>
+      <w:r>
+        <w:rPr>
+          <w:rFonts w:ascii="Times New Roman" w:eastAsia="SimSun" w:hAnsi="Times New Roman" w:cs="Times New Roman"/>
+          <w:color w:val="000000"/>
+          <w:kern w:val="0"/>
+        </w:rPr>
+        <w:t>保证所有计算节点统一进入下一轮的迭代计算，整个迭代过程直到没有任何消息需要同步或所有的图节点达到收敛状态时停止，输出结果。</w:t>
+      </w:r>
       <w:r>
         <w:rPr>
           <w:rFonts w:ascii="Times New Roman" w:eastAsia="SimSun" w:hAnsi="Times New Roman" w:cs="Times New Roman"/>
@@ -1429,107 +1496,6 @@
         </w:rPr>
         <w:t>Pregel</w:t>
       </w:r>
-      <w:proofErr w:type="spellEnd"/>
-      <w:r>
-        <w:rPr>
-          <w:rFonts w:ascii="Times New Roman" w:eastAsia="SimSun" w:hAnsi="Times New Roman" w:cs="Times New Roman"/>
-          <w:color w:val="000000"/>
-          <w:kern w:val="0"/>
-        </w:rPr>
-        <w:t>的具体执行过程如下</w:t>
-      </w:r>
-      <w:r>
-        <w:rPr>
-          <w:rFonts w:ascii="Times New Roman" w:eastAsia="SimSun" w:hAnsi="Times New Roman" w:cs="Times New Roman"/>
-          <w:color w:val="000000"/>
-          <w:kern w:val="0"/>
-        </w:rPr>
-        <w:t xml:space="preserve">: </w:t>
-      </w:r>
-      <w:r>
-        <w:rPr>
-          <w:rFonts w:ascii="Times New Roman" w:eastAsia="SimSun" w:hAnsi="Times New Roman" w:cs="Times New Roman"/>
-          <w:color w:val="000000"/>
-          <w:kern w:val="0"/>
-        </w:rPr>
-        <w:t>首先，选定一个图分区策略</w:t>
-      </w:r>
-      <w:r>
-        <w:rPr>
-          <w:rFonts w:ascii="Times New Roman" w:eastAsia="SimSun" w:hAnsi="Times New Roman" w:cs="Times New Roman"/>
-          <w:color w:val="FF0000"/>
-          <w:kern w:val="0"/>
-        </w:rPr>
-        <w:t xml:space="preserve">[14-15 edge-cut </w:t>
-      </w:r>
-      <w:proofErr w:type="spellStart"/>
-      <w:r>
-        <w:rPr>
-          <w:rFonts w:ascii="Times New Roman" w:eastAsia="SimSun" w:hAnsi="Times New Roman" w:cs="Times New Roman"/>
-          <w:color w:val="FF0000"/>
-          <w:kern w:val="0"/>
-        </w:rPr>
-        <w:t>vertec</w:t>
-      </w:r>
-      <w:proofErr w:type="spellEnd"/>
-      <w:r>
-        <w:rPr>
-          <w:rFonts w:ascii="Times New Roman" w:eastAsia="SimSun" w:hAnsi="Times New Roman" w:cs="Times New Roman"/>
-          <w:color w:val="FF0000"/>
-          <w:kern w:val="0"/>
-        </w:rPr>
-        <w:t>-cut]</w:t>
-      </w:r>
-      <w:r>
-        <w:rPr>
-          <w:rFonts w:ascii="Times New Roman" w:eastAsia="SimSun" w:hAnsi="Times New Roman" w:cs="Times New Roman"/>
-          <w:color w:val="000000"/>
-          <w:kern w:val="0"/>
-        </w:rPr>
-        <w:t>进行图分区操作，划分后的不同分区分配到不同的计算节点上，然后在每一个图节点上执行</w:t>
-      </w:r>
-      <w:r>
-        <w:rPr>
-          <w:rFonts w:ascii="Times New Roman" w:eastAsia="SimSun" w:hAnsi="Times New Roman" w:cs="Times New Roman"/>
-          <w:color w:val="000000"/>
-          <w:kern w:val="0"/>
-        </w:rPr>
-        <w:t>Compute()</w:t>
-      </w:r>
-      <w:r>
-        <w:rPr>
-          <w:rFonts w:ascii="Times New Roman" w:eastAsia="SimSun" w:hAnsi="Times New Roman" w:cs="Times New Roman"/>
-          <w:color w:val="000000"/>
-          <w:kern w:val="0"/>
-        </w:rPr>
-        <w:t>函数，即用户自定义的超步处理逻辑，每一次的迭代后，通过全局同步</w:t>
-      </w:r>
-      <w:r>
-        <w:rPr>
-          <w:rFonts w:ascii="Times New Roman" w:eastAsia="SimSun" w:hAnsi="Times New Roman" w:cs="Times New Roman" w:hint="eastAsia"/>
-          <w:color w:val="000000"/>
-          <w:kern w:val="0"/>
-        </w:rPr>
-        <w:t>操作</w:t>
-      </w:r>
-      <w:r>
-        <w:rPr>
-          <w:rFonts w:ascii="Times New Roman" w:eastAsia="SimSun" w:hAnsi="Times New Roman" w:cs="Times New Roman"/>
-          <w:color w:val="000000"/>
-          <w:kern w:val="0"/>
-        </w:rPr>
-        <w:t>保证所有计算节点统一进入下一轮的迭代计算，整个迭代过程直到没有任何消息需要同步或所有的图节点达到收敛状态时停止，输出结果。</w:t>
-      </w:r>
-      <w:proofErr w:type="spellStart"/>
-      <w:r>
-        <w:rPr>
-          <w:rFonts w:ascii="Times New Roman" w:eastAsia="SimSun" w:hAnsi="Times New Roman" w:cs="Times New Roman"/>
-          <w:color w:val="000000"/>
-          <w:kern w:val="0"/>
-        </w:rPr>
-        <w:t>Pregel</w:t>
-      </w:r>
-      <w:proofErr w:type="spellEnd"/>
       <w:r>
         <w:rPr>
           <w:rFonts w:ascii="Times New Roman" w:eastAsia="SimSun" w:hAnsi="Times New Roman" w:cs="Times New Roman"/>
@@ -1636,25 +1602,7 @@
           <w:color w:val="000000"/>
           <w:kern w:val="0"/>
         </w:rPr>
-        <w:t xml:space="preserve">, </w:t>
-      </w:r>
-      <w:proofErr w:type="spellStart"/>
-      <w:r>
-        <w:rPr>
-          <w:rFonts w:ascii="Times New Roman" w:eastAsia="SimSun" w:hAnsi="Times New Roman" w:cs="Times New Roman"/>
-          <w:color w:val="000000"/>
-          <w:kern w:val="0"/>
-        </w:rPr>
-        <w:t>Giraph</w:t>
-      </w:r>
-      <w:proofErr w:type="spellEnd"/>
-      <w:r>
-        <w:rPr>
-          <w:rFonts w:ascii="Times New Roman" w:eastAsia="SimSun" w:hAnsi="Times New Roman" w:cs="Times New Roman"/>
-          <w:color w:val="000000"/>
-          <w:kern w:val="0"/>
-        </w:rPr>
-        <w:t>++</w:t>
+        <w:t>, Giraph++</w:t>
       </w:r>
       <w:r>
         <w:rPr>
@@ -1734,25 +1682,7 @@
           <w:color w:val="000000"/>
           <w:kern w:val="0"/>
         </w:rPr>
-        <w:t xml:space="preserve">; </w:t>
-      </w:r>
-      <w:proofErr w:type="spellStart"/>
-      <w:r>
-        <w:rPr>
-          <w:rFonts w:ascii="Times New Roman" w:eastAsia="SimSun" w:hAnsi="Times New Roman" w:cs="Times New Roman"/>
-          <w:color w:val="000000"/>
-          <w:kern w:val="0"/>
-        </w:rPr>
-        <w:t>Giraph</w:t>
-      </w:r>
-      <w:proofErr w:type="spellEnd"/>
-      <w:r>
-        <w:rPr>
-          <w:rFonts w:ascii="Times New Roman" w:eastAsia="SimSun" w:hAnsi="Times New Roman" w:cs="Times New Roman"/>
-          <w:color w:val="000000"/>
-          <w:kern w:val="0"/>
-        </w:rPr>
-        <w:t>++</w:t>
+        <w:t>; Giraph++</w:t>
       </w:r>
       <w:r>
         <w:rPr>
@@ -1833,7 +1763,7 @@
         <w:spacing w:line="440" w:lineRule="exact"/>
         <w:jc w:val="left"/>
         <w:rPr>
-          <w:rFonts w:ascii="Times New Roman" w:eastAsia="SimSun" w:hAnsi="Times New Roman" w:cs="Times New Roman" w:hint="eastAsia"/>
+          <w:rFonts w:ascii="Times New Roman" w:eastAsia="SimSun" w:hAnsi="Times New Roman" w:cs="Times New Roman"/>
           <w:color w:val="000000"/>
           <w:kern w:val="0"/>
         </w:rPr>
@@ -2121,7 +2051,7 @@
         <w:spacing w:line="440" w:lineRule="exact"/>
         <w:jc w:val="left"/>
         <w:rPr>
-          <w:rFonts w:ascii="Times New Roman" w:eastAsia="SimSun" w:hAnsi="Times New Roman" w:cs="Times New Roman" w:hint="eastAsia"/>
+          <w:rFonts w:ascii="Times New Roman" w:eastAsia="SimSun" w:hAnsi="Times New Roman" w:cs="Times New Roman"/>
           <w:color w:val="000000"/>
           <w:kern w:val="0"/>
         </w:rPr>
@@ -2253,7 +2183,7 @@
         <w:spacing w:beforeLines="50" w:before="211" w:afterLines="50" w:after="211" w:line="440" w:lineRule="exact"/>
         <w:jc w:val="left"/>
         <w:rPr>
-          <w:rFonts w:ascii="SimHei" w:eastAsia="SimHei" w:hAnsi="SimHei" w:cs="Times New Roman" w:hint="eastAsia"/>
+          <w:rFonts w:ascii="SimHei" w:eastAsia="SimHei" w:hAnsi="SimHei" w:cs="Times New Roman"/>
           <w:color w:val="000000"/>
           <w:kern w:val="0"/>
           <w:sz w:val="28"/>
@@ -2307,7 +2237,7 @@
         <w:spacing w:line="440" w:lineRule="exact"/>
         <w:jc w:val="left"/>
         <w:rPr>
-          <w:rFonts w:ascii="Times New Roman" w:eastAsia="SimSun" w:hAnsi="Times New Roman" w:cs="Times New Roman" w:hint="eastAsia"/>
+          <w:rFonts w:ascii="Times New Roman" w:eastAsia="SimSun" w:hAnsi="Times New Roman" w:cs="Times New Roman"/>
           <w:color w:val="000000"/>
           <w:kern w:val="0"/>
         </w:rPr>
@@ -2774,7 +2704,7 @@
           <w:color w:val="000000"/>
           <w:kern w:val="0"/>
         </w:rPr>
-        <w:t>分布式图计算引擎</w:t>
+        <w:t>分布式图计算系统</w:t>
       </w:r>
       <w:r>
         <w:rPr>
@@ -2832,7 +2762,6 @@
         </w:rPr>
         <w:t>的机制来保证相同数据对象可以被不同的进程和线程互斥访问，例如</w:t>
       </w:r>
-      <w:proofErr w:type="spellStart"/>
       <w:r>
         <w:rPr>
           <w:rFonts w:ascii="Times New Roman" w:eastAsia="SimSun" w:hAnsi="Times New Roman" w:cs="Times New Roman" w:hint="eastAsia"/>
@@ -2841,7 +2770,6 @@
         </w:rPr>
         <w:t>GraphLab</w:t>
       </w:r>
-      <w:proofErr w:type="spellEnd"/>
       <w:r>
         <w:rPr>
           <w:rFonts w:ascii="Times New Roman" w:eastAsia="SimSun" w:hAnsi="Times New Roman" w:cs="Times New Roman"/>
@@ -2914,7 +2842,6 @@
         </w:rPr>
         <w:t>采用了聚合函数</w:t>
       </w:r>
-      <w:proofErr w:type="spellStart"/>
       <w:r>
         <w:rPr>
           <w:rFonts w:ascii="Times New Roman" w:eastAsia="SimSun" w:hAnsi="Times New Roman" w:cs="Times New Roman" w:hint="eastAsia"/>
@@ -2923,7 +2850,6 @@
         </w:rPr>
         <w:t>Aggr</w:t>
       </w:r>
-      <w:proofErr w:type="spellEnd"/>
       <w:r>
         <w:rPr>
           <w:rFonts w:ascii="Times New Roman" w:eastAsia="SimSun" w:hAnsi="Times New Roman" w:cs="Times New Roman"/>
@@ -2947,7 +2873,7 @@
         <w:spacing w:line="440" w:lineRule="exact"/>
         <w:jc w:val="left"/>
         <w:rPr>
-          <w:rFonts w:ascii="Times New Roman" w:eastAsia="SimSun" w:hAnsi="Times New Roman" w:cs="Times New Roman" w:hint="eastAsia"/>
+          <w:rFonts w:ascii="Times New Roman" w:eastAsia="SimSun" w:hAnsi="Times New Roman" w:cs="Times New Roman"/>
           <w:color w:val="000000"/>
           <w:kern w:val="0"/>
         </w:rPr>
@@ -3014,7 +2940,23 @@
           <w:color w:val="000000"/>
           <w:kern w:val="0"/>
         </w:rPr>
-        <w:t>甚至不能收敛，即使能够收敛，也同样会在迭代计算的最终收敛前，造成大量的冗余计算。不仅如此，对于采用异步模型的分布式图计算引擎来说，编程难度有所增加，调试十分困难</w:t>
+        <w:t>甚至不能收敛，即使能够收敛，也同样会在迭代计算的最终收敛前，</w:t>
+      </w:r>
+      <w:r>
+        <w:rPr>
+          <w:rFonts w:ascii="Times New Roman" w:eastAsia="SimSun" w:hAnsi="Times New Roman" w:cs="Times New Roman" w:hint="eastAsia"/>
+          <w:color w:val="000000"/>
+          <w:kern w:val="0"/>
+        </w:rPr>
+        <w:t>造成大量的冗余计算。不仅如此，对于采用异步模型的分布式图计算系统</w:t>
+      </w:r>
+      <w:r>
+        <w:rPr>
+          <w:rFonts w:ascii="Times New Roman" w:eastAsia="SimSun" w:hAnsi="Times New Roman" w:cs="Times New Roman" w:hint="eastAsia"/>
+          <w:color w:val="000000"/>
+          <w:kern w:val="0"/>
+        </w:rPr>
+        <w:t>来说，编程难度有所增加，调试十分困难</w:t>
       </w:r>
       <w:r>
         <w:rPr>
@@ -3039,7 +2981,7 @@
         <w:spacing w:beforeLines="50" w:before="211" w:afterLines="50" w:after="211" w:line="440" w:lineRule="exact"/>
         <w:jc w:val="left"/>
         <w:rPr>
-          <w:rFonts w:ascii="SimHei" w:eastAsia="SimHei" w:hAnsi="SimHei" w:cs="Times New Roman" w:hint="eastAsia"/>
+          <w:rFonts w:ascii="SimHei" w:eastAsia="SimHei" w:hAnsi="SimHei" w:cs="Times New Roman"/>
           <w:color w:val="000000"/>
           <w:kern w:val="0"/>
           <w:sz w:val="28"/>
@@ -3083,7 +3025,7 @@
         <w:spacing w:line="440" w:lineRule="exact"/>
         <w:jc w:val="left"/>
         <w:rPr>
-          <w:rFonts w:ascii="Times New Roman" w:eastAsia="SimSun" w:hAnsi="Times New Roman" w:cs="Times New Roman" w:hint="eastAsia"/>
+          <w:rFonts w:ascii="Times New Roman" w:eastAsia="SimSun" w:hAnsi="Times New Roman" w:cs="Times New Roman"/>
           <w:color w:val="000000"/>
           <w:kern w:val="0"/>
         </w:rPr>
@@ -3144,7 +3086,6 @@
         </w:rPr>
         <w:t xml:space="preserve">[24 </w:t>
       </w:r>
-      <w:proofErr w:type="spellStart"/>
       <w:r>
         <w:rPr>
           <w:rFonts w:ascii="Times New Roman" w:eastAsia="SimSun" w:hAnsi="Times New Roman" w:cs="Times New Roman" w:hint="eastAsia"/>
@@ -3153,7 +3094,6 @@
         </w:rPr>
         <w:t>powerswitch</w:t>
       </w:r>
-      <w:proofErr w:type="spellEnd"/>
       <w:r>
         <w:rPr>
           <w:rFonts w:ascii="Times New Roman" w:eastAsia="SimSun" w:hAnsi="Times New Roman" w:cs="Times New Roman"/>
@@ -3185,7 +3125,7 @@
         <w:spacing w:beforeLines="50" w:before="211" w:afterLines="50" w:after="211" w:line="440" w:lineRule="exact"/>
         <w:jc w:val="left"/>
         <w:rPr>
-          <w:rFonts w:ascii="Times New Roman" w:eastAsia="SimSun" w:hAnsi="Times New Roman" w:cs="Times New Roman" w:hint="eastAsia"/>
+          <w:rFonts w:ascii="Times New Roman" w:eastAsia="SimSun" w:hAnsi="Times New Roman" w:cs="Times New Roman"/>
           <w:color w:val="000000"/>
           <w:kern w:val="0"/>
         </w:rPr>
@@ -3213,7 +3153,7 @@
         <w:spacing w:line="440" w:lineRule="exact"/>
         <w:jc w:val="left"/>
         <w:rPr>
-          <w:rFonts w:ascii="Times New Roman" w:eastAsia="SimSun" w:hAnsi="Times New Roman" w:cs="Times New Roman" w:hint="eastAsia"/>
+          <w:rFonts w:ascii="Times New Roman" w:eastAsia="SimSun" w:hAnsi="Times New Roman" w:cs="Times New Roman"/>
           <w:color w:val="000000"/>
           <w:kern w:val="0"/>
         </w:rPr>
@@ -3489,7 +3429,7 @@
         <w:spacing w:beforeLines="50" w:before="211" w:afterLines="50" w:after="211" w:line="440" w:lineRule="exact"/>
         <w:jc w:val="left"/>
         <w:rPr>
-          <w:rFonts w:ascii="Times New Roman" w:eastAsia="SimSun" w:hAnsi="Times New Roman" w:cs="Times New Roman" w:hint="eastAsia"/>
+          <w:rFonts w:ascii="Times New Roman" w:eastAsia="SimSun" w:hAnsi="Times New Roman" w:cs="Times New Roman"/>
           <w:color w:val="000000"/>
           <w:kern w:val="0"/>
         </w:rPr>
@@ -3549,7 +3489,7 @@
         <w:spacing w:line="440" w:lineRule="exact"/>
         <w:jc w:val="left"/>
         <w:rPr>
-          <w:rFonts w:ascii="Times New Roman" w:eastAsia="SimSun" w:hAnsi="Times New Roman" w:cs="Times New Roman" w:hint="eastAsia"/>
+          <w:rFonts w:ascii="Times New Roman" w:eastAsia="SimSun" w:hAnsi="Times New Roman" w:cs="Times New Roman"/>
           <w:color w:val="000000"/>
           <w:kern w:val="0"/>
         </w:rPr>
@@ -3595,7 +3535,6 @@
         </w:rPr>
         <w:t>简称</w:t>
       </w:r>
-      <w:proofErr w:type="spellStart"/>
       <w:r>
         <w:rPr>
           <w:rFonts w:ascii="Times New Roman" w:eastAsia="SimSun" w:hAnsi="Times New Roman" w:cs="Times New Roman" w:hint="eastAsia"/>
@@ -3604,7 +3543,6 @@
         </w:rPr>
         <w:t>Hsync</w:t>
       </w:r>
-      <w:proofErr w:type="spellEnd"/>
       <w:r>
         <w:rPr>
           <w:rFonts w:ascii="Times New Roman" w:eastAsia="SimSun" w:hAnsi="Times New Roman" w:cs="Times New Roman" w:hint="eastAsia"/>
@@ -3667,15 +3605,7 @@
           <w:color w:val="FF0000"/>
           <w:kern w:val="0"/>
         </w:rPr>
-        <w:t>[24</w:t>
-      </w:r>
-      <w:r>
-        <w:rPr>
-          <w:rFonts w:ascii="Times New Roman" w:eastAsia="SimSun" w:hAnsi="Times New Roman" w:cs="Times New Roman"/>
-          <w:color w:val="FF0000"/>
-          <w:kern w:val="0"/>
-        </w:rPr>
-        <w:t>]</w:t>
+        <w:t>[24]</w:t>
       </w:r>
       <w:r>
         <w:rPr>
@@ -3685,7 +3615,6 @@
         </w:rPr>
         <w:t>的实验结果表明，</w:t>
       </w:r>
-      <w:proofErr w:type="spellStart"/>
       <w:r>
         <w:rPr>
           <w:rFonts w:ascii="Times New Roman" w:eastAsia="SimSun" w:hAnsi="Times New Roman" w:cs="Times New Roman" w:hint="eastAsia"/>
@@ -3694,7 +3623,6 @@
         </w:rPr>
         <w:t>PowerSwitch</w:t>
       </w:r>
-      <w:proofErr w:type="spellEnd"/>
       <w:r>
         <w:rPr>
           <w:rFonts w:ascii="Times New Roman" w:eastAsia="SimSun" w:hAnsi="Times New Roman" w:cs="Times New Roman" w:hint="eastAsia"/>
@@ -3726,7 +3654,7 @@
         <w:spacing w:beforeLines="50" w:before="211" w:afterLines="50" w:after="211" w:line="440" w:lineRule="exact"/>
         <w:jc w:val="left"/>
         <w:rPr>
-          <w:rFonts w:ascii="Times New Roman" w:eastAsia="SimSun" w:hAnsi="Times New Roman" w:cs="Times New Roman" w:hint="eastAsia"/>
+          <w:rFonts w:ascii="Times New Roman" w:eastAsia="SimSun" w:hAnsi="Times New Roman" w:cs="Times New Roman"/>
           <w:color w:val="000000"/>
           <w:kern w:val="0"/>
         </w:rPr>
@@ -4382,7 +4310,7 @@
         <w:spacing w:line="440" w:lineRule="exact"/>
         <w:jc w:val="left"/>
         <w:rPr>
-          <w:rFonts w:ascii="Times New Roman" w:eastAsia="SimSun" w:hAnsi="Times New Roman" w:cs="Times New Roman" w:hint="eastAsia"/>
+          <w:rFonts w:ascii="Times New Roman" w:eastAsia="SimSun" w:hAnsi="Times New Roman" w:cs="Times New Roman"/>
           <w:color w:val="000000"/>
           <w:kern w:val="0"/>
         </w:rPr>
@@ -4610,7 +4538,7 @@
         <w:spacing w:line="440" w:lineRule="exact"/>
         <w:jc w:val="left"/>
         <w:rPr>
-          <w:rFonts w:ascii="Times New Roman" w:eastAsia="SimSun" w:hAnsi="Times New Roman" w:cs="Times New Roman" w:hint="eastAsia"/>
+          <w:rFonts w:ascii="Times New Roman" w:eastAsia="SimSun" w:hAnsi="Times New Roman" w:cs="Times New Roman"/>
           <w:color w:val="000000"/>
           <w:kern w:val="0"/>
         </w:rPr>
@@ -4695,7 +4623,6 @@
         </w:rPr>
         <w:t>相对于</w:t>
       </w:r>
-      <w:proofErr w:type="spellStart"/>
       <w:r>
         <w:rPr>
           <w:rFonts w:ascii="Times New Roman" w:eastAsia="SimSun" w:hAnsi="Times New Roman" w:cs="Times New Roman" w:hint="eastAsia"/>
@@ -4704,7 +4631,6 @@
         </w:rPr>
         <w:t>Hsync</w:t>
       </w:r>
-      <w:proofErr w:type="spellEnd"/>
       <w:r>
         <w:rPr>
           <w:rFonts w:ascii="Times New Roman" w:eastAsia="SimSun" w:hAnsi="Times New Roman" w:cs="Times New Roman" w:hint="eastAsia"/>
@@ -4840,7 +4766,7 @@
         <w:spacing w:beforeLines="50" w:before="211" w:afterLines="50" w:after="211"/>
         <w:jc w:val="left"/>
         <w:rPr>
-          <w:rFonts w:ascii="SimHei" w:eastAsia="SimHei" w:hAnsi="SimHei" w:cs="Arial" w:hint="eastAsia"/>
+          <w:rFonts w:ascii="SimHei" w:eastAsia="SimHei" w:hAnsi="SimHei" w:cs="Arial"/>
           <w:color w:val="000000"/>
           <w:kern w:val="0"/>
           <w:sz w:val="32"/>
@@ -4884,7 +4810,7 @@
         <w:spacing w:beforeLines="50" w:before="211" w:afterLines="50" w:after="211" w:line="440" w:lineRule="exact"/>
         <w:jc w:val="left"/>
         <w:rPr>
-          <w:rFonts w:ascii="SimHei" w:eastAsia="SimHei" w:hAnsi="SimHei" w:cs="Times New Roman" w:hint="eastAsia"/>
+          <w:rFonts w:ascii="SimHei" w:eastAsia="SimHei" w:hAnsi="SimHei" w:cs="Times New Roman"/>
           <w:color w:val="000000"/>
           <w:kern w:val="0"/>
           <w:sz w:val="28"/>
@@ -4938,7 +4864,7 @@
         <w:spacing w:line="440" w:lineRule="exact"/>
         <w:jc w:val="left"/>
         <w:rPr>
-          <w:rFonts w:ascii="SimSun" w:eastAsia="SimSun" w:hAnsi="SimSun" w:cs="Times New Roman" w:hint="eastAsia"/>
+          <w:rFonts w:ascii="SimSun" w:eastAsia="SimSun" w:hAnsi="SimSun" w:cs="Times New Roman"/>
           <w:color w:val="000000"/>
           <w:kern w:val="0"/>
         </w:rPr>
@@ -4998,7 +4924,7 @@
         <w:spacing w:beforeLines="50" w:before="211" w:afterLines="50" w:after="211" w:line="440" w:lineRule="exact"/>
         <w:jc w:val="left"/>
         <w:rPr>
-          <w:rFonts w:ascii="SimHei" w:eastAsia="SimHei" w:hAnsi="SimHei" w:cs="Times New Roman" w:hint="eastAsia"/>
+          <w:rFonts w:ascii="SimHei" w:eastAsia="SimHei" w:hAnsi="SimHei" w:cs="Times New Roman"/>
           <w:color w:val="000000"/>
           <w:kern w:val="0"/>
         </w:rPr>
@@ -5018,7 +4944,7 @@
         <w:spacing w:line="440" w:lineRule="exact"/>
         <w:jc w:val="left"/>
         <w:rPr>
-          <w:rFonts w:ascii="Times New Roman" w:eastAsia="SimSun" w:hAnsi="Times New Roman" w:cs="Times New Roman" w:hint="eastAsia"/>
+          <w:rFonts w:ascii="Times New Roman" w:eastAsia="SimSun" w:hAnsi="Times New Roman" w:cs="Times New Roman"/>
           <w:color w:val="000000"/>
           <w:kern w:val="0"/>
         </w:rPr>
@@ -5037,7 +4963,23 @@
           <w:color w:val="000000"/>
           <w:kern w:val="0"/>
         </w:rPr>
-        <w:t>目前，针对分布式图计算引擎在处理图计算遍历的过程主要使用了</w:t>
+        <w:t>目前，针对分布式图计算</w:t>
+      </w:r>
+      <w:r>
+        <w:rPr>
+          <w:rFonts w:ascii="Times New Roman" w:eastAsia="SimSun" w:hAnsi="Times New Roman" w:cs="Times New Roman" w:hint="eastAsia"/>
+          <w:color w:val="000000"/>
+          <w:kern w:val="0"/>
+        </w:rPr>
+        <w:t>系统</w:t>
+      </w:r>
+      <w:r>
+        <w:rPr>
+          <w:rFonts w:ascii="Times New Roman" w:eastAsia="SimSun" w:hAnsi="Times New Roman" w:cs="Times New Roman"/>
+          <w:color w:val="000000"/>
+          <w:kern w:val="0"/>
+        </w:rPr>
+        <w:t>在处理图计算遍历的过程主要使用了</w:t>
       </w:r>
       <w:r>
         <w:rPr>
@@ -5079,7 +5021,6 @@
         </w:rPr>
         <w:t>开源框架</w:t>
       </w:r>
-      <w:proofErr w:type="spellStart"/>
       <w:r>
         <w:rPr>
           <w:rFonts w:ascii="Times New Roman" w:eastAsia="SimSun" w:hAnsi="Times New Roman" w:cs="Times New Roman"/>
@@ -5088,7 +5029,6 @@
         </w:rPr>
         <w:t>Pregel</w:t>
       </w:r>
-      <w:proofErr w:type="spellEnd"/>
       <w:r>
         <w:rPr>
           <w:rFonts w:ascii="Times New Roman" w:eastAsia="SimSun" w:hAnsi="Times New Roman" w:cs="Times New Roman"/>
@@ -5097,7 +5037,6 @@
         </w:rPr>
         <w:t>、</w:t>
       </w:r>
-      <w:proofErr w:type="spellStart"/>
       <w:r>
         <w:rPr>
           <w:rFonts w:ascii="Times New Roman" w:eastAsia="SimSun" w:hAnsi="Times New Roman" w:cs="Times New Roman"/>
@@ -5106,7 +5045,6 @@
         </w:rPr>
         <w:t>Giraph</w:t>
       </w:r>
-      <w:proofErr w:type="spellEnd"/>
       <w:r>
         <w:rPr>
           <w:rFonts w:ascii="Times New Roman" w:eastAsia="SimSun" w:hAnsi="Times New Roman" w:cs="Times New Roman"/>
@@ -5178,7 +5116,7 @@
         <w:spacing w:line="440" w:lineRule="exact"/>
         <w:jc w:val="left"/>
         <w:rPr>
-          <w:rFonts w:ascii="Times New Roman" w:eastAsia="SimSun" w:hAnsi="Times New Roman" w:cs="Times New Roman" w:hint="eastAsia"/>
+          <w:rFonts w:ascii="Times New Roman" w:eastAsia="SimSun" w:hAnsi="Times New Roman" w:cs="Times New Roman"/>
           <w:color w:val="000000"/>
           <w:kern w:val="0"/>
         </w:rPr>
@@ -5224,7 +5162,6 @@
         </w:rPr>
         <w:t>的遍历完成的，首先用户需要以顶点为基本单位编写图处理逻辑，例如</w:t>
       </w:r>
-      <w:proofErr w:type="spellStart"/>
       <w:r>
         <w:rPr>
           <w:rFonts w:ascii="Times New Roman" w:eastAsia="SimSun" w:hAnsi="Times New Roman" w:cs="Times New Roman" w:hint="eastAsia"/>
@@ -5233,7 +5170,6 @@
         </w:rPr>
         <w:t>Pregel</w:t>
       </w:r>
-      <w:proofErr w:type="spellEnd"/>
       <w:r>
         <w:rPr>
           <w:rFonts w:ascii="Times New Roman" w:eastAsia="SimSun" w:hAnsi="Times New Roman" w:cs="Times New Roman" w:hint="eastAsia"/>
@@ -5289,7 +5225,7 @@
         <w:spacing w:line="440" w:lineRule="exact"/>
         <w:jc w:val="left"/>
         <w:rPr>
-          <w:rFonts w:ascii="Times New Roman" w:eastAsia="SimSun" w:hAnsi="Times New Roman" w:cs="Times New Roman" w:hint="eastAsia"/>
+          <w:rFonts w:ascii="Times New Roman" w:eastAsia="SimSun" w:hAnsi="Times New Roman" w:cs="Times New Roman"/>
           <w:color w:val="000000" w:themeColor="text1"/>
           <w:kern w:val="0"/>
         </w:rPr>
@@ -5678,7 +5614,7 @@
         <w:spacing w:line="440" w:lineRule="exact"/>
         <w:jc w:val="left"/>
         <w:rPr>
-          <w:rFonts w:ascii="Times New Roman" w:eastAsia="SimSun" w:hAnsi="Times New Roman" w:cs="Times New Roman" w:hint="eastAsia"/>
+          <w:rFonts w:ascii="Times New Roman" w:eastAsia="SimSun" w:hAnsi="Times New Roman" w:cs="Times New Roman"/>
           <w:color w:val="000000" w:themeColor="text1"/>
           <w:kern w:val="0"/>
         </w:rPr>
@@ -5763,7 +5699,6 @@
         </w:rPr>
         <w:t>如图中的箭头所示，其中虚线表示属于同一子图内顶点间的内部通信，实线则表示跨越计算节点的子图间通信；接下来的每次迭代，每个顶点选取其所收消息的最小值于自己的</w:t>
       </w:r>
-      <w:proofErr w:type="spellStart"/>
       <w:r>
         <w:rPr>
           <w:rFonts w:ascii="Times New Roman" w:eastAsia="SimSun" w:hAnsi="Times New Roman" w:cs="Times New Roman" w:hint="eastAsia"/>
@@ -5772,7 +5707,6 @@
         </w:rPr>
         <w:t>value</w:t>
       </w:r>
-      <w:proofErr w:type="spellEnd"/>
       <w:r>
         <w:rPr>
           <w:rFonts w:ascii="Times New Roman" w:eastAsia="SimSun" w:hAnsi="Times New Roman" w:cs="Times New Roman" w:hint="eastAsia"/>
@@ -5900,7 +5834,7 @@
         <w:spacing w:line="440" w:lineRule="exact"/>
         <w:jc w:val="left"/>
         <w:rPr>
-          <w:rFonts w:ascii="Times New Roman" w:eastAsia="SimSun" w:hAnsi="Times New Roman" w:cs="Times New Roman" w:hint="eastAsia"/>
+          <w:rFonts w:ascii="Times New Roman" w:eastAsia="SimSun" w:hAnsi="Times New Roman" w:cs="Times New Roman"/>
           <w:color w:val="000000" w:themeColor="text1"/>
           <w:kern w:val="0"/>
         </w:rPr>
@@ -5928,7 +5862,23 @@
           <w:color w:val="000000" w:themeColor="text1"/>
           <w:kern w:val="0"/>
         </w:rPr>
-        <w:t>：为加快算法的收敛速度，减轻网络负载，大量以子图为计算粒度的分布式图计算引擎被</w:t>
+        <w:t>：为加快算法</w:t>
+      </w:r>
+      <w:r>
+        <w:rPr>
+          <w:rFonts w:ascii="Times New Roman" w:eastAsia="SimSun" w:hAnsi="Times New Roman" w:cs="Times New Roman" w:hint="eastAsia"/>
+          <w:color w:val="000000" w:themeColor="text1"/>
+          <w:kern w:val="0"/>
+        </w:rPr>
+        <w:t>的收敛速度，减轻网络负载，大量以子图为计算粒度的分布式图计算系统</w:t>
+      </w:r>
+      <w:r>
+        <w:rPr>
+          <w:rFonts w:ascii="Times New Roman" w:eastAsia="SimSun" w:hAnsi="Times New Roman" w:cs="Times New Roman" w:hint="eastAsia"/>
+          <w:color w:val="000000" w:themeColor="text1"/>
+          <w:kern w:val="0"/>
+        </w:rPr>
+        <w:t>被</w:t>
       </w:r>
       <w:r>
         <w:rPr>
@@ -6145,7 +6095,7 @@
         <w:spacing w:line="440" w:lineRule="exact"/>
         <w:jc w:val="left"/>
         <w:rPr>
-          <w:rFonts w:ascii="Times New Roman" w:eastAsia="SimSun" w:hAnsi="Times New Roman" w:cs="Times New Roman" w:hint="eastAsia"/>
+          <w:rFonts w:ascii="Times New Roman" w:eastAsia="SimSun" w:hAnsi="Times New Roman" w:cs="Times New Roman"/>
           <w:color w:val="000000" w:themeColor="text1"/>
           <w:kern w:val="0"/>
         </w:rPr>
@@ -6212,7 +6162,15 @@
           <w:color w:val="000000" w:themeColor="text1"/>
           <w:kern w:val="0"/>
         </w:rPr>
-        <w:t>以子图为计算粒度的分布式图计算引擎不仅可以有效的减少运行过程中的迭代次数，还可以显著的减轻网络负载，但是相对于以顶点为中心的计算粒度，用户需要针对不同的图算法确定出子图内的边界节点，以便正确的进行消息传递。</w:t>
+        <w:t>以子图为计算粒度的分布式图计算系统</w:t>
+      </w:r>
+      <w:r>
+        <w:rPr>
+          <w:rFonts w:ascii="Times New Roman" w:eastAsia="SimSun" w:hAnsi="Times New Roman" w:cs="Times New Roman" w:hint="eastAsia"/>
+          <w:color w:val="000000" w:themeColor="text1"/>
+          <w:kern w:val="0"/>
+        </w:rPr>
+        <w:t>不仅可以有效的减少运行过程中的迭代次数，还可以显著的减轻网络负载，但是相对于以顶点为中心的计算粒度，用户需要针对不同的图算法确定出子图内的边界节点，以便正确的进行消息传递。</w:t>
       </w:r>
     </w:p>
     <w:p>
@@ -6221,7 +6179,7 @@
         <w:spacing w:line="440" w:lineRule="exact"/>
         <w:jc w:val="left"/>
         <w:rPr>
-          <w:rFonts w:ascii="Times New Roman" w:eastAsia="SimSun" w:hAnsi="Times New Roman" w:cs="Times New Roman" w:hint="eastAsia"/>
+          <w:rFonts w:ascii="Times New Roman" w:eastAsia="SimSun" w:hAnsi="Times New Roman" w:cs="Times New Roman"/>
           <w:color w:val="000000" w:themeColor="text1"/>
           <w:kern w:val="0"/>
         </w:rPr>
@@ -6338,7 +6296,7 @@
         <w:spacing w:beforeLines="50" w:before="211" w:afterLines="50" w:after="211" w:line="440" w:lineRule="exact"/>
         <w:jc w:val="left"/>
         <w:rPr>
-          <w:rFonts w:ascii="SimHei" w:eastAsia="SimHei" w:hAnsi="SimHei" w:cs="Times New Roman" w:hint="eastAsia"/>
+          <w:rFonts w:ascii="SimHei" w:eastAsia="SimHei" w:hAnsi="SimHei" w:cs="Times New Roman"/>
           <w:color w:val="000000"/>
           <w:kern w:val="0"/>
         </w:rPr>
@@ -6374,7 +6332,7 @@
         <w:spacing w:line="440" w:lineRule="exact"/>
         <w:jc w:val="left"/>
         <w:rPr>
-          <w:rFonts w:ascii="Times New Roman" w:eastAsia="SimSun" w:hAnsi="Times New Roman" w:cs="Times New Roman" w:hint="eastAsia"/>
+          <w:rFonts w:ascii="Times New Roman" w:eastAsia="SimSun" w:hAnsi="Times New Roman" w:cs="Times New Roman"/>
           <w:color w:val="000000" w:themeColor="text1"/>
           <w:kern w:val="0"/>
         </w:rPr>
@@ -6386,7 +6344,7 @@
         <w:spacing w:line="440" w:lineRule="exact"/>
         <w:jc w:val="left"/>
         <w:rPr>
-          <w:rFonts w:ascii="Times New Roman" w:eastAsia="SimSun" w:hAnsi="Times New Roman" w:cs="Times New Roman" w:hint="eastAsia"/>
+          <w:rFonts w:ascii="Times New Roman" w:eastAsia="SimSun" w:hAnsi="Times New Roman" w:cs="Times New Roman"/>
           <w:color w:val="000000" w:themeColor="text1"/>
           <w:kern w:val="0"/>
         </w:rPr>
@@ -6398,7 +6356,7 @@
         <w:spacing w:beforeLines="50" w:before="211" w:afterLines="50" w:after="211" w:line="440" w:lineRule="exact"/>
         <w:jc w:val="left"/>
         <w:rPr>
-          <w:rFonts w:ascii="SimHei" w:eastAsia="SimHei" w:hAnsi="SimHei" w:cs="Times New Roman" w:hint="eastAsia"/>
+          <w:rFonts w:ascii="SimHei" w:eastAsia="SimHei" w:hAnsi="SimHei" w:cs="Times New Roman"/>
           <w:color w:val="000000"/>
           <w:kern w:val="0"/>
         </w:rPr>
@@ -6454,6 +6412,656 @@
           <w:kern w:val="0"/>
         </w:rPr>
         <w:t>分布式系统中</w:t>
+      </w:r>
+      <w:r>
+        <w:rPr>
+          <w:rFonts w:ascii="Times New Roman" w:eastAsia="SimSun" w:hAnsi="Times New Roman" w:cs="Times New Roman"/>
+          <w:color w:val="000000" w:themeColor="text1"/>
+          <w:kern w:val="0"/>
+        </w:rPr>
+        <w:t>，</w:t>
+      </w:r>
+      <w:r>
+        <w:rPr>
+          <w:rFonts w:ascii="Times New Roman" w:eastAsia="SimSun" w:hAnsi="Times New Roman" w:cs="Times New Roman" w:hint="eastAsia"/>
+          <w:color w:val="000000" w:themeColor="text1"/>
+          <w:kern w:val="0"/>
+        </w:rPr>
+        <w:t>计算节点间的相互通信是不可避免的。在分布式图计算系统中，计算节点间的通信通常代表划分到节点中的子图间通信。当图数据规模增加或执行的图应用算法通信密集时，计算节点间的通信量会明显上升，如果没有高效的通信机制，势必会成为影响图计算效率的主要因素，最终成为整个分布式图计算系统的瓶颈。目前，常见的分布式图计算系统的通信方式主要分为两类</w:t>
+      </w:r>
+      <w:r>
+        <w:rPr>
+          <w:rFonts w:ascii="Times New Roman" w:eastAsia="SimSun" w:hAnsi="Times New Roman" w:cs="Times New Roman"/>
+          <w:color w:val="000000" w:themeColor="text1"/>
+          <w:kern w:val="0"/>
+        </w:rPr>
+        <w:t>：</w:t>
+      </w:r>
+      <w:r>
+        <w:rPr>
+          <w:rFonts w:ascii="Times New Roman" w:eastAsia="SimSun" w:hAnsi="Times New Roman" w:cs="Times New Roman" w:hint="eastAsia"/>
+          <w:color w:val="000000" w:themeColor="text1"/>
+          <w:kern w:val="0"/>
+        </w:rPr>
+        <w:t>基于共享内存的方式和基于消息传递的方式，</w:t>
+      </w:r>
+      <w:r>
+        <w:rPr>
+          <w:rFonts w:ascii="Times New Roman" w:eastAsia="SimSun" w:hAnsi="Times New Roman" w:cs="Times New Roman" w:hint="eastAsia"/>
+          <w:color w:val="FF0000"/>
+          <w:kern w:val="0"/>
+        </w:rPr>
+        <w:t>表</w:t>
+      </w:r>
+      <w:r>
+        <w:rPr>
+          <w:rFonts w:ascii="Times New Roman" w:eastAsia="SimSun" w:hAnsi="Times New Roman" w:cs="Times New Roman" w:hint="eastAsia"/>
+          <w:color w:val="FF0000"/>
+          <w:kern w:val="0"/>
+        </w:rPr>
+        <w:t>3.2</w:t>
+      </w:r>
+      <w:r>
+        <w:rPr>
+          <w:rFonts w:ascii="Times New Roman" w:eastAsia="SimSun" w:hAnsi="Times New Roman" w:cs="Times New Roman" w:hint="eastAsia"/>
+          <w:color w:val="FF0000"/>
+          <w:kern w:val="0"/>
+        </w:rPr>
+        <w:t>展</w:t>
+      </w:r>
+      <w:r>
+        <w:rPr>
+          <w:rFonts w:ascii="Times New Roman" w:eastAsia="SimSun" w:hAnsi="Times New Roman" w:cs="Times New Roman" w:hint="eastAsia"/>
+          <w:color w:val="000000" w:themeColor="text1"/>
+          <w:kern w:val="0"/>
+        </w:rPr>
+        <w:t>示了部分系统及其采用的通信机制。</w:t>
+      </w:r>
+    </w:p>
+    <w:p>
+      <w:pPr>
+        <w:widowControl/>
+        <w:spacing w:line="440" w:lineRule="exact"/>
+        <w:jc w:val="left"/>
+        <w:rPr>
+          <w:rFonts w:ascii="Times New Roman" w:eastAsia="SimSun" w:hAnsi="Times New Roman" w:cs="Times New Roman" w:hint="eastAsia"/>
+          <w:color w:val="000000" w:themeColor="text1"/>
+          <w:kern w:val="0"/>
+        </w:rPr>
+      </w:pPr>
+      <w:r>
+        <w:rPr>
+          <w:rFonts w:ascii="Times New Roman" w:eastAsia="SimSun" w:hAnsi="Times New Roman" w:cs="Times New Roman" w:hint="eastAsia"/>
+          <w:color w:val="000000" w:themeColor="text1"/>
+          <w:kern w:val="0"/>
+        </w:rPr>
+        <w:tab/>
+      </w:r>
+      <w:r>
+        <w:rPr>
+          <w:rFonts w:ascii="Times New Roman" w:eastAsia="SimSun" w:hAnsi="Times New Roman" w:cs="Times New Roman" w:hint="eastAsia"/>
+          <w:b/>
+          <w:color w:val="000000" w:themeColor="text1"/>
+          <w:kern w:val="0"/>
+        </w:rPr>
+        <w:t>基于消息传递的通信机制</w:t>
+      </w:r>
+      <w:r>
+        <w:rPr>
+          <w:rFonts w:ascii="Times New Roman" w:eastAsia="SimSun" w:hAnsi="Times New Roman" w:cs="Times New Roman" w:hint="eastAsia"/>
+          <w:color w:val="000000" w:themeColor="text1"/>
+          <w:kern w:val="0"/>
+        </w:rPr>
+        <w:t>：</w:t>
+      </w:r>
+      <w:r>
+        <w:rPr>
+          <w:rFonts w:ascii="Times New Roman" w:eastAsia="SimSun" w:hAnsi="Times New Roman" w:cs="Times New Roman" w:hint="eastAsia"/>
+          <w:color w:val="000000" w:themeColor="text1"/>
+          <w:kern w:val="0"/>
+        </w:rPr>
+        <w:t>在基于消息传递的通信机制当中，计算节点间的信息传递是通过利用网络通信平台在节点间发送消息来实现。传递的消息中包含</w:t>
+      </w:r>
+      <w:r>
+        <w:rPr>
+          <w:rFonts w:ascii="Times New Roman" w:eastAsia="SimSun" w:hAnsi="Times New Roman" w:cs="Times New Roman" w:hint="eastAsia"/>
+          <w:color w:val="000000" w:themeColor="text1"/>
+          <w:kern w:val="0"/>
+        </w:rPr>
+        <w:t>需要发送的信息数据和目标顶点</w:t>
+      </w:r>
+      <w:r>
+        <w:rPr>
+          <w:rFonts w:ascii="Times New Roman" w:eastAsia="SimSun" w:hAnsi="Times New Roman" w:cs="Times New Roman" w:hint="eastAsia"/>
+          <w:color w:val="000000" w:themeColor="text1"/>
+          <w:kern w:val="0"/>
+        </w:rPr>
+        <w:t>的</w:t>
+      </w:r>
+      <w:r>
+        <w:rPr>
+          <w:rFonts w:ascii="Times New Roman" w:eastAsia="SimSun" w:hAnsi="Times New Roman" w:cs="Times New Roman" w:hint="eastAsia"/>
+          <w:color w:val="000000" w:themeColor="text1"/>
+          <w:kern w:val="0"/>
+        </w:rPr>
+        <w:t>全局</w:t>
+      </w:r>
+      <w:r>
+        <w:rPr>
+          <w:rFonts w:ascii="Times New Roman" w:eastAsia="SimSun" w:hAnsi="Times New Roman" w:cs="Times New Roman" w:hint="eastAsia"/>
+          <w:color w:val="000000" w:themeColor="text1"/>
+          <w:kern w:val="0"/>
+        </w:rPr>
+        <w:t>ID</w:t>
+      </w:r>
+      <w:r>
+        <w:rPr>
+          <w:rFonts w:ascii="Times New Roman" w:eastAsia="SimSun" w:hAnsi="Times New Roman" w:cs="Times New Roman" w:hint="eastAsia"/>
+          <w:color w:val="000000" w:themeColor="text1"/>
+          <w:kern w:val="0"/>
+        </w:rPr>
+        <w:t>。通常使用的网络传输协议主要包括</w:t>
+      </w:r>
+      <w:r>
+        <w:rPr>
+          <w:rFonts w:ascii="Times New Roman" w:eastAsia="SimSun" w:hAnsi="Times New Roman" w:cs="Times New Roman" w:hint="eastAsia"/>
+          <w:color w:val="000000" w:themeColor="text1"/>
+          <w:kern w:val="0"/>
+        </w:rPr>
+        <w:t>3</w:t>
+      </w:r>
+      <w:r>
+        <w:rPr>
+          <w:rFonts w:ascii="Times New Roman" w:eastAsia="SimSun" w:hAnsi="Times New Roman" w:cs="Times New Roman" w:hint="eastAsia"/>
+          <w:color w:val="000000" w:themeColor="text1"/>
+          <w:kern w:val="0"/>
+        </w:rPr>
+        <w:t>大类：基于</w:t>
+      </w:r>
+      <w:r>
+        <w:rPr>
+          <w:rFonts w:ascii="Times New Roman" w:eastAsia="SimSun" w:hAnsi="Times New Roman" w:cs="Times New Roman" w:hint="eastAsia"/>
+          <w:color w:val="000000" w:themeColor="text1"/>
+          <w:kern w:val="0"/>
+        </w:rPr>
+        <w:t>MPI(</w:t>
+      </w:r>
+      <w:r>
+        <w:rPr>
+          <w:rFonts w:ascii="Times New Roman" w:eastAsia="SimSun" w:hAnsi="Times New Roman" w:cs="Times New Roman"/>
+          <w:color w:val="000000" w:themeColor="text1"/>
+          <w:kern w:val="0"/>
+        </w:rPr>
+        <w:t>Message Passing Interface</w:t>
+      </w:r>
+      <w:r>
+        <w:rPr>
+          <w:rFonts w:ascii="Times New Roman" w:eastAsia="SimSun" w:hAnsi="Times New Roman" w:cs="Times New Roman" w:hint="eastAsia"/>
+          <w:color w:val="000000" w:themeColor="text1"/>
+          <w:kern w:val="0"/>
+        </w:rPr>
+        <w:t>)</w:t>
+      </w:r>
+      <w:r>
+        <w:rPr>
+          <w:rFonts w:ascii="Times New Roman" w:eastAsia="SimSun" w:hAnsi="Times New Roman" w:cs="Times New Roman" w:hint="eastAsia"/>
+          <w:color w:val="000000" w:themeColor="text1"/>
+          <w:kern w:val="0"/>
+        </w:rPr>
+        <w:t>通信、基于</w:t>
+      </w:r>
+      <w:r>
+        <w:rPr>
+          <w:rFonts w:ascii="Times New Roman" w:eastAsia="SimSun" w:hAnsi="Times New Roman" w:cs="Times New Roman" w:hint="eastAsia"/>
+          <w:color w:val="000000" w:themeColor="text1"/>
+          <w:kern w:val="0"/>
+        </w:rPr>
+        <w:t>RPC</w:t>
+      </w:r>
+      <w:r>
+        <w:rPr>
+          <w:rFonts w:ascii="Times New Roman" w:eastAsia="SimSun" w:hAnsi="Times New Roman" w:cs="Times New Roman"/>
+          <w:color w:val="000000" w:themeColor="text1"/>
+          <w:kern w:val="0"/>
+        </w:rPr>
+        <w:t>(Remote Procedure Call)</w:t>
+      </w:r>
+      <w:r>
+        <w:rPr>
+          <w:rFonts w:ascii="Times New Roman" w:eastAsia="SimSun" w:hAnsi="Times New Roman" w:cs="Times New Roman" w:hint="eastAsia"/>
+          <w:color w:val="000000" w:themeColor="text1"/>
+          <w:kern w:val="0"/>
+        </w:rPr>
+        <w:t>通信</w:t>
+      </w:r>
+      <w:r>
+        <w:rPr>
+          <w:rFonts w:ascii="Times New Roman" w:eastAsia="SimSun" w:hAnsi="Times New Roman" w:cs="Times New Roman" w:hint="eastAsia"/>
+          <w:color w:val="000000" w:themeColor="text1"/>
+          <w:kern w:val="0"/>
+        </w:rPr>
+        <w:t>和基于</w:t>
+      </w:r>
+      <w:r>
+        <w:rPr>
+          <w:rFonts w:ascii="Times New Roman" w:eastAsia="SimSun" w:hAnsi="Times New Roman" w:cs="Times New Roman"/>
+          <w:color w:val="000000" w:themeColor="text1"/>
+          <w:kern w:val="0"/>
+        </w:rPr>
+        <w:t>Netty</w:t>
+      </w:r>
+      <w:r>
+        <w:rPr>
+          <w:rFonts w:ascii="Times New Roman" w:eastAsia="SimSun" w:hAnsi="Times New Roman" w:cs="Times New Roman" w:hint="eastAsia"/>
+          <w:color w:val="000000" w:themeColor="text1"/>
+          <w:kern w:val="0"/>
+        </w:rPr>
+        <w:t>通信。在具体的分布式图系统</w:t>
+      </w:r>
+      <w:r>
+        <w:rPr>
+          <w:rFonts w:ascii="Times New Roman" w:eastAsia="SimSun" w:hAnsi="Times New Roman" w:cs="Times New Roman" w:hint="eastAsia"/>
+          <w:color w:val="000000" w:themeColor="text1"/>
+          <w:kern w:val="0"/>
+        </w:rPr>
+        <w:t>中，通常会使用上述的一种或多种通信协议，如</w:t>
+      </w:r>
+      <w:r>
+        <w:rPr>
+          <w:rFonts w:ascii="Times New Roman" w:eastAsia="SimSun" w:hAnsi="Times New Roman" w:cs="Times New Roman"/>
+          <w:color w:val="000000" w:themeColor="text1"/>
+          <w:kern w:val="0"/>
+        </w:rPr>
+        <w:t>：</w:t>
+      </w:r>
+      <w:r>
+        <w:rPr>
+          <w:rFonts w:ascii="Times New Roman" w:eastAsia="SimSun" w:hAnsi="Times New Roman" w:cs="Times New Roman" w:hint="eastAsia"/>
+          <w:color w:val="000000" w:themeColor="text1"/>
+          <w:kern w:val="0"/>
+        </w:rPr>
+        <w:t>GRAPE</w:t>
+      </w:r>
+      <w:r>
+        <w:rPr>
+          <w:rFonts w:ascii="Times New Roman" w:eastAsia="SimSun" w:hAnsi="Times New Roman" w:cs="Times New Roman"/>
+          <w:color w:val="FF0000"/>
+          <w:kern w:val="0"/>
+        </w:rPr>
+        <w:t>[]</w:t>
+      </w:r>
+      <w:r>
+        <w:rPr>
+          <w:rFonts w:ascii="Times New Roman" w:eastAsia="SimSun" w:hAnsi="Times New Roman" w:cs="Times New Roman" w:hint="eastAsia"/>
+          <w:color w:val="FF0000"/>
+          <w:kern w:val="0"/>
+        </w:rPr>
+        <w:t>、</w:t>
+      </w:r>
+      <w:r>
+        <w:rPr>
+          <w:rFonts w:ascii="Times New Roman" w:eastAsia="SimSun" w:hAnsi="Times New Roman" w:cs="Times New Roman" w:hint="eastAsia"/>
+          <w:color w:val="FF0000"/>
+          <w:kern w:val="0"/>
+        </w:rPr>
+        <w:t>GPS</w:t>
+      </w:r>
+      <w:r>
+        <w:rPr>
+          <w:rFonts w:ascii="Times New Roman" w:eastAsia="SimSun" w:hAnsi="Times New Roman" w:cs="Times New Roman"/>
+          <w:color w:val="FF0000"/>
+          <w:kern w:val="0"/>
+        </w:rPr>
+        <w:t>[]</w:t>
+      </w:r>
+      <w:r>
+        <w:rPr>
+          <w:rFonts w:ascii="Times New Roman" w:eastAsia="SimSun" w:hAnsi="Times New Roman" w:cs="Times New Roman" w:hint="eastAsia"/>
+          <w:color w:val="FF0000"/>
+          <w:kern w:val="0"/>
+        </w:rPr>
+        <w:t>、</w:t>
+      </w:r>
+      <w:r>
+        <w:rPr>
+          <w:rFonts w:ascii="Times New Roman" w:eastAsia="SimSun" w:hAnsi="Times New Roman" w:cs="Times New Roman" w:hint="eastAsia"/>
+          <w:color w:val="FF0000"/>
+          <w:kern w:val="0"/>
+        </w:rPr>
+        <w:t>Pregel</w:t>
+      </w:r>
+      <w:r>
+        <w:rPr>
+          <w:rFonts w:ascii="Times New Roman" w:eastAsia="SimSun" w:hAnsi="Times New Roman" w:cs="Times New Roman" w:hint="eastAsia"/>
+          <w:color w:val="FF0000"/>
+          <w:kern w:val="0"/>
+        </w:rPr>
+        <w:t>等</w:t>
+      </w:r>
+      <w:r>
+        <w:rPr>
+          <w:rFonts w:ascii="Times New Roman" w:eastAsia="SimSun" w:hAnsi="Times New Roman" w:cs="Times New Roman" w:hint="eastAsia"/>
+          <w:color w:val="000000" w:themeColor="text1"/>
+          <w:kern w:val="0"/>
+        </w:rPr>
+        <w:t>使用</w:t>
+      </w:r>
+      <w:r>
+        <w:rPr>
+          <w:rFonts w:ascii="Times New Roman" w:eastAsia="SimSun" w:hAnsi="Times New Roman" w:cs="Times New Roman" w:hint="eastAsia"/>
+          <w:color w:val="000000" w:themeColor="text1"/>
+          <w:kern w:val="0"/>
+        </w:rPr>
+        <w:t>MPI</w:t>
+      </w:r>
+      <w:r>
+        <w:rPr>
+          <w:rFonts w:ascii="Times New Roman" w:eastAsia="SimSun" w:hAnsi="Times New Roman" w:cs="Times New Roman" w:hint="eastAsia"/>
+          <w:color w:val="000000" w:themeColor="text1"/>
+          <w:kern w:val="0"/>
+        </w:rPr>
+        <w:t>通信协议；</w:t>
+      </w:r>
+      <w:r>
+        <w:rPr>
+          <w:rFonts w:ascii="Times New Roman" w:eastAsia="SimSun" w:hAnsi="Times New Roman" w:cs="Times New Roman" w:hint="eastAsia"/>
+          <w:color w:val="000000" w:themeColor="text1"/>
+          <w:kern w:val="0"/>
+        </w:rPr>
+        <w:t>Giraph</w:t>
+      </w:r>
+      <w:r>
+        <w:rPr>
+          <w:rFonts w:ascii="Times New Roman" w:eastAsia="SimSun" w:hAnsi="Times New Roman" w:cs="Times New Roman"/>
+          <w:color w:val="FF0000"/>
+          <w:kern w:val="0"/>
+        </w:rPr>
+        <w:t>[]</w:t>
+      </w:r>
+      <w:r>
+        <w:rPr>
+          <w:rFonts w:ascii="Times New Roman" w:eastAsia="SimSun" w:hAnsi="Times New Roman" w:cs="Times New Roman" w:hint="eastAsia"/>
+          <w:color w:val="FF0000"/>
+          <w:kern w:val="0"/>
+        </w:rPr>
+        <w:t>同时</w:t>
+      </w:r>
+      <w:r>
+        <w:rPr>
+          <w:rFonts w:ascii="Times New Roman" w:eastAsia="SimSun" w:hAnsi="Times New Roman" w:cs="Times New Roman" w:hint="eastAsia"/>
+          <w:color w:val="000000" w:themeColor="text1"/>
+          <w:kern w:val="0"/>
+        </w:rPr>
+        <w:t>支持</w:t>
+      </w:r>
+      <w:r>
+        <w:rPr>
+          <w:rFonts w:ascii="Times New Roman" w:eastAsia="SimSun" w:hAnsi="Times New Roman" w:cs="Times New Roman" w:hint="eastAsia"/>
+          <w:color w:val="000000" w:themeColor="text1"/>
+          <w:kern w:val="0"/>
+        </w:rPr>
+        <w:t>RPC</w:t>
+      </w:r>
+      <w:r>
+        <w:rPr>
+          <w:rFonts w:ascii="Times New Roman" w:eastAsia="SimSun" w:hAnsi="Times New Roman" w:cs="Times New Roman" w:hint="eastAsia"/>
+          <w:color w:val="000000" w:themeColor="text1"/>
+          <w:kern w:val="0"/>
+        </w:rPr>
+        <w:t>和</w:t>
+      </w:r>
+      <w:r>
+        <w:rPr>
+          <w:rFonts w:ascii="Times New Roman" w:eastAsia="SimSun" w:hAnsi="Times New Roman" w:cs="Times New Roman" w:hint="eastAsia"/>
+          <w:color w:val="000000" w:themeColor="text1"/>
+          <w:kern w:val="0"/>
+        </w:rPr>
+        <w:t>Netty</w:t>
+      </w:r>
+      <w:r>
+        <w:rPr>
+          <w:rFonts w:ascii="Times New Roman" w:eastAsia="SimSun" w:hAnsi="Times New Roman" w:cs="Times New Roman" w:hint="eastAsia"/>
+          <w:color w:val="000000" w:themeColor="text1"/>
+          <w:kern w:val="0"/>
+        </w:rPr>
+        <w:t>通信协议，其</w:t>
+      </w:r>
+      <w:r>
+        <w:rPr>
+          <w:rFonts w:ascii="Times New Roman" w:eastAsia="SimSun" w:hAnsi="Times New Roman" w:cs="Times New Roman" w:hint="eastAsia"/>
+          <w:color w:val="000000" w:themeColor="text1"/>
+          <w:kern w:val="0"/>
+        </w:rPr>
+        <w:t>协议可以通过配置文件进行选择。</w:t>
+      </w:r>
+    </w:p>
+    <w:p>
+      <w:pPr>
+        <w:widowControl/>
+        <w:spacing w:line="440" w:lineRule="exact"/>
+        <w:jc w:val="left"/>
+        <w:rPr>
+          <w:rFonts w:ascii="Times New Roman" w:eastAsia="SimSun" w:hAnsi="Times New Roman" w:cs="Times New Roman" w:hint="eastAsia"/>
+          <w:color w:val="000000" w:themeColor="text1"/>
+          <w:kern w:val="0"/>
+        </w:rPr>
+      </w:pPr>
+      <w:r>
+        <w:rPr>
+          <w:rFonts w:ascii="Times New Roman" w:eastAsia="SimSun" w:hAnsi="Times New Roman" w:cs="Times New Roman" w:hint="eastAsia"/>
+          <w:color w:val="000000" w:themeColor="text1"/>
+          <w:kern w:val="0"/>
+        </w:rPr>
+        <w:tab/>
+      </w:r>
+      <w:r>
+        <w:rPr>
+          <w:rFonts w:ascii="Times New Roman" w:eastAsia="SimSun" w:hAnsi="Times New Roman" w:cs="Times New Roman" w:hint="eastAsia"/>
+          <w:color w:val="000000" w:themeColor="text1"/>
+          <w:kern w:val="0"/>
+        </w:rPr>
+        <w:t>基于消息传递的通信机制不需要其它额外的机制就可以保证数据的一致性，且具有良好的可拓展性，因此被大多数的同步图计算系统采用。在此类系统中，图节点在计算过程中产生的消息会随着通信过程发送到目的节点。如果目的节点和源节点划分到同一台机器上，则直接将该消息放到该节点的接收队列中；否则，将该消息发送到放松消息缓冲队列池中等待发送。当所有节点的本地计算完成后，调用相应的发送接口将缓冲池中</w:t>
+      </w:r>
+      <w:r>
+        <w:rPr>
+          <w:rFonts w:ascii="Times New Roman" w:eastAsia="SimSun" w:hAnsi="Times New Roman" w:cs="Times New Roman" w:hint="eastAsia"/>
+          <w:color w:val="000000" w:themeColor="text1"/>
+          <w:kern w:val="0"/>
+        </w:rPr>
+        <w:t>的消息批量发送出去。目的节点接收消息后，会根据消息中封装的顶点</w:t>
+      </w:r>
+      <w:r>
+        <w:rPr>
+          <w:rFonts w:ascii="Times New Roman" w:eastAsia="SimSun" w:hAnsi="Times New Roman" w:cs="Times New Roman" w:hint="eastAsia"/>
+          <w:color w:val="000000" w:themeColor="text1"/>
+          <w:kern w:val="0"/>
+        </w:rPr>
+        <w:t>ID</w:t>
+      </w:r>
+      <w:r>
+        <w:rPr>
+          <w:rFonts w:ascii="Times New Roman" w:eastAsia="SimSun" w:hAnsi="Times New Roman" w:cs="Times New Roman" w:hint="eastAsia"/>
+          <w:color w:val="000000" w:themeColor="text1"/>
+          <w:kern w:val="0"/>
+        </w:rPr>
+        <w:t>将数据送入对应顶</w:t>
+      </w:r>
+      <w:r>
+        <w:rPr>
+          <w:rFonts w:ascii="Times New Roman" w:eastAsia="SimSun" w:hAnsi="Times New Roman" w:cs="Times New Roman" w:hint="eastAsia"/>
+          <w:color w:val="000000" w:themeColor="text1"/>
+          <w:kern w:val="0"/>
+        </w:rPr>
+        <w:t>点的接收队列中</w:t>
+      </w:r>
+      <w:r>
+        <w:rPr>
+          <w:rFonts w:ascii="Times New Roman" w:eastAsia="SimSun" w:hAnsi="Times New Roman" w:cs="Times New Roman" w:hint="eastAsia"/>
+          <w:color w:val="000000" w:themeColor="text1"/>
+          <w:kern w:val="0"/>
+        </w:rPr>
+        <w:t>。整个通信过程中，系统会使用批量发送的方式来优化网络通信。</w:t>
+      </w:r>
+    </w:p>
+    <w:p>
+      <w:pPr>
+        <w:widowControl/>
+        <w:spacing w:line="440" w:lineRule="exact"/>
+        <w:jc w:val="left"/>
+        <w:rPr>
+          <w:rFonts w:ascii="Times New Roman" w:eastAsia="SimSun" w:hAnsi="Times New Roman" w:cs="Times New Roman" w:hint="eastAsia"/>
+          <w:color w:val="000000" w:themeColor="text1"/>
+          <w:kern w:val="0"/>
+        </w:rPr>
+      </w:pPr>
+      <w:r>
+        <w:rPr>
+          <w:rFonts w:ascii="Times New Roman" w:eastAsia="SimSun" w:hAnsi="Times New Roman" w:cs="Times New Roman" w:hint="eastAsia"/>
+          <w:color w:val="000000" w:themeColor="text1"/>
+          <w:kern w:val="0"/>
+        </w:rPr>
+        <w:tab/>
+      </w:r>
+      <w:r>
+        <w:rPr>
+          <w:rFonts w:ascii="Times New Roman" w:eastAsia="SimSun" w:hAnsi="Times New Roman" w:cs="Times New Roman" w:hint="eastAsia"/>
+          <w:b/>
+          <w:color w:val="000000" w:themeColor="text1"/>
+          <w:kern w:val="0"/>
+        </w:rPr>
+        <w:t>基于共享内存的方式</w:t>
+      </w:r>
+      <w:r>
+        <w:rPr>
+          <w:rFonts w:ascii="Times New Roman" w:eastAsia="SimSun" w:hAnsi="Times New Roman" w:cs="Times New Roman" w:hint="eastAsia"/>
+          <w:color w:val="000000" w:themeColor="text1"/>
+          <w:kern w:val="0"/>
+        </w:rPr>
+        <w:t>：</w:t>
+      </w:r>
+      <w:r>
+        <w:rPr>
+          <w:rFonts w:ascii="Times New Roman" w:eastAsia="SimSun" w:hAnsi="Times New Roman" w:cs="Times New Roman" w:hint="eastAsia"/>
+          <w:color w:val="000000" w:themeColor="text1"/>
+          <w:kern w:val="0"/>
+        </w:rPr>
+        <w:t>在基于共享内存进行通信的分布式图计算系统中，每个顶点的数据通过共享变量的方式存储在计算节点上，当某活跃顶点</w:t>
+      </w:r>
+      <w:r>
+        <w:rPr>
+          <w:rFonts w:ascii="Times New Roman" w:eastAsia="SimSun" w:hAnsi="Times New Roman" w:cs="Times New Roman" w:hint="eastAsia"/>
+          <w:color w:val="000000" w:themeColor="text1"/>
+          <w:kern w:val="0"/>
+        </w:rPr>
+        <w:t>在计算过程中需要其它其它顶点的数据时，可以直接按照相应的内存地址进行读取。在分布式</w:t>
+      </w:r>
+      <w:r>
+        <w:rPr>
+          <w:rFonts w:ascii="Times New Roman" w:eastAsia="SimSun" w:hAnsi="Times New Roman" w:cs="Times New Roman" w:hint="eastAsia"/>
+          <w:color w:val="000000" w:themeColor="text1"/>
+          <w:kern w:val="0"/>
+        </w:rPr>
+        <w:t>的环境中，由于每个顶点均有自己的独立内存地址且需要保证所有共享顶点的数据一致性，使得共享内存的方式实现起来较为困难。</w:t>
+      </w:r>
+    </w:p>
+    <w:p>
+      <w:pPr>
+        <w:widowControl/>
+        <w:spacing w:line="440" w:lineRule="exact"/>
+        <w:jc w:val="left"/>
+        <w:rPr>
+          <w:rFonts w:ascii="Times New Roman" w:eastAsia="SimSun" w:hAnsi="Times New Roman" w:cs="Times New Roman" w:hint="eastAsia"/>
+          <w:color w:val="000000" w:themeColor="text1"/>
+          <w:kern w:val="0"/>
+        </w:rPr>
+      </w:pPr>
+      <w:r>
+        <w:rPr>
+          <w:rFonts w:ascii="Times New Roman" w:eastAsia="SimSun" w:hAnsi="Times New Roman" w:cs="Times New Roman" w:hint="eastAsia"/>
+          <w:color w:val="000000" w:themeColor="text1"/>
+          <w:kern w:val="0"/>
+        </w:rPr>
+        <w:tab/>
+      </w:r>
+      <w:r>
+        <w:rPr>
+          <w:rFonts w:ascii="Times New Roman" w:eastAsia="SimSun" w:hAnsi="Times New Roman" w:cs="Times New Roman" w:hint="eastAsia"/>
+          <w:color w:val="000000" w:themeColor="text1"/>
+          <w:kern w:val="0"/>
+        </w:rPr>
+        <w:t>为有效地管理集群中各计算节点的内存地址，</w:t>
+      </w:r>
+      <w:r>
+        <w:rPr>
+          <w:rFonts w:ascii="Times New Roman" w:eastAsia="SimSun" w:hAnsi="Times New Roman" w:cs="Times New Roman" w:hint="eastAsia"/>
+          <w:color w:val="000000" w:themeColor="text1"/>
+          <w:kern w:val="0"/>
+        </w:rPr>
+        <w:t>T</w:t>
+      </w:r>
+      <w:r>
+        <w:rPr>
+          <w:rFonts w:ascii="Times New Roman" w:eastAsia="SimSun" w:hAnsi="Times New Roman" w:cs="Times New Roman"/>
+          <w:color w:val="000000" w:themeColor="text1"/>
+          <w:kern w:val="0"/>
+        </w:rPr>
+        <w:t>rinity</w:t>
+      </w:r>
+      <w:r>
+        <w:rPr>
+          <w:rFonts w:ascii="Times New Roman" w:eastAsia="SimSun" w:hAnsi="Times New Roman" w:cs="Times New Roman"/>
+          <w:color w:val="FF0000"/>
+          <w:kern w:val="0"/>
+        </w:rPr>
+        <w:t>[27]</w:t>
+      </w:r>
+      <w:r>
+        <w:rPr>
+          <w:rFonts w:ascii="Times New Roman" w:eastAsia="SimSun" w:hAnsi="Times New Roman" w:cs="Times New Roman" w:hint="eastAsia"/>
+          <w:color w:val="000000" w:themeColor="text1"/>
+          <w:kern w:val="0"/>
+        </w:rPr>
+        <w:t>系统</w:t>
+      </w:r>
+      <w:r>
+        <w:rPr>
+          <w:rFonts w:ascii="Times New Roman" w:eastAsia="SimSun" w:hAnsi="Times New Roman" w:cs="Times New Roman" w:hint="eastAsia"/>
+          <w:color w:val="000000" w:themeColor="text1"/>
+          <w:kern w:val="0"/>
+        </w:rPr>
+        <w:t>设计一套集群内存集中管理方案。该方案将集群内每个计算节点的内存组织成一个巨大的虚拟内存空间，并按照规则给予每个存储单元一个</w:t>
+      </w:r>
+      <w:r>
+        <w:rPr>
+          <w:rFonts w:ascii="Times New Roman" w:eastAsia="SimSun" w:hAnsi="Times New Roman" w:cs="Times New Roman" w:hint="eastAsia"/>
+          <w:color w:val="000000" w:themeColor="text1"/>
+          <w:kern w:val="0"/>
+        </w:rPr>
+        <w:t>64</w:t>
+      </w:r>
+      <w:r>
+        <w:rPr>
+          <w:rFonts w:ascii="Times New Roman" w:eastAsia="SimSun" w:hAnsi="Times New Roman" w:cs="Times New Roman" w:hint="eastAsia"/>
+          <w:color w:val="000000" w:themeColor="text1"/>
+          <w:kern w:val="0"/>
+        </w:rPr>
+        <w:t>位的存储空间地址</w:t>
+      </w:r>
+      <w:r>
+        <w:rPr>
+          <w:rFonts w:ascii="Times New Roman" w:eastAsia="SimSun" w:hAnsi="Times New Roman" w:cs="Times New Roman" w:hint="eastAsia"/>
+          <w:color w:val="000000" w:themeColor="text1"/>
+          <w:kern w:val="0"/>
+        </w:rPr>
+        <w:t>，存储</w:t>
+      </w:r>
+      <w:r>
+        <w:rPr>
+          <w:rFonts w:ascii="Times New Roman" w:eastAsia="SimSun" w:hAnsi="Times New Roman" w:cs="Times New Roman" w:hint="eastAsia"/>
+          <w:color w:val="000000" w:themeColor="text1"/>
+          <w:kern w:val="0"/>
+        </w:rPr>
+        <w:t>在集群内的任意节点可以通过地址访问虚拟内存空间的任意单元，从而将分布式集群间通信在形式上于单机环境类似。</w:t>
       </w:r>
       <w:bookmarkStart w:id="0" w:name="_GoBack"/>
       <w:bookmarkEnd w:id="0"/>
@@ -6464,7 +7072,7 @@
         <w:spacing w:line="440" w:lineRule="exact"/>
         <w:jc w:val="left"/>
         <w:rPr>
-          <w:rFonts w:ascii="Times New Roman" w:eastAsia="SimSun" w:hAnsi="Times New Roman" w:cs="Times New Roman" w:hint="eastAsia"/>
+          <w:rFonts w:ascii="Times New Roman" w:eastAsia="SimSun" w:hAnsi="Times New Roman" w:cs="Times New Roman"/>
           <w:color w:val="000000" w:themeColor="text1"/>
           <w:kern w:val="0"/>
         </w:rPr>

--- a/graduation_paper/文献综述.docx
+++ b/graduation_paper/文献综述.docx
@@ -6332,743 +6332,53 @@
         <w:spacing w:line="440" w:lineRule="exact"/>
         <w:jc w:val="left"/>
         <w:rPr>
-          <w:rFonts w:ascii="Times New Roman" w:eastAsia="SimSun" w:hAnsi="Times New Roman" w:cs="Times New Roman"/>
-          <w:color w:val="000000" w:themeColor="text1"/>
-          <w:kern w:val="0"/>
-        </w:rPr>
-      </w:pPr>
-    </w:p>
-    <w:p>
-      <w:pPr>
-        <w:widowControl/>
-        <w:spacing w:line="440" w:lineRule="exact"/>
-        <w:jc w:val="left"/>
-        <w:rPr>
-          <w:rFonts w:ascii="Times New Roman" w:eastAsia="SimSun" w:hAnsi="Times New Roman" w:cs="Times New Roman"/>
-          <w:color w:val="000000" w:themeColor="text1"/>
-          <w:kern w:val="0"/>
-        </w:rPr>
-      </w:pPr>
-    </w:p>
-    <w:p>
-      <w:pPr>
-        <w:widowControl/>
-        <w:spacing w:beforeLines="50" w:before="211" w:afterLines="50" w:after="211" w:line="440" w:lineRule="exact"/>
-        <w:jc w:val="left"/>
-        <w:rPr>
-          <w:rFonts w:ascii="SimHei" w:eastAsia="SimHei" w:hAnsi="SimHei" w:cs="Times New Roman"/>
-          <w:color w:val="000000"/>
-          <w:kern w:val="0"/>
-        </w:rPr>
-      </w:pPr>
-      <w:r>
-        <w:rPr>
-          <w:rFonts w:ascii="SimHei" w:eastAsia="SimHei" w:hAnsi="SimHei" w:cs="Times New Roman" w:hint="eastAsia"/>
-          <w:color w:val="000000"/>
-          <w:kern w:val="0"/>
-        </w:rPr>
-        <w:t>3.1.3</w:t>
-      </w:r>
-      <w:r>
-        <w:rPr>
-          <w:rFonts w:ascii="SimHei" w:eastAsia="SimHei" w:hAnsi="SimHei" w:cs="Times New Roman" w:hint="eastAsia"/>
-          <w:color w:val="000000"/>
-          <w:kern w:val="0"/>
-        </w:rPr>
-        <w:t xml:space="preserve"> </w:t>
-      </w:r>
-      <w:r>
-        <w:rPr>
-          <w:rFonts w:ascii="SimHei" w:eastAsia="SimHei" w:hAnsi="SimHei" w:cs="Times New Roman" w:hint="eastAsia"/>
-          <w:color w:val="000000"/>
-          <w:kern w:val="0"/>
-        </w:rPr>
-        <w:t>通信机制</w:t>
-      </w:r>
-    </w:p>
-    <w:p>
-      <w:pPr>
-        <w:widowControl/>
-        <w:spacing w:line="440" w:lineRule="exact"/>
-        <w:jc w:val="left"/>
-        <w:rPr>
-          <w:rFonts w:ascii="Times New Roman" w:eastAsia="SimSun" w:hAnsi="Times New Roman" w:cs="Times New Roman" w:hint="eastAsia"/>
-          <w:color w:val="000000" w:themeColor="text1"/>
-          <w:kern w:val="0"/>
-        </w:rPr>
-      </w:pPr>
-      <w:r>
-        <w:rPr>
-          <w:rFonts w:ascii="Times New Roman" w:eastAsia="SimSun" w:hAnsi="Times New Roman" w:cs="Times New Roman" w:hint="eastAsia"/>
-          <w:color w:val="000000" w:themeColor="text1"/>
-          <w:kern w:val="0"/>
-        </w:rPr>
-        <w:tab/>
-      </w:r>
-      <w:r>
-        <w:rPr>
-          <w:rFonts w:ascii="Times New Roman" w:eastAsia="SimSun" w:hAnsi="Times New Roman" w:cs="Times New Roman" w:hint="eastAsia"/>
-          <w:color w:val="000000" w:themeColor="text1"/>
-          <w:kern w:val="0"/>
-        </w:rPr>
-        <w:t>分布式系统中</w:t>
-      </w:r>
-      <w:r>
-        <w:rPr>
-          <w:rFonts w:ascii="Times New Roman" w:eastAsia="SimSun" w:hAnsi="Times New Roman" w:cs="Times New Roman"/>
-          <w:color w:val="000000" w:themeColor="text1"/>
-          <w:kern w:val="0"/>
-        </w:rPr>
-        <w:t>，</w:t>
-      </w:r>
-      <w:r>
-        <w:rPr>
-          <w:rFonts w:ascii="Times New Roman" w:eastAsia="SimSun" w:hAnsi="Times New Roman" w:cs="Times New Roman" w:hint="eastAsia"/>
-          <w:color w:val="000000" w:themeColor="text1"/>
-          <w:kern w:val="0"/>
-        </w:rPr>
-        <w:t>计算节点间的相互通信是不可避免的。在分布式图计算系统中，计算节点间的通信通常代表划分到节点中的子图间通信。当图数据规模增加或执行的图应用算法通信密集时，计算节点间的通信量会明显上升，如果没有高效的通信机制，势必会成为影响图计算效率的主要因素，最终成为整个分布式图计算系统的瓶颈。目前，常见的分布式图计算系统的通信方式主要分为两类</w:t>
-      </w:r>
-      <w:r>
-        <w:rPr>
-          <w:rFonts w:ascii="Times New Roman" w:eastAsia="SimSun" w:hAnsi="Times New Roman" w:cs="Times New Roman"/>
-          <w:color w:val="000000" w:themeColor="text1"/>
-          <w:kern w:val="0"/>
-        </w:rPr>
-        <w:t>：</w:t>
-      </w:r>
-      <w:r>
-        <w:rPr>
-          <w:rFonts w:ascii="Times New Roman" w:eastAsia="SimSun" w:hAnsi="Times New Roman" w:cs="Times New Roman" w:hint="eastAsia"/>
-          <w:color w:val="000000" w:themeColor="text1"/>
-          <w:kern w:val="0"/>
-        </w:rPr>
-        <w:t>基于共享内存的方式和基于消息传递的方式，</w:t>
-      </w:r>
-      <w:r>
-        <w:rPr>
-          <w:rFonts w:ascii="Times New Roman" w:eastAsia="SimSun" w:hAnsi="Times New Roman" w:cs="Times New Roman" w:hint="eastAsia"/>
-          <w:color w:val="FF0000"/>
-          <w:kern w:val="0"/>
-        </w:rPr>
-        <w:t>表</w:t>
-      </w:r>
-      <w:r>
-        <w:rPr>
-          <w:rFonts w:ascii="Times New Roman" w:eastAsia="SimSun" w:hAnsi="Times New Roman" w:cs="Times New Roman" w:hint="eastAsia"/>
-          <w:color w:val="FF0000"/>
-          <w:kern w:val="0"/>
-        </w:rPr>
-        <w:t>3.2</w:t>
-      </w:r>
-      <w:r>
-        <w:rPr>
-          <w:rFonts w:ascii="Times New Roman" w:eastAsia="SimSun" w:hAnsi="Times New Roman" w:cs="Times New Roman" w:hint="eastAsia"/>
-          <w:color w:val="FF0000"/>
-          <w:kern w:val="0"/>
-        </w:rPr>
-        <w:t>展</w:t>
-      </w:r>
-      <w:r>
-        <w:rPr>
-          <w:rFonts w:ascii="Times New Roman" w:eastAsia="SimSun" w:hAnsi="Times New Roman" w:cs="Times New Roman" w:hint="eastAsia"/>
-          <w:color w:val="000000" w:themeColor="text1"/>
-          <w:kern w:val="0"/>
-        </w:rPr>
-        <w:t>示了部分系统及其采用的通信机制。</w:t>
-      </w:r>
-    </w:p>
-    <w:p>
-      <w:pPr>
-        <w:widowControl/>
-        <w:spacing w:line="440" w:lineRule="exact"/>
-        <w:jc w:val="left"/>
-        <w:rPr>
-          <w:rFonts w:ascii="Times New Roman" w:eastAsia="SimSun" w:hAnsi="Times New Roman" w:cs="Times New Roman" w:hint="eastAsia"/>
-          <w:color w:val="000000" w:themeColor="text1"/>
-          <w:kern w:val="0"/>
-        </w:rPr>
-      </w:pPr>
-      <w:r>
-        <w:rPr>
-          <w:rFonts w:ascii="Times New Roman" w:eastAsia="SimSun" w:hAnsi="Times New Roman" w:cs="Times New Roman" w:hint="eastAsia"/>
-          <w:color w:val="000000" w:themeColor="text1"/>
-          <w:kern w:val="0"/>
-        </w:rPr>
-        <w:tab/>
-      </w:r>
-      <w:r>
-        <w:rPr>
-          <w:rFonts w:ascii="Times New Roman" w:eastAsia="SimSun" w:hAnsi="Times New Roman" w:cs="Times New Roman" w:hint="eastAsia"/>
-          <w:b/>
-          <w:color w:val="000000" w:themeColor="text1"/>
-          <w:kern w:val="0"/>
-        </w:rPr>
-        <w:t>基于消息传递的通信机制</w:t>
-      </w:r>
-      <w:r>
-        <w:rPr>
-          <w:rFonts w:ascii="Times New Roman" w:eastAsia="SimSun" w:hAnsi="Times New Roman" w:cs="Times New Roman" w:hint="eastAsia"/>
-          <w:color w:val="000000" w:themeColor="text1"/>
-          <w:kern w:val="0"/>
-        </w:rPr>
-        <w:t>：</w:t>
-      </w:r>
-      <w:r>
-        <w:rPr>
-          <w:rFonts w:ascii="Times New Roman" w:eastAsia="SimSun" w:hAnsi="Times New Roman" w:cs="Times New Roman" w:hint="eastAsia"/>
-          <w:color w:val="000000" w:themeColor="text1"/>
-          <w:kern w:val="0"/>
-        </w:rPr>
-        <w:t>在基于消息传递的通信机制当中，计算节点间的信息传递是通过利用网络通信平台在节点间发送消息来实现。传递的消息中包含</w:t>
-      </w:r>
-      <w:r>
-        <w:rPr>
-          <w:rFonts w:ascii="Times New Roman" w:eastAsia="SimSun" w:hAnsi="Times New Roman" w:cs="Times New Roman" w:hint="eastAsia"/>
-          <w:color w:val="000000" w:themeColor="text1"/>
-          <w:kern w:val="0"/>
-        </w:rPr>
-        <w:t>需要发送的信息数据和目标顶点</w:t>
-      </w:r>
-      <w:r>
-        <w:rPr>
-          <w:rFonts w:ascii="Times New Roman" w:eastAsia="SimSun" w:hAnsi="Times New Roman" w:cs="Times New Roman" w:hint="eastAsia"/>
-          <w:color w:val="000000" w:themeColor="text1"/>
-          <w:kern w:val="0"/>
-        </w:rPr>
-        <w:t>的</w:t>
-      </w:r>
-      <w:r>
-        <w:rPr>
-          <w:rFonts w:ascii="Times New Roman" w:eastAsia="SimSun" w:hAnsi="Times New Roman" w:cs="Times New Roman" w:hint="eastAsia"/>
-          <w:color w:val="000000" w:themeColor="text1"/>
-          <w:kern w:val="0"/>
-        </w:rPr>
-        <w:t>全局</w:t>
-      </w:r>
-      <w:r>
-        <w:rPr>
-          <w:rFonts w:ascii="Times New Roman" w:eastAsia="SimSun" w:hAnsi="Times New Roman" w:cs="Times New Roman" w:hint="eastAsia"/>
-          <w:color w:val="000000" w:themeColor="text1"/>
-          <w:kern w:val="0"/>
-        </w:rPr>
-        <w:t>ID</w:t>
-      </w:r>
-      <w:r>
-        <w:rPr>
-          <w:rFonts w:ascii="Times New Roman" w:eastAsia="SimSun" w:hAnsi="Times New Roman" w:cs="Times New Roman" w:hint="eastAsia"/>
-          <w:color w:val="000000" w:themeColor="text1"/>
-          <w:kern w:val="0"/>
-        </w:rPr>
-        <w:t>。通常使用的网络传输协议主要包括</w:t>
-      </w:r>
-      <w:r>
-        <w:rPr>
-          <w:rFonts w:ascii="Times New Roman" w:eastAsia="SimSun" w:hAnsi="Times New Roman" w:cs="Times New Roman" w:hint="eastAsia"/>
-          <w:color w:val="000000" w:themeColor="text1"/>
-          <w:kern w:val="0"/>
-        </w:rPr>
-        <w:t>3</w:t>
-      </w:r>
-      <w:r>
-        <w:rPr>
-          <w:rFonts w:ascii="Times New Roman" w:eastAsia="SimSun" w:hAnsi="Times New Roman" w:cs="Times New Roman" w:hint="eastAsia"/>
-          <w:color w:val="000000" w:themeColor="text1"/>
-          <w:kern w:val="0"/>
-        </w:rPr>
-        <w:t>大类：基于</w:t>
-      </w:r>
-      <w:r>
-        <w:rPr>
-          <w:rFonts w:ascii="Times New Roman" w:eastAsia="SimSun" w:hAnsi="Times New Roman" w:cs="Times New Roman" w:hint="eastAsia"/>
-          <w:color w:val="000000" w:themeColor="text1"/>
-          <w:kern w:val="0"/>
-        </w:rPr>
-        <w:t>MPI(</w:t>
-      </w:r>
-      <w:r>
-        <w:rPr>
-          <w:rFonts w:ascii="Times New Roman" w:eastAsia="SimSun" w:hAnsi="Times New Roman" w:cs="Times New Roman"/>
-          <w:color w:val="000000" w:themeColor="text1"/>
-          <w:kern w:val="0"/>
-        </w:rPr>
-        <w:t>Message Passing Interface</w:t>
-      </w:r>
-      <w:r>
-        <w:rPr>
-          <w:rFonts w:ascii="Times New Roman" w:eastAsia="SimSun" w:hAnsi="Times New Roman" w:cs="Times New Roman" w:hint="eastAsia"/>
-          <w:color w:val="000000" w:themeColor="text1"/>
-          <w:kern w:val="0"/>
-        </w:rPr>
-        <w:t>)</w:t>
-      </w:r>
-      <w:r>
-        <w:rPr>
-          <w:rFonts w:ascii="Times New Roman" w:eastAsia="SimSun" w:hAnsi="Times New Roman" w:cs="Times New Roman" w:hint="eastAsia"/>
-          <w:color w:val="000000" w:themeColor="text1"/>
-          <w:kern w:val="0"/>
-        </w:rPr>
-        <w:t>通信、基于</w:t>
-      </w:r>
-      <w:r>
-        <w:rPr>
-          <w:rFonts w:ascii="Times New Roman" w:eastAsia="SimSun" w:hAnsi="Times New Roman" w:cs="Times New Roman" w:hint="eastAsia"/>
-          <w:color w:val="000000" w:themeColor="text1"/>
-          <w:kern w:val="0"/>
-        </w:rPr>
-        <w:t>RPC</w:t>
-      </w:r>
-      <w:r>
-        <w:rPr>
-          <w:rFonts w:ascii="Times New Roman" w:eastAsia="SimSun" w:hAnsi="Times New Roman" w:cs="Times New Roman"/>
-          <w:color w:val="000000" w:themeColor="text1"/>
-          <w:kern w:val="0"/>
-        </w:rPr>
-        <w:t>(Remote Procedure Call)</w:t>
-      </w:r>
-      <w:r>
-        <w:rPr>
-          <w:rFonts w:ascii="Times New Roman" w:eastAsia="SimSun" w:hAnsi="Times New Roman" w:cs="Times New Roman" w:hint="eastAsia"/>
-          <w:color w:val="000000" w:themeColor="text1"/>
-          <w:kern w:val="0"/>
-        </w:rPr>
-        <w:t>通信</w:t>
-      </w:r>
-      <w:r>
-        <w:rPr>
-          <w:rFonts w:ascii="Times New Roman" w:eastAsia="SimSun" w:hAnsi="Times New Roman" w:cs="Times New Roman" w:hint="eastAsia"/>
-          <w:color w:val="000000" w:themeColor="text1"/>
-          <w:kern w:val="0"/>
-        </w:rPr>
-        <w:t>和基于</w:t>
-      </w:r>
-      <w:r>
-        <w:rPr>
-          <w:rFonts w:ascii="Times New Roman" w:eastAsia="SimSun" w:hAnsi="Times New Roman" w:cs="Times New Roman"/>
-          <w:color w:val="000000" w:themeColor="text1"/>
-          <w:kern w:val="0"/>
-        </w:rPr>
-        <w:t>Netty</w:t>
-      </w:r>
-      <w:r>
-        <w:rPr>
-          <w:rFonts w:ascii="Times New Roman" w:eastAsia="SimSun" w:hAnsi="Times New Roman" w:cs="Times New Roman" w:hint="eastAsia"/>
-          <w:color w:val="000000" w:themeColor="text1"/>
-          <w:kern w:val="0"/>
-        </w:rPr>
-        <w:t>通信。在具体的分布式图系统</w:t>
-      </w:r>
-      <w:r>
-        <w:rPr>
-          <w:rFonts w:ascii="Times New Roman" w:eastAsia="SimSun" w:hAnsi="Times New Roman" w:cs="Times New Roman" w:hint="eastAsia"/>
-          <w:color w:val="000000" w:themeColor="text1"/>
-          <w:kern w:val="0"/>
-        </w:rPr>
-        <w:t>中，通常会使用上述的一种或多种通信协议，如</w:t>
-      </w:r>
-      <w:r>
-        <w:rPr>
-          <w:rFonts w:ascii="Times New Roman" w:eastAsia="SimSun" w:hAnsi="Times New Roman" w:cs="Times New Roman"/>
-          <w:color w:val="000000" w:themeColor="text1"/>
-          <w:kern w:val="0"/>
-        </w:rPr>
-        <w:t>：</w:t>
-      </w:r>
-      <w:r>
-        <w:rPr>
-          <w:rFonts w:ascii="Times New Roman" w:eastAsia="SimSun" w:hAnsi="Times New Roman" w:cs="Times New Roman" w:hint="eastAsia"/>
-          <w:color w:val="000000" w:themeColor="text1"/>
-          <w:kern w:val="0"/>
-        </w:rPr>
-        <w:t>GRAPE</w:t>
-      </w:r>
-      <w:r>
-        <w:rPr>
-          <w:rFonts w:ascii="Times New Roman" w:eastAsia="SimSun" w:hAnsi="Times New Roman" w:cs="Times New Roman"/>
-          <w:color w:val="FF0000"/>
-          <w:kern w:val="0"/>
-        </w:rPr>
-        <w:t>[]</w:t>
-      </w:r>
-      <w:r>
-        <w:rPr>
-          <w:rFonts w:ascii="Times New Roman" w:eastAsia="SimSun" w:hAnsi="Times New Roman" w:cs="Times New Roman" w:hint="eastAsia"/>
-          <w:color w:val="FF0000"/>
-          <w:kern w:val="0"/>
-        </w:rPr>
-        <w:t>、</w:t>
-      </w:r>
-      <w:r>
-        <w:rPr>
-          <w:rFonts w:ascii="Times New Roman" w:eastAsia="SimSun" w:hAnsi="Times New Roman" w:cs="Times New Roman" w:hint="eastAsia"/>
-          <w:color w:val="FF0000"/>
-          <w:kern w:val="0"/>
-        </w:rPr>
-        <w:t>GPS</w:t>
-      </w:r>
-      <w:r>
-        <w:rPr>
-          <w:rFonts w:ascii="Times New Roman" w:eastAsia="SimSun" w:hAnsi="Times New Roman" w:cs="Times New Roman"/>
-          <w:color w:val="FF0000"/>
-          <w:kern w:val="0"/>
-        </w:rPr>
-        <w:t>[]</w:t>
-      </w:r>
-      <w:r>
-        <w:rPr>
-          <w:rFonts w:ascii="Times New Roman" w:eastAsia="SimSun" w:hAnsi="Times New Roman" w:cs="Times New Roman" w:hint="eastAsia"/>
-          <w:color w:val="FF0000"/>
-          <w:kern w:val="0"/>
-        </w:rPr>
-        <w:t>、</w:t>
-      </w:r>
-      <w:r>
-        <w:rPr>
-          <w:rFonts w:ascii="Times New Roman" w:eastAsia="SimSun" w:hAnsi="Times New Roman" w:cs="Times New Roman" w:hint="eastAsia"/>
-          <w:color w:val="FF0000"/>
-          <w:kern w:val="0"/>
-        </w:rPr>
-        <w:t>Pregel</w:t>
-      </w:r>
-      <w:r>
-        <w:rPr>
-          <w:rFonts w:ascii="Times New Roman" w:eastAsia="SimSun" w:hAnsi="Times New Roman" w:cs="Times New Roman" w:hint="eastAsia"/>
-          <w:color w:val="FF0000"/>
-          <w:kern w:val="0"/>
-        </w:rPr>
-        <w:t>等</w:t>
-      </w:r>
-      <w:r>
-        <w:rPr>
-          <w:rFonts w:ascii="Times New Roman" w:eastAsia="SimSun" w:hAnsi="Times New Roman" w:cs="Times New Roman" w:hint="eastAsia"/>
-          <w:color w:val="000000" w:themeColor="text1"/>
-          <w:kern w:val="0"/>
-        </w:rPr>
-        <w:t>使用</w:t>
-      </w:r>
-      <w:r>
-        <w:rPr>
-          <w:rFonts w:ascii="Times New Roman" w:eastAsia="SimSun" w:hAnsi="Times New Roman" w:cs="Times New Roman" w:hint="eastAsia"/>
-          <w:color w:val="000000" w:themeColor="text1"/>
-          <w:kern w:val="0"/>
-        </w:rPr>
-        <w:t>MPI</w:t>
-      </w:r>
-      <w:r>
-        <w:rPr>
-          <w:rFonts w:ascii="Times New Roman" w:eastAsia="SimSun" w:hAnsi="Times New Roman" w:cs="Times New Roman" w:hint="eastAsia"/>
-          <w:color w:val="000000" w:themeColor="text1"/>
-          <w:kern w:val="0"/>
-        </w:rPr>
-        <w:t>通信协议；</w:t>
-      </w:r>
-      <w:r>
-        <w:rPr>
-          <w:rFonts w:ascii="Times New Roman" w:eastAsia="SimSun" w:hAnsi="Times New Roman" w:cs="Times New Roman" w:hint="eastAsia"/>
-          <w:color w:val="000000" w:themeColor="text1"/>
-          <w:kern w:val="0"/>
-        </w:rPr>
-        <w:t>Giraph</w:t>
-      </w:r>
-      <w:r>
-        <w:rPr>
-          <w:rFonts w:ascii="Times New Roman" w:eastAsia="SimSun" w:hAnsi="Times New Roman" w:cs="Times New Roman"/>
-          <w:color w:val="FF0000"/>
-          <w:kern w:val="0"/>
-        </w:rPr>
-        <w:t>[]</w:t>
-      </w:r>
-      <w:r>
-        <w:rPr>
-          <w:rFonts w:ascii="Times New Roman" w:eastAsia="SimSun" w:hAnsi="Times New Roman" w:cs="Times New Roman" w:hint="eastAsia"/>
-          <w:color w:val="FF0000"/>
-          <w:kern w:val="0"/>
-        </w:rPr>
-        <w:t>同时</w:t>
-      </w:r>
-      <w:r>
-        <w:rPr>
-          <w:rFonts w:ascii="Times New Roman" w:eastAsia="SimSun" w:hAnsi="Times New Roman" w:cs="Times New Roman" w:hint="eastAsia"/>
-          <w:color w:val="000000" w:themeColor="text1"/>
-          <w:kern w:val="0"/>
-        </w:rPr>
-        <w:t>支持</w:t>
-      </w:r>
-      <w:r>
-        <w:rPr>
-          <w:rFonts w:ascii="Times New Roman" w:eastAsia="SimSun" w:hAnsi="Times New Roman" w:cs="Times New Roman" w:hint="eastAsia"/>
-          <w:color w:val="000000" w:themeColor="text1"/>
-          <w:kern w:val="0"/>
-        </w:rPr>
-        <w:t>RPC</w:t>
-      </w:r>
-      <w:r>
-        <w:rPr>
-          <w:rFonts w:ascii="Times New Roman" w:eastAsia="SimSun" w:hAnsi="Times New Roman" w:cs="Times New Roman" w:hint="eastAsia"/>
-          <w:color w:val="000000" w:themeColor="text1"/>
-          <w:kern w:val="0"/>
-        </w:rPr>
-        <w:t>和</w:t>
-      </w:r>
-      <w:r>
-        <w:rPr>
-          <w:rFonts w:ascii="Times New Roman" w:eastAsia="SimSun" w:hAnsi="Times New Roman" w:cs="Times New Roman" w:hint="eastAsia"/>
-          <w:color w:val="000000" w:themeColor="text1"/>
-          <w:kern w:val="0"/>
-        </w:rPr>
-        <w:t>Netty</w:t>
-      </w:r>
-      <w:r>
-        <w:rPr>
-          <w:rFonts w:ascii="Times New Roman" w:eastAsia="SimSun" w:hAnsi="Times New Roman" w:cs="Times New Roman" w:hint="eastAsia"/>
-          <w:color w:val="000000" w:themeColor="text1"/>
-          <w:kern w:val="0"/>
-        </w:rPr>
-        <w:t>通信协议，其</w:t>
-      </w:r>
-      <w:r>
-        <w:rPr>
-          <w:rFonts w:ascii="Times New Roman" w:eastAsia="SimSun" w:hAnsi="Times New Roman" w:cs="Times New Roman" w:hint="eastAsia"/>
-          <w:color w:val="000000" w:themeColor="text1"/>
-          <w:kern w:val="0"/>
-        </w:rPr>
-        <w:t>协议可以通过配置文件进行选择。</w:t>
-      </w:r>
-    </w:p>
-    <w:p>
-      <w:pPr>
-        <w:widowControl/>
-        <w:spacing w:line="440" w:lineRule="exact"/>
-        <w:jc w:val="left"/>
-        <w:rPr>
-          <w:rFonts w:ascii="Times New Roman" w:eastAsia="SimSun" w:hAnsi="Times New Roman" w:cs="Times New Roman" w:hint="eastAsia"/>
-          <w:color w:val="000000" w:themeColor="text1"/>
-          <w:kern w:val="0"/>
-        </w:rPr>
-      </w:pPr>
-      <w:r>
-        <w:rPr>
-          <w:rFonts w:ascii="Times New Roman" w:eastAsia="SimSun" w:hAnsi="Times New Roman" w:cs="Times New Roman" w:hint="eastAsia"/>
-          <w:color w:val="000000" w:themeColor="text1"/>
-          <w:kern w:val="0"/>
-        </w:rPr>
-        <w:tab/>
-      </w:r>
-      <w:r>
-        <w:rPr>
-          <w:rFonts w:ascii="Times New Roman" w:eastAsia="SimSun" w:hAnsi="Times New Roman" w:cs="Times New Roman" w:hint="eastAsia"/>
-          <w:color w:val="000000" w:themeColor="text1"/>
-          <w:kern w:val="0"/>
-        </w:rPr>
-        <w:t>基于消息传递的通信机制不需要其它额外的机制就可以保证数据的一致性，且具有良好的可拓展性，因此被大多数的同步图计算系统采用。在此类系统中，图节点在计算过程中产生的消息会随着通信过程发送到目的节点。如果目的节点和源节点划分到同一台机器上，则直接将该消息放到该节点的接收队列中；否则，将该消息发送到放松消息缓冲队列池中等待发送。当所有节点的本地计算完成后，调用相应的发送接口将缓冲池中</w:t>
-      </w:r>
-      <w:r>
-        <w:rPr>
-          <w:rFonts w:ascii="Times New Roman" w:eastAsia="SimSun" w:hAnsi="Times New Roman" w:cs="Times New Roman" w:hint="eastAsia"/>
-          <w:color w:val="000000" w:themeColor="text1"/>
-          <w:kern w:val="0"/>
-        </w:rPr>
-        <w:t>的消息批量发送出去。目的节点接收消息后，会根据消息中封装的顶点</w:t>
-      </w:r>
-      <w:r>
-        <w:rPr>
-          <w:rFonts w:ascii="Times New Roman" w:eastAsia="SimSun" w:hAnsi="Times New Roman" w:cs="Times New Roman" w:hint="eastAsia"/>
-          <w:color w:val="000000" w:themeColor="text1"/>
-          <w:kern w:val="0"/>
-        </w:rPr>
-        <w:t>ID</w:t>
-      </w:r>
-      <w:r>
-        <w:rPr>
-          <w:rFonts w:ascii="Times New Roman" w:eastAsia="SimSun" w:hAnsi="Times New Roman" w:cs="Times New Roman" w:hint="eastAsia"/>
-          <w:color w:val="000000" w:themeColor="text1"/>
-          <w:kern w:val="0"/>
-        </w:rPr>
-        <w:t>将数据送入对应顶</w:t>
-      </w:r>
-      <w:r>
-        <w:rPr>
-          <w:rFonts w:ascii="Times New Roman" w:eastAsia="SimSun" w:hAnsi="Times New Roman" w:cs="Times New Roman" w:hint="eastAsia"/>
-          <w:color w:val="000000" w:themeColor="text1"/>
-          <w:kern w:val="0"/>
-        </w:rPr>
-        <w:t>点的接收队列中</w:t>
-      </w:r>
-      <w:r>
-        <w:rPr>
-          <w:rFonts w:ascii="Times New Roman" w:eastAsia="SimSun" w:hAnsi="Times New Roman" w:cs="Times New Roman" w:hint="eastAsia"/>
-          <w:color w:val="000000" w:themeColor="text1"/>
-          <w:kern w:val="0"/>
-        </w:rPr>
-        <w:t>。整个通信过程中，系统会使用批量发送的方式来优化网络通信。</w:t>
-      </w:r>
-    </w:p>
-    <w:p>
-      <w:pPr>
-        <w:widowControl/>
-        <w:spacing w:line="440" w:lineRule="exact"/>
-        <w:jc w:val="left"/>
-        <w:rPr>
-          <w:rFonts w:ascii="Times New Roman" w:eastAsia="SimSun" w:hAnsi="Times New Roman" w:cs="Times New Roman" w:hint="eastAsia"/>
-          <w:color w:val="000000" w:themeColor="text1"/>
-          <w:kern w:val="0"/>
-        </w:rPr>
-      </w:pPr>
-      <w:r>
-        <w:rPr>
-          <w:rFonts w:ascii="Times New Roman" w:eastAsia="SimSun" w:hAnsi="Times New Roman" w:cs="Times New Roman" w:hint="eastAsia"/>
-          <w:color w:val="000000" w:themeColor="text1"/>
-          <w:kern w:val="0"/>
-        </w:rPr>
-        <w:tab/>
-      </w:r>
-      <w:r>
-        <w:rPr>
-          <w:rFonts w:ascii="Times New Roman" w:eastAsia="SimSun" w:hAnsi="Times New Roman" w:cs="Times New Roman" w:hint="eastAsia"/>
-          <w:b/>
-          <w:color w:val="000000" w:themeColor="text1"/>
-          <w:kern w:val="0"/>
-        </w:rPr>
-        <w:t>基于共享内存的方式</w:t>
-      </w:r>
-      <w:r>
-        <w:rPr>
-          <w:rFonts w:ascii="Times New Roman" w:eastAsia="SimSun" w:hAnsi="Times New Roman" w:cs="Times New Roman" w:hint="eastAsia"/>
-          <w:color w:val="000000" w:themeColor="text1"/>
-          <w:kern w:val="0"/>
-        </w:rPr>
-        <w:t>：</w:t>
-      </w:r>
-      <w:r>
-        <w:rPr>
-          <w:rFonts w:ascii="Times New Roman" w:eastAsia="SimSun" w:hAnsi="Times New Roman" w:cs="Times New Roman" w:hint="eastAsia"/>
-          <w:color w:val="000000" w:themeColor="text1"/>
-          <w:kern w:val="0"/>
-        </w:rPr>
-        <w:t>在基于共享内存进行通信的分布式图计算系统中，每个顶点的数据通过共享变量的方式存储在计算节点上，当某活跃顶点</w:t>
-      </w:r>
-      <w:r>
-        <w:rPr>
-          <w:rFonts w:ascii="Times New Roman" w:eastAsia="SimSun" w:hAnsi="Times New Roman" w:cs="Times New Roman" w:hint="eastAsia"/>
-          <w:color w:val="000000" w:themeColor="text1"/>
-          <w:kern w:val="0"/>
-        </w:rPr>
-        <w:t>在计算过程中需要其它其它顶点的数据时，可以直接按照相应的内存地址进行读取。在分布式</w:t>
-      </w:r>
-      <w:r>
-        <w:rPr>
-          <w:rFonts w:ascii="Times New Roman" w:eastAsia="SimSun" w:hAnsi="Times New Roman" w:cs="Times New Roman" w:hint="eastAsia"/>
-          <w:color w:val="000000" w:themeColor="text1"/>
-          <w:kern w:val="0"/>
-        </w:rPr>
-        <w:t>的环境中，由于每个顶点均有自己的独立内存地址且需要保证所有共享顶点的数据一致性，使得共享内存的方式实现起来较为困难。</w:t>
-      </w:r>
-    </w:p>
-    <w:p>
-      <w:pPr>
-        <w:widowControl/>
-        <w:spacing w:line="440" w:lineRule="exact"/>
-        <w:jc w:val="left"/>
-        <w:rPr>
-          <w:rFonts w:ascii="Times New Roman" w:eastAsia="SimSun" w:hAnsi="Times New Roman" w:cs="Times New Roman" w:hint="eastAsia"/>
-          <w:color w:val="000000" w:themeColor="text1"/>
-          <w:kern w:val="0"/>
-        </w:rPr>
-      </w:pPr>
-      <w:r>
-        <w:rPr>
-          <w:rFonts w:ascii="Times New Roman" w:eastAsia="SimSun" w:hAnsi="Times New Roman" w:cs="Times New Roman" w:hint="eastAsia"/>
-          <w:color w:val="000000" w:themeColor="text1"/>
-          <w:kern w:val="0"/>
-        </w:rPr>
-        <w:tab/>
-      </w:r>
-      <w:r>
-        <w:rPr>
-          <w:rFonts w:ascii="Times New Roman" w:eastAsia="SimSun" w:hAnsi="Times New Roman" w:cs="Times New Roman" w:hint="eastAsia"/>
-          <w:color w:val="000000" w:themeColor="text1"/>
-          <w:kern w:val="0"/>
-        </w:rPr>
-        <w:t>为有效地管理集群中各计算节点的内存地址，</w:t>
-      </w:r>
-      <w:r>
-        <w:rPr>
-          <w:rFonts w:ascii="Times New Roman" w:eastAsia="SimSun" w:hAnsi="Times New Roman" w:cs="Times New Roman" w:hint="eastAsia"/>
-          <w:color w:val="000000" w:themeColor="text1"/>
-          <w:kern w:val="0"/>
-        </w:rPr>
-        <w:t>T</w:t>
-      </w:r>
-      <w:r>
-        <w:rPr>
-          <w:rFonts w:ascii="Times New Roman" w:eastAsia="SimSun" w:hAnsi="Times New Roman" w:cs="Times New Roman"/>
-          <w:color w:val="000000" w:themeColor="text1"/>
-          <w:kern w:val="0"/>
-        </w:rPr>
-        <w:t>rinity</w:t>
-      </w:r>
-      <w:r>
-        <w:rPr>
-          <w:rFonts w:ascii="Times New Roman" w:eastAsia="SimSun" w:hAnsi="Times New Roman" w:cs="Times New Roman"/>
-          <w:color w:val="FF0000"/>
-          <w:kern w:val="0"/>
-        </w:rPr>
-        <w:t>[27]</w:t>
-      </w:r>
-      <w:r>
-        <w:rPr>
-          <w:rFonts w:ascii="Times New Roman" w:eastAsia="SimSun" w:hAnsi="Times New Roman" w:cs="Times New Roman" w:hint="eastAsia"/>
-          <w:color w:val="000000" w:themeColor="text1"/>
-          <w:kern w:val="0"/>
-        </w:rPr>
-        <w:t>系统</w:t>
-      </w:r>
-      <w:r>
-        <w:rPr>
-          <w:rFonts w:ascii="Times New Roman" w:eastAsia="SimSun" w:hAnsi="Times New Roman" w:cs="Times New Roman" w:hint="eastAsia"/>
-          <w:color w:val="000000" w:themeColor="text1"/>
-          <w:kern w:val="0"/>
-        </w:rPr>
-        <w:t>设计一套集群内存集中管理方案。该方案将集群内每个计算节点的内存组织成一个巨大的虚拟内存空间，并按照规则给予每个存储单元一个</w:t>
-      </w:r>
-      <w:r>
-        <w:rPr>
-          <w:rFonts w:ascii="Times New Roman" w:eastAsia="SimSun" w:hAnsi="Times New Roman" w:cs="Times New Roman" w:hint="eastAsia"/>
-          <w:color w:val="000000" w:themeColor="text1"/>
-          <w:kern w:val="0"/>
-        </w:rPr>
-        <w:t>64</w:t>
-      </w:r>
-      <w:r>
-        <w:rPr>
-          <w:rFonts w:ascii="Times New Roman" w:eastAsia="SimSun" w:hAnsi="Times New Roman" w:cs="Times New Roman" w:hint="eastAsia"/>
-          <w:color w:val="000000" w:themeColor="text1"/>
-          <w:kern w:val="0"/>
-        </w:rPr>
-        <w:t>位的存储空间地址</w:t>
-      </w:r>
-      <w:r>
-        <w:rPr>
-          <w:rFonts w:ascii="Times New Roman" w:eastAsia="SimSun" w:hAnsi="Times New Roman" w:cs="Times New Roman" w:hint="eastAsia"/>
-          <w:color w:val="000000" w:themeColor="text1"/>
-          <w:kern w:val="0"/>
-        </w:rPr>
-        <w:t>，存储</w:t>
-      </w:r>
-      <w:r>
-        <w:rPr>
-          <w:rFonts w:ascii="Times New Roman" w:eastAsia="SimSun" w:hAnsi="Times New Roman" w:cs="Times New Roman" w:hint="eastAsia"/>
-          <w:color w:val="000000" w:themeColor="text1"/>
-          <w:kern w:val="0"/>
-        </w:rPr>
-        <w:t>在集群内的任意节点可以通过地址访问虚拟内存空间的任意单元，从而将分布式集群间通信在形式上于单机环境类似。</w:t>
-      </w:r>
+          <w:rFonts w:ascii="Times New Roman" w:eastAsia="SimSun" w:hAnsi="Times New Roman" w:cs="Times New Roman" w:hint="eastAsia"/>
+          <w:color w:val="000000" w:themeColor="text1"/>
+          <w:kern w:val="0"/>
+        </w:rPr>
+      </w:pPr>
       <w:bookmarkStart w:id="0" w:name="_GoBack"/>
       <w:bookmarkEnd w:id="0"/>
     </w:p>
     <w:p>
       <w:pPr>
         <w:widowControl/>
+        <w:spacing w:beforeLines="50" w:before="211" w:afterLines="50" w:after="211" w:line="440" w:lineRule="exact"/>
+        <w:jc w:val="left"/>
+        <w:rPr>
+          <w:rFonts w:ascii="SimHei" w:eastAsia="SimHei" w:hAnsi="SimHei" w:cs="Times New Roman"/>
+          <w:color w:val="000000"/>
+          <w:kern w:val="0"/>
+        </w:rPr>
+      </w:pPr>
+      <w:r>
+        <w:rPr>
+          <w:rFonts w:ascii="SimHei" w:eastAsia="SimHei" w:hAnsi="SimHei" w:cs="Times New Roman" w:hint="eastAsia"/>
+          <w:color w:val="000000"/>
+          <w:kern w:val="0"/>
+        </w:rPr>
+        <w:t>3.1.3</w:t>
+      </w:r>
+      <w:r>
+        <w:rPr>
+          <w:rFonts w:ascii="SimHei" w:eastAsia="SimHei" w:hAnsi="SimHei" w:cs="Times New Roman" w:hint="eastAsia"/>
+          <w:color w:val="000000"/>
+          <w:kern w:val="0"/>
+        </w:rPr>
+        <w:t xml:space="preserve"> </w:t>
+      </w:r>
+      <w:r>
+        <w:rPr>
+          <w:rFonts w:ascii="SimHei" w:eastAsia="SimHei" w:hAnsi="SimHei" w:cs="Times New Roman" w:hint="eastAsia"/>
+          <w:color w:val="000000"/>
+          <w:kern w:val="0"/>
+        </w:rPr>
+        <w:t>通信机制</w:t>
+      </w:r>
+    </w:p>
+    <w:p>
+      <w:pPr>
+        <w:widowControl/>
         <w:spacing w:line="440" w:lineRule="exact"/>
         <w:jc w:val="left"/>
         <w:rPr>
@@ -7077,6 +6387,1268 @@
           <w:kern w:val="0"/>
         </w:rPr>
       </w:pPr>
+      <w:r>
+        <w:rPr>
+          <w:rFonts w:ascii="Times New Roman" w:eastAsia="SimSun" w:hAnsi="Times New Roman" w:cs="Times New Roman" w:hint="eastAsia"/>
+          <w:color w:val="000000" w:themeColor="text1"/>
+          <w:kern w:val="0"/>
+        </w:rPr>
+        <w:tab/>
+      </w:r>
+      <w:r>
+        <w:rPr>
+          <w:rFonts w:ascii="Times New Roman" w:eastAsia="SimSun" w:hAnsi="Times New Roman" w:cs="Times New Roman" w:hint="eastAsia"/>
+          <w:color w:val="000000" w:themeColor="text1"/>
+          <w:kern w:val="0"/>
+        </w:rPr>
+        <w:t>分布式系统中</w:t>
+      </w:r>
+      <w:r>
+        <w:rPr>
+          <w:rFonts w:ascii="Times New Roman" w:eastAsia="SimSun" w:hAnsi="Times New Roman" w:cs="Times New Roman"/>
+          <w:color w:val="000000" w:themeColor="text1"/>
+          <w:kern w:val="0"/>
+        </w:rPr>
+        <w:t>，</w:t>
+      </w:r>
+      <w:r>
+        <w:rPr>
+          <w:rFonts w:ascii="Times New Roman" w:eastAsia="SimSun" w:hAnsi="Times New Roman" w:cs="Times New Roman" w:hint="eastAsia"/>
+          <w:color w:val="000000" w:themeColor="text1"/>
+          <w:kern w:val="0"/>
+        </w:rPr>
+        <w:t>计算节点间的相互通信是不可避免的。在分布式图计算系统中，计算节点间的通信通常代表划分到节点中的子图间通信。当图数据规模增加或执行的图应用算法通信密集时，计算节点间的通信量会明显上升，如果没有高效的通信机制，势必会成为影响图计算效率的主要因素，最终成为整个分布式图计算系统的瓶颈。目前，常见的分布式图计算系统的通信方式主要分为两类</w:t>
+      </w:r>
+      <w:r>
+        <w:rPr>
+          <w:rFonts w:ascii="Times New Roman" w:eastAsia="SimSun" w:hAnsi="Times New Roman" w:cs="Times New Roman"/>
+          <w:color w:val="000000" w:themeColor="text1"/>
+          <w:kern w:val="0"/>
+        </w:rPr>
+        <w:t>：</w:t>
+      </w:r>
+      <w:r>
+        <w:rPr>
+          <w:rFonts w:ascii="Times New Roman" w:eastAsia="SimSun" w:hAnsi="Times New Roman" w:cs="Times New Roman" w:hint="eastAsia"/>
+          <w:color w:val="000000" w:themeColor="text1"/>
+          <w:kern w:val="0"/>
+        </w:rPr>
+        <w:t>基于共享内存的方式和基于消息传递的方式，</w:t>
+      </w:r>
+      <w:r>
+        <w:rPr>
+          <w:rFonts w:ascii="Times New Roman" w:eastAsia="SimSun" w:hAnsi="Times New Roman" w:cs="Times New Roman" w:hint="eastAsia"/>
+          <w:color w:val="FF0000"/>
+          <w:kern w:val="0"/>
+        </w:rPr>
+        <w:t>表</w:t>
+      </w:r>
+      <w:r>
+        <w:rPr>
+          <w:rFonts w:ascii="Times New Roman" w:eastAsia="SimSun" w:hAnsi="Times New Roman" w:cs="Times New Roman" w:hint="eastAsia"/>
+          <w:color w:val="FF0000"/>
+          <w:kern w:val="0"/>
+        </w:rPr>
+        <w:t>3.2</w:t>
+      </w:r>
+      <w:r>
+        <w:rPr>
+          <w:rFonts w:ascii="Times New Roman" w:eastAsia="SimSun" w:hAnsi="Times New Roman" w:cs="Times New Roman" w:hint="eastAsia"/>
+          <w:color w:val="FF0000"/>
+          <w:kern w:val="0"/>
+        </w:rPr>
+        <w:t>展</w:t>
+      </w:r>
+      <w:r>
+        <w:rPr>
+          <w:rFonts w:ascii="Times New Roman" w:eastAsia="SimSun" w:hAnsi="Times New Roman" w:cs="Times New Roman" w:hint="eastAsia"/>
+          <w:color w:val="000000" w:themeColor="text1"/>
+          <w:kern w:val="0"/>
+        </w:rPr>
+        <w:t>示了部分系统及其采用的通信机制。</w:t>
+      </w:r>
+    </w:p>
+    <w:p>
+      <w:pPr>
+        <w:widowControl/>
+        <w:spacing w:line="440" w:lineRule="exact"/>
+        <w:jc w:val="left"/>
+        <w:rPr>
+          <w:rFonts w:ascii="Times New Roman" w:eastAsia="SimSun" w:hAnsi="Times New Roman" w:cs="Times New Roman"/>
+          <w:color w:val="000000" w:themeColor="text1"/>
+          <w:kern w:val="0"/>
+        </w:rPr>
+      </w:pPr>
+      <w:r>
+        <w:rPr>
+          <w:rFonts w:ascii="Times New Roman" w:eastAsia="SimSun" w:hAnsi="Times New Roman" w:cs="Times New Roman" w:hint="eastAsia"/>
+          <w:color w:val="000000" w:themeColor="text1"/>
+          <w:kern w:val="0"/>
+        </w:rPr>
+        <w:tab/>
+      </w:r>
+      <w:r>
+        <w:rPr>
+          <w:rFonts w:ascii="Times New Roman" w:eastAsia="SimSun" w:hAnsi="Times New Roman" w:cs="Times New Roman" w:hint="eastAsia"/>
+          <w:b/>
+          <w:color w:val="000000" w:themeColor="text1"/>
+          <w:kern w:val="0"/>
+        </w:rPr>
+        <w:t>基于消息传递的通信机制</w:t>
+      </w:r>
+      <w:r>
+        <w:rPr>
+          <w:rFonts w:ascii="Times New Roman" w:eastAsia="SimSun" w:hAnsi="Times New Roman" w:cs="Times New Roman" w:hint="eastAsia"/>
+          <w:color w:val="000000" w:themeColor="text1"/>
+          <w:kern w:val="0"/>
+        </w:rPr>
+        <w:t>：</w:t>
+      </w:r>
+      <w:r>
+        <w:rPr>
+          <w:rFonts w:ascii="Times New Roman" w:eastAsia="SimSun" w:hAnsi="Times New Roman" w:cs="Times New Roman" w:hint="eastAsia"/>
+          <w:color w:val="000000" w:themeColor="text1"/>
+          <w:kern w:val="0"/>
+        </w:rPr>
+        <w:t>在基于消息传递的通信机制当中，计算节点间的信息传递是通过利用网络通信平台在节点间发送消息来实现。传递的消息中包含</w:t>
+      </w:r>
+      <w:r>
+        <w:rPr>
+          <w:rFonts w:ascii="Times New Roman" w:eastAsia="SimSun" w:hAnsi="Times New Roman" w:cs="Times New Roman" w:hint="eastAsia"/>
+          <w:color w:val="000000" w:themeColor="text1"/>
+          <w:kern w:val="0"/>
+        </w:rPr>
+        <w:t>需要发送的信息数据和目标顶点</w:t>
+      </w:r>
+      <w:r>
+        <w:rPr>
+          <w:rFonts w:ascii="Times New Roman" w:eastAsia="SimSun" w:hAnsi="Times New Roman" w:cs="Times New Roman" w:hint="eastAsia"/>
+          <w:color w:val="000000" w:themeColor="text1"/>
+          <w:kern w:val="0"/>
+        </w:rPr>
+        <w:t>的</w:t>
+      </w:r>
+      <w:r>
+        <w:rPr>
+          <w:rFonts w:ascii="Times New Roman" w:eastAsia="SimSun" w:hAnsi="Times New Roman" w:cs="Times New Roman" w:hint="eastAsia"/>
+          <w:color w:val="000000" w:themeColor="text1"/>
+          <w:kern w:val="0"/>
+        </w:rPr>
+        <w:t>全局</w:t>
+      </w:r>
+      <w:r>
+        <w:rPr>
+          <w:rFonts w:ascii="Times New Roman" w:eastAsia="SimSun" w:hAnsi="Times New Roman" w:cs="Times New Roman" w:hint="eastAsia"/>
+          <w:color w:val="000000" w:themeColor="text1"/>
+          <w:kern w:val="0"/>
+        </w:rPr>
+        <w:t>ID</w:t>
+      </w:r>
+      <w:r>
+        <w:rPr>
+          <w:rFonts w:ascii="Times New Roman" w:eastAsia="SimSun" w:hAnsi="Times New Roman" w:cs="Times New Roman" w:hint="eastAsia"/>
+          <w:color w:val="000000" w:themeColor="text1"/>
+          <w:kern w:val="0"/>
+        </w:rPr>
+        <w:t>。通常使用的网络传输协议主要包括</w:t>
+      </w:r>
+      <w:r>
+        <w:rPr>
+          <w:rFonts w:ascii="Times New Roman" w:eastAsia="SimSun" w:hAnsi="Times New Roman" w:cs="Times New Roman" w:hint="eastAsia"/>
+          <w:color w:val="000000" w:themeColor="text1"/>
+          <w:kern w:val="0"/>
+        </w:rPr>
+        <w:t>3</w:t>
+      </w:r>
+      <w:r>
+        <w:rPr>
+          <w:rFonts w:ascii="Times New Roman" w:eastAsia="SimSun" w:hAnsi="Times New Roman" w:cs="Times New Roman" w:hint="eastAsia"/>
+          <w:color w:val="000000" w:themeColor="text1"/>
+          <w:kern w:val="0"/>
+        </w:rPr>
+        <w:t>大类：基于</w:t>
+      </w:r>
+      <w:r>
+        <w:rPr>
+          <w:rFonts w:ascii="Times New Roman" w:eastAsia="SimSun" w:hAnsi="Times New Roman" w:cs="Times New Roman" w:hint="eastAsia"/>
+          <w:color w:val="000000" w:themeColor="text1"/>
+          <w:kern w:val="0"/>
+        </w:rPr>
+        <w:t>MPI(</w:t>
+      </w:r>
+      <w:r>
+        <w:rPr>
+          <w:rFonts w:ascii="Times New Roman" w:eastAsia="SimSun" w:hAnsi="Times New Roman" w:cs="Times New Roman"/>
+          <w:color w:val="000000" w:themeColor="text1"/>
+          <w:kern w:val="0"/>
+        </w:rPr>
+        <w:t>Message Passing Interface</w:t>
+      </w:r>
+      <w:r>
+        <w:rPr>
+          <w:rFonts w:ascii="Times New Roman" w:eastAsia="SimSun" w:hAnsi="Times New Roman" w:cs="Times New Roman" w:hint="eastAsia"/>
+          <w:color w:val="000000" w:themeColor="text1"/>
+          <w:kern w:val="0"/>
+        </w:rPr>
+        <w:t>)</w:t>
+      </w:r>
+      <w:r>
+        <w:rPr>
+          <w:rFonts w:ascii="Times New Roman" w:eastAsia="SimSun" w:hAnsi="Times New Roman" w:cs="Times New Roman" w:hint="eastAsia"/>
+          <w:color w:val="000000" w:themeColor="text1"/>
+          <w:kern w:val="0"/>
+        </w:rPr>
+        <w:t>通信、基于</w:t>
+      </w:r>
+      <w:r>
+        <w:rPr>
+          <w:rFonts w:ascii="Times New Roman" w:eastAsia="SimSun" w:hAnsi="Times New Roman" w:cs="Times New Roman" w:hint="eastAsia"/>
+          <w:color w:val="000000" w:themeColor="text1"/>
+          <w:kern w:val="0"/>
+        </w:rPr>
+        <w:t>RPC</w:t>
+      </w:r>
+      <w:r>
+        <w:rPr>
+          <w:rFonts w:ascii="Times New Roman" w:eastAsia="SimSun" w:hAnsi="Times New Roman" w:cs="Times New Roman"/>
+          <w:color w:val="000000" w:themeColor="text1"/>
+          <w:kern w:val="0"/>
+        </w:rPr>
+        <w:t>(Remote Procedure Call)</w:t>
+      </w:r>
+      <w:r>
+        <w:rPr>
+          <w:rFonts w:ascii="Times New Roman" w:eastAsia="SimSun" w:hAnsi="Times New Roman" w:cs="Times New Roman" w:hint="eastAsia"/>
+          <w:color w:val="000000" w:themeColor="text1"/>
+          <w:kern w:val="0"/>
+        </w:rPr>
+        <w:t>通信</w:t>
+      </w:r>
+      <w:r>
+        <w:rPr>
+          <w:rFonts w:ascii="Times New Roman" w:eastAsia="SimSun" w:hAnsi="Times New Roman" w:cs="Times New Roman" w:hint="eastAsia"/>
+          <w:color w:val="000000" w:themeColor="text1"/>
+          <w:kern w:val="0"/>
+        </w:rPr>
+        <w:t>和基于</w:t>
+      </w:r>
+      <w:r>
+        <w:rPr>
+          <w:rFonts w:ascii="Times New Roman" w:eastAsia="SimSun" w:hAnsi="Times New Roman" w:cs="Times New Roman"/>
+          <w:color w:val="000000" w:themeColor="text1"/>
+          <w:kern w:val="0"/>
+        </w:rPr>
+        <w:t>Netty</w:t>
+      </w:r>
+      <w:r>
+        <w:rPr>
+          <w:rFonts w:ascii="Times New Roman" w:eastAsia="SimSun" w:hAnsi="Times New Roman" w:cs="Times New Roman" w:hint="eastAsia"/>
+          <w:color w:val="000000" w:themeColor="text1"/>
+          <w:kern w:val="0"/>
+        </w:rPr>
+        <w:t>通信。在具体的分布式图系统</w:t>
+      </w:r>
+      <w:r>
+        <w:rPr>
+          <w:rFonts w:ascii="Times New Roman" w:eastAsia="SimSun" w:hAnsi="Times New Roman" w:cs="Times New Roman" w:hint="eastAsia"/>
+          <w:color w:val="000000" w:themeColor="text1"/>
+          <w:kern w:val="0"/>
+        </w:rPr>
+        <w:t>中，通常会使用上述的一种或多种通信协议，如</w:t>
+      </w:r>
+      <w:r>
+        <w:rPr>
+          <w:rFonts w:ascii="Times New Roman" w:eastAsia="SimSun" w:hAnsi="Times New Roman" w:cs="Times New Roman"/>
+          <w:color w:val="000000" w:themeColor="text1"/>
+          <w:kern w:val="0"/>
+        </w:rPr>
+        <w:t>：</w:t>
+      </w:r>
+      <w:r>
+        <w:rPr>
+          <w:rFonts w:ascii="Times New Roman" w:eastAsia="SimSun" w:hAnsi="Times New Roman" w:cs="Times New Roman" w:hint="eastAsia"/>
+          <w:color w:val="000000" w:themeColor="text1"/>
+          <w:kern w:val="0"/>
+        </w:rPr>
+        <w:t>GRAPE</w:t>
+      </w:r>
+      <w:r>
+        <w:rPr>
+          <w:rFonts w:ascii="Times New Roman" w:eastAsia="SimSun" w:hAnsi="Times New Roman" w:cs="Times New Roman"/>
+          <w:color w:val="FF0000"/>
+          <w:kern w:val="0"/>
+        </w:rPr>
+        <w:t>[]</w:t>
+      </w:r>
+      <w:r>
+        <w:rPr>
+          <w:rFonts w:ascii="Times New Roman" w:eastAsia="SimSun" w:hAnsi="Times New Roman" w:cs="Times New Roman" w:hint="eastAsia"/>
+          <w:color w:val="FF0000"/>
+          <w:kern w:val="0"/>
+        </w:rPr>
+        <w:t>、</w:t>
+      </w:r>
+      <w:r>
+        <w:rPr>
+          <w:rFonts w:ascii="Times New Roman" w:eastAsia="SimSun" w:hAnsi="Times New Roman" w:cs="Times New Roman" w:hint="eastAsia"/>
+          <w:color w:val="FF0000"/>
+          <w:kern w:val="0"/>
+        </w:rPr>
+        <w:t>GPS</w:t>
+      </w:r>
+      <w:r>
+        <w:rPr>
+          <w:rFonts w:ascii="Times New Roman" w:eastAsia="SimSun" w:hAnsi="Times New Roman" w:cs="Times New Roman"/>
+          <w:color w:val="FF0000"/>
+          <w:kern w:val="0"/>
+        </w:rPr>
+        <w:t>[]</w:t>
+      </w:r>
+      <w:r>
+        <w:rPr>
+          <w:rFonts w:ascii="Times New Roman" w:eastAsia="SimSun" w:hAnsi="Times New Roman" w:cs="Times New Roman" w:hint="eastAsia"/>
+          <w:color w:val="FF0000"/>
+          <w:kern w:val="0"/>
+        </w:rPr>
+        <w:t>、</w:t>
+      </w:r>
+      <w:r>
+        <w:rPr>
+          <w:rFonts w:ascii="Times New Roman" w:eastAsia="SimSun" w:hAnsi="Times New Roman" w:cs="Times New Roman" w:hint="eastAsia"/>
+          <w:color w:val="FF0000"/>
+          <w:kern w:val="0"/>
+        </w:rPr>
+        <w:t>Pregel</w:t>
+      </w:r>
+      <w:r>
+        <w:rPr>
+          <w:rFonts w:ascii="Times New Roman" w:eastAsia="SimSun" w:hAnsi="Times New Roman" w:cs="Times New Roman" w:hint="eastAsia"/>
+          <w:color w:val="FF0000"/>
+          <w:kern w:val="0"/>
+        </w:rPr>
+        <w:t>等</w:t>
+      </w:r>
+      <w:r>
+        <w:rPr>
+          <w:rFonts w:ascii="Times New Roman" w:eastAsia="SimSun" w:hAnsi="Times New Roman" w:cs="Times New Roman" w:hint="eastAsia"/>
+          <w:color w:val="000000" w:themeColor="text1"/>
+          <w:kern w:val="0"/>
+        </w:rPr>
+        <w:t>使用</w:t>
+      </w:r>
+      <w:r>
+        <w:rPr>
+          <w:rFonts w:ascii="Times New Roman" w:eastAsia="SimSun" w:hAnsi="Times New Roman" w:cs="Times New Roman" w:hint="eastAsia"/>
+          <w:color w:val="000000" w:themeColor="text1"/>
+          <w:kern w:val="0"/>
+        </w:rPr>
+        <w:t>MPI</w:t>
+      </w:r>
+      <w:r>
+        <w:rPr>
+          <w:rFonts w:ascii="Times New Roman" w:eastAsia="SimSun" w:hAnsi="Times New Roman" w:cs="Times New Roman" w:hint="eastAsia"/>
+          <w:color w:val="000000" w:themeColor="text1"/>
+          <w:kern w:val="0"/>
+        </w:rPr>
+        <w:t>通信协议；</w:t>
+      </w:r>
+      <w:r>
+        <w:rPr>
+          <w:rFonts w:ascii="Times New Roman" w:eastAsia="SimSun" w:hAnsi="Times New Roman" w:cs="Times New Roman" w:hint="eastAsia"/>
+          <w:color w:val="000000" w:themeColor="text1"/>
+          <w:kern w:val="0"/>
+        </w:rPr>
+        <w:t>Giraph</w:t>
+      </w:r>
+      <w:r>
+        <w:rPr>
+          <w:rFonts w:ascii="Times New Roman" w:eastAsia="SimSun" w:hAnsi="Times New Roman" w:cs="Times New Roman"/>
+          <w:color w:val="FF0000"/>
+          <w:kern w:val="0"/>
+        </w:rPr>
+        <w:t>[]</w:t>
+      </w:r>
+      <w:r>
+        <w:rPr>
+          <w:rFonts w:ascii="Times New Roman" w:eastAsia="SimSun" w:hAnsi="Times New Roman" w:cs="Times New Roman" w:hint="eastAsia"/>
+          <w:color w:val="FF0000"/>
+          <w:kern w:val="0"/>
+        </w:rPr>
+        <w:t>同时</w:t>
+      </w:r>
+      <w:r>
+        <w:rPr>
+          <w:rFonts w:ascii="Times New Roman" w:eastAsia="SimSun" w:hAnsi="Times New Roman" w:cs="Times New Roman" w:hint="eastAsia"/>
+          <w:color w:val="000000" w:themeColor="text1"/>
+          <w:kern w:val="0"/>
+        </w:rPr>
+        <w:t>支持</w:t>
+      </w:r>
+      <w:r>
+        <w:rPr>
+          <w:rFonts w:ascii="Times New Roman" w:eastAsia="SimSun" w:hAnsi="Times New Roman" w:cs="Times New Roman" w:hint="eastAsia"/>
+          <w:color w:val="000000" w:themeColor="text1"/>
+          <w:kern w:val="0"/>
+        </w:rPr>
+        <w:t>RPC</w:t>
+      </w:r>
+      <w:r>
+        <w:rPr>
+          <w:rFonts w:ascii="Times New Roman" w:eastAsia="SimSun" w:hAnsi="Times New Roman" w:cs="Times New Roman" w:hint="eastAsia"/>
+          <w:color w:val="000000" w:themeColor="text1"/>
+          <w:kern w:val="0"/>
+        </w:rPr>
+        <w:t>和</w:t>
+      </w:r>
+      <w:r>
+        <w:rPr>
+          <w:rFonts w:ascii="Times New Roman" w:eastAsia="SimSun" w:hAnsi="Times New Roman" w:cs="Times New Roman" w:hint="eastAsia"/>
+          <w:color w:val="000000" w:themeColor="text1"/>
+          <w:kern w:val="0"/>
+        </w:rPr>
+        <w:t>Netty</w:t>
+      </w:r>
+      <w:r>
+        <w:rPr>
+          <w:rFonts w:ascii="Times New Roman" w:eastAsia="SimSun" w:hAnsi="Times New Roman" w:cs="Times New Roman" w:hint="eastAsia"/>
+          <w:color w:val="000000" w:themeColor="text1"/>
+          <w:kern w:val="0"/>
+        </w:rPr>
+        <w:t>通信协议，其</w:t>
+      </w:r>
+      <w:r>
+        <w:rPr>
+          <w:rFonts w:ascii="Times New Roman" w:eastAsia="SimSun" w:hAnsi="Times New Roman" w:cs="Times New Roman" w:hint="eastAsia"/>
+          <w:color w:val="000000" w:themeColor="text1"/>
+          <w:kern w:val="0"/>
+        </w:rPr>
+        <w:t>协议可以通过配置文件进行选择。</w:t>
+      </w:r>
+    </w:p>
+    <w:p>
+      <w:pPr>
+        <w:widowControl/>
+        <w:spacing w:line="440" w:lineRule="exact"/>
+        <w:jc w:val="left"/>
+        <w:rPr>
+          <w:rFonts w:ascii="Times New Roman" w:eastAsia="SimSun" w:hAnsi="Times New Roman" w:cs="Times New Roman"/>
+          <w:color w:val="000000" w:themeColor="text1"/>
+          <w:kern w:val="0"/>
+        </w:rPr>
+      </w:pPr>
+      <w:r>
+        <w:rPr>
+          <w:rFonts w:ascii="Times New Roman" w:eastAsia="SimSun" w:hAnsi="Times New Roman" w:cs="Times New Roman" w:hint="eastAsia"/>
+          <w:color w:val="000000" w:themeColor="text1"/>
+          <w:kern w:val="0"/>
+        </w:rPr>
+        <w:tab/>
+      </w:r>
+      <w:r>
+        <w:rPr>
+          <w:rFonts w:ascii="Times New Roman" w:eastAsia="SimSun" w:hAnsi="Times New Roman" w:cs="Times New Roman" w:hint="eastAsia"/>
+          <w:color w:val="000000" w:themeColor="text1"/>
+          <w:kern w:val="0"/>
+        </w:rPr>
+        <w:t>基于消息传递的通信机制不需要其它额外的机制就可以保证数据的一致性，且具有良好的可拓展性，因此被大多数的同步图计算系统采用。在此类系统中，图节点在计算过程中产生的消息会随着通信过程发送到目的节点。如果目的节点和源节点划分到同一台机器上，则直接将该消息放到该节点的接收队列中；否则，将该消息发送到放松消息缓冲队列池中等待发送。当所有节点的本地计算完成后，调用相应的发送接口将缓冲池中</w:t>
+      </w:r>
+      <w:r>
+        <w:rPr>
+          <w:rFonts w:ascii="Times New Roman" w:eastAsia="SimSun" w:hAnsi="Times New Roman" w:cs="Times New Roman" w:hint="eastAsia"/>
+          <w:color w:val="000000" w:themeColor="text1"/>
+          <w:kern w:val="0"/>
+        </w:rPr>
+        <w:t>的消息批量发送出去。目的节点接收消息后，会根据消息中封装的顶点</w:t>
+      </w:r>
+      <w:r>
+        <w:rPr>
+          <w:rFonts w:ascii="Times New Roman" w:eastAsia="SimSun" w:hAnsi="Times New Roman" w:cs="Times New Roman" w:hint="eastAsia"/>
+          <w:color w:val="000000" w:themeColor="text1"/>
+          <w:kern w:val="0"/>
+        </w:rPr>
+        <w:t>ID</w:t>
+      </w:r>
+      <w:r>
+        <w:rPr>
+          <w:rFonts w:ascii="Times New Roman" w:eastAsia="SimSun" w:hAnsi="Times New Roman" w:cs="Times New Roman" w:hint="eastAsia"/>
+          <w:color w:val="000000" w:themeColor="text1"/>
+          <w:kern w:val="0"/>
+        </w:rPr>
+        <w:t>将数据送入对应顶</w:t>
+      </w:r>
+      <w:r>
+        <w:rPr>
+          <w:rFonts w:ascii="Times New Roman" w:eastAsia="SimSun" w:hAnsi="Times New Roman" w:cs="Times New Roman" w:hint="eastAsia"/>
+          <w:color w:val="000000" w:themeColor="text1"/>
+          <w:kern w:val="0"/>
+        </w:rPr>
+        <w:t>点的接收队列中</w:t>
+      </w:r>
+      <w:r>
+        <w:rPr>
+          <w:rFonts w:ascii="Times New Roman" w:eastAsia="SimSun" w:hAnsi="Times New Roman" w:cs="Times New Roman" w:hint="eastAsia"/>
+          <w:color w:val="000000" w:themeColor="text1"/>
+          <w:kern w:val="0"/>
+        </w:rPr>
+        <w:t>。整个通信过程中，系统会使用批量发送的方式来优化网络通信。</w:t>
+      </w:r>
+    </w:p>
+    <w:p>
+      <w:pPr>
+        <w:widowControl/>
+        <w:spacing w:line="440" w:lineRule="exact"/>
+        <w:jc w:val="left"/>
+        <w:rPr>
+          <w:rFonts w:ascii="Times New Roman" w:eastAsia="SimSun" w:hAnsi="Times New Roman" w:cs="Times New Roman"/>
+          <w:color w:val="000000" w:themeColor="text1"/>
+          <w:kern w:val="0"/>
+        </w:rPr>
+      </w:pPr>
+      <w:r>
+        <w:rPr>
+          <w:rFonts w:ascii="Times New Roman" w:eastAsia="SimSun" w:hAnsi="Times New Roman" w:cs="Times New Roman" w:hint="eastAsia"/>
+          <w:color w:val="000000" w:themeColor="text1"/>
+          <w:kern w:val="0"/>
+        </w:rPr>
+        <w:tab/>
+      </w:r>
+      <w:r>
+        <w:rPr>
+          <w:rFonts w:ascii="Times New Roman" w:eastAsia="SimSun" w:hAnsi="Times New Roman" w:cs="Times New Roman" w:hint="eastAsia"/>
+          <w:b/>
+          <w:color w:val="000000" w:themeColor="text1"/>
+          <w:kern w:val="0"/>
+        </w:rPr>
+        <w:t>基于共享内存的方式</w:t>
+      </w:r>
+      <w:r>
+        <w:rPr>
+          <w:rFonts w:ascii="Times New Roman" w:eastAsia="SimSun" w:hAnsi="Times New Roman" w:cs="Times New Roman" w:hint="eastAsia"/>
+          <w:color w:val="000000" w:themeColor="text1"/>
+          <w:kern w:val="0"/>
+        </w:rPr>
+        <w:t>：</w:t>
+      </w:r>
+      <w:r>
+        <w:rPr>
+          <w:rFonts w:ascii="Times New Roman" w:eastAsia="SimSun" w:hAnsi="Times New Roman" w:cs="Times New Roman" w:hint="eastAsia"/>
+          <w:color w:val="000000" w:themeColor="text1"/>
+          <w:kern w:val="0"/>
+        </w:rPr>
+        <w:t>在基于共享内存进行通信的分布式图计算系统中，每个顶点的数据通过共享变量的方式存储在计算节点上，当某活跃顶点</w:t>
+      </w:r>
+      <w:r>
+        <w:rPr>
+          <w:rFonts w:ascii="Times New Roman" w:eastAsia="SimSun" w:hAnsi="Times New Roman" w:cs="Times New Roman" w:hint="eastAsia"/>
+          <w:color w:val="000000" w:themeColor="text1"/>
+          <w:kern w:val="0"/>
+        </w:rPr>
+        <w:t>在计算过程中需要其它其它顶点的数据时，可以直接按照相应的内存地址进行读取。在分布式</w:t>
+      </w:r>
+      <w:r>
+        <w:rPr>
+          <w:rFonts w:ascii="Times New Roman" w:eastAsia="SimSun" w:hAnsi="Times New Roman" w:cs="Times New Roman" w:hint="eastAsia"/>
+          <w:color w:val="000000" w:themeColor="text1"/>
+          <w:kern w:val="0"/>
+        </w:rPr>
+        <w:t>的环境中，由于每个顶点均有自己的独立内存地址且需要保证所有共享顶点的数据一致性，使得共享内存的方式实现起来较为困难。</w:t>
+      </w:r>
+    </w:p>
+    <w:p>
+      <w:pPr>
+        <w:widowControl/>
+        <w:spacing w:line="440" w:lineRule="exact"/>
+        <w:jc w:val="left"/>
+        <w:rPr>
+          <w:rFonts w:ascii="Times New Roman" w:eastAsia="SimSun" w:hAnsi="Times New Roman" w:cs="Times New Roman" w:hint="eastAsia"/>
+          <w:color w:val="000000" w:themeColor="text1"/>
+          <w:kern w:val="0"/>
+        </w:rPr>
+      </w:pPr>
+      <w:r>
+        <w:rPr>
+          <w:rFonts w:ascii="Times New Roman" w:eastAsia="SimSun" w:hAnsi="Times New Roman" w:cs="Times New Roman" w:hint="eastAsia"/>
+          <w:color w:val="000000" w:themeColor="text1"/>
+          <w:kern w:val="0"/>
+        </w:rPr>
+        <w:tab/>
+      </w:r>
+      <w:r>
+        <w:rPr>
+          <w:rFonts w:ascii="Times New Roman" w:eastAsia="SimSun" w:hAnsi="Times New Roman" w:cs="Times New Roman" w:hint="eastAsia"/>
+          <w:color w:val="000000" w:themeColor="text1"/>
+          <w:kern w:val="0"/>
+        </w:rPr>
+        <w:t>为有效地管理集群中各计算节点的内存地址，</w:t>
+      </w:r>
+      <w:r>
+        <w:rPr>
+          <w:rFonts w:ascii="Times New Roman" w:eastAsia="SimSun" w:hAnsi="Times New Roman" w:cs="Times New Roman" w:hint="eastAsia"/>
+          <w:color w:val="000000" w:themeColor="text1"/>
+          <w:kern w:val="0"/>
+        </w:rPr>
+        <w:t>T</w:t>
+      </w:r>
+      <w:r>
+        <w:rPr>
+          <w:rFonts w:ascii="Times New Roman" w:eastAsia="SimSun" w:hAnsi="Times New Roman" w:cs="Times New Roman"/>
+          <w:color w:val="000000" w:themeColor="text1"/>
+          <w:kern w:val="0"/>
+        </w:rPr>
+        <w:t>rinity</w:t>
+      </w:r>
+      <w:r>
+        <w:rPr>
+          <w:rFonts w:ascii="Times New Roman" w:eastAsia="SimSun" w:hAnsi="Times New Roman" w:cs="Times New Roman"/>
+          <w:color w:val="FF0000"/>
+          <w:kern w:val="0"/>
+        </w:rPr>
+        <w:t>[27]</w:t>
+      </w:r>
+      <w:r>
+        <w:rPr>
+          <w:rFonts w:ascii="Times New Roman" w:eastAsia="SimSun" w:hAnsi="Times New Roman" w:cs="Times New Roman" w:hint="eastAsia"/>
+          <w:color w:val="000000" w:themeColor="text1"/>
+          <w:kern w:val="0"/>
+        </w:rPr>
+        <w:t>系统</w:t>
+      </w:r>
+      <w:r>
+        <w:rPr>
+          <w:rFonts w:ascii="Times New Roman" w:eastAsia="SimSun" w:hAnsi="Times New Roman" w:cs="Times New Roman" w:hint="eastAsia"/>
+          <w:color w:val="000000" w:themeColor="text1"/>
+          <w:kern w:val="0"/>
+        </w:rPr>
+        <w:t>设计一套集群内存集中管理方案。该方案将集群内每个计算节点的内存组织成一个巨大的虚拟内存空间，并按照规则给予每个存储单元一个</w:t>
+      </w:r>
+      <w:r>
+        <w:rPr>
+          <w:rFonts w:ascii="Times New Roman" w:eastAsia="SimSun" w:hAnsi="Times New Roman" w:cs="Times New Roman" w:hint="eastAsia"/>
+          <w:color w:val="000000" w:themeColor="text1"/>
+          <w:kern w:val="0"/>
+        </w:rPr>
+        <w:t>64</w:t>
+      </w:r>
+      <w:r>
+        <w:rPr>
+          <w:rFonts w:ascii="Times New Roman" w:eastAsia="SimSun" w:hAnsi="Times New Roman" w:cs="Times New Roman" w:hint="eastAsia"/>
+          <w:color w:val="000000" w:themeColor="text1"/>
+          <w:kern w:val="0"/>
+        </w:rPr>
+        <w:t>位的存储空间地址</w:t>
+      </w:r>
+      <w:r>
+        <w:rPr>
+          <w:rFonts w:ascii="Times New Roman" w:eastAsia="SimSun" w:hAnsi="Times New Roman" w:cs="Times New Roman" w:hint="eastAsia"/>
+          <w:color w:val="000000" w:themeColor="text1"/>
+          <w:kern w:val="0"/>
+        </w:rPr>
+        <w:t>，存储</w:t>
+      </w:r>
+      <w:r>
+        <w:rPr>
+          <w:rFonts w:ascii="Times New Roman" w:eastAsia="SimSun" w:hAnsi="Times New Roman" w:cs="Times New Roman" w:hint="eastAsia"/>
+          <w:color w:val="000000" w:themeColor="text1"/>
+          <w:kern w:val="0"/>
+        </w:rPr>
+        <w:t>在集群内的任意节点可以通过地址访问虚拟内存空间的任意单元，从而将分布式集群间通信在形式上于单机环境类似。</w:t>
+      </w:r>
+    </w:p>
+    <w:p>
+      <w:pPr>
+        <w:widowControl/>
+        <w:spacing w:line="440" w:lineRule="exact"/>
+        <w:jc w:val="left"/>
+        <w:rPr>
+          <w:rFonts w:ascii="Times New Roman" w:eastAsia="SimSun" w:hAnsi="Times New Roman" w:cs="Times New Roman" w:hint="eastAsia"/>
+          <w:color w:val="FF0000"/>
+          <w:kern w:val="0"/>
+        </w:rPr>
+      </w:pPr>
+      <w:r>
+        <w:rPr>
+          <w:rFonts w:ascii="Times New Roman" w:eastAsia="SimSun" w:hAnsi="Times New Roman" w:cs="Times New Roman" w:hint="eastAsia"/>
+          <w:color w:val="000000" w:themeColor="text1"/>
+          <w:kern w:val="0"/>
+        </w:rPr>
+        <w:tab/>
+      </w:r>
+      <w:r>
+        <w:rPr>
+          <w:rFonts w:ascii="Times New Roman" w:eastAsia="SimSun" w:hAnsi="Times New Roman" w:cs="Times New Roman" w:hint="eastAsia"/>
+          <w:color w:val="000000" w:themeColor="text1"/>
+          <w:kern w:val="0"/>
+        </w:rPr>
+        <w:t>GraphLab</w:t>
+      </w:r>
+      <w:r>
+        <w:rPr>
+          <w:rFonts w:ascii="Times New Roman" w:eastAsia="SimSun" w:hAnsi="Times New Roman" w:cs="Times New Roman"/>
+          <w:color w:val="FF0000"/>
+          <w:kern w:val="0"/>
+        </w:rPr>
+        <w:t>[]</w:t>
+      </w:r>
+      <w:r>
+        <w:rPr>
+          <w:rFonts w:ascii="Times New Roman" w:eastAsia="SimSun" w:hAnsi="Times New Roman" w:cs="Times New Roman" w:hint="eastAsia"/>
+          <w:color w:val="000000" w:themeColor="text1"/>
+          <w:kern w:val="0"/>
+        </w:rPr>
+        <w:t>系统为被远程访问的图顶点设置了本地</w:t>
+      </w:r>
+      <w:r>
+        <w:rPr>
+          <w:rFonts w:ascii="Times New Roman" w:eastAsia="SimSun" w:hAnsi="Times New Roman" w:cs="Times New Roman" w:hint="eastAsia"/>
+          <w:color w:val="000000" w:themeColor="text1"/>
+          <w:kern w:val="0"/>
+        </w:rPr>
+        <w:t>ghost</w:t>
+      </w:r>
+      <w:r>
+        <w:rPr>
+          <w:rFonts w:ascii="Times New Roman" w:eastAsia="SimSun" w:hAnsi="Times New Roman" w:cs="Times New Roman" w:hint="eastAsia"/>
+          <w:color w:val="000000" w:themeColor="text1"/>
+          <w:kern w:val="0"/>
+        </w:rPr>
+        <w:t>顶点，并在该顶点中保存与原节点想用的数据信息，当其它节点需要访问远程顶点的信息时，可以通过访问本地</w:t>
+      </w:r>
+      <w:r>
+        <w:rPr>
+          <w:rFonts w:ascii="Times New Roman" w:eastAsia="SimSun" w:hAnsi="Times New Roman" w:cs="Times New Roman" w:hint="eastAsia"/>
+          <w:color w:val="000000" w:themeColor="text1"/>
+          <w:kern w:val="0"/>
+        </w:rPr>
+        <w:t>ghost</w:t>
+      </w:r>
+      <w:r>
+        <w:rPr>
+          <w:rFonts w:ascii="Times New Roman" w:eastAsia="SimSun" w:hAnsi="Times New Roman" w:cs="Times New Roman" w:hint="eastAsia"/>
+          <w:color w:val="000000" w:themeColor="text1"/>
+          <w:kern w:val="0"/>
+        </w:rPr>
+        <w:t>节点来获取同样的数据信息。在</w:t>
+      </w:r>
+      <w:r>
+        <w:rPr>
+          <w:rFonts w:ascii="Times New Roman" w:eastAsia="SimSun" w:hAnsi="Times New Roman" w:cs="Times New Roman" w:hint="eastAsia"/>
+          <w:color w:val="000000" w:themeColor="text1"/>
+          <w:kern w:val="0"/>
+        </w:rPr>
+        <w:t>GraphLab</w:t>
+      </w:r>
+      <w:r>
+        <w:rPr>
+          <w:rFonts w:ascii="Times New Roman" w:eastAsia="SimSun" w:hAnsi="Times New Roman" w:cs="Times New Roman" w:hint="eastAsia"/>
+          <w:color w:val="000000" w:themeColor="text1"/>
+          <w:kern w:val="0"/>
+        </w:rPr>
+        <w:t>中，</w:t>
+      </w:r>
+      <w:r>
+        <w:rPr>
+          <w:rFonts w:ascii="Times New Roman" w:eastAsia="SimSun" w:hAnsi="Times New Roman" w:cs="Times New Roman" w:hint="eastAsia"/>
+          <w:color w:val="000000" w:themeColor="text1"/>
+          <w:kern w:val="0"/>
+        </w:rPr>
+        <w:t>ghost</w:t>
+      </w:r>
+      <w:r>
+        <w:rPr>
+          <w:rFonts w:ascii="Times New Roman" w:eastAsia="SimSun" w:hAnsi="Times New Roman" w:cs="Times New Roman" w:hint="eastAsia"/>
+          <w:color w:val="000000" w:themeColor="text1"/>
+          <w:kern w:val="0"/>
+        </w:rPr>
+        <w:t>顶点和原顶点的数据一致性是通过</w:t>
+      </w:r>
+      <w:r>
+        <w:rPr>
+          <w:rFonts w:ascii="Times New Roman" w:eastAsia="SimSun" w:hAnsi="Times New Roman" w:cs="Times New Roman" w:hint="eastAsia"/>
+          <w:color w:val="000000" w:themeColor="text1"/>
+          <w:kern w:val="0"/>
+        </w:rPr>
+        <w:t>pipelined distributed locking</w:t>
+      </w:r>
+      <w:r>
+        <w:rPr>
+          <w:rFonts w:ascii="Times New Roman" w:eastAsia="SimSun" w:hAnsi="Times New Roman" w:cs="Times New Roman"/>
+          <w:color w:val="FF0000"/>
+          <w:kern w:val="0"/>
+        </w:rPr>
+        <w:t>[]</w:t>
+      </w:r>
+      <w:r>
+        <w:rPr>
+          <w:rFonts w:ascii="Times New Roman" w:eastAsia="SimSun" w:hAnsi="Times New Roman" w:cs="Times New Roman" w:hint="eastAsia"/>
+          <w:color w:val="000000" w:themeColor="text1"/>
+          <w:kern w:val="0"/>
+        </w:rPr>
+        <w:t>保证的</w:t>
+      </w:r>
+      <w:r>
+        <w:rPr>
+          <w:rFonts w:ascii="Times New Roman" w:eastAsia="SimSun" w:hAnsi="Times New Roman" w:cs="Times New Roman" w:hint="eastAsia"/>
+          <w:color w:val="000000" w:themeColor="text1"/>
+          <w:kern w:val="0"/>
+        </w:rPr>
+        <w:t>，</w:t>
+      </w:r>
+      <w:r>
+        <w:rPr>
+          <w:rFonts w:ascii="Times New Roman" w:eastAsia="SimSun" w:hAnsi="Times New Roman" w:cs="Times New Roman" w:hint="eastAsia"/>
+          <w:color w:val="FF0000"/>
+          <w:kern w:val="0"/>
+        </w:rPr>
+        <w:t>图</w:t>
+      </w:r>
+      <w:r>
+        <w:rPr>
+          <w:rFonts w:ascii="Times New Roman" w:eastAsia="SimSun" w:hAnsi="Times New Roman" w:cs="Times New Roman" w:hint="eastAsia"/>
+          <w:color w:val="FF0000"/>
+          <w:kern w:val="0"/>
+        </w:rPr>
+        <w:t>3.4</w:t>
+      </w:r>
+      <w:r>
+        <w:rPr>
+          <w:rFonts w:ascii="Times New Roman" w:eastAsia="SimSun" w:hAnsi="Times New Roman" w:cs="Times New Roman"/>
+          <w:color w:val="FF0000"/>
+          <w:kern w:val="0"/>
+        </w:rPr>
+        <w:t>(</w:t>
+      </w:r>
+      <w:r>
+        <w:rPr>
+          <w:rFonts w:ascii="Cambria" w:eastAsia="Cambria" w:hAnsi="Cambria" w:cs="Cambria" w:hint="eastAsia"/>
+          <w:color w:val="FF0000"/>
+          <w:kern w:val="0"/>
+        </w:rPr>
+        <w:t>b</w:t>
+      </w:r>
+      <w:r>
+        <w:rPr>
+          <w:rFonts w:ascii="Times New Roman" w:eastAsia="SimSun" w:hAnsi="Times New Roman" w:cs="Times New Roman"/>
+          <w:color w:val="FF0000"/>
+          <w:kern w:val="0"/>
+        </w:rPr>
+        <w:t>)</w:t>
+      </w:r>
+      <w:r>
+        <w:rPr>
+          <w:rFonts w:ascii="Times New Roman" w:eastAsia="SimSun" w:hAnsi="Times New Roman" w:cs="Times New Roman" w:hint="eastAsia"/>
+          <w:color w:val="FF0000"/>
+          <w:kern w:val="0"/>
+        </w:rPr>
+        <w:t>是将图</w:t>
+      </w:r>
+      <w:r>
+        <w:rPr>
+          <w:rFonts w:ascii="Times New Roman" w:eastAsia="SimSun" w:hAnsi="Times New Roman" w:cs="Times New Roman" w:hint="eastAsia"/>
+          <w:color w:val="FF0000"/>
+          <w:kern w:val="0"/>
+        </w:rPr>
+        <w:t>3.4</w:t>
+      </w:r>
+      <w:r>
+        <w:rPr>
+          <w:rFonts w:ascii="Times New Roman" w:eastAsia="SimSun" w:hAnsi="Times New Roman" w:cs="Times New Roman"/>
+          <w:color w:val="FF0000"/>
+          <w:kern w:val="0"/>
+        </w:rPr>
+        <w:t>(</w:t>
+      </w:r>
+      <w:r>
+        <w:rPr>
+          <w:rFonts w:ascii="Times New Roman" w:eastAsia="SimSun" w:hAnsi="Times New Roman" w:cs="Times New Roman" w:hint="eastAsia"/>
+          <w:color w:val="FF0000"/>
+          <w:kern w:val="0"/>
+        </w:rPr>
+        <w:t>a</w:t>
+      </w:r>
+      <w:r>
+        <w:rPr>
+          <w:rFonts w:ascii="Times New Roman" w:eastAsia="SimSun" w:hAnsi="Times New Roman" w:cs="Times New Roman"/>
+          <w:color w:val="FF0000"/>
+          <w:kern w:val="0"/>
+        </w:rPr>
+        <w:t>)</w:t>
+      </w:r>
+      <w:r>
+        <w:rPr>
+          <w:rFonts w:ascii="Times New Roman" w:eastAsia="SimSun" w:hAnsi="Times New Roman" w:cs="Times New Roman" w:hint="eastAsia"/>
+          <w:color w:val="FF0000"/>
+          <w:kern w:val="0"/>
+        </w:rPr>
+        <w:t>所示图</w:t>
+      </w:r>
+      <w:r>
+        <w:rPr>
+          <w:rFonts w:ascii="Times New Roman" w:eastAsia="SimSun" w:hAnsi="Times New Roman" w:cs="Times New Roman" w:hint="eastAsia"/>
+          <w:color w:val="000000" w:themeColor="text1"/>
+          <w:kern w:val="0"/>
+        </w:rPr>
+        <w:t>加载到两台机器上，并使用共享内存通信方式的示意图，</w:t>
+      </w:r>
+      <w:r>
+        <w:rPr>
+          <w:rFonts w:ascii="Times New Roman" w:eastAsia="SimSun" w:hAnsi="Times New Roman" w:cs="Times New Roman" w:hint="eastAsia"/>
+          <w:color w:val="FF0000"/>
+          <w:kern w:val="0"/>
+        </w:rPr>
+        <w:t>我们从图中可以看到</w:t>
+      </w:r>
+      <w:r>
+        <w:rPr>
+          <w:rFonts w:ascii="Times New Roman" w:eastAsia="SimSun" w:hAnsi="Times New Roman" w:cs="Times New Roman"/>
+          <w:color w:val="FF0000"/>
+          <w:kern w:val="0"/>
+        </w:rPr>
+        <w:t>……..</w:t>
+      </w:r>
+    </w:p>
+    <w:p>
+      <w:pPr>
+        <w:widowControl/>
+        <w:spacing w:line="440" w:lineRule="exact"/>
+        <w:jc w:val="left"/>
+        <w:rPr>
+          <w:rFonts w:ascii="Times New Roman" w:eastAsia="SimSun" w:hAnsi="Times New Roman" w:cs="Times New Roman" w:hint="eastAsia"/>
+          <w:color w:val="FF0000"/>
+          <w:kern w:val="0"/>
+        </w:rPr>
+      </w:pPr>
+      <w:r>
+        <w:rPr>
+          <w:rFonts w:ascii="Times New Roman" w:eastAsia="SimSun" w:hAnsi="Times New Roman" w:cs="Times New Roman" w:hint="eastAsia"/>
+          <w:color w:val="FF0000"/>
+          <w:kern w:val="0"/>
+        </w:rPr>
+        <w:tab/>
+      </w:r>
+      <w:r>
+        <w:rPr>
+          <w:rFonts w:ascii="Times New Roman" w:eastAsia="SimSun" w:hAnsi="Times New Roman" w:cs="Times New Roman" w:hint="eastAsia"/>
+          <w:color w:val="000000" w:themeColor="text1"/>
+          <w:kern w:val="0"/>
+        </w:rPr>
+        <w:t>还有一类系统，它们通过</w:t>
+      </w:r>
+      <w:r>
+        <w:rPr>
+          <w:rFonts w:ascii="Times New Roman" w:eastAsia="SimSun" w:hAnsi="Times New Roman" w:cs="Times New Roman" w:hint="eastAsia"/>
+          <w:color w:val="000000" w:themeColor="text1"/>
+          <w:kern w:val="0"/>
+        </w:rPr>
+        <w:t>使用</w:t>
+      </w:r>
+      <w:r>
+        <w:rPr>
+          <w:rFonts w:ascii="Times New Roman" w:eastAsia="SimSun" w:hAnsi="Times New Roman" w:cs="Times New Roman" w:hint="eastAsia"/>
+          <w:color w:val="000000" w:themeColor="text1"/>
+          <w:kern w:val="0"/>
+        </w:rPr>
+        <w:t>点分割策略来达到</w:t>
+      </w:r>
+      <w:r>
+        <w:rPr>
+          <w:rFonts w:ascii="Times New Roman" w:eastAsia="SimSun" w:hAnsi="Times New Roman" w:cs="Times New Roman" w:hint="eastAsia"/>
+          <w:color w:val="000000" w:themeColor="text1"/>
+          <w:kern w:val="0"/>
+        </w:rPr>
+        <w:t>共享内存，</w:t>
+      </w:r>
+      <w:r>
+        <w:rPr>
+          <w:rFonts w:ascii="Times New Roman" w:eastAsia="SimSun" w:hAnsi="Times New Roman" w:cs="Times New Roman" w:hint="eastAsia"/>
+          <w:color w:val="000000" w:themeColor="text1"/>
+          <w:kern w:val="0"/>
+        </w:rPr>
+        <w:t>例如</w:t>
+      </w:r>
+      <w:r>
+        <w:rPr>
+          <w:rFonts w:ascii="Times New Roman" w:eastAsia="SimSun" w:hAnsi="Times New Roman" w:cs="Times New Roman" w:hint="eastAsia"/>
+          <w:color w:val="000000" w:themeColor="text1"/>
+          <w:kern w:val="0"/>
+        </w:rPr>
+        <w:t>PowerGrap</w:t>
+      </w:r>
+      <w:r>
+        <w:rPr>
+          <w:rFonts w:ascii="Times New Roman" w:eastAsia="SimSun" w:hAnsi="Times New Roman" w:cs="Times New Roman" w:hint="eastAsia"/>
+          <w:color w:val="FF0000"/>
+          <w:kern w:val="0"/>
+        </w:rPr>
+        <w:t>h</w:t>
+      </w:r>
+      <w:r>
+        <w:rPr>
+          <w:rFonts w:ascii="Times New Roman" w:eastAsia="SimSun" w:hAnsi="Times New Roman" w:cs="Times New Roman"/>
+          <w:color w:val="FF0000"/>
+          <w:kern w:val="0"/>
+        </w:rPr>
+        <w:t>[]</w:t>
+      </w:r>
+      <w:r>
+        <w:rPr>
+          <w:rFonts w:ascii="Times New Roman" w:eastAsia="SimSun" w:hAnsi="Times New Roman" w:cs="Times New Roman" w:hint="eastAsia"/>
+          <w:color w:val="000000" w:themeColor="text1"/>
+          <w:kern w:val="0"/>
+        </w:rPr>
+        <w:t>系统</w:t>
+      </w:r>
+      <w:r>
+        <w:rPr>
+          <w:rFonts w:ascii="Times New Roman" w:eastAsia="SimSun" w:hAnsi="Times New Roman" w:cs="Times New Roman" w:hint="eastAsia"/>
+          <w:color w:val="000000" w:themeColor="text1"/>
+          <w:kern w:val="0"/>
+        </w:rPr>
+        <w:t>，其将图数据按照顶点切分的方式分布在不同的计算节点上，当某一图顶点需要读取切分顶点的数据信息时，只需要读取位于本地的</w:t>
+      </w:r>
+      <w:r>
+        <w:rPr>
+          <w:rFonts w:ascii="Times New Roman" w:eastAsia="SimSun" w:hAnsi="Times New Roman" w:cs="Times New Roman" w:hint="eastAsia"/>
+          <w:color w:val="000000" w:themeColor="text1"/>
+          <w:kern w:val="0"/>
+        </w:rPr>
+        <w:t>ghost</w:t>
+      </w:r>
+      <w:r>
+        <w:rPr>
+          <w:rFonts w:ascii="Times New Roman" w:eastAsia="SimSun" w:hAnsi="Times New Roman" w:cs="Times New Roman" w:hint="eastAsia"/>
+          <w:color w:val="000000" w:themeColor="text1"/>
+          <w:kern w:val="0"/>
+        </w:rPr>
+        <w:t>顶点数据即可。同样，</w:t>
+      </w:r>
+      <w:r>
+        <w:rPr>
+          <w:rFonts w:ascii="Times New Roman" w:eastAsia="SimSun" w:hAnsi="Times New Roman" w:cs="Times New Roman" w:hint="eastAsia"/>
+          <w:color w:val="000000" w:themeColor="text1"/>
+          <w:kern w:val="0"/>
+        </w:rPr>
+        <w:t>PowerGraph</w:t>
+      </w:r>
+      <w:r>
+        <w:rPr>
+          <w:rFonts w:ascii="Times New Roman" w:eastAsia="SimSun" w:hAnsi="Times New Roman" w:cs="Times New Roman" w:hint="eastAsia"/>
+          <w:color w:val="000000" w:themeColor="text1"/>
+          <w:kern w:val="0"/>
+        </w:rPr>
+        <w:t>也需要额外的机制来保证</w:t>
+      </w:r>
+      <w:r>
+        <w:rPr>
+          <w:rFonts w:ascii="Times New Roman" w:eastAsia="SimSun" w:hAnsi="Times New Roman" w:cs="Times New Roman" w:hint="eastAsia"/>
+          <w:color w:val="000000" w:themeColor="text1"/>
+          <w:kern w:val="0"/>
+        </w:rPr>
+        <w:t>ghost</w:t>
+      </w:r>
+      <w:r>
+        <w:rPr>
+          <w:rFonts w:ascii="Times New Roman" w:eastAsia="SimSun" w:hAnsi="Times New Roman" w:cs="Times New Roman" w:hint="eastAsia"/>
+          <w:color w:val="000000" w:themeColor="text1"/>
+          <w:kern w:val="0"/>
+        </w:rPr>
+        <w:t>顶点和原顶点间的数据一致性问题。</w:t>
+      </w:r>
+      <w:r>
+        <w:rPr>
+          <w:rFonts w:ascii="Times New Roman" w:eastAsia="SimSun" w:hAnsi="Times New Roman" w:cs="Times New Roman" w:hint="eastAsia"/>
+          <w:color w:val="FF0000"/>
+          <w:kern w:val="0"/>
+        </w:rPr>
+        <w:t>如图</w:t>
+      </w:r>
+      <w:r>
+        <w:rPr>
+          <w:rFonts w:ascii="Times New Roman" w:eastAsia="SimSun" w:hAnsi="Times New Roman" w:cs="Times New Roman"/>
+          <w:color w:val="FF0000"/>
+          <w:kern w:val="0"/>
+        </w:rPr>
+        <w:t>3.5</w:t>
+      </w:r>
+      <w:r>
+        <w:rPr>
+          <w:rFonts w:ascii="Times New Roman" w:eastAsia="SimSun" w:hAnsi="Times New Roman" w:cs="Times New Roman" w:hint="eastAsia"/>
+          <w:color w:val="000000" w:themeColor="text1"/>
+          <w:kern w:val="0"/>
+        </w:rPr>
+        <w:t>所示</w:t>
+      </w:r>
+      <w:r>
+        <w:rPr>
+          <w:rFonts w:ascii="Times New Roman" w:eastAsia="SimSun" w:hAnsi="Times New Roman" w:cs="Times New Roman" w:hint="eastAsia"/>
+          <w:color w:val="000000" w:themeColor="text1"/>
+          <w:kern w:val="0"/>
+        </w:rPr>
+        <w:t>，</w:t>
+      </w:r>
+      <w:r>
+        <w:rPr>
+          <w:rFonts w:ascii="Times New Roman" w:eastAsia="SimSun" w:hAnsi="Times New Roman" w:cs="Times New Roman" w:hint="eastAsia"/>
+          <w:color w:val="FF0000"/>
+          <w:kern w:val="0"/>
+        </w:rPr>
+        <w:t>B1</w:t>
+      </w:r>
+      <w:r>
+        <w:rPr>
+          <w:rFonts w:ascii="Times New Roman" w:eastAsia="SimSun" w:hAnsi="Times New Roman" w:cs="Times New Roman" w:hint="eastAsia"/>
+          <w:color w:val="FF0000"/>
+          <w:kern w:val="0"/>
+        </w:rPr>
+        <w:t>和</w:t>
+      </w:r>
+      <w:r>
+        <w:rPr>
+          <w:rFonts w:ascii="Times New Roman" w:eastAsia="SimSun" w:hAnsi="Times New Roman" w:cs="Times New Roman" w:hint="eastAsia"/>
+          <w:color w:val="FF0000"/>
+          <w:kern w:val="0"/>
+        </w:rPr>
+        <w:t>B2</w:t>
+      </w:r>
+      <w:r>
+        <w:rPr>
+          <w:rFonts w:ascii="Times New Roman" w:eastAsia="SimSun" w:hAnsi="Times New Roman" w:cs="Times New Roman" w:hint="eastAsia"/>
+          <w:color w:val="FF0000"/>
+          <w:kern w:val="0"/>
+        </w:rPr>
+        <w:t>两顶</w:t>
+      </w:r>
+      <w:r>
+        <w:rPr>
+          <w:rFonts w:ascii="Times New Roman" w:eastAsia="SimSun" w:hAnsi="Times New Roman" w:cs="Times New Roman" w:hint="eastAsia"/>
+          <w:color w:val="FF0000"/>
+          <w:kern w:val="0"/>
+        </w:rPr>
+        <w:t>点</w:t>
+      </w:r>
+      <w:r>
+        <w:rPr>
+          <w:rFonts w:ascii="Times New Roman" w:eastAsia="SimSun" w:hAnsi="Times New Roman" w:cs="Times New Roman" w:hint="eastAsia"/>
+          <w:color w:val="FF0000"/>
+          <w:kern w:val="0"/>
+        </w:rPr>
+        <w:t>的数据是一致的，因此</w:t>
+      </w:r>
+      <w:r>
+        <w:rPr>
+          <w:rFonts w:ascii="Times New Roman" w:eastAsia="SimSun" w:hAnsi="Times New Roman" w:cs="Times New Roman" w:hint="eastAsia"/>
+          <w:color w:val="FF0000"/>
+          <w:kern w:val="0"/>
+        </w:rPr>
+        <w:t>E</w:t>
+      </w:r>
+      <w:r>
+        <w:rPr>
+          <w:rFonts w:ascii="Times New Roman" w:eastAsia="SimSun" w:hAnsi="Times New Roman" w:cs="Times New Roman" w:hint="eastAsia"/>
+          <w:color w:val="FF0000"/>
+          <w:kern w:val="0"/>
+        </w:rPr>
+        <w:t>顶点需要读取</w:t>
+      </w:r>
+      <w:r>
+        <w:rPr>
+          <w:rFonts w:ascii="Times New Roman" w:eastAsia="SimSun" w:hAnsi="Times New Roman" w:cs="Times New Roman" w:hint="eastAsia"/>
+          <w:color w:val="FF0000"/>
+          <w:kern w:val="0"/>
+        </w:rPr>
+        <w:t>B</w:t>
+      </w:r>
+      <w:r>
+        <w:rPr>
+          <w:rFonts w:ascii="Times New Roman" w:eastAsia="SimSun" w:hAnsi="Times New Roman" w:cs="Times New Roman" w:hint="eastAsia"/>
+          <w:color w:val="FF0000"/>
+          <w:kern w:val="0"/>
+        </w:rPr>
+        <w:t>节顶点的数据信息只需要读取其本地</w:t>
+      </w:r>
+      <w:r>
+        <w:rPr>
+          <w:rFonts w:ascii="Times New Roman" w:eastAsia="SimSun" w:hAnsi="Times New Roman" w:cs="Times New Roman" w:hint="eastAsia"/>
+          <w:color w:val="FF0000"/>
+          <w:kern w:val="0"/>
+        </w:rPr>
+        <w:t>B2</w:t>
+      </w:r>
+      <w:r>
+        <w:rPr>
+          <w:rFonts w:ascii="Times New Roman" w:eastAsia="SimSun" w:hAnsi="Times New Roman" w:cs="Times New Roman" w:hint="eastAsia"/>
+          <w:color w:val="FF0000"/>
+          <w:kern w:val="0"/>
+        </w:rPr>
+        <w:t>顶点信息即可。</w:t>
+      </w:r>
+    </w:p>
+    <w:p>
+      <w:pPr>
+        <w:widowControl/>
+        <w:spacing w:line="440" w:lineRule="exact"/>
+        <w:jc w:val="left"/>
+        <w:rPr>
+          <w:rFonts w:ascii="Times New Roman" w:eastAsia="SimSun" w:hAnsi="Times New Roman" w:cs="Times New Roman" w:hint="eastAsia"/>
+          <w:color w:val="000000" w:themeColor="text1"/>
+          <w:kern w:val="0"/>
+        </w:rPr>
+      </w:pPr>
+      <w:r>
+        <w:rPr>
+          <w:rFonts w:ascii="Times New Roman" w:eastAsia="SimSun" w:hAnsi="Times New Roman" w:cs="Times New Roman" w:hint="eastAsia"/>
+          <w:color w:val="FF0000"/>
+          <w:kern w:val="0"/>
+        </w:rPr>
+        <w:tab/>
+      </w:r>
+      <w:r>
+        <w:rPr>
+          <w:rFonts w:ascii="Times New Roman" w:eastAsia="SimSun" w:hAnsi="Times New Roman" w:cs="Times New Roman" w:hint="eastAsia"/>
+          <w:color w:val="000000" w:themeColor="text1"/>
+          <w:kern w:val="0"/>
+        </w:rPr>
+        <w:t>采用共享内存通信方式的系统</w:t>
+      </w:r>
+      <w:r>
+        <w:rPr>
+          <w:rFonts w:ascii="Times New Roman" w:eastAsia="SimSun" w:hAnsi="Times New Roman" w:cs="Times New Roman" w:hint="eastAsia"/>
+          <w:color w:val="000000" w:themeColor="text1"/>
+          <w:kern w:val="0"/>
+        </w:rPr>
+        <w:t>，虽然需要额外的机制</w:t>
+      </w:r>
+      <w:r>
+        <w:rPr>
+          <w:rFonts w:ascii="Times New Roman" w:eastAsia="SimSun" w:hAnsi="Times New Roman" w:cs="Times New Roman" w:hint="eastAsia"/>
+          <w:color w:val="000000" w:themeColor="text1"/>
+          <w:kern w:val="0"/>
+        </w:rPr>
+        <w:t>来保证</w:t>
+      </w:r>
+      <w:r>
+        <w:rPr>
+          <w:rFonts w:ascii="Times New Roman" w:eastAsia="SimSun" w:hAnsi="Times New Roman" w:cs="Times New Roman" w:hint="eastAsia"/>
+          <w:color w:val="000000" w:themeColor="text1"/>
+          <w:kern w:val="0"/>
+        </w:rPr>
+        <w:t>分布在不同计算节点的主从顶点的数据</w:t>
+      </w:r>
+      <w:r>
+        <w:rPr>
+          <w:rFonts w:ascii="Times New Roman" w:eastAsia="SimSun" w:hAnsi="Times New Roman" w:cs="Times New Roman" w:hint="eastAsia"/>
+          <w:color w:val="000000" w:themeColor="text1"/>
+          <w:kern w:val="0"/>
+        </w:rPr>
+        <w:t>一致性，</w:t>
+      </w:r>
+      <w:r>
+        <w:rPr>
+          <w:rFonts w:ascii="Times New Roman" w:eastAsia="SimSun" w:hAnsi="Times New Roman" w:cs="Times New Roman" w:hint="eastAsia"/>
+          <w:color w:val="000000" w:themeColor="text1"/>
+          <w:kern w:val="0"/>
+        </w:rPr>
+        <w:t>但相对于采用消息传递机制的分布式系统来说，可以大幅度降低网络负载；但是，在带来通信优势的同时，集群系统的可拓展性收到了影响，并且随着图数据规模的不断增加，系统将耗费更多的时间和计算资源去维护数据的一致性。</w:t>
+      </w:r>
     </w:p>
     <w:p>
       <w:pPr>

--- a/graduation_paper/文献综述.docx
+++ b/graduation_paper/文献综述.docx
@@ -6329,6 +6329,937 @@
     <w:p>
       <w:pPr>
         <w:widowControl/>
+        <w:spacing w:afterLines="50" w:after="211" w:line="440" w:lineRule="exact"/>
+        <w:jc w:val="left"/>
+        <w:rPr>
+          <w:rFonts w:ascii="Times New Roman" w:eastAsia="SimSun" w:hAnsi="Times New Roman" w:cs="Times New Roman"/>
+          <w:color w:val="000000" w:themeColor="text1"/>
+          <w:kern w:val="0"/>
+        </w:rPr>
+      </w:pPr>
+      <w:r>
+        <w:rPr>
+          <w:rFonts w:ascii="Times New Roman" w:eastAsia="SimSun" w:hAnsi="Times New Roman" w:cs="Times New Roman"/>
+          <w:color w:val="000000" w:themeColor="text1"/>
+          <w:kern w:val="0"/>
+        </w:rPr>
+        <w:tab/>
+      </w:r>
+      <w:r>
+        <w:rPr>
+          <w:rFonts w:ascii="Times New Roman" w:eastAsia="SimSun" w:hAnsi="Times New Roman" w:cs="Times New Roman" w:hint="eastAsia"/>
+          <w:color w:val="000000" w:themeColor="text1"/>
+          <w:kern w:val="0"/>
+        </w:rPr>
+        <w:t>计算模型分布式图计算系统中必须解决的问题，</w:t>
+      </w:r>
+      <w:r>
+        <w:rPr>
+          <w:rFonts w:ascii="Times New Roman" w:eastAsia="SimSun" w:hAnsi="Times New Roman" w:cs="Times New Roman" w:hint="eastAsia"/>
+          <w:color w:val="000000" w:themeColor="text1"/>
+          <w:kern w:val="0"/>
+        </w:rPr>
+        <w:t>根据图迭代计算过程中每个超步之间是否有明确的界限</w:t>
+      </w:r>
+      <w:r>
+        <w:rPr>
+          <w:rFonts w:ascii="Times New Roman" w:eastAsia="SimSun" w:hAnsi="Times New Roman" w:cs="Times New Roman" w:hint="eastAsia"/>
+          <w:color w:val="000000" w:themeColor="text1"/>
+          <w:kern w:val="0"/>
+        </w:rPr>
+        <w:t>，或者说不同</w:t>
+      </w:r>
+      <w:r>
+        <w:rPr>
+          <w:rFonts w:ascii="Times New Roman" w:eastAsia="SimSun" w:hAnsi="Times New Roman" w:cs="Times New Roman" w:hint="eastAsia"/>
+          <w:color w:val="000000" w:themeColor="text1"/>
+          <w:kern w:val="0"/>
+        </w:rPr>
+        <w:t>的超步之间每个计算节点是否独立运行，可以将分布式图处理系统的计算模型分为以下</w:t>
+      </w:r>
+      <w:r>
+        <w:rPr>
+          <w:rFonts w:ascii="Times New Roman" w:eastAsia="SimSun" w:hAnsi="Times New Roman" w:cs="Times New Roman" w:hint="eastAsia"/>
+          <w:color w:val="000000" w:themeColor="text1"/>
+          <w:kern w:val="0"/>
+        </w:rPr>
+        <w:t>4</w:t>
+      </w:r>
+      <w:r>
+        <w:rPr>
+          <w:rFonts w:ascii="Times New Roman" w:eastAsia="SimSun" w:hAnsi="Times New Roman" w:cs="Times New Roman" w:hint="eastAsia"/>
+          <w:color w:val="000000" w:themeColor="text1"/>
+          <w:kern w:val="0"/>
+        </w:rPr>
+        <w:t>种：同步计算模型、异步计算模型、混合计算模型以及自适应计算模型，</w:t>
+      </w:r>
+      <w:r>
+        <w:rPr>
+          <w:rFonts w:ascii="Times New Roman" w:eastAsia="SimSun" w:hAnsi="Times New Roman" w:cs="Times New Roman" w:hint="eastAsia"/>
+          <w:color w:val="FF0000"/>
+          <w:kern w:val="0"/>
+        </w:rPr>
+        <w:t>表</w:t>
+      </w:r>
+      <w:r>
+        <w:rPr>
+          <w:rFonts w:ascii="Times New Roman" w:eastAsia="SimSun" w:hAnsi="Times New Roman" w:cs="Times New Roman" w:hint="eastAsia"/>
+          <w:color w:val="FF0000"/>
+          <w:kern w:val="0"/>
+        </w:rPr>
+        <w:t>3.5</w:t>
+      </w:r>
+      <w:r>
+        <w:rPr>
+          <w:rFonts w:ascii="Times New Roman" w:eastAsia="SimSun" w:hAnsi="Times New Roman" w:cs="Times New Roman" w:hint="eastAsia"/>
+          <w:color w:val="000000" w:themeColor="text1"/>
+          <w:kern w:val="0"/>
+        </w:rPr>
+        <w:t>展示了部分系统及其采用的计算模型。</w:t>
+      </w:r>
+    </w:p>
+    <w:tbl>
+      <w:tblPr>
+        <w:tblStyle w:val="a7"/>
+        <w:tblW w:w="0" w:type="auto"/>
+        <w:tblBorders>
+          <w:left w:val="none" w:sz="0" w:space="0" w:color="auto"/>
+          <w:right w:val="none" w:sz="0" w:space="0" w:color="auto"/>
+        </w:tblBorders>
+        <w:tblLook w:val="04A0" w:firstRow="1" w:lastRow="0" w:firstColumn="1" w:lastColumn="0" w:noHBand="0" w:noVBand="1"/>
+      </w:tblPr>
+      <w:tblGrid>
+        <w:gridCol w:w="8290"/>
+      </w:tblGrid>
+      <w:tr>
+        <w:tc>
+          <w:tcPr>
+            <w:tcW w:w="8290" w:type="dxa"/>
+            <w:tcBorders>
+              <w:bottom w:val="single" w:sz="4" w:space="0" w:color="auto"/>
+            </w:tcBorders>
+          </w:tcPr>
+          <w:p>
+            <w:pPr>
+              <w:widowControl/>
+              <w:spacing w:line="440" w:lineRule="exact"/>
+              <w:jc w:val="left"/>
+              <w:rPr>
+                <w:rFonts w:ascii="Times" w:eastAsia="SimSun" w:hAnsi="Times" w:cs="Times New Roman"/>
+                <w:b/>
+                <w:color w:val="000000" w:themeColor="text1"/>
+                <w:kern w:val="0"/>
+                <w:sz w:val="21"/>
+                <w:szCs w:val="21"/>
+              </w:rPr>
+            </w:pPr>
+            <w:r>
+              <w:rPr>
+                <w:rFonts w:ascii="Times" w:eastAsia="SimSun" w:hAnsi="Times" w:cs="Times New Roman"/>
+                <w:b/>
+                <w:color w:val="000000" w:themeColor="text1"/>
+                <w:kern w:val="0"/>
+                <w:sz w:val="21"/>
+                <w:szCs w:val="21"/>
+              </w:rPr>
+              <w:t>算法</w:t>
+            </w:r>
+            <w:r>
+              <w:rPr>
+                <w:rFonts w:ascii="Times New Roman" w:eastAsia="SimSun" w:hAnsi="Times New Roman" w:cs="Times New Roman"/>
+                <w:b/>
+                <w:color w:val="000000" w:themeColor="text1"/>
+                <w:kern w:val="0"/>
+                <w:sz w:val="21"/>
+                <w:szCs w:val="21"/>
+              </w:rPr>
+              <w:t>1</w:t>
+            </w:r>
+            <w:r>
+              <w:rPr>
+                <w:rFonts w:ascii="Times" w:eastAsia="SimSun" w:hAnsi="Times" w:cs="Times New Roman"/>
+                <w:b/>
+                <w:color w:val="000000" w:themeColor="text1"/>
+                <w:kern w:val="0"/>
+                <w:sz w:val="21"/>
+                <w:szCs w:val="21"/>
+              </w:rPr>
+              <w:t>：同步计算模型</w:t>
+            </w:r>
+          </w:p>
+        </w:tc>
+      </w:tr>
+      <w:tr>
+        <w:trPr>
+          <w:trHeight w:val="3567"/>
+        </w:trPr>
+        <w:tc>
+          <w:tcPr>
+            <w:tcW w:w="8290" w:type="dxa"/>
+            <w:tcBorders>
+              <w:bottom w:val="nil"/>
+            </w:tcBorders>
+          </w:tcPr>
+          <w:p>
+            <w:pPr>
+              <w:widowControl/>
+              <w:tabs>
+                <w:tab w:val="left" w:pos="3512"/>
+              </w:tabs>
+              <w:spacing w:line="440" w:lineRule="exact"/>
+              <w:jc w:val="left"/>
+              <w:rPr>
+                <w:rFonts w:ascii="Times New Roman" w:eastAsia="SimSun" w:hAnsi="Times New Roman" w:cs="Times New Roman"/>
+                <w:color w:val="000000" w:themeColor="text1"/>
+                <w:kern w:val="0"/>
+                <w:sz w:val="21"/>
+                <w:szCs w:val="21"/>
+              </w:rPr>
+            </w:pPr>
+            <m:oMathPara>
+              <m:oMathParaPr>
+                <m:jc m:val="left"/>
+              </m:oMathParaPr>
+              <m:oMath>
+                <m:r>
+                  <m:rPr>
+                    <m:sty m:val="bi"/>
+                  </m:rPr>
+                  <w:rPr>
+                    <w:rFonts w:ascii="Cambria Math" w:eastAsia="SimSun" w:hAnsi="Cambria Math" w:cs="Times New Roman"/>
+                    <w:color w:val="000000" w:themeColor="text1"/>
+                    <w:kern w:val="0"/>
+                    <w:sz w:val="21"/>
+                    <w:szCs w:val="21"/>
+                  </w:rPr>
+                  <m:t>Input</m:t>
+                </m:r>
+                <m:r>
+                  <w:rPr>
+                    <w:rFonts w:ascii="Cambria Math" w:eastAsia="SimSun" w:hAnsi="Cambria Math" w:cs="Times New Roman"/>
+                    <w:color w:val="000000" w:themeColor="text1"/>
+                    <w:kern w:val="0"/>
+                    <w:sz w:val="21"/>
+                    <w:szCs w:val="21"/>
+                  </w:rPr>
+                  <m:t>:  Graph Data G=</m:t>
+                </m:r>
+                <m:d>
+                  <m:dPr>
+                    <m:ctrlPr>
+                      <w:rPr>
+                        <w:rFonts w:ascii="Cambria Math" w:eastAsia="SimSun" w:hAnsi="Cambria Math" w:cs="Times New Roman"/>
+                        <w:i/>
+                        <w:color w:val="000000" w:themeColor="text1"/>
+                        <w:kern w:val="0"/>
+                        <w:sz w:val="21"/>
+                        <w:szCs w:val="21"/>
+                      </w:rPr>
+                    </m:ctrlPr>
+                  </m:dPr>
+                  <m:e>
+                    <m:r>
+                      <w:rPr>
+                        <w:rFonts w:ascii="Cambria Math" w:eastAsia="SimSun" w:hAnsi="Cambria Math" w:cs="Times New Roman"/>
+                        <w:color w:val="000000" w:themeColor="text1"/>
+                        <w:kern w:val="0"/>
+                        <w:sz w:val="21"/>
+                        <w:szCs w:val="21"/>
+                      </w:rPr>
+                      <m:t>V, E, L</m:t>
+                    </m:r>
+                  </m:e>
+                </m:d>
+              </m:oMath>
+            </m:oMathPara>
+          </w:p>
+          <w:p>
+            <w:pPr>
+              <w:widowControl/>
+              <w:tabs>
+                <w:tab w:val="left" w:pos="3512"/>
+              </w:tabs>
+              <w:spacing w:line="440" w:lineRule="exact"/>
+              <w:jc w:val="left"/>
+              <w:rPr>
+                <w:rFonts w:ascii="Times New Roman" w:eastAsia="SimSun" w:hAnsi="Times New Roman" w:cs="Times New Roman"/>
+                <w:color w:val="000000" w:themeColor="text1"/>
+                <w:kern w:val="0"/>
+                <w:sz w:val="21"/>
+                <w:szCs w:val="21"/>
+              </w:rPr>
+            </w:pPr>
+            <m:oMathPara>
+              <m:oMathParaPr>
+                <m:jc m:val="left"/>
+              </m:oMathParaPr>
+              <m:oMath>
+                <m:r>
+                  <m:rPr>
+                    <m:sty m:val="bi"/>
+                  </m:rPr>
+                  <w:rPr>
+                    <w:rFonts w:ascii="Cambria Math" w:eastAsia="SimSun" w:hAnsi="Cambria Math" w:cs="Times New Roman"/>
+                    <w:color w:val="000000" w:themeColor="text1"/>
+                    <w:kern w:val="0"/>
+                    <w:sz w:val="21"/>
+                    <w:szCs w:val="21"/>
+                  </w:rPr>
+                  <m:t>Input</m:t>
+                </m:r>
+                <m:r>
+                  <w:rPr>
+                    <w:rFonts w:ascii="Cambria Math" w:eastAsia="SimSun" w:hAnsi="Cambria Math" w:cs="Times New Roman"/>
+                    <w:color w:val="000000" w:themeColor="text1"/>
+                    <w:kern w:val="0"/>
+                    <w:sz w:val="21"/>
+                    <w:szCs w:val="21"/>
+                  </w:rPr>
+                  <m:t xml:space="preserve">:  Initial active vertex set  </m:t>
+                </m:r>
+                <m:r>
+                  <m:rPr>
+                    <m:scr m:val="double-struck"/>
+                  </m:rPr>
+                  <w:rPr>
+                    <w:rFonts w:ascii="Cambria Math" w:eastAsia="SimSun" w:hAnsi="Cambria Math" w:cs="Times New Roman"/>
+                    <w:color w:val="000000" w:themeColor="text1"/>
+                    <w:kern w:val="0"/>
+                    <w:sz w:val="21"/>
+                    <w:szCs w:val="21"/>
+                  </w:rPr>
+                  <m:t>v</m:t>
+                </m:r>
+              </m:oMath>
+            </m:oMathPara>
+          </w:p>
+          <w:p>
+            <w:pPr>
+              <w:widowControl/>
+              <w:tabs>
+                <w:tab w:val="left" w:pos="3512"/>
+              </w:tabs>
+              <w:spacing w:line="440" w:lineRule="exact"/>
+              <w:jc w:val="left"/>
+              <w:rPr>
+                <w:rFonts w:ascii="Times New Roman" w:eastAsia="SimSun" w:hAnsi="Times New Roman" w:cs="Times New Roman"/>
+                <w:color w:val="000000" w:themeColor="text1"/>
+                <w:kern w:val="0"/>
+                <w:sz w:val="21"/>
+                <w:szCs w:val="21"/>
+              </w:rPr>
+            </w:pPr>
+          </w:p>
+          <w:p>
+            <w:pPr>
+              <w:widowControl/>
+              <w:tabs>
+                <w:tab w:val="left" w:pos="3512"/>
+              </w:tabs>
+              <w:spacing w:line="440" w:lineRule="exact"/>
+              <w:jc w:val="left"/>
+              <w:rPr>
+                <w:rFonts w:ascii="Times New Roman" w:eastAsia="SimSun" w:hAnsi="Times New Roman" w:cs="Times New Roman"/>
+                <w:color w:val="000000" w:themeColor="text1"/>
+                <w:kern w:val="0"/>
+                <w:sz w:val="21"/>
+                <w:szCs w:val="21"/>
+              </w:rPr>
+            </w:pPr>
+            <m:oMathPara>
+              <m:oMathParaPr>
+                <m:jc m:val="left"/>
+              </m:oMathParaPr>
+              <m:oMath>
+                <m:r>
+                  <m:rPr>
+                    <m:sty m:val="bi"/>
+                  </m:rPr>
+                  <w:rPr>
+                    <w:rFonts w:ascii="Cambria Math" w:eastAsia="SimSun" w:hAnsi="Cambria Math" w:cs="Times New Roman"/>
+                    <w:color w:val="000000" w:themeColor="text1"/>
+                    <w:kern w:val="0"/>
+                    <w:sz w:val="21"/>
+                    <w:szCs w:val="21"/>
+                  </w:rPr>
+                  <m:t>while</m:t>
+                </m:r>
+                <m:r>
+                  <w:rPr>
+                    <w:rFonts w:ascii="Cambria Math" w:eastAsia="SimSun" w:hAnsi="Cambria Math" w:cs="Times New Roman"/>
+                    <w:color w:val="000000" w:themeColor="text1"/>
+                    <w:kern w:val="0"/>
+                    <w:sz w:val="21"/>
+                    <w:szCs w:val="21"/>
+                  </w:rPr>
+                  <m:t xml:space="preserve"> iteration ≤</m:t>
+                </m:r>
+                <m:r>
+                  <m:rPr>
+                    <m:sty m:val="p"/>
+                  </m:rPr>
+                  <w:rPr>
+                    <w:rFonts w:ascii="Cambria Math" w:eastAsia="SimSun" w:hAnsi="Cambria Math" w:cs="Times New Roman"/>
+                    <w:color w:val="000000" w:themeColor="text1"/>
+                    <w:kern w:val="0"/>
+                    <w:sz w:val="21"/>
+                    <w:szCs w:val="21"/>
+                  </w:rPr>
+                  <m:t>max⁡</m:t>
+                </m:r>
+                <m:r>
+                  <w:rPr>
+                    <w:rFonts w:ascii="Cambria Math" w:eastAsia="SimSun" w:hAnsi="Cambria Math" w:cs="Times New Roman"/>
+                    <w:color w:val="000000" w:themeColor="text1"/>
+                    <w:kern w:val="0"/>
+                    <w:sz w:val="21"/>
+                    <w:szCs w:val="21"/>
+                  </w:rPr>
+                  <m:t xml:space="preserve">_iteration </m:t>
+                </m:r>
+                <m:r>
+                  <m:rPr>
+                    <m:sty m:val="bi"/>
+                  </m:rPr>
+                  <w:rPr>
+                    <w:rFonts w:ascii="Cambria Math" w:eastAsia="SimSun" w:hAnsi="Cambria Math" w:cs="Times New Roman"/>
+                    <w:color w:val="000000" w:themeColor="text1"/>
+                    <w:kern w:val="0"/>
+                    <w:sz w:val="21"/>
+                    <w:szCs w:val="21"/>
+                  </w:rPr>
+                  <m:t>do</m:t>
+                </m:r>
+              </m:oMath>
+            </m:oMathPara>
+          </w:p>
+          <w:p>
+            <w:pPr>
+              <w:widowControl/>
+              <w:tabs>
+                <w:tab w:val="left" w:pos="3512"/>
+              </w:tabs>
+              <w:spacing w:line="440" w:lineRule="exact"/>
+              <w:jc w:val="left"/>
+              <w:rPr>
+                <w:rFonts w:ascii="Times New Roman" w:eastAsia="SimSun" w:hAnsi="Times New Roman" w:cs="Times New Roman"/>
+                <w:b/>
+                <w:color w:val="000000" w:themeColor="text1"/>
+                <w:kern w:val="0"/>
+                <w:sz w:val="21"/>
+                <w:szCs w:val="21"/>
+              </w:rPr>
+            </w:pPr>
+            <m:oMathPara>
+              <m:oMathParaPr>
+                <m:jc m:val="left"/>
+              </m:oMathParaPr>
+              <m:oMath>
+                <m:r>
+                  <m:rPr>
+                    <m:sty m:val="bi"/>
+                  </m:rPr>
+                  <w:rPr>
+                    <w:rFonts w:ascii="Cambria Math" w:eastAsia="SimSun" w:hAnsi="Cambria Math" w:cs="Times New Roman"/>
+                    <w:color w:val="000000" w:themeColor="text1"/>
+                    <w:kern w:val="0"/>
+                    <w:sz w:val="21"/>
+                    <w:szCs w:val="21"/>
+                  </w:rPr>
+                  <m:t xml:space="preserve">        if</m:t>
+                </m:r>
+                <m:r>
+                  <m:rPr>
+                    <m:scr m:val="double-struck"/>
+                  </m:rPr>
+                  <w:rPr>
+                    <w:rFonts w:ascii="Cambria Math" w:eastAsia="SimSun" w:hAnsi="Cambria Math" w:cs="Times New Roman"/>
+                    <w:color w:val="000000" w:themeColor="text1"/>
+                    <w:kern w:val="0"/>
+                    <w:sz w:val="21"/>
+                    <w:szCs w:val="21"/>
+                  </w:rPr>
+                  <m:t xml:space="preserve"> v== ∅ </m:t>
+                </m:r>
+                <m:r>
+                  <m:rPr>
+                    <m:sty m:val="bi"/>
+                  </m:rPr>
+                  <w:rPr>
+                    <w:rFonts w:ascii="Cambria Math" w:eastAsia="SimSun" w:hAnsi="Cambria Math" w:cs="Times New Roman"/>
+                    <w:color w:val="000000" w:themeColor="text1"/>
+                    <w:kern w:val="0"/>
+                    <w:sz w:val="21"/>
+                    <w:szCs w:val="21"/>
+                  </w:rPr>
+                  <m:t>then</m:t>
+                </m:r>
+                <m:r>
+                  <w:rPr>
+                    <w:rFonts w:ascii="Cambria Math" w:eastAsia="SimSun" w:hAnsi="Cambria Math" w:cs="Times New Roman"/>
+                    <w:color w:val="000000" w:themeColor="text1"/>
+                    <w:kern w:val="0"/>
+                    <w:sz w:val="21"/>
+                    <w:szCs w:val="21"/>
+                  </w:rPr>
+                  <m:t xml:space="preserve"> </m:t>
+                </m:r>
+                <m:r>
+                  <m:rPr>
+                    <m:sty m:val="bi"/>
+                  </m:rPr>
+                  <w:rPr>
+                    <w:rFonts w:ascii="Cambria Math" w:eastAsia="SimSun" w:hAnsi="Cambria Math" w:cs="Times New Roman"/>
+                    <w:color w:val="000000" w:themeColor="text1"/>
+                    <w:kern w:val="0"/>
+                    <w:sz w:val="21"/>
+                    <w:szCs w:val="21"/>
+                  </w:rPr>
+                  <m:t>break</m:t>
+                </m:r>
+              </m:oMath>
+            </m:oMathPara>
+          </w:p>
+          <w:p>
+            <w:pPr>
+              <w:widowControl/>
+              <w:tabs>
+                <w:tab w:val="left" w:pos="3512"/>
+              </w:tabs>
+              <w:spacing w:line="440" w:lineRule="exact"/>
+              <w:jc w:val="left"/>
+              <w:rPr>
+                <w:rFonts w:ascii="Times New Roman" w:eastAsia="SimSun" w:hAnsi="Times New Roman" w:cs="Times New Roman"/>
+                <w:b/>
+                <w:color w:val="000000" w:themeColor="text1"/>
+                <w:kern w:val="0"/>
+                <w:sz w:val="21"/>
+                <w:szCs w:val="21"/>
+              </w:rPr>
+            </w:pPr>
+          </w:p>
+          <w:p>
+            <w:pPr>
+              <w:widowControl/>
+              <w:tabs>
+                <w:tab w:val="left" w:pos="3512"/>
+              </w:tabs>
+              <w:spacing w:line="440" w:lineRule="exact"/>
+              <w:jc w:val="left"/>
+              <w:rPr>
+                <w:rFonts w:ascii="Times New Roman" w:eastAsia="SimSun" w:hAnsi="Times New Roman" w:cs="Times New Roman"/>
+                <w:color w:val="000000" w:themeColor="text1"/>
+                <w:kern w:val="0"/>
+                <w:sz w:val="21"/>
+                <w:szCs w:val="21"/>
+              </w:rPr>
+            </w:pPr>
+            <m:oMathPara>
+              <m:oMathParaPr>
+                <m:jc m:val="left"/>
+              </m:oMathParaPr>
+              <m:oMath>
+                <m:r>
+                  <m:rPr>
+                    <m:scr m:val="double-struck"/>
+                  </m:rPr>
+                  <w:rPr>
+                    <w:rFonts w:ascii="Cambria Math" w:eastAsia="SimSun" w:hAnsi="Cambria Math" w:cs="Times New Roman"/>
+                    <w:color w:val="000000" w:themeColor="text1"/>
+                    <w:kern w:val="0"/>
+                    <w:sz w:val="21"/>
+                    <w:szCs w:val="21"/>
+                  </w:rPr>
+                  <m:t xml:space="preserve">        u ← ∅</m:t>
+                </m:r>
+              </m:oMath>
+            </m:oMathPara>
+          </w:p>
+          <w:p>
+            <w:pPr>
+              <w:widowControl/>
+              <w:tabs>
+                <w:tab w:val="left" w:pos="3512"/>
+              </w:tabs>
+              <w:spacing w:line="440" w:lineRule="exact"/>
+              <w:jc w:val="left"/>
+              <w:rPr>
+                <w:rFonts w:ascii="Times New Roman" w:eastAsia="SimSun" w:hAnsi="Times New Roman" w:cs="Times New Roman" w:hint="eastAsia"/>
+                <w:color w:val="000000" w:themeColor="text1"/>
+                <w:kern w:val="0"/>
+                <w:sz w:val="21"/>
+                <w:szCs w:val="21"/>
+              </w:rPr>
+            </w:pPr>
+            <m:oMathPara>
+              <m:oMathParaPr>
+                <m:jc m:val="left"/>
+              </m:oMathParaPr>
+              <m:oMath>
+                <m:r>
+                  <m:rPr>
+                    <m:sty m:val="bi"/>
+                  </m:rPr>
+                  <w:rPr>
+                    <w:rFonts w:ascii="Cambria Math" w:eastAsia="SimSun" w:hAnsi="Cambria Math" w:cs="Times New Roman"/>
+                    <w:color w:val="000000" w:themeColor="text1"/>
+                    <w:kern w:val="0"/>
+                    <w:sz w:val="21"/>
+                    <w:szCs w:val="21"/>
+                  </w:rPr>
+                  <m:t xml:space="preserve">        for each </m:t>
+                </m:r>
+                <m:r>
+                  <w:rPr>
+                    <w:rFonts w:ascii="Cambria Math" w:eastAsia="SimSun" w:hAnsi="Cambria Math" w:cs="Times New Roman"/>
+                    <w:color w:val="000000" w:themeColor="text1"/>
+                    <w:kern w:val="0"/>
+                    <w:sz w:val="21"/>
+                    <w:szCs w:val="21"/>
+                  </w:rPr>
+                  <m:t>v ∈</m:t>
+                </m:r>
+                <m:r>
+                  <m:rPr>
+                    <m:scr m:val="double-struck"/>
+                  </m:rPr>
+                  <w:rPr>
+                    <w:rFonts w:ascii="Cambria Math" w:eastAsia="SimSun" w:hAnsi="Cambria Math" w:cs="Times New Roman"/>
+                    <w:color w:val="000000" w:themeColor="text1"/>
+                    <w:kern w:val="0"/>
+                    <w:sz w:val="21"/>
+                    <w:szCs w:val="21"/>
+                  </w:rPr>
+                  <m:t>v</m:t>
+                </m:r>
+                <m:r>
+                  <w:rPr>
+                    <w:rFonts w:ascii="Cambria Math" w:eastAsia="SimSun" w:hAnsi="Cambria Math" w:cs="Times New Roman"/>
+                    <w:color w:val="000000" w:themeColor="text1"/>
+                    <w:kern w:val="0"/>
+                    <w:sz w:val="21"/>
+                    <w:szCs w:val="21"/>
+                  </w:rPr>
+                  <m:t xml:space="preserve"> </m:t>
+                </m:r>
+                <m:r>
+                  <m:rPr>
+                    <m:sty m:val="bi"/>
+                  </m:rPr>
+                  <w:rPr>
+                    <w:rFonts w:ascii="Cambria Math" w:eastAsia="SimSun" w:hAnsi="Cambria Math" w:cs="Times New Roman"/>
+                    <w:color w:val="000000" w:themeColor="text1"/>
+                    <w:kern w:val="0"/>
+                    <w:sz w:val="21"/>
+                    <w:szCs w:val="21"/>
+                  </w:rPr>
+                  <m:t>do</m:t>
+                </m:r>
+                <m:r>
+                  <w:rPr>
+                    <w:rFonts w:ascii="Cambria Math" w:eastAsia="SimSun" w:hAnsi="Cambria Math" w:cs="Times New Roman"/>
+                    <w:color w:val="000000" w:themeColor="text1"/>
+                    <w:kern w:val="0"/>
+                    <w:sz w:val="21"/>
+                    <w:szCs w:val="21"/>
+                  </w:rPr>
+                  <m:t xml:space="preserve"> </m:t>
+                </m:r>
+              </m:oMath>
+            </m:oMathPara>
+          </w:p>
+        </w:tc>
+      </w:tr>
+      <w:tr>
+        <w:tc>
+          <w:tcPr>
+            <w:tcW w:w="8290" w:type="dxa"/>
+            <w:tcBorders>
+              <w:top w:val="nil"/>
+              <w:bottom w:val="nil"/>
+            </w:tcBorders>
+          </w:tcPr>
+          <w:p>
+            <w:pPr>
+              <w:widowControl/>
+              <w:spacing w:line="440" w:lineRule="exact"/>
+              <w:jc w:val="left"/>
+              <w:rPr>
+                <w:rFonts w:ascii="Times New Roman" w:eastAsia="SimSun" w:hAnsi="Times New Roman" w:cs="Times New Roman"/>
+                <w:color w:val="000000" w:themeColor="text1"/>
+                <w:kern w:val="0"/>
+                <w:sz w:val="21"/>
+                <w:szCs w:val="21"/>
+              </w:rPr>
+            </w:pPr>
+            <m:oMathPara>
+              <m:oMathParaPr>
+                <m:jc m:val="left"/>
+              </m:oMathParaPr>
+              <m:oMath>
+                <m:r>
+                  <m:rPr>
+                    <m:scr m:val="double-struck"/>
+                  </m:rPr>
+                  <w:rPr>
+                    <w:rFonts w:ascii="Cambria Math" w:eastAsia="SimSun" w:hAnsi="Cambria Math" w:cs="Times New Roman"/>
+                    <w:color w:val="000000" w:themeColor="text1"/>
+                    <w:kern w:val="0"/>
+                    <w:sz w:val="21"/>
+                    <w:szCs w:val="21"/>
+                  </w:rPr>
+                  <m:t xml:space="preserve">                A ←</m:t>
+                </m:r>
+                <m:r>
+                  <w:rPr>
+                    <w:rFonts w:ascii="Cambria Math" w:eastAsia="SimSun" w:hAnsi="Cambria Math" w:cs="Times New Roman"/>
+                    <w:color w:val="000000" w:themeColor="text1"/>
+                    <w:kern w:val="0"/>
+                    <w:sz w:val="21"/>
+                    <w:szCs w:val="21"/>
+                  </w:rPr>
+                  <m:t>compute(v</m:t>
+                </m:r>
+                <m:r>
+                  <w:rPr>
+                    <w:rFonts w:ascii="Cambria Math" w:eastAsia="SimSun" w:hAnsi="Cambria Math" w:cs="Times New Roman"/>
+                    <w:color w:val="000000" w:themeColor="text1"/>
+                    <w:kern w:val="0"/>
+                    <w:sz w:val="21"/>
+                    <w:szCs w:val="21"/>
+                  </w:rPr>
+                  <m:t>)</m:t>
+                </m:r>
+              </m:oMath>
+            </m:oMathPara>
+          </w:p>
+          <w:p>
+            <w:pPr>
+              <w:widowControl/>
+              <w:spacing w:line="440" w:lineRule="exact"/>
+              <w:jc w:val="left"/>
+              <w:rPr>
+                <w:rFonts w:ascii="Times New Roman" w:eastAsia="SimSun" w:hAnsi="Times New Roman" w:cs="Times New Roman"/>
+                <w:color w:val="000000" w:themeColor="text1"/>
+                <w:kern w:val="0"/>
+                <w:sz w:val="21"/>
+                <w:szCs w:val="21"/>
+              </w:rPr>
+            </w:pPr>
+            <m:oMathPara>
+              <m:oMathParaPr>
+                <m:jc m:val="left"/>
+              </m:oMathParaPr>
+              <m:oMath>
+                <m:r>
+                  <w:rPr>
+                    <w:rFonts w:ascii="Cambria Math" w:eastAsia="SimSun" w:hAnsi="Cambria Math" w:cs="Times New Roman"/>
+                    <w:color w:val="000000" w:themeColor="text1"/>
+                    <w:kern w:val="0"/>
+                    <w:sz w:val="21"/>
+                    <w:szCs w:val="21"/>
+                  </w:rPr>
+                  <m:t xml:space="preserve"> </m:t>
+                </m:r>
+                <m:r>
+                  <w:rPr>
+                    <w:rFonts w:ascii="Cambria Math" w:eastAsia="SimSun" w:hAnsi="Cambria Math" w:cs="Times New Roman"/>
+                    <w:color w:val="000000" w:themeColor="text1"/>
+                    <w:kern w:val="0"/>
+                    <w:sz w:val="21"/>
+                    <w:szCs w:val="21"/>
+                  </w:rPr>
+                  <m:t xml:space="preserve">               </m:t>
+                </m:r>
+                <m:r>
+                  <m:rPr>
+                    <m:scr m:val="double-struck"/>
+                  </m:rPr>
+                  <w:rPr>
+                    <w:rFonts w:ascii="Cambria Math" w:eastAsia="SimSun" w:hAnsi="Cambria Math" w:cs="Times New Roman"/>
+                    <w:color w:val="000000" w:themeColor="text1"/>
+                    <w:kern w:val="0"/>
+                    <w:sz w:val="21"/>
+                    <w:szCs w:val="21"/>
+                  </w:rPr>
+                  <m:t xml:space="preserve">u </m:t>
+                </m:r>
+                <m:r>
+                  <w:rPr>
+                    <w:rFonts w:ascii="Cambria Math" w:eastAsia="SimSun" w:hAnsi="Cambria Math" w:cs="Times New Roman"/>
+                    <w:color w:val="000000" w:themeColor="text1"/>
+                    <w:kern w:val="0"/>
+                    <w:sz w:val="21"/>
+                    <w:szCs w:val="21"/>
+                  </w:rPr>
+                  <m:t xml:space="preserve"> ← </m:t>
+                </m:r>
+                <m:r>
+                  <m:rPr>
+                    <m:scr m:val="double-struck"/>
+                  </m:rPr>
+                  <w:rPr>
+                    <w:rFonts w:ascii="Cambria Math" w:eastAsia="SimSun" w:hAnsi="Cambria Math" w:cs="Times New Roman"/>
+                    <w:color w:val="000000" w:themeColor="text1"/>
+                    <w:kern w:val="0"/>
+                    <w:sz w:val="21"/>
+                    <w:szCs w:val="21"/>
+                  </w:rPr>
+                  <m:t xml:space="preserve"> u </m:t>
+                </m:r>
+                <m:r>
+                  <w:rPr>
+                    <w:rFonts w:ascii="Cambria Math" w:eastAsia="SimSun" w:hAnsi="Cambria Math" w:cs="Times New Roman"/>
+                    <w:color w:val="000000" w:themeColor="text1"/>
+                    <w:kern w:val="0"/>
+                    <w:sz w:val="21"/>
+                    <w:szCs w:val="21"/>
+                  </w:rPr>
+                  <m:t xml:space="preserve"> ∪ </m:t>
+                </m:r>
+                <m:r>
+                  <m:rPr>
+                    <m:scr m:val="double-struck"/>
+                  </m:rPr>
+                  <w:rPr>
+                    <w:rFonts w:ascii="Cambria Math" w:eastAsia="SimSun" w:hAnsi="Cambria Math" w:cs="Times New Roman"/>
+                    <w:color w:val="000000" w:themeColor="text1"/>
+                    <w:kern w:val="0"/>
+                    <w:sz w:val="21"/>
+                    <w:szCs w:val="21"/>
+                  </w:rPr>
+                  <m:t xml:space="preserve">A </m:t>
+                </m:r>
+              </m:oMath>
+            </m:oMathPara>
+          </w:p>
+          <w:p>
+            <w:pPr>
+              <w:widowControl/>
+              <w:tabs>
+                <w:tab w:val="left" w:pos="3512"/>
+              </w:tabs>
+              <w:spacing w:line="440" w:lineRule="exact"/>
+              <w:jc w:val="left"/>
+              <w:rPr>
+                <w:rFonts w:ascii="Times New Roman" w:eastAsia="SimSun" w:hAnsi="Times New Roman" w:cs="Times New Roman"/>
+                <w:color w:val="000000" w:themeColor="text1"/>
+                <w:kern w:val="0"/>
+                <w:sz w:val="21"/>
+                <w:szCs w:val="21"/>
+              </w:rPr>
+            </w:pPr>
+            <m:oMathPara>
+              <m:oMathParaPr>
+                <m:jc m:val="left"/>
+              </m:oMathParaPr>
+              <m:oMath>
+                <m:r>
+                  <w:rPr>
+                    <w:rFonts w:ascii="Cambria Math" w:eastAsia="SimSun" w:hAnsi="Cambria Math" w:cs="Times New Roman"/>
+                    <w:color w:val="000000" w:themeColor="text1"/>
+                    <w:kern w:val="0"/>
+                    <w:sz w:val="21"/>
+                    <w:szCs w:val="21"/>
+                  </w:rPr>
+                  <m:t xml:space="preserve"> </m:t>
+                </m:r>
+                <m:r>
+                  <w:rPr>
+                    <w:rFonts w:ascii="Cambria Math" w:eastAsia="SimSun" w:hAnsi="Cambria Math" w:cs="Times New Roman"/>
+                    <w:color w:val="000000" w:themeColor="text1"/>
+                    <w:kern w:val="0"/>
+                    <w:sz w:val="21"/>
+                    <w:szCs w:val="21"/>
+                  </w:rPr>
+                  <m:t xml:space="preserve">        </m:t>
+                </m:r>
+                <m:r>
+                  <m:rPr>
+                    <m:scr m:val="double-struck"/>
+                  </m:rPr>
+                  <w:rPr>
+                    <w:rFonts w:ascii="Cambria Math" w:eastAsia="SimSun" w:hAnsi="Cambria Math" w:cs="Times New Roman"/>
+                    <w:color w:val="000000" w:themeColor="text1"/>
+                    <w:kern w:val="0"/>
+                    <w:sz w:val="21"/>
+                    <w:szCs w:val="21"/>
+                  </w:rPr>
+                  <m:t>v</m:t>
+                </m:r>
+                <m:r>
+                  <w:rPr>
+                    <w:rFonts w:ascii="Cambria Math" w:eastAsia="SimSun" w:hAnsi="Cambria Math" w:cs="Times New Roman"/>
+                    <w:color w:val="000000" w:themeColor="text1"/>
+                    <w:kern w:val="0"/>
+                    <w:sz w:val="21"/>
+                    <w:szCs w:val="21"/>
+                  </w:rPr>
+                  <m:t xml:space="preserve"> ← </m:t>
+                </m:r>
+                <m:r>
+                  <m:rPr>
+                    <m:scr m:val="double-struck"/>
+                  </m:rPr>
+                  <w:rPr>
+                    <w:rFonts w:ascii="Cambria Math" w:eastAsia="SimSun" w:hAnsi="Cambria Math" w:cs="Times New Roman"/>
+                    <w:color w:val="000000" w:themeColor="text1"/>
+                    <w:kern w:val="0"/>
+                    <w:sz w:val="21"/>
+                    <w:szCs w:val="21"/>
+                  </w:rPr>
+                  <m:t>u</m:t>
+                </m:r>
+                <m:r>
+                  <w:rPr>
+                    <w:rFonts w:ascii="Cambria Math" w:eastAsia="SimSun" w:hAnsi="Cambria Math" w:cs="Times New Roman"/>
+                    <w:color w:val="000000" w:themeColor="text1"/>
+                    <w:kern w:val="0"/>
+                    <w:sz w:val="21"/>
+                    <w:szCs w:val="21"/>
+                  </w:rPr>
+                  <m:t xml:space="preserve"> </m:t>
+                </m:r>
+              </m:oMath>
+            </m:oMathPara>
+          </w:p>
+          <w:p>
+            <w:pPr>
+              <w:widowControl/>
+              <w:spacing w:line="440" w:lineRule="exact"/>
+              <w:jc w:val="left"/>
+              <w:rPr>
+                <w:rFonts w:ascii="Times New Roman" w:eastAsia="SimSun" w:hAnsi="Times New Roman" w:cs="Times New Roman"/>
+                <w:color w:val="000000" w:themeColor="text1"/>
+                <w:kern w:val="0"/>
+                <w:sz w:val="21"/>
+                <w:szCs w:val="21"/>
+              </w:rPr>
+            </w:pPr>
+            <m:oMathPara>
+              <m:oMathParaPr>
+                <m:jc m:val="left"/>
+              </m:oMathParaPr>
+              <m:oMath>
+                <m:r>
+                  <w:rPr>
+                    <w:rFonts w:ascii="Cambria Math" w:eastAsia="SimSun" w:hAnsi="Cambria Math" w:cs="Times New Roman"/>
+                    <w:color w:val="000000" w:themeColor="text1"/>
+                    <w:kern w:val="0"/>
+                    <w:sz w:val="21"/>
+                    <w:szCs w:val="21"/>
+                  </w:rPr>
+                  <m:t xml:space="preserve">        iteration←iteration+1</m:t>
+                </m:r>
+              </m:oMath>
+            </m:oMathPara>
+          </w:p>
+        </w:tc>
+      </w:tr>
+    </w:tbl>
+    <w:p>
+      <w:pPr>
+        <w:widowControl/>
         <w:spacing w:line="440" w:lineRule="exact"/>
         <w:jc w:val="left"/>
         <w:rPr>
@@ -6337,8 +7268,3001 @@
           <w:kern w:val="0"/>
         </w:rPr>
       </w:pPr>
-      <w:bookmarkStart w:id="0" w:name="_GoBack"/>
-      <w:bookmarkEnd w:id="0"/>
+      <w:r>
+        <w:rPr>
+          <w:rFonts w:ascii="Times New Roman" w:eastAsia="SimSun" w:hAnsi="Times New Roman" w:cs="Times New Roman" w:hint="eastAsia"/>
+          <w:b/>
+          <w:color w:val="000000" w:themeColor="text1"/>
+          <w:kern w:val="0"/>
+        </w:rPr>
+        <w:tab/>
+      </w:r>
+      <w:r>
+        <w:rPr>
+          <w:rFonts w:ascii="Times New Roman" w:eastAsia="SimSun" w:hAnsi="Times New Roman" w:cs="Times New Roman" w:hint="eastAsia"/>
+          <w:b/>
+          <w:color w:val="000000" w:themeColor="text1"/>
+          <w:kern w:val="0"/>
+        </w:rPr>
+        <w:t>同步计算模型</w:t>
+      </w:r>
+      <w:r>
+        <w:rPr>
+          <w:rFonts w:ascii="Times New Roman" w:eastAsia="SimSun" w:hAnsi="Times New Roman" w:cs="Times New Roman" w:hint="eastAsia"/>
+          <w:color w:val="000000" w:themeColor="text1"/>
+          <w:kern w:val="0"/>
+        </w:rPr>
+        <w:t>：我们可以从算法</w:t>
+      </w:r>
+      <w:r>
+        <w:rPr>
+          <w:rFonts w:ascii="Times New Roman" w:eastAsia="SimSun" w:hAnsi="Times New Roman" w:cs="Times New Roman" w:hint="eastAsia"/>
+          <w:color w:val="000000" w:themeColor="text1"/>
+          <w:kern w:val="0"/>
+        </w:rPr>
+        <w:t>1</w:t>
+      </w:r>
+      <w:r>
+        <w:rPr>
+          <w:rFonts w:ascii="Times New Roman" w:eastAsia="SimSun" w:hAnsi="Times New Roman" w:cs="Times New Roman" w:hint="eastAsia"/>
+          <w:color w:val="000000" w:themeColor="text1"/>
+          <w:kern w:val="0"/>
+        </w:rPr>
+        <w:t>中看到，同步模型下的迭代计算抽象成一系列的超步，</w:t>
+      </w:r>
+      <w:r>
+        <w:rPr>
+          <w:rFonts w:ascii="Times New Roman" w:eastAsia="SimSun" w:hAnsi="Times New Roman" w:cs="Times New Roman" w:hint="eastAsia"/>
+          <w:color w:val="000000" w:themeColor="text1"/>
+          <w:kern w:val="0"/>
+        </w:rPr>
+        <w:t>每轮的迭代过程中</w:t>
+      </w:r>
+      <w:r>
+        <w:rPr>
+          <w:rFonts w:ascii="Times New Roman" w:eastAsia="SimSun" w:hAnsi="Times New Roman" w:cs="Times New Roman" w:hint="eastAsia"/>
+          <w:color w:val="000000" w:themeColor="text1"/>
+          <w:kern w:val="0"/>
+        </w:rPr>
+        <w:t>，</w:t>
+      </w:r>
+      <w:r>
+        <w:rPr>
+          <w:rFonts w:ascii="Times New Roman" w:eastAsia="SimSun" w:hAnsi="Times New Roman" w:cs="Times New Roman" w:hint="eastAsia"/>
+          <w:color w:val="000000" w:themeColor="text1"/>
+          <w:kern w:val="0"/>
+        </w:rPr>
+        <w:t>所有</w:t>
+      </w:r>
+      <w:r>
+        <w:rPr>
+          <w:rFonts w:ascii="Times New Roman" w:eastAsia="SimSun" w:hAnsi="Times New Roman" w:cs="Times New Roman" w:hint="eastAsia"/>
+          <w:color w:val="000000" w:themeColor="text1"/>
+          <w:kern w:val="0"/>
+        </w:rPr>
+        <w:t>活跃的顶点</w:t>
+      </w:r>
+      <m:oMath>
+        <m:r>
+          <m:rPr>
+            <m:sty m:val="p"/>
+          </m:rPr>
+          <w:rPr>
+            <w:rFonts w:ascii="Cambria Math" w:eastAsia="SimSun" w:hAnsi="Cambria Math" w:cs="Times New Roman"/>
+            <w:color w:val="000000" w:themeColor="text1"/>
+            <w:kern w:val="0"/>
+          </w:rPr>
+          <m:t xml:space="preserve"> </m:t>
+        </m:r>
+        <m:r>
+          <m:rPr>
+            <m:scr m:val="double-struck"/>
+          </m:rPr>
+          <w:rPr>
+            <w:rFonts w:ascii="Cambria Math" w:eastAsia="SimSun" w:hAnsi="Cambria Math" w:cs="Times New Roman"/>
+            <w:color w:val="000000" w:themeColor="text1"/>
+            <w:kern w:val="0"/>
+          </w:rPr>
+          <m:t>v</m:t>
+        </m:r>
+        <m:r>
+          <w:rPr>
+            <w:rFonts w:ascii="Cambria Math" w:eastAsia="SimSun" w:hAnsi="Cambria Math" w:cs="Times New Roman"/>
+            <w:color w:val="000000" w:themeColor="text1"/>
+            <w:kern w:val="0"/>
+          </w:rPr>
+          <m:t xml:space="preserve"> </m:t>
+        </m:r>
+      </m:oMath>
+      <w:r>
+        <w:rPr>
+          <w:rFonts w:ascii="Times New Roman" w:eastAsia="SimSun" w:hAnsi="Times New Roman" w:cs="Times New Roman" w:hint="eastAsia"/>
+          <w:color w:val="000000" w:themeColor="text1"/>
+          <w:kern w:val="0"/>
+        </w:rPr>
+        <w:t>利用上</w:t>
+      </w:r>
+      <w:r>
+        <w:rPr>
+          <w:rFonts w:ascii="Times New Roman" w:eastAsia="SimSun" w:hAnsi="Times New Roman" w:cs="Times New Roman" w:hint="eastAsia"/>
+          <w:color w:val="000000" w:themeColor="text1"/>
+          <w:kern w:val="0"/>
+        </w:rPr>
+        <w:t>一轮迭代更新的消息</w:t>
+      </w:r>
+      <w:r>
+        <w:rPr>
+          <w:rFonts w:ascii="Times New Roman" w:eastAsia="SimSun" w:hAnsi="Times New Roman" w:cs="Times New Roman" w:hint="eastAsia"/>
+          <w:color w:val="000000" w:themeColor="text1"/>
+          <w:kern w:val="0"/>
+        </w:rPr>
+        <w:t>进行计算；</w:t>
+      </w:r>
+      <m:oMath>
+        <m:r>
+          <m:rPr>
+            <m:scr m:val="double-struck"/>
+          </m:rPr>
+          <w:rPr>
+            <w:rFonts w:ascii="Cambria Math" w:eastAsia="SimSun" w:hAnsi="Cambria Math" w:cs="Times New Roman"/>
+            <w:color w:val="000000" w:themeColor="text1"/>
+            <w:kern w:val="0"/>
+          </w:rPr>
+          <m:t xml:space="preserve"> u</m:t>
+        </m:r>
+        <m:r>
+          <w:rPr>
+            <w:rFonts w:ascii="Cambria Math" w:eastAsia="SimSun" w:hAnsi="Cambria Math" w:cs="Times New Roman"/>
+            <w:color w:val="000000" w:themeColor="text1"/>
+            <w:kern w:val="0"/>
+          </w:rPr>
+          <m:t xml:space="preserve"> </m:t>
+        </m:r>
+      </m:oMath>
+      <w:r>
+        <w:rPr>
+          <w:rFonts w:ascii="Times New Roman" w:eastAsia="SimSun" w:hAnsi="Times New Roman" w:cs="Times New Roman" w:hint="eastAsia"/>
+          <w:color w:val="000000" w:themeColor="text1"/>
+          <w:kern w:val="0"/>
+        </w:rPr>
+        <w:t>代表着新一轮计算的活跃顶点。相邻两轮的迭代间通过消息的批量传送达到信息交互。</w:t>
+      </w:r>
+    </w:p>
+    <w:p>
+      <w:pPr>
+        <w:widowControl/>
+        <w:spacing w:afterLines="50" w:after="211" w:line="440" w:lineRule="exact"/>
+        <w:jc w:val="left"/>
+        <w:rPr>
+          <w:rFonts w:ascii="Times New Roman" w:eastAsia="SimSun" w:hAnsi="Times New Roman" w:cs="Times New Roman"/>
+          <w:color w:val="000000" w:themeColor="text1"/>
+          <w:kern w:val="0"/>
+        </w:rPr>
+      </w:pPr>
+      <w:r>
+        <w:rPr>
+          <w:rFonts w:ascii="Times New Roman" w:eastAsia="SimSun" w:hAnsi="Times New Roman" w:cs="Times New Roman" w:hint="eastAsia"/>
+          <w:color w:val="000000" w:themeColor="text1"/>
+          <w:kern w:val="0"/>
+        </w:rPr>
+        <w:tab/>
+      </w:r>
+      <w:r>
+        <w:rPr>
+          <w:rFonts w:ascii="Times New Roman" w:eastAsia="SimSun" w:hAnsi="Times New Roman" w:cs="Times New Roman" w:hint="eastAsia"/>
+          <w:color w:val="000000" w:themeColor="text1"/>
+          <w:kern w:val="0"/>
+        </w:rPr>
+        <w:t>同步计算模型下，首先，因为消息的传递需等待所有计算节点完成本轮计算后批量进行的，最大限度的利用了网络的带宽，</w:t>
+      </w:r>
+      <w:r>
+        <w:rPr>
+          <w:rFonts w:ascii="Times New Roman" w:eastAsia="SimSun" w:hAnsi="Times New Roman" w:cs="Times New Roman" w:hint="eastAsia"/>
+          <w:color w:val="000000" w:themeColor="text1"/>
+          <w:kern w:val="0"/>
+        </w:rPr>
+        <w:t>因此该模型特别适合对通信要求高但计算量小</w:t>
+      </w:r>
+      <w:r>
+        <w:rPr>
+          <w:rFonts w:ascii="Times New Roman" w:eastAsia="SimSun" w:hAnsi="Times New Roman" w:cs="Times New Roman" w:hint="eastAsia"/>
+          <w:color w:val="000000" w:themeColor="text1"/>
+          <w:kern w:val="0"/>
+        </w:rPr>
+        <w:t>的算法，例如</w:t>
+      </w:r>
+      <w:r>
+        <w:rPr>
+          <w:rFonts w:ascii="Times New Roman" w:eastAsia="SimSun" w:hAnsi="Times New Roman" w:cs="Times New Roman" w:hint="eastAsia"/>
+          <w:color w:val="000000" w:themeColor="text1"/>
+          <w:kern w:val="0"/>
+        </w:rPr>
+        <w:t>PageRank</w:t>
+      </w:r>
+      <w:r>
+        <w:rPr>
+          <w:rFonts w:ascii="Times New Roman" w:eastAsia="SimSun" w:hAnsi="Times New Roman" w:cs="Times New Roman" w:hint="eastAsia"/>
+          <w:color w:val="000000" w:themeColor="text1"/>
+          <w:kern w:val="0"/>
+        </w:rPr>
+        <w:t>、矩阵分解</w:t>
+      </w:r>
+      <w:r>
+        <w:rPr>
+          <w:rFonts w:ascii="Times New Roman" w:eastAsia="SimSun" w:hAnsi="Times New Roman" w:cs="Times New Roman"/>
+          <w:color w:val="FF0000"/>
+          <w:kern w:val="0"/>
+        </w:rPr>
+        <w:t>[]</w:t>
+      </w:r>
+      <w:r>
+        <w:rPr>
+          <w:rFonts w:ascii="Times New Roman" w:eastAsia="SimSun" w:hAnsi="Times New Roman" w:cs="Times New Roman" w:hint="eastAsia"/>
+          <w:color w:val="000000" w:themeColor="text1"/>
+          <w:kern w:val="0"/>
+        </w:rPr>
+        <w:t>等</w:t>
+      </w:r>
+      <w:r>
+        <w:rPr>
+          <w:rFonts w:ascii="Times New Roman" w:eastAsia="SimSun" w:hAnsi="Times New Roman" w:cs="Times New Roman" w:hint="eastAsia"/>
+          <w:color w:val="000000" w:themeColor="text1"/>
+          <w:kern w:val="0"/>
+        </w:rPr>
+        <w:t>算法；其次，</w:t>
+      </w:r>
+      <w:r>
+        <w:rPr>
+          <w:rFonts w:ascii="Times New Roman" w:eastAsia="SimSun" w:hAnsi="Times New Roman" w:cs="Times New Roman" w:hint="eastAsia"/>
+          <w:color w:val="000000" w:themeColor="text1"/>
+          <w:kern w:val="0"/>
+        </w:rPr>
+        <w:t>同步计算模型适合计算执行期间存在大量的活跃顶点，例如</w:t>
+      </w:r>
+      <w:r>
+        <w:rPr>
+          <w:rFonts w:ascii="Times New Roman" w:eastAsia="SimSun" w:hAnsi="Times New Roman" w:cs="Times New Roman" w:hint="eastAsia"/>
+          <w:color w:val="000000" w:themeColor="text1"/>
+          <w:kern w:val="0"/>
+        </w:rPr>
+        <w:t>Single-Source Shortest Path</w:t>
+      </w:r>
+      <w:r>
+        <w:rPr>
+          <w:rFonts w:ascii="Times New Roman" w:eastAsia="SimSun" w:hAnsi="Times New Roman" w:cs="Times New Roman" w:hint="eastAsia"/>
+          <w:color w:val="000000" w:themeColor="text1"/>
+          <w:kern w:val="0"/>
+        </w:rPr>
+        <w:t>这类算法，开始时活跃顶点数量较小</w:t>
+      </w:r>
+      <w:r>
+        <w:rPr>
+          <w:rFonts w:ascii="Times New Roman" w:eastAsia="SimSun" w:hAnsi="Times New Roman" w:cs="Times New Roman" w:hint="eastAsia"/>
+          <w:color w:val="000000" w:themeColor="text1"/>
+          <w:kern w:val="0"/>
+        </w:rPr>
+        <w:t>，但随着迭代轮数增加，</w:t>
+      </w:r>
+      <w:r>
+        <w:rPr>
+          <w:rFonts w:ascii="Times New Roman" w:eastAsia="SimSun" w:hAnsi="Times New Roman" w:cs="Times New Roman" w:hint="eastAsia"/>
+          <w:color w:val="000000" w:themeColor="text1"/>
+          <w:kern w:val="0"/>
+        </w:rPr>
+        <w:t>活跃顶点数量极速</w:t>
+      </w:r>
+      <w:r>
+        <w:rPr>
+          <w:rFonts w:ascii="Times New Roman" w:eastAsia="SimSun" w:hAnsi="Times New Roman" w:cs="Times New Roman" w:hint="eastAsia"/>
+          <w:color w:val="000000" w:themeColor="text1"/>
+          <w:kern w:val="0"/>
+        </w:rPr>
+        <w:t>增长，在迭代终止前的几轮又迅速下降；最后，对于需要协调邻接顶点信息的图应用算法，例如图着色算法，同步模型的贪心实现没办法达到收敛。</w:t>
+      </w:r>
+    </w:p>
+    <w:tbl>
+      <w:tblPr>
+        <w:tblStyle w:val="a7"/>
+        <w:tblW w:w="0" w:type="auto"/>
+        <w:tblBorders>
+          <w:left w:val="none" w:sz="0" w:space="0" w:color="auto"/>
+          <w:right w:val="none" w:sz="0" w:space="0" w:color="auto"/>
+        </w:tblBorders>
+        <w:tblLook w:val="04A0" w:firstRow="1" w:lastRow="0" w:firstColumn="1" w:lastColumn="0" w:noHBand="0" w:noVBand="1"/>
+      </w:tblPr>
+      <w:tblGrid>
+        <w:gridCol w:w="8290"/>
+      </w:tblGrid>
+      <w:tr>
+        <w:tc>
+          <w:tcPr>
+            <w:tcW w:w="8290" w:type="dxa"/>
+          </w:tcPr>
+          <w:p>
+            <w:pPr>
+              <w:widowControl/>
+              <w:spacing w:line="440" w:lineRule="exact"/>
+              <w:jc w:val="left"/>
+              <w:rPr>
+                <w:rFonts w:ascii="Times New Roman" w:eastAsia="SimSun" w:hAnsi="Times New Roman" w:cs="Times New Roman"/>
+                <w:color w:val="000000" w:themeColor="text1"/>
+                <w:kern w:val="0"/>
+                <w:sz w:val="21"/>
+                <w:szCs w:val="21"/>
+              </w:rPr>
+            </w:pPr>
+            <w:r>
+              <w:rPr>
+                <w:rFonts w:ascii="Times New Roman" w:eastAsia="SimSun" w:hAnsi="Times New Roman" w:cs="Times New Roman"/>
+                <w:color w:val="000000" w:themeColor="text1"/>
+                <w:kern w:val="0"/>
+                <w:sz w:val="21"/>
+                <w:szCs w:val="21"/>
+              </w:rPr>
+              <w:t>算法</w:t>
+            </w:r>
+            <w:r>
+              <w:rPr>
+                <w:rFonts w:ascii="Times New Roman" w:eastAsia="SimSun" w:hAnsi="Times New Roman" w:cs="Times New Roman"/>
+                <w:color w:val="000000" w:themeColor="text1"/>
+                <w:kern w:val="0"/>
+                <w:sz w:val="21"/>
+                <w:szCs w:val="21"/>
+              </w:rPr>
+              <w:t>2</w:t>
+            </w:r>
+            <w:r>
+              <w:rPr>
+                <w:rFonts w:ascii="Times New Roman" w:eastAsia="SimSun" w:hAnsi="Times New Roman" w:cs="Times New Roman"/>
+                <w:color w:val="000000" w:themeColor="text1"/>
+                <w:kern w:val="0"/>
+                <w:sz w:val="21"/>
+                <w:szCs w:val="21"/>
+              </w:rPr>
+              <w:t>：异步计算模型</w:t>
+            </w:r>
+          </w:p>
+        </w:tc>
+      </w:tr>
+      <w:tr>
+        <w:tc>
+          <w:tcPr>
+            <w:tcW w:w="8290" w:type="dxa"/>
+          </w:tcPr>
+          <w:p>
+            <w:pPr>
+              <w:widowControl/>
+              <w:tabs>
+                <w:tab w:val="left" w:pos="3512"/>
+              </w:tabs>
+              <w:spacing w:line="440" w:lineRule="exact"/>
+              <w:jc w:val="left"/>
+              <w:rPr>
+                <w:rFonts w:ascii="Times New Roman" w:eastAsia="SimSun" w:hAnsi="Times New Roman" w:cs="Times New Roman"/>
+                <w:color w:val="000000" w:themeColor="text1"/>
+                <w:kern w:val="0"/>
+                <w:sz w:val="21"/>
+                <w:szCs w:val="21"/>
+              </w:rPr>
+            </w:pPr>
+            <m:oMathPara>
+              <m:oMathParaPr>
+                <m:jc m:val="left"/>
+              </m:oMathParaPr>
+              <m:oMath>
+                <m:r>
+                  <m:rPr>
+                    <m:sty m:val="bi"/>
+                  </m:rPr>
+                  <w:rPr>
+                    <w:rFonts w:ascii="Cambria Math" w:eastAsia="SimSun" w:hAnsi="Cambria Math" w:cs="Times New Roman"/>
+                    <w:color w:val="000000" w:themeColor="text1"/>
+                    <w:kern w:val="0"/>
+                    <w:sz w:val="21"/>
+                    <w:szCs w:val="21"/>
+                  </w:rPr>
+                  <m:t>Input</m:t>
+                </m:r>
+                <m:r>
+                  <w:rPr>
+                    <w:rFonts w:ascii="Cambria Math" w:eastAsia="SimSun" w:hAnsi="Cambria Math" w:cs="Times New Roman"/>
+                    <w:color w:val="000000" w:themeColor="text1"/>
+                    <w:kern w:val="0"/>
+                    <w:sz w:val="21"/>
+                    <w:szCs w:val="21"/>
+                  </w:rPr>
+                  <m:t>:  Graph Data G=</m:t>
+                </m:r>
+                <m:d>
+                  <m:dPr>
+                    <m:ctrlPr>
+                      <w:rPr>
+                        <w:rFonts w:ascii="Cambria Math" w:eastAsia="SimSun" w:hAnsi="Cambria Math" w:cs="Times New Roman"/>
+                        <w:i/>
+                        <w:color w:val="000000" w:themeColor="text1"/>
+                        <w:kern w:val="0"/>
+                        <w:sz w:val="21"/>
+                        <w:szCs w:val="21"/>
+                      </w:rPr>
+                    </m:ctrlPr>
+                  </m:dPr>
+                  <m:e>
+                    <m:r>
+                      <w:rPr>
+                        <w:rFonts w:ascii="Cambria Math" w:eastAsia="SimSun" w:hAnsi="Cambria Math" w:cs="Times New Roman"/>
+                        <w:color w:val="000000" w:themeColor="text1"/>
+                        <w:kern w:val="0"/>
+                        <w:sz w:val="21"/>
+                        <w:szCs w:val="21"/>
+                      </w:rPr>
+                      <m:t>V, E, L</m:t>
+                    </m:r>
+                  </m:e>
+                </m:d>
+              </m:oMath>
+            </m:oMathPara>
+          </w:p>
+          <w:p>
+            <w:pPr>
+              <w:widowControl/>
+              <w:tabs>
+                <w:tab w:val="left" w:pos="3512"/>
+              </w:tabs>
+              <w:spacing w:line="440" w:lineRule="exact"/>
+              <w:jc w:val="left"/>
+              <w:rPr>
+                <w:rFonts w:ascii="Times New Roman" w:eastAsia="SimSun" w:hAnsi="Times New Roman" w:cs="Times New Roman"/>
+                <w:color w:val="000000" w:themeColor="text1"/>
+                <w:kern w:val="0"/>
+                <w:sz w:val="21"/>
+                <w:szCs w:val="21"/>
+              </w:rPr>
+            </w:pPr>
+            <m:oMathPara>
+              <m:oMathParaPr>
+                <m:jc m:val="left"/>
+              </m:oMathParaPr>
+              <m:oMath>
+                <m:r>
+                  <m:rPr>
+                    <m:sty m:val="bi"/>
+                  </m:rPr>
+                  <w:rPr>
+                    <w:rFonts w:ascii="Cambria Math" w:eastAsia="SimSun" w:hAnsi="Cambria Math" w:cs="Times New Roman"/>
+                    <w:color w:val="000000" w:themeColor="text1"/>
+                    <w:kern w:val="0"/>
+                    <w:sz w:val="21"/>
+                    <w:szCs w:val="21"/>
+                  </w:rPr>
+                  <m:t>Input</m:t>
+                </m:r>
+                <m:r>
+                  <w:rPr>
+                    <w:rFonts w:ascii="Cambria Math" w:eastAsia="SimSun" w:hAnsi="Cambria Math" w:cs="Times New Roman"/>
+                    <w:color w:val="000000" w:themeColor="text1"/>
+                    <w:kern w:val="0"/>
+                    <w:sz w:val="21"/>
+                    <w:szCs w:val="21"/>
+                  </w:rPr>
+                  <m:t xml:space="preserve">:  Initial active vertex </m:t>
+                </m:r>
+                <m:r>
+                  <m:rPr>
+                    <m:sty m:val="bi"/>
+                  </m:rPr>
+                  <w:rPr>
+                    <w:rFonts w:ascii="Cambria Math" w:eastAsia="SimSun" w:hAnsi="Cambria Math" w:cs="Times New Roman"/>
+                    <w:color w:val="000000" w:themeColor="text1"/>
+                    <w:kern w:val="0"/>
+                    <w:sz w:val="21"/>
+                    <w:szCs w:val="21"/>
+                  </w:rPr>
+                  <m:t xml:space="preserve">queue </m:t>
+                </m:r>
+                <m:r>
+                  <m:rPr>
+                    <m:scr m:val="double-struck"/>
+                  </m:rPr>
+                  <w:rPr>
+                    <w:rFonts w:ascii="Cambria Math" w:eastAsia="SimSun" w:hAnsi="Cambria Math" w:cs="Times New Roman"/>
+                    <w:color w:val="000000" w:themeColor="text1"/>
+                    <w:kern w:val="0"/>
+                    <w:sz w:val="21"/>
+                    <w:szCs w:val="21"/>
+                  </w:rPr>
+                  <m:t xml:space="preserve"> v</m:t>
+                </m:r>
+              </m:oMath>
+            </m:oMathPara>
+          </w:p>
+          <w:p>
+            <w:pPr>
+              <w:widowControl/>
+              <w:spacing w:line="440" w:lineRule="exact"/>
+              <w:jc w:val="left"/>
+              <w:rPr>
+                <w:rFonts w:ascii="Times New Roman" w:eastAsia="SimSun" w:hAnsi="Times New Roman" w:cs="Times New Roman" w:hint="eastAsia"/>
+                <w:color w:val="000000" w:themeColor="text1"/>
+                <w:kern w:val="0"/>
+              </w:rPr>
+            </w:pPr>
+          </w:p>
+          <w:p>
+            <w:pPr>
+              <w:widowControl/>
+              <w:tabs>
+                <w:tab w:val="left" w:pos="3512"/>
+              </w:tabs>
+              <w:spacing w:line="440" w:lineRule="exact"/>
+              <w:jc w:val="left"/>
+              <w:rPr>
+                <w:rFonts w:ascii="Times New Roman" w:eastAsia="SimSun" w:hAnsi="Times New Roman" w:cs="Times New Roman"/>
+                <w:b/>
+                <w:i/>
+                <w:color w:val="000000" w:themeColor="text1"/>
+                <w:kern w:val="0"/>
+                <w:sz w:val="21"/>
+                <w:szCs w:val="21"/>
+              </w:rPr>
+            </w:pPr>
+            <m:oMathPara>
+              <m:oMathParaPr>
+                <m:jc m:val="left"/>
+              </m:oMathParaPr>
+              <m:oMath>
+                <m:r>
+                  <m:rPr>
+                    <m:sty m:val="bi"/>
+                  </m:rPr>
+                  <w:rPr>
+                    <w:rFonts w:ascii="Cambria Math" w:eastAsia="SimSun" w:hAnsi="Cambria Math" w:cs="Times New Roman"/>
+                    <w:color w:val="000000" w:themeColor="text1"/>
+                    <w:kern w:val="0"/>
+                  </w:rPr>
+                  <m:t>while</m:t>
+                </m:r>
+                <m:r>
+                  <w:rPr>
+                    <w:rFonts w:ascii="Cambria Math" w:eastAsia="SimSun" w:hAnsi="Cambria Math" w:cs="Times New Roman"/>
+                    <w:color w:val="000000" w:themeColor="text1"/>
+                    <w:kern w:val="0"/>
+                  </w:rPr>
+                  <m:t xml:space="preserve"> </m:t>
+                </m:r>
+                <m:r>
+                  <m:rPr>
+                    <m:scr m:val="double-struck"/>
+                  </m:rPr>
+                  <w:rPr>
+                    <w:rFonts w:ascii="Cambria Math" w:eastAsia="SimSun" w:hAnsi="Cambria Math" w:cs="Times New Roman"/>
+                    <w:color w:val="000000" w:themeColor="text1"/>
+                    <w:kern w:val="0"/>
+                    <w:sz w:val="21"/>
+                    <w:szCs w:val="21"/>
+                  </w:rPr>
+                  <m:t>v</m:t>
+                </m:r>
+                <m:r>
+                  <w:rPr>
+                    <w:rFonts w:ascii="Cambria Math" w:eastAsia="SimSun" w:hAnsi="Cambria Math" w:cs="Times New Roman"/>
+                    <w:color w:val="000000" w:themeColor="text1"/>
+                    <w:kern w:val="0"/>
+                    <w:sz w:val="21"/>
+                    <w:szCs w:val="21"/>
+                  </w:rPr>
+                  <m:t xml:space="preserve">  !=</m:t>
+                </m:r>
+                <m:r>
+                  <m:rPr>
+                    <m:sty m:val="p"/>
+                  </m:rPr>
+                  <w:rPr>
+                    <w:rFonts w:ascii="Cambria Math" w:eastAsia="SimSun" w:hAnsi="Cambria Math" w:cs="Times New Roman"/>
+                    <w:color w:val="000000" w:themeColor="text1"/>
+                    <w:kern w:val="0"/>
+                    <w:sz w:val="21"/>
+                    <w:szCs w:val="21"/>
+                  </w:rPr>
+                  <m:t xml:space="preserve"> ∅ </m:t>
+                </m:r>
+                <m:r>
+                  <m:rPr>
+                    <m:sty m:val="bi"/>
+                  </m:rPr>
+                  <w:rPr>
+                    <w:rFonts w:ascii="Cambria Math" w:eastAsia="SimSun" w:hAnsi="Cambria Math" w:cs="Times New Roman"/>
+                    <w:color w:val="000000" w:themeColor="text1"/>
+                    <w:kern w:val="0"/>
+                    <w:sz w:val="21"/>
+                    <w:szCs w:val="21"/>
+                  </w:rPr>
+                  <m:t>do</m:t>
+                </m:r>
+              </m:oMath>
+            </m:oMathPara>
+          </w:p>
+          <w:p>
+            <w:pPr>
+              <w:widowControl/>
+              <w:tabs>
+                <w:tab w:val="left" w:pos="3512"/>
+              </w:tabs>
+              <w:spacing w:line="440" w:lineRule="exact"/>
+              <w:jc w:val="left"/>
+              <w:rPr>
+                <w:rFonts w:ascii="Times New Roman" w:eastAsia="SimSun" w:hAnsi="Times New Roman" w:cs="Times New Roman"/>
+                <w:i/>
+                <w:color w:val="000000" w:themeColor="text1"/>
+                <w:kern w:val="0"/>
+                <w:sz w:val="21"/>
+                <w:szCs w:val="21"/>
+              </w:rPr>
+            </w:pPr>
+            <m:oMathPara>
+              <m:oMathParaPr>
+                <m:jc m:val="left"/>
+              </m:oMathParaPr>
+              <m:oMath>
+                <m:r>
+                  <w:rPr>
+                    <w:rFonts w:ascii="Cambria Math" w:eastAsia="SimSun" w:hAnsi="Cambria Math" w:cs="Times New Roman"/>
+                    <w:color w:val="000000" w:themeColor="text1"/>
+                    <w:kern w:val="0"/>
+                    <w:sz w:val="21"/>
+                    <w:szCs w:val="21"/>
+                  </w:rPr>
+                  <m:t xml:space="preserve">        v←dequeue(</m:t>
+                </m:r>
+                <m:r>
+                  <m:rPr>
+                    <m:scr m:val="double-struck"/>
+                  </m:rPr>
+                  <w:rPr>
+                    <w:rFonts w:ascii="Cambria Math" w:eastAsia="SimSun" w:hAnsi="Cambria Math" w:cs="Times New Roman"/>
+                    <w:color w:val="000000" w:themeColor="text1"/>
+                    <w:kern w:val="0"/>
+                    <w:sz w:val="21"/>
+                    <w:szCs w:val="21"/>
+                  </w:rPr>
+                  <m:t>v</m:t>
+                </m:r>
+                <m:r>
+                  <w:rPr>
+                    <w:rFonts w:ascii="Cambria Math" w:eastAsia="SimSun" w:hAnsi="Cambria Math" w:cs="Times New Roman"/>
+                    <w:color w:val="000000" w:themeColor="text1"/>
+                    <w:kern w:val="0"/>
+                    <w:sz w:val="21"/>
+                    <w:szCs w:val="21"/>
+                  </w:rPr>
+                  <m:t>)</m:t>
+                </m:r>
+              </m:oMath>
+            </m:oMathPara>
+          </w:p>
+          <w:p>
+            <w:pPr>
+              <w:widowControl/>
+              <w:tabs>
+                <w:tab w:val="left" w:pos="3512"/>
+              </w:tabs>
+              <w:spacing w:line="440" w:lineRule="exact"/>
+              <w:jc w:val="left"/>
+              <w:rPr>
+                <w:rFonts w:ascii="Times New Roman" w:eastAsia="SimSun" w:hAnsi="Times New Roman" w:cs="Times New Roman"/>
+                <w:i/>
+                <w:color w:val="000000" w:themeColor="text1"/>
+                <w:kern w:val="0"/>
+                <w:sz w:val="21"/>
+                <w:szCs w:val="21"/>
+              </w:rPr>
+            </w:pPr>
+            <m:oMathPara>
+              <m:oMathParaPr>
+                <m:jc m:val="left"/>
+              </m:oMathParaPr>
+              <m:oMath>
+                <m:r>
+                  <w:rPr>
+                    <w:rFonts w:ascii="Cambria Math" w:eastAsia="SimSun" w:hAnsi="Cambria Math" w:cs="Times New Roman"/>
+                    <w:color w:val="000000" w:themeColor="text1"/>
+                    <w:kern w:val="0"/>
+                    <w:sz w:val="21"/>
+                    <w:szCs w:val="21"/>
+                  </w:rPr>
+                  <m:t xml:space="preserve">        </m:t>
+                </m:r>
+                <m:r>
+                  <m:rPr>
+                    <m:scr m:val="double-struck"/>
+                  </m:rPr>
+                  <w:rPr>
+                    <w:rFonts w:ascii="Cambria Math" w:eastAsia="SimSun" w:hAnsi="Cambria Math" w:cs="Times New Roman"/>
+                    <w:color w:val="000000" w:themeColor="text1"/>
+                    <w:kern w:val="0"/>
+                    <w:sz w:val="21"/>
+                    <w:szCs w:val="21"/>
+                  </w:rPr>
+                  <m:t>A ←</m:t>
+                </m:r>
+                <m:r>
+                  <w:rPr>
+                    <w:rFonts w:ascii="Cambria Math" w:eastAsia="SimSun" w:hAnsi="Cambria Math" w:cs="Times New Roman"/>
+                    <w:color w:val="000000" w:themeColor="text1"/>
+                    <w:kern w:val="0"/>
+                    <w:sz w:val="21"/>
+                    <w:szCs w:val="21"/>
+                  </w:rPr>
+                  <m:t>compute(v</m:t>
+                </m:r>
+                <m:r>
+                  <w:rPr>
+                    <w:rFonts w:ascii="Cambria Math" w:eastAsia="SimSun" w:hAnsi="Cambria Math" w:cs="Times New Roman"/>
+                    <w:color w:val="000000" w:themeColor="text1"/>
+                    <w:kern w:val="0"/>
+                    <w:sz w:val="21"/>
+                    <w:szCs w:val="21"/>
+                  </w:rPr>
+                  <m:t>)</m:t>
+                </m:r>
+              </m:oMath>
+            </m:oMathPara>
+          </w:p>
+          <w:p>
+            <w:pPr>
+              <w:widowControl/>
+              <w:tabs>
+                <w:tab w:val="left" w:pos="3512"/>
+              </w:tabs>
+              <w:spacing w:line="440" w:lineRule="exact"/>
+              <w:jc w:val="left"/>
+              <w:rPr>
+                <w:rFonts w:ascii="Times New Roman" w:eastAsia="SimSun" w:hAnsi="Times New Roman" w:cs="Times New Roman"/>
+                <w:i/>
+                <w:color w:val="000000" w:themeColor="text1"/>
+                <w:kern w:val="0"/>
+                <w:sz w:val="21"/>
+                <w:szCs w:val="21"/>
+              </w:rPr>
+            </w:pPr>
+            <m:oMathPara>
+              <m:oMathParaPr>
+                <m:jc m:val="left"/>
+              </m:oMathParaPr>
+              <m:oMath>
+                <m:r>
+                  <w:rPr>
+                    <w:rFonts w:ascii="Cambria Math" w:eastAsia="SimSun" w:hAnsi="Cambria Math" w:cs="Times New Roman"/>
+                    <w:color w:val="000000" w:themeColor="text1"/>
+                    <w:kern w:val="0"/>
+                    <w:sz w:val="21"/>
+                    <w:szCs w:val="21"/>
+                  </w:rPr>
+                  <m:t xml:space="preserve">        </m:t>
+                </m:r>
+                <m:r>
+                  <m:rPr>
+                    <m:scr m:val="double-struck"/>
+                  </m:rPr>
+                  <w:rPr>
+                    <w:rFonts w:ascii="Cambria Math" w:eastAsia="SimSun" w:hAnsi="Cambria Math" w:cs="Times New Roman"/>
+                    <w:color w:val="000000" w:themeColor="text1"/>
+                    <w:kern w:val="0"/>
+                    <w:sz w:val="21"/>
+                    <w:szCs w:val="21"/>
+                  </w:rPr>
+                  <m:t>v  ← v  ∪ A</m:t>
+                </m:r>
+              </m:oMath>
+            </m:oMathPara>
+          </w:p>
+        </w:tc>
+      </w:tr>
+    </w:tbl>
+    <w:p>
+      <w:pPr>
+        <w:widowControl/>
+        <w:spacing w:line="440" w:lineRule="exact"/>
+        <w:jc w:val="left"/>
+        <w:rPr>
+          <w:rFonts w:ascii="Times New Roman" w:eastAsia="SimSun" w:hAnsi="Times New Roman" w:cs="Times New Roman" w:hint="eastAsia"/>
+          <w:color w:val="000000" w:themeColor="text1"/>
+          <w:kern w:val="0"/>
+        </w:rPr>
+      </w:pPr>
+      <w:r>
+        <w:rPr>
+          <w:rFonts w:ascii="Times New Roman" w:eastAsia="SimSun" w:hAnsi="Times New Roman" w:cs="Times New Roman"/>
+          <w:color w:val="000000" w:themeColor="text1"/>
+          <w:kern w:val="0"/>
+        </w:rPr>
+        <w:tab/>
+      </w:r>
+      <w:r>
+        <w:rPr>
+          <w:rFonts w:ascii="Times New Roman" w:eastAsia="SimSun" w:hAnsi="Times New Roman" w:cs="Times New Roman" w:hint="eastAsia"/>
+          <w:b/>
+          <w:color w:val="000000" w:themeColor="text1"/>
+          <w:kern w:val="0"/>
+        </w:rPr>
+        <w:t>异步计算模型</w:t>
+      </w:r>
+      <w:r>
+        <w:rPr>
+          <w:rFonts w:ascii="Times New Roman" w:eastAsia="SimSun" w:hAnsi="Times New Roman" w:cs="Times New Roman" w:hint="eastAsia"/>
+          <w:color w:val="000000" w:themeColor="text1"/>
+          <w:kern w:val="0"/>
+        </w:rPr>
+        <w:t>：异步计算模型摒弃了全局同步锁</w:t>
+      </w:r>
+      <w:r>
+        <w:rPr>
+          <w:rFonts w:ascii="Times New Roman" w:eastAsia="SimSun" w:hAnsi="Times New Roman" w:cs="Times New Roman" w:hint="eastAsia"/>
+          <w:color w:val="000000" w:themeColor="text1"/>
+          <w:kern w:val="0"/>
+        </w:rPr>
+        <w:t>，每个顶点可在任意时间接收来自其它顶点的信息。算法</w:t>
+      </w:r>
+      <w:r>
+        <w:rPr>
+          <w:rFonts w:ascii="Times New Roman" w:eastAsia="SimSun" w:hAnsi="Times New Roman" w:cs="Times New Roman" w:hint="eastAsia"/>
+          <w:color w:val="000000" w:themeColor="text1"/>
+          <w:kern w:val="0"/>
+        </w:rPr>
+        <w:t>2</w:t>
+      </w:r>
+      <w:r>
+        <w:rPr>
+          <w:rFonts w:ascii="Times New Roman" w:eastAsia="SimSun" w:hAnsi="Times New Roman" w:cs="Times New Roman" w:hint="eastAsia"/>
+          <w:color w:val="000000" w:themeColor="text1"/>
+          <w:kern w:val="0"/>
+        </w:rPr>
+        <w:t>描述了异步模型下的计算细节，其中</w:t>
+      </w:r>
+      <m:oMath>
+        <m:r>
+          <m:rPr>
+            <m:sty m:val="p"/>
+          </m:rPr>
+          <w:rPr>
+            <w:rFonts w:ascii="Cambria Math" w:eastAsia="SimSun" w:hAnsi="Cambria Math" w:cs="Times New Roman"/>
+            <w:color w:val="000000" w:themeColor="text1"/>
+            <w:kern w:val="0"/>
+          </w:rPr>
+          <m:t xml:space="preserve"> </m:t>
+        </m:r>
+        <m:r>
+          <m:rPr>
+            <m:scr m:val="double-struck"/>
+          </m:rPr>
+          <w:rPr>
+            <w:rFonts w:ascii="Cambria Math" w:eastAsia="SimSun" w:hAnsi="Cambria Math" w:cs="Times New Roman"/>
+            <w:color w:val="000000" w:themeColor="text1"/>
+            <w:kern w:val="0"/>
+          </w:rPr>
+          <m:t>v</m:t>
+        </m:r>
+        <m:r>
+          <w:rPr>
+            <w:rFonts w:ascii="Cambria Math" w:eastAsia="SimSun" w:hAnsi="Cambria Math" w:cs="Times New Roman"/>
+            <w:color w:val="000000" w:themeColor="text1"/>
+            <w:kern w:val="0"/>
+          </w:rPr>
+          <m:t xml:space="preserve"> </m:t>
+        </m:r>
+      </m:oMath>
+      <w:r>
+        <w:rPr>
+          <w:rFonts w:ascii="Times New Roman" w:eastAsia="SimSun" w:hAnsi="Times New Roman" w:cs="Times New Roman" w:hint="eastAsia"/>
+          <w:color w:val="000000" w:themeColor="text1"/>
+          <w:kern w:val="0"/>
+        </w:rPr>
+        <w:t>是一个队列，包含了当前的所有的活跃点，计算过程中，取出队列中的一个顶点进行计算，计算后产生的新活跃顶直接插入队列中等待计算。</w:t>
+      </w:r>
+    </w:p>
+    <w:p>
+      <w:pPr>
+        <w:widowControl/>
+        <w:spacing w:line="440" w:lineRule="exact"/>
+        <w:jc w:val="left"/>
+        <w:rPr>
+          <w:rFonts w:ascii="Times New Roman" w:eastAsia="SimSun" w:hAnsi="Times New Roman" w:cs="Times New Roman" w:hint="eastAsia"/>
+          <w:color w:val="000000" w:themeColor="text1"/>
+          <w:kern w:val="0"/>
+        </w:rPr>
+      </w:pPr>
+      <w:r>
+        <w:rPr>
+          <w:rFonts w:ascii="Times New Roman" w:eastAsia="SimSun" w:hAnsi="Times New Roman" w:cs="Times New Roman" w:hint="eastAsia"/>
+          <w:color w:val="000000" w:themeColor="text1"/>
+          <w:kern w:val="0"/>
+        </w:rPr>
+        <w:tab/>
+      </w:r>
+      <w:r>
+        <w:rPr>
+          <w:rFonts w:ascii="Times New Roman" w:eastAsia="SimSun" w:hAnsi="Times New Roman" w:cs="Times New Roman" w:hint="eastAsia"/>
+          <w:color w:val="000000" w:themeColor="text1"/>
+          <w:kern w:val="0"/>
+        </w:rPr>
+        <w:t>异步模型的计算</w:t>
+      </w:r>
+      <w:r>
+        <w:rPr>
+          <w:rFonts w:ascii="Times New Roman" w:eastAsia="SimSun" w:hAnsi="Times New Roman" w:cs="Times New Roman" w:hint="eastAsia"/>
+          <w:color w:val="000000" w:themeColor="text1"/>
+          <w:kern w:val="0"/>
+        </w:rPr>
+        <w:t>重点在于消息的立即可见，计算的持续进行，该模型特别适合部署到高效的计算硬件环境或具有充足的计算资源中。</w:t>
+      </w:r>
+      <w:r>
+        <w:rPr>
+          <w:rFonts w:ascii="Times New Roman" w:eastAsia="SimSun" w:hAnsi="Times New Roman" w:cs="Times New Roman" w:hint="eastAsia"/>
+          <w:color w:val="000000" w:themeColor="text1"/>
+          <w:kern w:val="0"/>
+        </w:rPr>
+        <w:t>但是，异步模型下不同计算节点间的消息</w:t>
+      </w:r>
+      <w:r>
+        <w:rPr>
+          <w:rFonts w:ascii="Times New Roman" w:eastAsia="SimSun" w:hAnsi="Times New Roman" w:cs="Times New Roman" w:hint="eastAsia"/>
+          <w:color w:val="000000" w:themeColor="text1"/>
+          <w:kern w:val="0"/>
+        </w:rPr>
+        <w:t>无法</w:t>
+      </w:r>
+      <w:r>
+        <w:rPr>
+          <w:rFonts w:ascii="Times New Roman" w:eastAsia="SimSun" w:hAnsi="Times New Roman" w:cs="Times New Roman" w:hint="eastAsia"/>
+          <w:color w:val="000000" w:themeColor="text1"/>
+          <w:kern w:val="0"/>
+        </w:rPr>
+        <w:t>批量传送</w:t>
+      </w:r>
+      <w:r>
+        <w:rPr>
+          <w:rFonts w:ascii="Times New Roman" w:eastAsia="SimSun" w:hAnsi="Times New Roman" w:cs="Times New Roman" w:hint="eastAsia"/>
+          <w:color w:val="000000" w:themeColor="text1"/>
+          <w:kern w:val="0"/>
+        </w:rPr>
+        <w:t>，否则便失去了消息立即可见的优势，因此其不能很好的利用网络的带宽。最后，</w:t>
+      </w:r>
+      <w:r>
+        <w:rPr>
+          <w:rFonts w:ascii="Times New Roman" w:eastAsia="SimSun" w:hAnsi="Times New Roman" w:cs="Times New Roman" w:hint="eastAsia"/>
+          <w:color w:val="000000" w:themeColor="text1"/>
+          <w:kern w:val="0"/>
+        </w:rPr>
+        <w:t>由于异步模型下的顶点可随时</w:t>
+      </w:r>
+      <w:r>
+        <w:rPr>
+          <w:rFonts w:ascii="Times New Roman" w:eastAsia="SimSun" w:hAnsi="Times New Roman" w:cs="Times New Roman" w:hint="eastAsia"/>
+          <w:color w:val="000000" w:themeColor="text1"/>
+          <w:kern w:val="0"/>
+        </w:rPr>
+        <w:t>接收任意相连顶点传送的消息，</w:t>
+      </w:r>
+      <w:r>
+        <w:rPr>
+          <w:rFonts w:ascii="Times New Roman" w:eastAsia="SimSun" w:hAnsi="Times New Roman" w:cs="Times New Roman" w:hint="eastAsia"/>
+          <w:color w:val="000000" w:themeColor="text1"/>
+          <w:kern w:val="0"/>
+        </w:rPr>
+        <w:t>因此</w:t>
+      </w:r>
+      <w:r>
+        <w:rPr>
+          <w:rFonts w:ascii="Times New Roman" w:eastAsia="SimSun" w:hAnsi="Times New Roman" w:cs="Times New Roman" w:hint="eastAsia"/>
+          <w:color w:val="000000" w:themeColor="text1"/>
+          <w:kern w:val="0"/>
+        </w:rPr>
+        <w:t>消息的更新过程需是原子操作，或需要额外的加锁机制保证数据的一致性</w:t>
+      </w:r>
+      <w:r>
+        <w:rPr>
+          <w:rFonts w:ascii="Times New Roman" w:eastAsia="SimSun" w:hAnsi="Times New Roman" w:cs="Times New Roman" w:hint="eastAsia"/>
+          <w:color w:val="000000" w:themeColor="text1"/>
+          <w:kern w:val="0"/>
+        </w:rPr>
+        <w:t>，所以异步模型适合</w:t>
+      </w:r>
+      <w:r>
+        <w:rPr>
+          <w:rFonts w:ascii="Times New Roman" w:eastAsia="SimSun" w:hAnsi="Times New Roman" w:cs="Times New Roman" w:hint="eastAsia"/>
+          <w:color w:val="000000" w:themeColor="text1"/>
+          <w:kern w:val="0"/>
+        </w:rPr>
+        <w:t>于图计算过程中活跃点数较少，顶点平均度数较小的情形。</w:t>
+      </w:r>
+    </w:p>
+    <w:p>
+      <w:pPr>
+        <w:widowControl/>
+        <w:spacing w:line="440" w:lineRule="exact"/>
+        <w:jc w:val="left"/>
+        <w:rPr>
+          <w:rFonts w:ascii="Times New Roman" w:eastAsia="SimSun" w:hAnsi="Times New Roman" w:cs="Times New Roman" w:hint="eastAsia"/>
+          <w:color w:val="000000" w:themeColor="text1"/>
+          <w:kern w:val="0"/>
+        </w:rPr>
+      </w:pPr>
+    </w:p>
+    <w:tbl>
+      <w:tblPr>
+        <w:tblStyle w:val="a7"/>
+        <w:tblW w:w="0" w:type="auto"/>
+        <w:tblBorders>
+          <w:left w:val="none" w:sz="0" w:space="0" w:color="auto"/>
+          <w:right w:val="none" w:sz="0" w:space="0" w:color="auto"/>
+        </w:tblBorders>
+        <w:tblLook w:val="04A0" w:firstRow="1" w:lastRow="0" w:firstColumn="1" w:lastColumn="0" w:noHBand="0" w:noVBand="1"/>
+      </w:tblPr>
+      <w:tblGrid>
+        <w:gridCol w:w="8290"/>
+      </w:tblGrid>
+      <w:tr>
+        <w:tc>
+          <w:tcPr>
+            <w:tcW w:w="8290" w:type="dxa"/>
+          </w:tcPr>
+          <w:p>
+            <w:pPr>
+              <w:widowControl/>
+              <w:spacing w:line="440" w:lineRule="exact"/>
+              <w:jc w:val="left"/>
+              <w:rPr>
+                <w:rFonts w:ascii="Times New Roman" w:eastAsia="SimSun" w:hAnsi="Times New Roman" w:cs="Times New Roman"/>
+                <w:color w:val="000000" w:themeColor="text1"/>
+                <w:kern w:val="0"/>
+                <w:sz w:val="21"/>
+                <w:szCs w:val="21"/>
+              </w:rPr>
+            </w:pPr>
+            <w:r>
+              <w:rPr>
+                <w:rFonts w:ascii="Times New Roman" w:eastAsia="SimSun" w:hAnsi="Times New Roman" w:cs="Times New Roman"/>
+                <w:color w:val="000000" w:themeColor="text1"/>
+                <w:kern w:val="0"/>
+                <w:sz w:val="21"/>
+                <w:szCs w:val="21"/>
+              </w:rPr>
+              <w:t>算法</w:t>
+            </w:r>
+            <w:r>
+              <w:rPr>
+                <w:rFonts w:ascii="Times New Roman" w:eastAsia="SimSun" w:hAnsi="Times New Roman" w:cs="Times New Roman"/>
+                <w:color w:val="000000" w:themeColor="text1"/>
+                <w:kern w:val="0"/>
+                <w:sz w:val="21"/>
+                <w:szCs w:val="21"/>
+              </w:rPr>
+              <w:t>3</w:t>
+            </w:r>
+            <w:r>
+              <w:rPr>
+                <w:rFonts w:ascii="Times New Roman" w:eastAsia="SimSun" w:hAnsi="Times New Roman" w:cs="Times New Roman"/>
+                <w:color w:val="000000" w:themeColor="text1"/>
+                <w:kern w:val="0"/>
+                <w:sz w:val="21"/>
+                <w:szCs w:val="21"/>
+              </w:rPr>
+              <w:t>：混合计算模型</w:t>
+            </w:r>
+          </w:p>
+        </w:tc>
+      </w:tr>
+      <w:tr>
+        <w:tc>
+          <w:tcPr>
+            <w:tcW w:w="8290" w:type="dxa"/>
+          </w:tcPr>
+          <w:p>
+            <w:pPr>
+              <w:widowControl/>
+              <w:tabs>
+                <w:tab w:val="left" w:pos="3512"/>
+              </w:tabs>
+              <w:spacing w:line="440" w:lineRule="exact"/>
+              <w:jc w:val="left"/>
+              <w:rPr>
+                <w:rFonts w:ascii="Times New Roman" w:eastAsia="SimSun" w:hAnsi="Times New Roman" w:cs="Times New Roman"/>
+                <w:color w:val="000000" w:themeColor="text1"/>
+                <w:kern w:val="0"/>
+                <w:sz w:val="21"/>
+                <w:szCs w:val="21"/>
+              </w:rPr>
+            </w:pPr>
+            <m:oMathPara>
+              <m:oMathParaPr>
+                <m:jc m:val="left"/>
+              </m:oMathParaPr>
+              <m:oMath>
+                <m:r>
+                  <m:rPr>
+                    <m:sty m:val="bi"/>
+                  </m:rPr>
+                  <w:rPr>
+                    <w:rFonts w:ascii="Cambria Math" w:eastAsia="SimSun" w:hAnsi="Cambria Math" w:cs="Times New Roman"/>
+                    <w:color w:val="000000" w:themeColor="text1"/>
+                    <w:kern w:val="0"/>
+                    <w:sz w:val="21"/>
+                    <w:szCs w:val="21"/>
+                  </w:rPr>
+                  <m:t>Input</m:t>
+                </m:r>
+                <m:r>
+                  <w:rPr>
+                    <w:rFonts w:ascii="Cambria Math" w:eastAsia="SimSun" w:hAnsi="Cambria Math" w:cs="Times New Roman"/>
+                    <w:color w:val="000000" w:themeColor="text1"/>
+                    <w:kern w:val="0"/>
+                    <w:sz w:val="21"/>
+                    <w:szCs w:val="21"/>
+                  </w:rPr>
+                  <m:t>:  Graph Data G=</m:t>
+                </m:r>
+                <m:d>
+                  <m:dPr>
+                    <m:ctrlPr>
+                      <w:rPr>
+                        <w:rFonts w:ascii="Cambria Math" w:eastAsia="SimSun" w:hAnsi="Cambria Math" w:cs="Times New Roman"/>
+                        <w:i/>
+                        <w:color w:val="000000" w:themeColor="text1"/>
+                        <w:kern w:val="0"/>
+                        <w:sz w:val="21"/>
+                        <w:szCs w:val="21"/>
+                      </w:rPr>
+                    </m:ctrlPr>
+                  </m:dPr>
+                  <m:e>
+                    <m:r>
+                      <w:rPr>
+                        <w:rFonts w:ascii="Cambria Math" w:eastAsia="SimSun" w:hAnsi="Cambria Math" w:cs="Times New Roman"/>
+                        <w:color w:val="000000" w:themeColor="text1"/>
+                        <w:kern w:val="0"/>
+                        <w:sz w:val="21"/>
+                        <w:szCs w:val="21"/>
+                      </w:rPr>
+                      <m:t>V, E, L</m:t>
+                    </m:r>
+                  </m:e>
+                </m:d>
+              </m:oMath>
+            </m:oMathPara>
+          </w:p>
+          <w:p>
+            <w:pPr>
+              <w:widowControl/>
+              <w:tabs>
+                <w:tab w:val="left" w:pos="3512"/>
+              </w:tabs>
+              <w:spacing w:line="440" w:lineRule="exact"/>
+              <w:jc w:val="left"/>
+              <w:rPr>
+                <w:rFonts w:ascii="Times New Roman" w:eastAsia="SimSun" w:hAnsi="Times New Roman" w:cs="Times New Roman"/>
+                <w:color w:val="000000" w:themeColor="text1"/>
+                <w:kern w:val="0"/>
+                <w:sz w:val="21"/>
+                <w:szCs w:val="21"/>
+              </w:rPr>
+            </w:pPr>
+            <m:oMathPara>
+              <m:oMathParaPr>
+                <m:jc m:val="left"/>
+              </m:oMathParaPr>
+              <m:oMath>
+                <m:r>
+                  <m:rPr>
+                    <m:sty m:val="bi"/>
+                  </m:rPr>
+                  <w:rPr>
+                    <w:rFonts w:ascii="Cambria Math" w:eastAsia="SimSun" w:hAnsi="Cambria Math" w:cs="Times New Roman"/>
+                    <w:color w:val="000000" w:themeColor="text1"/>
+                    <w:kern w:val="0"/>
+                    <w:sz w:val="21"/>
+                    <w:szCs w:val="21"/>
+                  </w:rPr>
+                  <m:t>Input</m:t>
+                </m:r>
+                <m:r>
+                  <w:rPr>
+                    <w:rFonts w:ascii="Cambria Math" w:eastAsia="SimSun" w:hAnsi="Cambria Math" w:cs="Times New Roman"/>
+                    <w:color w:val="000000" w:themeColor="text1"/>
+                    <w:kern w:val="0"/>
+                    <w:sz w:val="21"/>
+                    <w:szCs w:val="21"/>
+                  </w:rPr>
+                  <m:t xml:space="preserve">:  Initial active vertex </m:t>
+                </m:r>
+                <m:r>
+                  <m:rPr>
+                    <m:sty m:val="bi"/>
+                  </m:rPr>
+                  <w:rPr>
+                    <w:rFonts w:ascii="Cambria Math" w:eastAsia="SimSun" w:hAnsi="Cambria Math" w:cs="Times New Roman"/>
+                    <w:color w:val="000000" w:themeColor="text1"/>
+                    <w:kern w:val="0"/>
+                    <w:sz w:val="21"/>
+                    <w:szCs w:val="21"/>
+                  </w:rPr>
+                  <m:t>set</m:t>
+                </m:r>
+                <m:r>
+                  <m:rPr>
+                    <m:sty m:val="bi"/>
+                  </m:rPr>
+                  <w:rPr>
+                    <w:rFonts w:ascii="Cambria Math" w:eastAsia="SimSun" w:hAnsi="Cambria Math" w:cs="Times New Roman"/>
+                    <w:color w:val="000000" w:themeColor="text1"/>
+                    <w:kern w:val="0"/>
+                    <w:sz w:val="21"/>
+                    <w:szCs w:val="21"/>
+                  </w:rPr>
+                  <m:t xml:space="preserve"> </m:t>
+                </m:r>
+                <m:r>
+                  <m:rPr>
+                    <m:scr m:val="double-struck"/>
+                  </m:rPr>
+                  <w:rPr>
+                    <w:rFonts w:ascii="Cambria Math" w:eastAsia="SimSun" w:hAnsi="Cambria Math" w:cs="Times New Roman"/>
+                    <w:color w:val="000000" w:themeColor="text1"/>
+                    <w:kern w:val="0"/>
+                    <w:sz w:val="21"/>
+                    <w:szCs w:val="21"/>
+                  </w:rPr>
+                  <m:t xml:space="preserve"> v</m:t>
+                </m:r>
+              </m:oMath>
+            </m:oMathPara>
+          </w:p>
+          <w:p>
+            <w:pPr>
+              <w:widowControl/>
+              <w:spacing w:line="440" w:lineRule="exact"/>
+              <w:jc w:val="left"/>
+              <w:rPr>
+                <w:rFonts w:ascii="Times New Roman" w:eastAsia="SimSun" w:hAnsi="Times New Roman" w:cs="Times New Roman"/>
+                <w:color w:val="000000" w:themeColor="text1"/>
+                <w:kern w:val="0"/>
+                <w:sz w:val="21"/>
+                <w:szCs w:val="21"/>
+              </w:rPr>
+            </w:pPr>
+            <m:oMathPara>
+              <m:oMathParaPr>
+                <m:jc m:val="left"/>
+              </m:oMathParaPr>
+              <m:oMath>
+                <m:r>
+                  <m:rPr>
+                    <m:sty m:val="bi"/>
+                  </m:rPr>
+                  <w:rPr>
+                    <w:rFonts w:ascii="Cambria Math" w:eastAsia="SimSun" w:hAnsi="Cambria Math" w:cs="Times New Roman"/>
+                    <w:color w:val="000000" w:themeColor="text1"/>
+                    <w:kern w:val="0"/>
+                    <w:sz w:val="21"/>
+                    <w:szCs w:val="21"/>
+                  </w:rPr>
+                  <m:t>Input</m:t>
+                </m:r>
+                <m:r>
+                  <w:rPr>
+                    <w:rFonts w:ascii="Cambria Math" w:eastAsia="SimSun" w:hAnsi="Cambria Math" w:cs="Times New Roman"/>
+                    <w:color w:val="000000" w:themeColor="text1"/>
+                    <w:kern w:val="0"/>
+                    <w:sz w:val="21"/>
+                    <w:szCs w:val="21"/>
+                  </w:rPr>
+                  <m:t xml:space="preserve">:  parameters for predict </m:t>
+                </m:r>
+                <m:r>
+                  <w:rPr>
+                    <w:rFonts w:ascii="Cambria Math" w:eastAsia="SimSun" w:hAnsi="Cambria Math" w:cs="Times New Roman"/>
+                    <w:color w:val="000000" w:themeColor="text1"/>
+                    <w:kern w:val="0"/>
+                    <w:sz w:val="21"/>
+                    <w:szCs w:val="21"/>
+                  </w:rPr>
+                  <m:t>O</m:t>
+                </m:r>
+              </m:oMath>
+            </m:oMathPara>
+          </w:p>
+          <w:p>
+            <w:pPr>
+              <w:widowControl/>
+              <w:spacing w:line="440" w:lineRule="exact"/>
+              <w:jc w:val="left"/>
+              <w:rPr>
+                <w:rFonts w:ascii="Times New Roman" w:eastAsia="SimSun" w:hAnsi="Times New Roman" w:cs="Times New Roman"/>
+                <w:color w:val="000000" w:themeColor="text1"/>
+                <w:kern w:val="0"/>
+                <w:sz w:val="21"/>
+                <w:szCs w:val="21"/>
+              </w:rPr>
+            </w:pPr>
+          </w:p>
+          <w:p>
+            <w:pPr>
+              <w:widowControl/>
+              <w:spacing w:line="440" w:lineRule="exact"/>
+              <w:jc w:val="left"/>
+              <w:rPr>
+                <w:rFonts w:ascii="Times New Roman" w:eastAsia="SimSun" w:hAnsi="Times New Roman" w:cs="Times New Roman"/>
+                <w:color w:val="000000" w:themeColor="text1"/>
+                <w:kern w:val="0"/>
+              </w:rPr>
+            </w:pPr>
+            <m:oMathPara>
+              <m:oMathParaPr>
+                <m:jc m:val="left"/>
+              </m:oMathParaPr>
+              <m:oMath>
+                <m:r>
+                  <w:rPr>
+                    <w:rFonts w:ascii="Cambria Math" w:eastAsia="SimSun" w:hAnsi="Cambria Math" w:cs="Times New Roman"/>
+                    <w:color w:val="000000" w:themeColor="text1"/>
+                    <w:kern w:val="0"/>
+                  </w:rPr>
+                  <m:t xml:space="preserve">mode </m:t>
+                </m:r>
+                <m:r>
+                  <w:rPr>
+                    <w:rFonts w:ascii="Cambria Math" w:eastAsia="SimSun" w:hAnsi="Cambria Math" w:cs="Times New Roman"/>
+                    <w:color w:val="000000" w:themeColor="text1"/>
+                    <w:kern w:val="0"/>
+                  </w:rPr>
+                  <m:t>←init_mode(G, V, O)</m:t>
+                </m:r>
+              </m:oMath>
+            </m:oMathPara>
+          </w:p>
+          <w:p>
+            <w:pPr>
+              <w:widowControl/>
+              <w:spacing w:line="440" w:lineRule="exact"/>
+              <w:jc w:val="left"/>
+              <w:rPr>
+                <w:rFonts w:ascii="Times New Roman" w:eastAsia="SimSun" w:hAnsi="Times New Roman" w:cs="Times New Roman"/>
+                <w:b/>
+                <w:color w:val="000000" w:themeColor="text1"/>
+                <w:kern w:val="0"/>
+                <w:sz w:val="21"/>
+                <w:szCs w:val="21"/>
+              </w:rPr>
+            </w:pPr>
+            <m:oMathPara>
+              <m:oMathParaPr>
+                <m:jc m:val="left"/>
+              </m:oMathParaPr>
+              <m:oMath>
+                <m:r>
+                  <m:rPr>
+                    <m:sty m:val="bi"/>
+                  </m:rPr>
+                  <w:rPr>
+                    <w:rFonts w:ascii="Cambria Math" w:eastAsia="SimSun" w:hAnsi="Cambria Math" w:cs="Times New Roman"/>
+                    <w:color w:val="000000" w:themeColor="text1"/>
+                    <w:kern w:val="0"/>
+                  </w:rPr>
+                  <m:t>while</m:t>
+                </m:r>
+                <m:r>
+                  <w:rPr>
+                    <w:rFonts w:ascii="Cambria Math" w:eastAsia="SimSun" w:hAnsi="Cambria Math" w:cs="Times New Roman"/>
+                    <w:color w:val="000000" w:themeColor="text1"/>
+                    <w:kern w:val="0"/>
+                  </w:rPr>
+                  <m:t xml:space="preserve"> </m:t>
+                </m:r>
+                <m:r>
+                  <m:rPr>
+                    <m:scr m:val="double-struck"/>
+                  </m:rPr>
+                  <w:rPr>
+                    <w:rFonts w:ascii="Cambria Math" w:eastAsia="SimSun" w:hAnsi="Cambria Math" w:cs="Times New Roman"/>
+                    <w:color w:val="000000" w:themeColor="text1"/>
+                    <w:kern w:val="0"/>
+                    <w:sz w:val="21"/>
+                    <w:szCs w:val="21"/>
+                  </w:rPr>
+                  <m:t>v</m:t>
+                </m:r>
+                <m:r>
+                  <w:rPr>
+                    <w:rFonts w:ascii="Cambria Math" w:eastAsia="SimSun" w:hAnsi="Cambria Math" w:cs="Times New Roman"/>
+                    <w:color w:val="000000" w:themeColor="text1"/>
+                    <w:kern w:val="0"/>
+                    <w:sz w:val="21"/>
+                    <w:szCs w:val="21"/>
+                  </w:rPr>
+                  <m:t xml:space="preserve"> != ∅ </m:t>
+                </m:r>
+                <m:r>
+                  <m:rPr>
+                    <m:sty m:val="bi"/>
+                  </m:rPr>
+                  <w:rPr>
+                    <w:rFonts w:ascii="Cambria Math" w:eastAsia="SimSun" w:hAnsi="Cambria Math" w:cs="Times New Roman"/>
+                    <w:color w:val="000000" w:themeColor="text1"/>
+                    <w:kern w:val="0"/>
+                    <w:sz w:val="21"/>
+                    <w:szCs w:val="21"/>
+                  </w:rPr>
+                  <m:t>do</m:t>
+                </m:r>
+              </m:oMath>
+            </m:oMathPara>
+          </w:p>
+          <w:p>
+            <w:pPr>
+              <w:widowControl/>
+              <w:spacing w:line="440" w:lineRule="exact"/>
+              <w:jc w:val="left"/>
+              <w:rPr>
+                <w:rFonts w:ascii="Times New Roman" w:eastAsia="SimSun" w:hAnsi="Times New Roman" w:cs="Times New Roman"/>
+                <w:color w:val="000000" w:themeColor="text1"/>
+                <w:kern w:val="0"/>
+              </w:rPr>
+            </w:pPr>
+            <m:oMathPara>
+              <m:oMathParaPr>
+                <m:jc m:val="left"/>
+              </m:oMathParaPr>
+              <m:oMath>
+                <m:r>
+                  <m:rPr>
+                    <m:sty m:val="bi"/>
+                  </m:rPr>
+                  <w:rPr>
+                    <w:rFonts w:ascii="Cambria Math" w:eastAsia="SimSun" w:hAnsi="Cambria Math" w:cs="Times New Roman"/>
+                    <w:color w:val="000000" w:themeColor="text1"/>
+                    <w:kern w:val="0"/>
+                  </w:rPr>
+                  <m:t xml:space="preserve">        </m:t>
+                </m:r>
+                <m:r>
+                  <m:rPr>
+                    <m:sty m:val="bi"/>
+                  </m:rPr>
+                  <w:rPr>
+                    <w:rFonts w:ascii="Cambria Math" w:eastAsia="SimSun" w:hAnsi="Cambria Math" w:cs="Times New Roman"/>
+                    <w:color w:val="000000" w:themeColor="text1"/>
+                    <w:kern w:val="0"/>
+                  </w:rPr>
+                  <m:t>if</m:t>
+                </m:r>
+                <m:r>
+                  <w:rPr>
+                    <w:rFonts w:ascii="Cambria Math" w:eastAsia="SimSun" w:hAnsi="Cambria Math" w:cs="Times New Roman"/>
+                    <w:color w:val="000000" w:themeColor="text1"/>
+                    <w:kern w:val="0"/>
+                  </w:rPr>
+                  <m:t xml:space="preserve"> is_sync_mode</m:t>
+                </m:r>
+                <m:d>
+                  <m:dPr>
+                    <m:ctrlPr>
+                      <w:rPr>
+                        <w:rFonts w:ascii="Cambria Math" w:eastAsia="SimSun" w:hAnsi="Cambria Math" w:cs="Times New Roman"/>
+                        <w:i/>
+                        <w:color w:val="000000" w:themeColor="text1"/>
+                        <w:kern w:val="0"/>
+                      </w:rPr>
+                    </m:ctrlPr>
+                  </m:dPr>
+                  <m:e>
+                    <m:r>
+                      <w:rPr>
+                        <w:rFonts w:ascii="Cambria Math" w:eastAsia="SimSun" w:hAnsi="Cambria Math" w:cs="Times New Roman"/>
+                        <w:color w:val="000000" w:themeColor="text1"/>
+                        <w:kern w:val="0"/>
+                      </w:rPr>
+                      <m:t>mode</m:t>
+                    </m:r>
+                  </m:e>
+                </m:d>
+                <m:r>
+                  <w:rPr>
+                    <w:rFonts w:ascii="Cambria Math" w:eastAsia="SimSun" w:hAnsi="Cambria Math" w:cs="Times New Roman"/>
+                    <w:color w:val="000000" w:themeColor="text1"/>
+                    <w:kern w:val="0"/>
+                  </w:rPr>
+                  <m:t xml:space="preserve">  </m:t>
+                </m:r>
+                <m:r>
+                  <m:rPr>
+                    <m:sty m:val="bi"/>
+                  </m:rPr>
+                  <w:rPr>
+                    <w:rFonts w:ascii="Cambria Math" w:eastAsia="SimSun" w:hAnsi="Cambria Math" w:cs="Times New Roman"/>
+                    <w:color w:val="000000" w:themeColor="text1"/>
+                    <w:kern w:val="0"/>
+                  </w:rPr>
+                  <m:t>then</m:t>
+                </m:r>
+                <m:r>
+                  <w:rPr>
+                    <w:rFonts w:ascii="Cambria Math" w:eastAsia="SimSun" w:hAnsi="Cambria Math" w:cs="Times New Roman"/>
+                    <w:color w:val="000000" w:themeColor="text1"/>
+                    <w:kern w:val="0"/>
+                  </w:rPr>
+                  <m:t xml:space="preserve"> </m:t>
+                </m:r>
+              </m:oMath>
+            </m:oMathPara>
+          </w:p>
+          <w:p>
+            <w:pPr>
+              <w:widowControl/>
+              <w:spacing w:line="440" w:lineRule="exact"/>
+              <w:jc w:val="left"/>
+              <w:rPr>
+                <w:rFonts w:ascii="Times New Roman" w:eastAsia="SimSun" w:hAnsi="Times New Roman" w:cs="Times New Roman"/>
+                <w:color w:val="000000" w:themeColor="text1"/>
+                <w:kern w:val="0"/>
+              </w:rPr>
+            </w:pPr>
+            <m:oMathPara>
+              <m:oMathParaPr>
+                <m:jc m:val="left"/>
+              </m:oMathParaPr>
+              <m:oMath>
+                <m:r>
+                  <w:rPr>
+                    <w:rFonts w:ascii="Cambria Math" w:eastAsia="SimSun" w:hAnsi="Cambria Math" w:cs="Times New Roman"/>
+                    <w:color w:val="000000" w:themeColor="text1"/>
+                    <w:kern w:val="0"/>
+                  </w:rPr>
+                  <m:t xml:space="preserve">                sync_mode(</m:t>
+                </m:r>
+                <m:r>
+                  <m:rPr>
+                    <m:scr m:val="double-struck"/>
+                  </m:rPr>
+                  <w:rPr>
+                    <w:rFonts w:ascii="Cambria Math" w:eastAsia="SimSun" w:hAnsi="Cambria Math" w:cs="Times New Roman"/>
+                    <w:color w:val="000000" w:themeColor="text1"/>
+                    <w:kern w:val="0"/>
+                    <w:sz w:val="21"/>
+                    <w:szCs w:val="21"/>
+                  </w:rPr>
+                  <m:t>v</m:t>
+                </m:r>
+                <m:r>
+                  <w:rPr>
+                    <w:rFonts w:ascii="Cambria Math" w:eastAsia="SimSun" w:hAnsi="Cambria Math" w:cs="Times New Roman"/>
+                    <w:color w:val="000000" w:themeColor="text1"/>
+                    <w:kern w:val="0"/>
+                  </w:rPr>
+                  <m:t>)</m:t>
+                </m:r>
+              </m:oMath>
+            </m:oMathPara>
+          </w:p>
+          <w:p>
+            <w:pPr>
+              <w:widowControl/>
+              <w:spacing w:line="440" w:lineRule="exact"/>
+              <w:jc w:val="left"/>
+              <w:rPr>
+                <w:rFonts w:ascii="Times New Roman" w:eastAsia="SimSun" w:hAnsi="Times New Roman" w:cs="Times New Roman"/>
+                <w:i/>
+                <w:color w:val="000000" w:themeColor="text1"/>
+                <w:kern w:val="0"/>
+              </w:rPr>
+            </w:pPr>
+            <m:oMathPara>
+              <m:oMathParaPr>
+                <m:jc m:val="left"/>
+              </m:oMathParaPr>
+              <m:oMath>
+                <m:r>
+                  <w:rPr>
+                    <w:rFonts w:ascii="Cambria Math" w:eastAsia="SimSun" w:hAnsi="Cambria Math" w:cs="Times New Roman"/>
+                    <w:color w:val="000000" w:themeColor="text1"/>
+                    <w:kern w:val="0"/>
+                  </w:rPr>
+                  <m:t xml:space="preserve">                mode ←eval</m:t>
+                </m:r>
+                <m:r>
+                  <m:rPr>
+                    <m:sty m:val="p"/>
+                  </m:rPr>
+                  <w:rPr>
+                    <w:rFonts w:ascii="Cambria Math" w:eastAsia="SimSun" w:hAnsi="Cambria Math" w:cs="Times New Roman"/>
+                    <w:color w:val="000000" w:themeColor="text1"/>
+                    <w:kern w:val="0"/>
+                  </w:rPr>
+                  <m:t>uation(mode)</m:t>
+                </m:r>
+              </m:oMath>
+            </m:oMathPara>
+          </w:p>
+          <w:p>
+            <w:pPr>
+              <w:widowControl/>
+              <w:spacing w:line="440" w:lineRule="exact"/>
+              <w:jc w:val="left"/>
+              <w:rPr>
+                <w:rFonts w:ascii="Times New Roman" w:eastAsia="SimSun" w:hAnsi="Times New Roman" w:cs="Times New Roman"/>
+                <w:b/>
+                <w:i/>
+                <w:color w:val="000000" w:themeColor="text1"/>
+                <w:kern w:val="0"/>
+              </w:rPr>
+            </w:pPr>
+            <m:oMathPara>
+              <m:oMathParaPr>
+                <m:jc m:val="left"/>
+              </m:oMathParaPr>
+              <m:oMath>
+                <m:r>
+                  <m:rPr>
+                    <m:sty m:val="bi"/>
+                  </m:rPr>
+                  <w:rPr>
+                    <w:rFonts w:ascii="Cambria Math" w:eastAsia="SimSun" w:hAnsi="Cambria Math" w:cs="Times New Roman"/>
+                    <w:color w:val="000000" w:themeColor="text1"/>
+                    <w:kern w:val="0"/>
+                  </w:rPr>
+                  <m:t xml:space="preserve">                </m:t>
+                </m:r>
+                <m:r>
+                  <m:rPr>
+                    <m:sty m:val="bi"/>
+                  </m:rPr>
+                  <w:rPr>
+                    <w:rFonts w:ascii="Cambria Math" w:eastAsia="SimSun" w:hAnsi="Cambria Math" w:cs="Times New Roman"/>
+                    <w:color w:val="000000" w:themeColor="text1"/>
+                    <w:kern w:val="0"/>
+                  </w:rPr>
+                  <m:t>if</m:t>
+                </m:r>
+                <m:r>
+                  <w:rPr>
+                    <w:rFonts w:ascii="Cambria Math" w:eastAsia="SimSun" w:hAnsi="Cambria Math" w:cs="Times New Roman"/>
+                    <w:color w:val="000000" w:themeColor="text1"/>
+                    <w:kern w:val="0"/>
+                  </w:rPr>
+                  <m:t xml:space="preserve"> is_async_mode</m:t>
+                </m:r>
+                <m:d>
+                  <m:dPr>
+                    <m:ctrlPr>
+                      <w:rPr>
+                        <w:rFonts w:ascii="Cambria Math" w:eastAsia="SimSun" w:hAnsi="Cambria Math" w:cs="Times New Roman"/>
+                        <w:i/>
+                        <w:color w:val="000000" w:themeColor="text1"/>
+                        <w:kern w:val="0"/>
+                      </w:rPr>
+                    </m:ctrlPr>
+                  </m:dPr>
+                  <m:e>
+                    <m:r>
+                      <w:rPr>
+                        <w:rFonts w:ascii="Cambria Math" w:eastAsia="SimSun" w:hAnsi="Cambria Math" w:cs="Times New Roman"/>
+                        <w:color w:val="000000" w:themeColor="text1"/>
+                        <w:kern w:val="0"/>
+                      </w:rPr>
+                      <m:t>mode</m:t>
+                    </m:r>
+                  </m:e>
+                </m:d>
+                <m:r>
+                  <w:rPr>
+                    <w:rFonts w:ascii="Cambria Math" w:eastAsia="SimSun" w:hAnsi="Cambria Math" w:cs="Times New Roman"/>
+                    <w:color w:val="000000" w:themeColor="text1"/>
+                    <w:kern w:val="0"/>
+                  </w:rPr>
+                  <m:t xml:space="preserve"> </m:t>
+                </m:r>
+                <m:r>
+                  <m:rPr>
+                    <m:sty m:val="bi"/>
+                  </m:rPr>
+                  <w:rPr>
+                    <w:rFonts w:ascii="Cambria Math" w:eastAsia="SimSun" w:hAnsi="Cambria Math" w:cs="Times New Roman"/>
+                    <w:color w:val="000000" w:themeColor="text1"/>
+                    <w:kern w:val="0"/>
+                  </w:rPr>
+                  <m:t>then</m:t>
+                </m:r>
+              </m:oMath>
+            </m:oMathPara>
+          </w:p>
+          <w:p>
+            <w:pPr>
+              <w:widowControl/>
+              <w:spacing w:line="440" w:lineRule="exact"/>
+              <w:jc w:val="left"/>
+              <w:rPr>
+                <w:rFonts w:ascii="Times New Roman" w:eastAsia="SimSun" w:hAnsi="Times New Roman" w:cs="Times New Roman"/>
+                <w:i/>
+                <w:color w:val="000000" w:themeColor="text1"/>
+                <w:kern w:val="0"/>
+              </w:rPr>
+            </w:pPr>
+            <m:oMathPara>
+              <m:oMathParaPr>
+                <m:jc m:val="left"/>
+              </m:oMathParaPr>
+              <m:oMath>
+                <m:r>
+                  <w:rPr>
+                    <w:rFonts w:ascii="Cambria Math" w:eastAsia="SimSun" w:hAnsi="Cambria Math" w:cs="Times New Roman"/>
+                    <w:color w:val="000000" w:themeColor="text1"/>
+                    <w:kern w:val="0"/>
+                  </w:rPr>
+                  <m:t xml:space="preserve">                        mode_switch(</m:t>
+                </m:r>
+                <m:r>
+                  <m:rPr>
+                    <m:scr m:val="double-struck"/>
+                  </m:rPr>
+                  <w:rPr>
+                    <w:rFonts w:ascii="Cambria Math" w:eastAsia="SimSun" w:hAnsi="Cambria Math" w:cs="Times New Roman"/>
+                    <w:color w:val="000000" w:themeColor="text1"/>
+                    <w:kern w:val="0"/>
+                    <w:sz w:val="21"/>
+                    <w:szCs w:val="21"/>
+                  </w:rPr>
+                  <m:t>v</m:t>
+                </m:r>
+                <m:r>
+                  <w:rPr>
+                    <w:rFonts w:ascii="Cambria Math" w:eastAsia="SimSun" w:hAnsi="Cambria Math" w:cs="Times New Roman"/>
+                    <w:color w:val="000000" w:themeColor="text1"/>
+                    <w:kern w:val="0"/>
+                    <w:sz w:val="21"/>
+                    <w:szCs w:val="21"/>
+                  </w:rPr>
+                  <m:t xml:space="preserve"> </m:t>
+                </m:r>
+                <m:r>
+                  <w:rPr>
+                    <w:rFonts w:ascii="Cambria Math" w:eastAsia="SimSun" w:hAnsi="Cambria Math" w:cs="Times New Roman"/>
+                    <w:color w:val="000000" w:themeColor="text1"/>
+                    <w:kern w:val="0"/>
+                    <w:sz w:val="21"/>
+                    <w:szCs w:val="21"/>
+                  </w:rPr>
+                  <m:t>, ASYNC</m:t>
+                </m:r>
+                <m:r>
+                  <w:rPr>
+                    <w:rFonts w:ascii="Cambria Math" w:eastAsia="SimSun" w:hAnsi="Cambria Math" w:cs="Times New Roman"/>
+                    <w:color w:val="000000" w:themeColor="text1"/>
+                    <w:kern w:val="0"/>
+                  </w:rPr>
+                  <m:t>)</m:t>
+                </m:r>
+              </m:oMath>
+            </m:oMathPara>
+          </w:p>
+          <w:p>
+            <w:pPr>
+              <w:widowControl/>
+              <w:spacing w:line="440" w:lineRule="exact"/>
+              <w:jc w:val="left"/>
+              <w:rPr>
+                <w:rFonts w:ascii="Times New Roman" w:eastAsia="SimSun" w:hAnsi="Times New Roman" w:cs="Times New Roman"/>
+                <w:i/>
+                <w:color w:val="000000" w:themeColor="text1"/>
+                <w:kern w:val="0"/>
+              </w:rPr>
+            </w:pPr>
+            <m:oMathPara>
+              <m:oMathParaPr>
+                <m:jc m:val="left"/>
+              </m:oMathParaPr>
+              <m:oMath>
+                <m:r>
+                  <w:rPr>
+                    <w:rFonts w:ascii="Cambria Math" w:eastAsia="SimSun" w:hAnsi="Cambria Math" w:cs="Times New Roman"/>
+                    <w:color w:val="000000" w:themeColor="text1"/>
+                    <w:kern w:val="0"/>
+                  </w:rPr>
+                  <m:t xml:space="preserve">        else</m:t>
+                </m:r>
+              </m:oMath>
+            </m:oMathPara>
+          </w:p>
+          <w:p>
+            <w:pPr>
+              <w:widowControl/>
+              <w:spacing w:line="440" w:lineRule="exact"/>
+              <w:jc w:val="left"/>
+              <w:rPr>
+                <w:rFonts w:ascii="Times New Roman" w:eastAsia="SimSun" w:hAnsi="Times New Roman" w:cs="Times New Roman"/>
+                <w:i/>
+                <w:color w:val="000000" w:themeColor="text1"/>
+                <w:kern w:val="0"/>
+              </w:rPr>
+            </w:pPr>
+            <m:oMathPara>
+              <m:oMathParaPr>
+                <m:jc m:val="left"/>
+              </m:oMathParaPr>
+              <m:oMath>
+                <m:r>
+                  <w:rPr>
+                    <w:rFonts w:ascii="Cambria Math" w:eastAsia="SimSun" w:hAnsi="Cambria Math" w:cs="Times New Roman"/>
+                    <w:color w:val="000000" w:themeColor="text1"/>
+                    <w:kern w:val="0"/>
+                  </w:rPr>
+                  <m:t xml:space="preserve">                 a</m:t>
+                </m:r>
+                <m:r>
+                  <w:rPr>
+                    <w:rFonts w:ascii="Cambria Math" w:eastAsia="SimSun" w:hAnsi="Cambria Math" w:cs="Times New Roman"/>
+                    <w:color w:val="000000" w:themeColor="text1"/>
+                    <w:kern w:val="0"/>
+                  </w:rPr>
+                  <m:t>sync_mode(</m:t>
+                </m:r>
+                <m:r>
+                  <m:rPr>
+                    <m:scr m:val="double-struck"/>
+                  </m:rPr>
+                  <w:rPr>
+                    <w:rFonts w:ascii="Cambria Math" w:eastAsia="SimSun" w:hAnsi="Cambria Math" w:cs="Times New Roman"/>
+                    <w:color w:val="000000" w:themeColor="text1"/>
+                    <w:kern w:val="0"/>
+                    <w:sz w:val="21"/>
+                    <w:szCs w:val="21"/>
+                  </w:rPr>
+                  <m:t>v</m:t>
+                </m:r>
+                <m:r>
+                  <w:rPr>
+                    <w:rFonts w:ascii="Cambria Math" w:eastAsia="SimSun" w:hAnsi="Cambria Math" w:cs="Times New Roman"/>
+                    <w:color w:val="000000" w:themeColor="text1"/>
+                    <w:kern w:val="0"/>
+                  </w:rPr>
+                  <m:t>)</m:t>
+                </m:r>
+              </m:oMath>
+            </m:oMathPara>
+          </w:p>
+          <w:p>
+            <w:pPr>
+              <w:widowControl/>
+              <w:spacing w:line="440" w:lineRule="exact"/>
+              <w:jc w:val="left"/>
+              <w:rPr>
+                <w:rFonts w:ascii="Times New Roman" w:eastAsia="SimSun" w:hAnsi="Times New Roman" w:cs="Times New Roman"/>
+                <w:i/>
+                <w:color w:val="000000" w:themeColor="text1"/>
+                <w:kern w:val="0"/>
+              </w:rPr>
+            </w:pPr>
+            <m:oMathPara>
+              <m:oMathParaPr>
+                <m:jc m:val="left"/>
+              </m:oMathParaPr>
+              <m:oMath>
+                <m:r>
+                  <w:rPr>
+                    <w:rFonts w:ascii="Cambria Math" w:eastAsia="SimSun" w:hAnsi="Cambria Math" w:cs="Times New Roman"/>
+                    <w:color w:val="000000" w:themeColor="text1"/>
+                    <w:kern w:val="0"/>
+                  </w:rPr>
+                  <m:t xml:space="preserve">                 </m:t>
+                </m:r>
+                <m:r>
+                  <w:rPr>
+                    <w:rFonts w:ascii="Cambria Math" w:eastAsia="SimSun" w:hAnsi="Cambria Math" w:cs="Times New Roman"/>
+                    <w:color w:val="000000" w:themeColor="text1"/>
+                    <w:kern w:val="0"/>
+                  </w:rPr>
+                  <m:t>mode ←eval</m:t>
+                </m:r>
+                <m:r>
+                  <m:rPr>
+                    <m:sty m:val="p"/>
+                  </m:rPr>
+                  <w:rPr>
+                    <w:rFonts w:ascii="Cambria Math" w:eastAsia="SimSun" w:hAnsi="Cambria Math" w:cs="Times New Roman"/>
+                    <w:color w:val="000000" w:themeColor="text1"/>
+                    <w:kern w:val="0"/>
+                  </w:rPr>
+                  <m:t>uation(mode)</m:t>
+                </m:r>
+              </m:oMath>
+            </m:oMathPara>
+          </w:p>
+          <w:p>
+            <w:pPr>
+              <w:widowControl/>
+              <w:spacing w:line="440" w:lineRule="exact"/>
+              <w:jc w:val="left"/>
+              <w:rPr>
+                <w:rFonts w:ascii="Times New Roman" w:eastAsia="SimSun" w:hAnsi="Times New Roman" w:cs="Times New Roman"/>
+                <w:b/>
+                <w:i/>
+                <w:color w:val="000000" w:themeColor="text1"/>
+                <w:kern w:val="0"/>
+              </w:rPr>
+            </w:pPr>
+            <m:oMathPara>
+              <m:oMathParaPr>
+                <m:jc m:val="left"/>
+              </m:oMathParaPr>
+              <m:oMath>
+                <m:r>
+                  <m:rPr>
+                    <m:sty m:val="bi"/>
+                  </m:rPr>
+                  <w:rPr>
+                    <w:rFonts w:ascii="Cambria Math" w:eastAsia="SimSun" w:hAnsi="Cambria Math" w:cs="Times New Roman"/>
+                    <w:color w:val="000000" w:themeColor="text1"/>
+                    <w:kern w:val="0"/>
+                  </w:rPr>
+                  <m:t xml:space="preserve">                </m:t>
+                </m:r>
+                <m:r>
+                  <m:rPr>
+                    <m:sty m:val="bi"/>
+                  </m:rPr>
+                  <w:rPr>
+                    <w:rFonts w:ascii="Cambria Math" w:eastAsia="SimSun" w:hAnsi="Cambria Math" w:cs="Times New Roman"/>
+                    <w:color w:val="000000" w:themeColor="text1"/>
+                    <w:kern w:val="0"/>
+                  </w:rPr>
+                  <m:t xml:space="preserve"> </m:t>
+                </m:r>
+                <m:r>
+                  <m:rPr>
+                    <m:sty m:val="bi"/>
+                  </m:rPr>
+                  <w:rPr>
+                    <w:rFonts w:ascii="Cambria Math" w:eastAsia="SimSun" w:hAnsi="Cambria Math" w:cs="Times New Roman"/>
+                    <w:color w:val="000000" w:themeColor="text1"/>
+                    <w:kern w:val="0"/>
+                  </w:rPr>
+                  <m:t>if</m:t>
+                </m:r>
+                <m:r>
+                  <w:rPr>
+                    <w:rFonts w:ascii="Cambria Math" w:eastAsia="SimSun" w:hAnsi="Cambria Math" w:cs="Times New Roman"/>
+                    <w:color w:val="000000" w:themeColor="text1"/>
+                    <w:kern w:val="0"/>
+                  </w:rPr>
+                  <m:t xml:space="preserve"> is_sync_mode</m:t>
+                </m:r>
+                <m:d>
+                  <m:dPr>
+                    <m:ctrlPr>
+                      <w:rPr>
+                        <w:rFonts w:ascii="Cambria Math" w:eastAsia="SimSun" w:hAnsi="Cambria Math" w:cs="Times New Roman"/>
+                        <w:i/>
+                        <w:color w:val="000000" w:themeColor="text1"/>
+                        <w:kern w:val="0"/>
+                      </w:rPr>
+                    </m:ctrlPr>
+                  </m:dPr>
+                  <m:e>
+                    <m:r>
+                      <w:rPr>
+                        <w:rFonts w:ascii="Cambria Math" w:eastAsia="SimSun" w:hAnsi="Cambria Math" w:cs="Times New Roman"/>
+                        <w:color w:val="000000" w:themeColor="text1"/>
+                        <w:kern w:val="0"/>
+                      </w:rPr>
+                      <m:t>mode</m:t>
+                    </m:r>
+                  </m:e>
+                </m:d>
+                <m:r>
+                  <w:rPr>
+                    <w:rFonts w:ascii="Cambria Math" w:eastAsia="SimSun" w:hAnsi="Cambria Math" w:cs="Times New Roman"/>
+                    <w:color w:val="000000" w:themeColor="text1"/>
+                    <w:kern w:val="0"/>
+                  </w:rPr>
+                  <m:t xml:space="preserve"> </m:t>
+                </m:r>
+                <m:r>
+                  <m:rPr>
+                    <m:sty m:val="bi"/>
+                  </m:rPr>
+                  <w:rPr>
+                    <w:rFonts w:ascii="Cambria Math" w:eastAsia="SimSun" w:hAnsi="Cambria Math" w:cs="Times New Roman"/>
+                    <w:color w:val="000000" w:themeColor="text1"/>
+                    <w:kern w:val="0"/>
+                  </w:rPr>
+                  <m:t>then</m:t>
+                </m:r>
+              </m:oMath>
+            </m:oMathPara>
+          </w:p>
+          <w:p>
+            <w:pPr>
+              <w:widowControl/>
+              <w:spacing w:line="440" w:lineRule="exact"/>
+              <w:jc w:val="left"/>
+              <w:rPr>
+                <w:rFonts w:ascii="Times New Roman" w:eastAsia="SimSun" w:hAnsi="Times New Roman" w:cs="Times New Roman"/>
+                <w:i/>
+                <w:color w:val="000000" w:themeColor="text1"/>
+                <w:kern w:val="0"/>
+              </w:rPr>
+            </w:pPr>
+            <m:oMathPara>
+              <m:oMathParaPr>
+                <m:jc m:val="left"/>
+              </m:oMathParaPr>
+              <m:oMath>
+                <m:r>
+                  <w:rPr>
+                    <w:rFonts w:ascii="Cambria Math" w:eastAsia="SimSun" w:hAnsi="Cambria Math" w:cs="Times New Roman"/>
+                    <w:color w:val="000000" w:themeColor="text1"/>
+                    <w:kern w:val="0"/>
+                  </w:rPr>
+                  <m:t xml:space="preserve">                       </m:t>
+                </m:r>
+                <m:r>
+                  <w:rPr>
+                    <w:rFonts w:ascii="Cambria Math" w:eastAsia="SimSun" w:hAnsi="Cambria Math" w:cs="Times New Roman"/>
+                    <w:color w:val="000000" w:themeColor="text1"/>
+                    <w:kern w:val="0"/>
+                  </w:rPr>
+                  <m:t xml:space="preserve"> </m:t>
+                </m:r>
+                <m:r>
+                  <w:rPr>
+                    <w:rFonts w:ascii="Cambria Math" w:eastAsia="SimSun" w:hAnsi="Cambria Math" w:cs="Times New Roman"/>
+                    <w:color w:val="000000" w:themeColor="text1"/>
+                    <w:kern w:val="0"/>
+                  </w:rPr>
+                  <m:t xml:space="preserve"> mode_switch(</m:t>
+                </m:r>
+                <m:r>
+                  <m:rPr>
+                    <m:scr m:val="double-struck"/>
+                  </m:rPr>
+                  <w:rPr>
+                    <w:rFonts w:ascii="Cambria Math" w:eastAsia="SimSun" w:hAnsi="Cambria Math" w:cs="Times New Roman"/>
+                    <w:color w:val="000000" w:themeColor="text1"/>
+                    <w:kern w:val="0"/>
+                    <w:sz w:val="21"/>
+                    <w:szCs w:val="21"/>
+                  </w:rPr>
+                  <m:t>v</m:t>
+                </m:r>
+                <m:r>
+                  <w:rPr>
+                    <w:rFonts w:ascii="Cambria Math" w:eastAsia="SimSun" w:hAnsi="Cambria Math" w:cs="Times New Roman"/>
+                    <w:color w:val="000000" w:themeColor="text1"/>
+                    <w:kern w:val="0"/>
+                    <w:sz w:val="21"/>
+                    <w:szCs w:val="21"/>
+                  </w:rPr>
+                  <m:t xml:space="preserve"> , SYNC</m:t>
+                </m:r>
+                <m:r>
+                  <w:rPr>
+                    <w:rFonts w:ascii="Cambria Math" w:eastAsia="SimSun" w:hAnsi="Cambria Math" w:cs="Times New Roman"/>
+                    <w:color w:val="000000" w:themeColor="text1"/>
+                    <w:kern w:val="0"/>
+                  </w:rPr>
+                  <m:t>)</m:t>
+                </m:r>
+              </m:oMath>
+            </m:oMathPara>
+          </w:p>
+        </w:tc>
+      </w:tr>
+    </w:tbl>
+    <w:p>
+      <w:pPr>
+        <w:widowControl/>
+        <w:spacing w:line="440" w:lineRule="exact"/>
+        <w:jc w:val="left"/>
+        <w:rPr>
+          <w:rFonts w:ascii="Times New Roman" w:eastAsia="SimSun" w:hAnsi="Times New Roman" w:cs="Times New Roman" w:hint="eastAsia"/>
+          <w:color w:val="000000" w:themeColor="text1"/>
+          <w:kern w:val="0"/>
+        </w:rPr>
+      </w:pPr>
+      <w:r>
+        <w:rPr>
+          <w:rFonts w:ascii="Times New Roman" w:eastAsia="SimSun" w:hAnsi="Times New Roman" w:cs="Times New Roman"/>
+          <w:color w:val="000000" w:themeColor="text1"/>
+          <w:kern w:val="0"/>
+        </w:rPr>
+        <w:tab/>
+      </w:r>
+      <w:r>
+        <w:rPr>
+          <w:rFonts w:ascii="Times New Roman" w:eastAsia="SimSun" w:hAnsi="Times New Roman" w:cs="Times New Roman" w:hint="eastAsia"/>
+          <w:b/>
+          <w:color w:val="000000" w:themeColor="text1"/>
+          <w:kern w:val="0"/>
+        </w:rPr>
+        <w:t>混合计算模型</w:t>
+      </w:r>
+      <w:r>
+        <w:rPr>
+          <w:rFonts w:ascii="Times New Roman" w:eastAsia="SimSun" w:hAnsi="Times New Roman" w:cs="Times New Roman" w:hint="eastAsia"/>
+          <w:color w:val="000000" w:themeColor="text1"/>
+          <w:kern w:val="0"/>
+        </w:rPr>
+        <w:t>：</w:t>
+      </w:r>
+      <w:r>
+        <w:rPr>
+          <w:rFonts w:ascii="Times New Roman" w:eastAsia="SimSun" w:hAnsi="Times New Roman" w:cs="Times New Roman" w:hint="eastAsia"/>
+          <w:color w:val="000000" w:themeColor="text1"/>
+          <w:kern w:val="0"/>
+        </w:rPr>
+        <w:t>混合计算模式结合了同步模式与异步模式各自的优点，通过预测下一轮迭代在不同模式下的性能来决定最终执行的模式，具体过程如下：首先，根据</w:t>
+      </w:r>
+      <w:r>
+        <w:rPr>
+          <w:rFonts w:ascii="Times New Roman" w:eastAsia="SimSun" w:hAnsi="Times New Roman" w:cs="Times New Roman" w:hint="eastAsia"/>
+          <w:color w:val="000000" w:themeColor="text1"/>
+          <w:kern w:val="0"/>
+        </w:rPr>
+        <w:t>给定的初始参数确定</w:t>
+      </w:r>
+      <w:r>
+        <w:rPr>
+          <w:rFonts w:ascii="Times New Roman" w:eastAsia="SimSun" w:hAnsi="Times New Roman" w:cs="Times New Roman" w:hint="eastAsia"/>
+          <w:color w:val="000000" w:themeColor="text1"/>
+          <w:kern w:val="0"/>
+        </w:rPr>
+        <w:t>初始模式，</w:t>
+      </w:r>
+      <w:r>
+        <w:rPr>
+          <w:rFonts w:ascii="Times New Roman" w:eastAsia="SimSun" w:hAnsi="Times New Roman" w:cs="Times New Roman" w:hint="eastAsia"/>
+          <w:color w:val="000000" w:themeColor="text1"/>
+          <w:kern w:val="0"/>
+        </w:rPr>
+        <w:t>其中初始参数</w:t>
+      </w:r>
+      <w:r>
+        <w:rPr>
+          <w:rFonts w:ascii="Times New Roman" w:eastAsia="SimSun" w:hAnsi="Times New Roman" w:cs="Times New Roman" w:hint="eastAsia"/>
+          <w:color w:val="000000" w:themeColor="text1"/>
+          <w:kern w:val="0"/>
+        </w:rPr>
+        <w:t>包括图数据的属性，图的算法</w:t>
+      </w:r>
+      <w:r>
+        <w:rPr>
+          <w:rFonts w:ascii="Times New Roman" w:eastAsia="SimSun" w:hAnsi="Times New Roman" w:cs="Times New Roman" w:hint="eastAsia"/>
+          <w:color w:val="000000" w:themeColor="text1"/>
+          <w:kern w:val="0"/>
+        </w:rPr>
+        <w:t>，接着根据确定后的计算模式执行对应的计算（具体方式一定是同步模式或异步模式下的一种），计算完成时，对下轮的计算模式进行新的预测，如果预测的模式与当前计算模式不同，则进行切换，进入下一次迭代计算。</w:t>
+      </w:r>
+      <w:r>
+        <w:rPr>
+          <w:rFonts w:ascii="Times New Roman" w:eastAsia="SimSun" w:hAnsi="Times New Roman" w:cs="Times New Roman" w:hint="eastAsia"/>
+          <w:color w:val="000000" w:themeColor="text1"/>
+          <w:kern w:val="0"/>
+        </w:rPr>
+        <w:t>整个算法按上述步骤进行直到没有任何活跃顶点</w:t>
+      </w:r>
+      <w:r>
+        <w:rPr>
+          <w:rFonts w:ascii="Times New Roman" w:eastAsia="SimSun" w:hAnsi="Times New Roman" w:cs="Times New Roman" w:hint="eastAsia"/>
+          <w:color w:val="000000" w:themeColor="text1"/>
+          <w:kern w:val="0"/>
+        </w:rPr>
+        <w:t>，图计算终止，输出结果。</w:t>
+      </w:r>
+    </w:p>
+    <w:p>
+      <w:pPr>
+        <w:widowControl/>
+        <w:spacing w:line="440" w:lineRule="exact"/>
+        <w:jc w:val="left"/>
+        <w:rPr>
+          <w:rFonts w:ascii="Times New Roman" w:eastAsia="SimSun" w:hAnsi="Times New Roman" w:cs="Times New Roman" w:hint="eastAsia"/>
+          <w:color w:val="000000" w:themeColor="text1"/>
+          <w:kern w:val="0"/>
+        </w:rPr>
+      </w:pPr>
+      <w:r>
+        <w:rPr>
+          <w:rFonts w:ascii="Times New Roman" w:eastAsia="SimSun" w:hAnsi="Times New Roman" w:cs="Times New Roman" w:hint="eastAsia"/>
+          <w:color w:val="000000" w:themeColor="text1"/>
+          <w:kern w:val="0"/>
+        </w:rPr>
+        <w:tab/>
+      </w:r>
+      <w:r>
+        <w:rPr>
+          <w:rFonts w:ascii="Times New Roman" w:eastAsia="SimSun" w:hAnsi="Times New Roman" w:cs="Times New Roman" w:hint="eastAsia"/>
+          <w:color w:val="000000" w:themeColor="text1"/>
+          <w:kern w:val="0"/>
+        </w:rPr>
+        <w:t>混合计算模型很好的继承了同步与异步模型各自的优点，例如之前分析，同步模型适合活跃点数与顶点平均度数多的计算过程，而异步模型则相反，混合计算模式便可通过一组启发式的预测使得在</w:t>
+      </w:r>
+      <w:r>
+        <w:rPr>
+          <w:rFonts w:ascii="Times New Roman" w:eastAsia="SimSun" w:hAnsi="Times New Roman" w:cs="Times New Roman" w:hint="eastAsia"/>
+          <w:color w:val="000000" w:themeColor="text1"/>
+          <w:kern w:val="0"/>
+        </w:rPr>
+        <w:t>活跃点数多时切换到同步状态，而其余时间切换到异步状态来保证最大化</w:t>
+      </w:r>
+      <w:r>
+        <w:rPr>
+          <w:rFonts w:ascii="Times New Roman" w:eastAsia="SimSun" w:hAnsi="Times New Roman" w:cs="Times New Roman" w:hint="eastAsia"/>
+          <w:color w:val="000000" w:themeColor="text1"/>
+          <w:kern w:val="0"/>
+        </w:rPr>
+        <w:t>适应同步与异步的优势。</w:t>
+      </w:r>
+      <w:r>
+        <w:rPr>
+          <w:rFonts w:ascii="Times New Roman" w:eastAsia="SimSun" w:hAnsi="Times New Roman" w:cs="Times New Roman" w:hint="eastAsia"/>
+          <w:color w:val="000000" w:themeColor="text1"/>
+          <w:kern w:val="0"/>
+        </w:rPr>
+        <w:t>但是，</w:t>
+      </w:r>
+      <w:r>
+        <w:rPr>
+          <w:rFonts w:ascii="Times New Roman" w:eastAsia="SimSun" w:hAnsi="Times New Roman" w:cs="Times New Roman" w:hint="eastAsia"/>
+          <w:color w:val="000000" w:themeColor="text1"/>
+          <w:kern w:val="0"/>
+        </w:rPr>
+        <w:t>这种计算模型</w:t>
+      </w:r>
+      <w:r>
+        <w:rPr>
+          <w:rFonts w:ascii="Times New Roman" w:eastAsia="SimSun" w:hAnsi="Times New Roman" w:cs="Times New Roman" w:hint="eastAsia"/>
+          <w:color w:val="000000" w:themeColor="text1"/>
+          <w:kern w:val="0"/>
+        </w:rPr>
+        <w:t>需要预测下一轮迭代在不同计算模型下的效率，以及</w:t>
+      </w:r>
+      <w:r>
+        <w:rPr>
+          <w:rFonts w:ascii="Times New Roman" w:eastAsia="SimSun" w:hAnsi="Times New Roman" w:cs="Times New Roman" w:hint="eastAsia"/>
+          <w:color w:val="000000" w:themeColor="text1"/>
+          <w:kern w:val="0"/>
+        </w:rPr>
+        <w:t>在模型的反复切换过程中需要维护中间状态，这</w:t>
+      </w:r>
+      <w:r>
+        <w:rPr>
+          <w:rFonts w:ascii="Times New Roman" w:eastAsia="SimSun" w:hAnsi="Times New Roman" w:cs="Times New Roman" w:hint="eastAsia"/>
+          <w:color w:val="000000" w:themeColor="text1"/>
+          <w:kern w:val="0"/>
+        </w:rPr>
+        <w:t>也造成了不小的开销。</w:t>
+      </w:r>
+    </w:p>
+    <w:tbl>
+      <w:tblPr>
+        <w:tblStyle w:val="a7"/>
+        <w:tblW w:w="0" w:type="auto"/>
+        <w:tblBorders>
+          <w:left w:val="none" w:sz="0" w:space="0" w:color="auto"/>
+          <w:right w:val="none" w:sz="0" w:space="0" w:color="auto"/>
+        </w:tblBorders>
+        <w:tblLook w:val="04A0" w:firstRow="1" w:lastRow="0" w:firstColumn="1" w:lastColumn="0" w:noHBand="0" w:noVBand="1"/>
+      </w:tblPr>
+      <w:tblGrid>
+        <w:gridCol w:w="8290"/>
+      </w:tblGrid>
+      <w:tr>
+        <w:tc>
+          <w:tcPr>
+            <w:tcW w:w="8290" w:type="dxa"/>
+          </w:tcPr>
+          <w:p>
+            <w:pPr>
+              <w:widowControl/>
+              <w:spacing w:line="440" w:lineRule="exact"/>
+              <w:jc w:val="left"/>
+              <w:rPr>
+                <w:rFonts w:ascii="Times New Roman" w:eastAsia="SimSun" w:hAnsi="Times New Roman" w:cs="Times New Roman" w:hint="eastAsia"/>
+                <w:color w:val="000000" w:themeColor="text1"/>
+                <w:kern w:val="0"/>
+                <w:sz w:val="21"/>
+                <w:szCs w:val="21"/>
+              </w:rPr>
+            </w:pPr>
+            <w:r>
+              <w:rPr>
+                <w:rFonts w:ascii="Times New Roman" w:eastAsia="SimSun" w:hAnsi="Times New Roman" w:cs="Times New Roman" w:hint="eastAsia"/>
+                <w:color w:val="000000" w:themeColor="text1"/>
+                <w:kern w:val="0"/>
+                <w:sz w:val="21"/>
+                <w:szCs w:val="21"/>
+              </w:rPr>
+              <w:t>算法</w:t>
+            </w:r>
+            <w:r>
+              <w:rPr>
+                <w:rFonts w:ascii="Times New Roman" w:eastAsia="SimSun" w:hAnsi="Times New Roman" w:cs="Times New Roman" w:hint="eastAsia"/>
+                <w:color w:val="000000" w:themeColor="text1"/>
+                <w:kern w:val="0"/>
+                <w:sz w:val="21"/>
+                <w:szCs w:val="21"/>
+              </w:rPr>
+              <w:t>4</w:t>
+            </w:r>
+            <w:r>
+              <w:rPr>
+                <w:rFonts w:ascii="Times New Roman" w:eastAsia="SimSun" w:hAnsi="Times New Roman" w:cs="Times New Roman" w:hint="eastAsia"/>
+                <w:color w:val="000000" w:themeColor="text1"/>
+                <w:kern w:val="0"/>
+                <w:sz w:val="21"/>
+                <w:szCs w:val="21"/>
+              </w:rPr>
+              <w:t>：自适应计算模型</w:t>
+            </w:r>
+          </w:p>
+        </w:tc>
+      </w:tr>
+      <w:tr>
+        <w:trPr>
+          <w:trHeight w:val="2778"/>
+        </w:trPr>
+        <w:tc>
+          <w:tcPr>
+            <w:tcW w:w="8290" w:type="dxa"/>
+          </w:tcPr>
+          <w:p>
+            <w:pPr>
+              <w:widowControl/>
+              <w:tabs>
+                <w:tab w:val="left" w:pos="3512"/>
+              </w:tabs>
+              <w:spacing w:line="440" w:lineRule="exact"/>
+              <w:jc w:val="left"/>
+              <w:rPr>
+                <w:rFonts w:ascii="Times New Roman" w:eastAsia="SimSun" w:hAnsi="Times New Roman" w:cs="Times New Roman"/>
+                <w:color w:val="000000" w:themeColor="text1"/>
+                <w:kern w:val="0"/>
+                <w:sz w:val="21"/>
+                <w:szCs w:val="21"/>
+              </w:rPr>
+            </w:pPr>
+            <m:oMathPara>
+              <m:oMathParaPr>
+                <m:jc m:val="left"/>
+              </m:oMathParaPr>
+              <m:oMath>
+                <m:r>
+                  <m:rPr>
+                    <m:sty m:val="bi"/>
+                  </m:rPr>
+                  <w:rPr>
+                    <w:rFonts w:ascii="Cambria Math" w:eastAsia="SimSun" w:hAnsi="Cambria Math" w:cs="Times New Roman"/>
+                    <w:color w:val="000000" w:themeColor="text1"/>
+                    <w:kern w:val="0"/>
+                    <w:sz w:val="21"/>
+                    <w:szCs w:val="21"/>
+                  </w:rPr>
+                  <m:t>Input</m:t>
+                </m:r>
+                <m:r>
+                  <w:rPr>
+                    <w:rFonts w:ascii="Cambria Math" w:eastAsia="SimSun" w:hAnsi="Cambria Math" w:cs="Times New Roman"/>
+                    <w:color w:val="000000" w:themeColor="text1"/>
+                    <w:kern w:val="0"/>
+                    <w:sz w:val="21"/>
+                    <w:szCs w:val="21"/>
+                  </w:rPr>
+                  <m:t>:  Graph Data G</m:t>
+                </m:r>
+                <m:r>
+                  <w:rPr>
+                    <w:rFonts w:ascii="Cambria Math" w:eastAsia="SimSun" w:hAnsi="Cambria Math" w:cs="Times New Roman"/>
+                    <w:color w:val="000000" w:themeColor="text1"/>
+                    <w:kern w:val="0"/>
+                    <w:sz w:val="21"/>
+                    <w:szCs w:val="21"/>
+                  </w:rPr>
+                  <m:t>s</m:t>
+                </m:r>
+                <m:r>
+                  <w:rPr>
+                    <w:rFonts w:ascii="Cambria Math" w:eastAsia="SimSun" w:hAnsi="Cambria Math" w:cs="Times New Roman"/>
+                    <w:color w:val="000000" w:themeColor="text1"/>
+                    <w:kern w:val="0"/>
+                    <w:sz w:val="21"/>
+                    <w:szCs w:val="21"/>
+                  </w:rPr>
+                  <m:t>=</m:t>
+                </m:r>
+                <m:d>
+                  <m:dPr>
+                    <m:ctrlPr>
+                      <w:rPr>
+                        <w:rFonts w:ascii="Cambria Math" w:eastAsia="SimSun" w:hAnsi="Cambria Math" w:cs="Times New Roman"/>
+                        <w:i/>
+                        <w:color w:val="000000" w:themeColor="text1"/>
+                        <w:kern w:val="0"/>
+                        <w:sz w:val="21"/>
+                        <w:szCs w:val="21"/>
+                      </w:rPr>
+                    </m:ctrlPr>
+                  </m:dPr>
+                  <m:e>
+                    <m:r>
+                      <w:rPr>
+                        <w:rFonts w:ascii="Cambria Math" w:eastAsia="SimSun" w:hAnsi="Cambria Math" w:cs="Times New Roman"/>
+                        <w:color w:val="000000" w:themeColor="text1"/>
+                        <w:kern w:val="0"/>
+                        <w:sz w:val="21"/>
+                        <w:szCs w:val="21"/>
+                      </w:rPr>
+                      <m:t>V, E, L</m:t>
+                    </m:r>
+                  </m:e>
+                </m:d>
+                <m:r>
+                  <w:rPr>
+                    <w:rFonts w:ascii="Cambria Math" w:eastAsia="SimSun" w:hAnsi="Cambria Math" w:cs="Times New Roman"/>
+                    <w:color w:val="000000" w:themeColor="text1"/>
+                    <w:kern w:val="0"/>
+                    <w:sz w:val="21"/>
+                    <w:szCs w:val="21"/>
+                  </w:rPr>
+                  <m:t xml:space="preserve">   (Gs is subgraph of G)</m:t>
+                </m:r>
+              </m:oMath>
+            </m:oMathPara>
+          </w:p>
+          <w:p>
+            <w:pPr>
+              <w:widowControl/>
+              <w:spacing w:line="440" w:lineRule="exact"/>
+              <w:jc w:val="left"/>
+              <w:rPr>
+                <w:rFonts w:ascii="Times New Roman" w:eastAsia="SimSun" w:hAnsi="Times New Roman" w:cs="Times New Roman" w:hint="eastAsia"/>
+                <w:color w:val="000000" w:themeColor="text1"/>
+                <w:kern w:val="0"/>
+                <w:sz w:val="21"/>
+                <w:szCs w:val="21"/>
+              </w:rPr>
+            </w:pPr>
+            <m:oMathPara>
+              <m:oMathParaPr>
+                <m:jc m:val="left"/>
+              </m:oMathParaPr>
+              <m:oMath>
+                <m:r>
+                  <m:rPr>
+                    <m:sty m:val="bi"/>
+                  </m:rPr>
+                  <w:rPr>
+                    <w:rFonts w:ascii="Cambria Math" w:eastAsia="SimSun" w:hAnsi="Cambria Math" w:cs="Times New Roman"/>
+                    <w:color w:val="000000" w:themeColor="text1"/>
+                    <w:kern w:val="0"/>
+                    <w:sz w:val="21"/>
+                    <w:szCs w:val="21"/>
+                  </w:rPr>
+                  <m:t>Input</m:t>
+                </m:r>
+                <m:r>
+                  <w:rPr>
+                    <w:rFonts w:ascii="Cambria Math" w:eastAsia="SimSun" w:hAnsi="Cambria Math" w:cs="Times New Roman"/>
+                    <w:color w:val="000000" w:themeColor="text1"/>
+                    <w:kern w:val="0"/>
+                    <w:sz w:val="21"/>
+                    <w:szCs w:val="21"/>
+                  </w:rPr>
+                  <m:t>:  parameters for predict</m:t>
+                </m:r>
+                <m:r>
+                  <w:rPr>
+                    <w:rFonts w:ascii="Cambria Math" w:eastAsia="SimSun" w:hAnsi="Cambria Math" w:cs="Times New Roman"/>
+                    <w:color w:val="000000" w:themeColor="text1"/>
+                    <w:kern w:val="0"/>
+                    <w:sz w:val="21"/>
+                    <w:szCs w:val="21"/>
+                  </w:rPr>
+                  <m:t xml:space="preserve"> </m:t>
+                </m:r>
+                <m:r>
+                  <w:rPr>
+                    <w:rFonts w:ascii="Cambria Math" w:eastAsia="SimSun" w:hAnsi="Cambria Math" w:cs="Times New Roman"/>
+                    <w:color w:val="000000" w:themeColor="text1"/>
+                    <w:kern w:val="0"/>
+                  </w:rPr>
+                  <m:t>η,</m:t>
+                </m:r>
+                <m:r>
+                  <w:rPr>
+                    <w:rFonts w:ascii="Cambria Math" w:eastAsia="SimSun" w:hAnsi="Cambria Math" w:cs="Times New Roman"/>
+                    <w:color w:val="000000" w:themeColor="text1"/>
+                    <w:kern w:val="0"/>
+                  </w:rPr>
+                  <m:t xml:space="preserve"> </m:t>
+                </m:r>
+                <m:r>
+                  <w:rPr>
+                    <w:rFonts w:ascii="Cambria Math" w:eastAsia="SimSun" w:hAnsi="Cambria Math" w:cs="Times New Roman"/>
+                    <w:color w:val="000000" w:themeColor="text1"/>
+                    <w:kern w:val="0"/>
+                  </w:rPr>
+                  <m:t>θ</m:t>
+                </m:r>
+                <m:r>
+                  <w:rPr>
+                    <w:rFonts w:ascii="Cambria Math" w:eastAsia="SimSun" w:hAnsi="Cambria Math" w:cs="Times New Roman"/>
+                    <w:color w:val="000000" w:themeColor="text1"/>
+                    <w:kern w:val="0"/>
+                    <w:sz w:val="21"/>
+                    <w:szCs w:val="21"/>
+                  </w:rPr>
+                  <m:t xml:space="preserve"> </m:t>
+                </m:r>
+              </m:oMath>
+            </m:oMathPara>
+          </w:p>
+          <w:p>
+            <w:pPr>
+              <w:widowControl/>
+              <w:spacing w:line="440" w:lineRule="exact"/>
+              <w:jc w:val="left"/>
+              <w:rPr>
+                <w:rFonts w:ascii="Times New Roman" w:eastAsia="SimSun" w:hAnsi="Times New Roman" w:cs="Times New Roman" w:hint="eastAsia"/>
+                <w:color w:val="000000" w:themeColor="text1"/>
+                <w:kern w:val="0"/>
+                <w:sz w:val="21"/>
+                <w:szCs w:val="21"/>
+              </w:rPr>
+            </w:pPr>
+            <m:oMathPara>
+              <m:oMathParaPr>
+                <m:jc m:val="left"/>
+              </m:oMathParaPr>
+              <m:oMath>
+                <m:r>
+                  <m:rPr>
+                    <m:sty m:val="bi"/>
+                  </m:rPr>
+                  <w:rPr>
+                    <w:rFonts w:ascii="Cambria Math" w:eastAsia="SimSun" w:hAnsi="Cambria Math" w:cs="Times New Roman"/>
+                    <w:color w:val="000000" w:themeColor="text1"/>
+                    <w:kern w:val="0"/>
+                    <w:sz w:val="21"/>
+                    <w:szCs w:val="21"/>
+                  </w:rPr>
+                  <m:t>Update</m:t>
+                </m:r>
+                <m:r>
+                  <w:rPr>
+                    <w:rFonts w:ascii="Cambria Math" w:eastAsia="SimSun" w:hAnsi="Cambria Math" w:cs="Times New Roman"/>
+                    <w:color w:val="000000" w:themeColor="text1"/>
+                    <w:kern w:val="0"/>
+                    <w:sz w:val="21"/>
+                    <w:szCs w:val="21"/>
+                  </w:rPr>
+                  <m:t xml:space="preserve">:message_buffer </m:t>
+                </m:r>
+              </m:oMath>
+            </m:oMathPara>
+          </w:p>
+          <w:p>
+            <w:pPr>
+              <w:widowControl/>
+              <w:spacing w:line="440" w:lineRule="exact"/>
+              <w:jc w:val="left"/>
+              <w:rPr>
+                <w:rFonts w:ascii="Times New Roman" w:eastAsia="SimSun" w:hAnsi="Times New Roman" w:cs="Times New Roman" w:hint="eastAsia"/>
+                <w:color w:val="000000" w:themeColor="text1"/>
+                <w:kern w:val="0"/>
+              </w:rPr>
+            </w:pPr>
+          </w:p>
+          <w:p>
+            <w:pPr>
+              <w:widowControl/>
+              <w:spacing w:line="440" w:lineRule="exact"/>
+              <w:jc w:val="left"/>
+              <w:rPr>
+                <w:rFonts w:ascii="Times New Roman" w:eastAsia="SimSun" w:hAnsi="Times New Roman" w:cs="Times New Roman"/>
+                <w:b/>
+                <w:i/>
+                <w:color w:val="000000" w:themeColor="text1"/>
+                <w:kern w:val="0"/>
+                <w:sz w:val="21"/>
+                <w:szCs w:val="21"/>
+              </w:rPr>
+            </w:pPr>
+            <m:oMathPara>
+              <m:oMathParaPr>
+                <m:jc m:val="left"/>
+              </m:oMathParaPr>
+              <m:oMath>
+                <m:r>
+                  <m:rPr>
+                    <m:sty m:val="bi"/>
+                  </m:rPr>
+                  <w:rPr>
+                    <w:rFonts w:ascii="Cambria Math" w:eastAsia="SimSun" w:hAnsi="Cambria Math" w:cs="Times New Roman"/>
+                    <w:color w:val="000000" w:themeColor="text1"/>
+                    <w:kern w:val="0"/>
+                  </w:rPr>
+                  <m:t>while</m:t>
+                </m:r>
+                <m:r>
+                  <w:rPr>
+                    <w:rFonts w:ascii="Cambria Math" w:eastAsia="SimSun" w:hAnsi="Cambria Math" w:cs="Times New Roman"/>
+                    <w:color w:val="000000" w:themeColor="text1"/>
+                    <w:kern w:val="0"/>
+                  </w:rPr>
+                  <m:t xml:space="preserve"> </m:t>
+                </m:r>
+                <m:r>
+                  <w:rPr>
+                    <w:rFonts w:ascii="Cambria Math" w:eastAsia="SimSun" w:hAnsi="Cambria Math" w:cs="Times New Roman"/>
+                    <w:color w:val="000000" w:themeColor="text1"/>
+                    <w:kern w:val="0"/>
+                    <w:sz w:val="21"/>
+                    <w:szCs w:val="21"/>
+                  </w:rPr>
+                  <m:t>true</m:t>
+                </m:r>
+                <m:r>
+                  <m:rPr>
+                    <m:sty m:val="bi"/>
+                  </m:rPr>
+                  <w:rPr>
+                    <w:rFonts w:ascii="Cambria Math" w:eastAsia="SimSun" w:hAnsi="Cambria Math" w:cs="Times New Roman"/>
+                    <w:color w:val="000000" w:themeColor="text1"/>
+                    <w:kern w:val="0"/>
+                    <w:sz w:val="21"/>
+                    <w:szCs w:val="21"/>
+                  </w:rPr>
+                  <m:t xml:space="preserve"> </m:t>
+                </m:r>
+                <m:r>
+                  <m:rPr>
+                    <m:sty m:val="bi"/>
+                  </m:rPr>
+                  <w:rPr>
+                    <w:rFonts w:ascii="Cambria Math" w:eastAsia="SimSun" w:hAnsi="Cambria Math" w:cs="Times New Roman"/>
+                    <w:color w:val="000000" w:themeColor="text1"/>
+                    <w:kern w:val="0"/>
+                    <w:sz w:val="21"/>
+                    <w:szCs w:val="21"/>
+                  </w:rPr>
+                  <m:t>do</m:t>
+                </m:r>
+              </m:oMath>
+            </m:oMathPara>
+          </w:p>
+          <w:p>
+            <w:pPr>
+              <w:widowControl/>
+              <w:spacing w:line="440" w:lineRule="exact"/>
+              <w:jc w:val="left"/>
+              <w:rPr>
+                <w:rFonts w:ascii="Times New Roman" w:eastAsia="SimSun" w:hAnsi="Times New Roman" w:cs="Times New Roman"/>
+                <w:color w:val="000000" w:themeColor="text1"/>
+                <w:kern w:val="0"/>
+              </w:rPr>
+            </w:pPr>
+            <m:oMathPara>
+              <m:oMathParaPr>
+                <m:jc m:val="left"/>
+              </m:oMathParaPr>
+              <m:oMath>
+                <m:r>
+                  <w:rPr>
+                    <w:rFonts w:ascii="Cambria Math" w:eastAsia="SimSun" w:hAnsi="Cambria Math" w:cs="Times New Roman"/>
+                    <w:color w:val="000000" w:themeColor="text1"/>
+                    <w:kern w:val="0"/>
+                  </w:rPr>
+                  <m:t xml:space="preserve">        wait(DS</m:t>
+                </m:r>
+                <m:r>
+                  <w:rPr>
+                    <w:rFonts w:ascii="Cambria Math" w:eastAsia="SimSun" w:hAnsi="Cambria Math" w:cs="Times New Roman"/>
+                    <w:color w:val="000000" w:themeColor="text1"/>
+                    <w:kern w:val="0"/>
+                  </w:rPr>
+                  <m:t>)</m:t>
+                </m:r>
+              </m:oMath>
+            </m:oMathPara>
+          </w:p>
+          <w:p>
+            <w:pPr>
+              <w:widowControl/>
+              <w:spacing w:line="440" w:lineRule="exact"/>
+              <w:jc w:val="left"/>
+              <w:rPr>
+                <w:rFonts w:ascii="Times New Roman" w:eastAsia="SimSun" w:hAnsi="Times New Roman" w:cs="Times New Roman"/>
+                <w:color w:val="000000" w:themeColor="text1"/>
+                <w:kern w:val="0"/>
+              </w:rPr>
+            </w:pPr>
+            <m:oMathPara>
+              <m:oMathParaPr>
+                <m:jc m:val="left"/>
+              </m:oMathParaPr>
+              <m:oMath>
+                <m:r>
+                  <w:rPr>
+                    <w:rFonts w:ascii="Cambria Math" w:eastAsia="SimSun" w:hAnsi="Cambria Math" w:cs="Times New Roman"/>
+                    <w:color w:val="000000" w:themeColor="text1"/>
+                    <w:kern w:val="0"/>
+                  </w:rPr>
+                  <m:t xml:space="preserve">        update_message()</m:t>
+                </m:r>
+              </m:oMath>
+            </m:oMathPara>
+          </w:p>
+          <w:p>
+            <w:pPr>
+              <w:widowControl/>
+              <w:spacing w:line="440" w:lineRule="exact"/>
+              <w:jc w:val="left"/>
+              <w:rPr>
+                <w:rFonts w:ascii="Times New Roman" w:eastAsia="SimSun" w:hAnsi="Times New Roman" w:cs="Times New Roman"/>
+                <w:color w:val="000000" w:themeColor="text1"/>
+                <w:kern w:val="0"/>
+              </w:rPr>
+            </w:pPr>
+            <m:oMathPara>
+              <m:oMathParaPr>
+                <m:jc m:val="left"/>
+              </m:oMathParaPr>
+              <m:oMath>
+                <m:r>
+                  <w:rPr>
+                    <w:rFonts w:ascii="Cambria Math" w:eastAsia="SimSun" w:hAnsi="Cambria Math" w:cs="Times New Roman"/>
+                    <w:color w:val="000000" w:themeColor="text1"/>
+                    <w:kern w:val="0"/>
+                  </w:rPr>
+                  <m:t xml:space="preserve">        compute(Gs)</m:t>
+                </m:r>
+              </m:oMath>
+            </m:oMathPara>
+          </w:p>
+          <w:p>
+            <w:pPr>
+              <w:widowControl/>
+              <w:spacing w:line="440" w:lineRule="exact"/>
+              <w:jc w:val="left"/>
+              <w:rPr>
+                <w:rFonts w:ascii="Times New Roman" w:eastAsia="SimSun" w:hAnsi="Times New Roman" w:cs="Times New Roman"/>
+                <w:color w:val="000000" w:themeColor="text1"/>
+                <w:kern w:val="0"/>
+              </w:rPr>
+            </w:pPr>
+            <m:oMathPara>
+              <m:oMathParaPr>
+                <m:jc m:val="left"/>
+              </m:oMathParaPr>
+              <m:oMath>
+                <m:r>
+                  <w:rPr>
+                    <w:rFonts w:ascii="Cambria Math" w:eastAsia="SimSun" w:hAnsi="Cambria Math" w:cs="Times New Roman"/>
+                    <w:color w:val="000000" w:themeColor="text1"/>
+                    <w:kern w:val="0"/>
+                  </w:rPr>
+                  <m:t xml:space="preserve">        send_message()</m:t>
+                </m:r>
+              </m:oMath>
+            </m:oMathPara>
+          </w:p>
+          <w:p>
+            <w:pPr>
+              <w:widowControl/>
+              <w:spacing w:line="440" w:lineRule="exact"/>
+              <w:jc w:val="left"/>
+              <w:rPr>
+                <w:rFonts w:ascii="Times New Roman" w:eastAsia="SimSun" w:hAnsi="Times New Roman" w:cs="Times New Roman" w:hint="eastAsia"/>
+                <w:color w:val="000000" w:themeColor="text1"/>
+                <w:kern w:val="0"/>
+              </w:rPr>
+            </w:pPr>
+          </w:p>
+        </w:tc>
+      </w:tr>
+    </w:tbl>
+    <w:p>
+      <w:pPr>
+        <w:widowControl/>
+        <w:spacing w:line="440" w:lineRule="exact"/>
+        <w:jc w:val="left"/>
+        <w:rPr>
+          <w:rFonts w:ascii="Times New Roman" w:eastAsia="SimSun" w:hAnsi="Times New Roman" w:cs="Times New Roman" w:hint="eastAsia"/>
+          <w:color w:val="000000" w:themeColor="text1"/>
+          <w:kern w:val="0"/>
+        </w:rPr>
+      </w:pPr>
+      <w:r>
+        <w:rPr>
+          <w:rFonts w:ascii="Times New Roman" w:eastAsia="SimSun" w:hAnsi="Times New Roman" w:cs="Times New Roman"/>
+          <w:color w:val="000000" w:themeColor="text1"/>
+          <w:kern w:val="0"/>
+        </w:rPr>
+        <w:tab/>
+      </w:r>
+      <w:r>
+        <w:rPr>
+          <w:rFonts w:ascii="Times New Roman" w:eastAsia="SimSun" w:hAnsi="Times New Roman" w:cs="Times New Roman" w:hint="eastAsia"/>
+          <w:b/>
+          <w:color w:val="000000" w:themeColor="text1"/>
+          <w:kern w:val="0"/>
+        </w:rPr>
+        <w:t>自适应计算模型</w:t>
+      </w:r>
+      <w:r>
+        <w:rPr>
+          <w:rFonts w:ascii="Times New Roman" w:eastAsia="SimSun" w:hAnsi="Times New Roman" w:cs="Times New Roman" w:hint="eastAsia"/>
+          <w:color w:val="000000" w:themeColor="text1"/>
+          <w:kern w:val="0"/>
+        </w:rPr>
+        <w:t>：</w:t>
+      </w:r>
+      <w:r>
+        <w:rPr>
+          <w:rFonts w:ascii="Times New Roman" w:eastAsia="SimSun" w:hAnsi="Times New Roman" w:cs="Times New Roman" w:hint="eastAsia"/>
+          <w:color w:val="000000" w:themeColor="text1"/>
+          <w:kern w:val="0"/>
+        </w:rPr>
+        <w:t>自适应</w:t>
+      </w:r>
+      <w:r>
+        <w:rPr>
+          <w:rFonts w:ascii="Times New Roman" w:eastAsia="SimSun" w:hAnsi="Times New Roman" w:cs="Times New Roman" w:hint="eastAsia"/>
+          <w:color w:val="000000" w:themeColor="text1"/>
+          <w:kern w:val="0"/>
+        </w:rPr>
+        <w:t>模型</w:t>
+      </w:r>
+      <w:r>
+        <w:rPr>
+          <w:rFonts w:ascii="Times New Roman" w:eastAsia="SimSun" w:hAnsi="Times New Roman" w:cs="Times New Roman" w:hint="eastAsia"/>
+          <w:color w:val="000000" w:themeColor="text1"/>
+          <w:kern w:val="0"/>
+        </w:rPr>
+        <w:t>摒弃了</w:t>
+      </w:r>
+      <w:r>
+        <w:rPr>
+          <w:rFonts w:ascii="Times New Roman" w:eastAsia="SimSun" w:hAnsi="Times New Roman" w:cs="Times New Roman" w:hint="eastAsia"/>
+          <w:color w:val="000000" w:themeColor="text1"/>
+          <w:kern w:val="0"/>
+        </w:rPr>
+        <w:t>全局</w:t>
+      </w:r>
+      <w:r>
+        <w:rPr>
+          <w:rFonts w:ascii="Times New Roman" w:eastAsia="SimSun" w:hAnsi="Times New Roman" w:cs="Times New Roman" w:hint="eastAsia"/>
+          <w:color w:val="000000" w:themeColor="text1"/>
+          <w:kern w:val="0"/>
+        </w:rPr>
+        <w:t>同步操作，因此本质上属于异步模型</w:t>
+      </w:r>
+      <w:r>
+        <w:rPr>
+          <w:rFonts w:ascii="Times New Roman" w:eastAsia="SimSun" w:hAnsi="Times New Roman" w:cs="Times New Roman" w:hint="eastAsia"/>
+          <w:color w:val="000000" w:themeColor="text1"/>
+          <w:kern w:val="0"/>
+        </w:rPr>
+        <w:t>。</w:t>
+      </w:r>
+      <w:r>
+        <w:rPr>
+          <w:rFonts w:ascii="Times New Roman" w:eastAsia="SimSun" w:hAnsi="Times New Roman" w:cs="Times New Roman" w:hint="eastAsia"/>
+          <w:color w:val="000000" w:themeColor="text1"/>
+          <w:kern w:val="0"/>
+        </w:rPr>
+        <w:t>目前，使用该模型的系统是以子图</w:t>
+      </w:r>
+      <w:r>
+        <w:rPr>
+          <w:rFonts w:ascii="Times New Roman" w:eastAsia="SimSun" w:hAnsi="Times New Roman" w:cs="Times New Roman" w:hint="eastAsia"/>
+          <w:color w:val="000000" w:themeColor="text1"/>
+          <w:kern w:val="0"/>
+        </w:rPr>
+        <w:t>为计算粒度，其</w:t>
+      </w:r>
+      <w:r>
+        <w:rPr>
+          <w:rFonts w:ascii="Times New Roman" w:eastAsia="SimSun" w:hAnsi="Times New Roman" w:cs="Times New Roman" w:hint="eastAsia"/>
+          <w:color w:val="000000" w:themeColor="text1"/>
+          <w:kern w:val="0"/>
+        </w:rPr>
+        <w:t>过程如算法</w:t>
+      </w:r>
+      <w:r>
+        <w:rPr>
+          <w:rFonts w:ascii="Times New Roman" w:eastAsia="SimSun" w:hAnsi="Times New Roman" w:cs="Times New Roman" w:hint="eastAsia"/>
+          <w:color w:val="000000" w:themeColor="text1"/>
+          <w:kern w:val="0"/>
+        </w:rPr>
+        <w:t>4</w:t>
+      </w:r>
+      <w:r>
+        <w:rPr>
+          <w:rFonts w:ascii="Times New Roman" w:eastAsia="SimSun" w:hAnsi="Times New Roman" w:cs="Times New Roman" w:hint="eastAsia"/>
+          <w:color w:val="000000" w:themeColor="text1"/>
+          <w:kern w:val="0"/>
+        </w:rPr>
+        <w:t>：每个计算节点采用异步的模式进行每一轮计算，但每一轮的计算前，需要根据当前节点的参数信息决定等待</w:t>
+      </w:r>
+      <w:r>
+        <w:rPr>
+          <w:rFonts w:ascii="Times New Roman" w:eastAsia="SimSun" w:hAnsi="Times New Roman" w:cs="Times New Roman" w:hint="eastAsia"/>
+          <w:color w:val="000000" w:themeColor="text1"/>
+          <w:kern w:val="0"/>
+        </w:rPr>
+        <w:t>DS</w:t>
+      </w:r>
+      <w:r>
+        <w:rPr>
+          <w:rFonts w:ascii="Times New Roman" w:eastAsia="SimSun" w:hAnsi="Times New Roman" w:cs="Times New Roman" w:hint="eastAsia"/>
+          <w:color w:val="000000" w:themeColor="text1"/>
+          <w:kern w:val="0"/>
+        </w:rPr>
+        <w:t>秒，等待完成后继续执行计算，发送更新消息。</w:t>
+      </w:r>
+      <w:r>
+        <w:rPr>
+          <w:rFonts w:ascii="Times New Roman" w:eastAsia="SimSun" w:hAnsi="Times New Roman" w:cs="Times New Roman" w:hint="eastAsia"/>
+          <w:color w:val="000000" w:themeColor="text1"/>
+          <w:kern w:val="0"/>
+        </w:rPr>
+        <w:t>具体来说，每个计算节点持有一个更新消息队列</w:t>
+      </w:r>
+      <w:r>
+        <w:rPr>
+          <w:rFonts w:ascii="Times New Roman" w:eastAsia="SimSun" w:hAnsi="Times New Roman" w:cs="Times New Roman" w:hint="eastAsia"/>
+          <w:color w:val="000000" w:themeColor="text1"/>
+          <w:kern w:val="0"/>
+        </w:rPr>
+        <w:t>message</w:t>
+      </w:r>
+      <w:r>
+        <w:rPr>
+          <w:rFonts w:ascii="Times New Roman" w:eastAsia="SimSun" w:hAnsi="Times New Roman" w:cs="Times New Roman"/>
+          <w:color w:val="000000" w:themeColor="text1"/>
+          <w:kern w:val="0"/>
+        </w:rPr>
+        <w:t>_buffer</w:t>
+      </w:r>
+      <w:r>
+        <w:rPr>
+          <w:rFonts w:ascii="Times New Roman" w:eastAsia="SimSun" w:hAnsi="Times New Roman" w:cs="Times New Roman" w:hint="eastAsia"/>
+          <w:color w:val="000000" w:themeColor="text1"/>
+          <w:kern w:val="0"/>
+        </w:rPr>
+        <w:t>，用于存储所有其它计算发来的消息，当新一轮计算执行时，根据当前已收到消息的数量和</w:t>
+      </w:r>
+      <w:r>
+        <w:rPr>
+          <w:rFonts w:ascii="Times New Roman" w:eastAsia="SimSun" w:hAnsi="Times New Roman" w:cs="Times New Roman" w:hint="eastAsia"/>
+          <w:color w:val="000000" w:themeColor="text1"/>
+          <w:kern w:val="0"/>
+        </w:rPr>
+        <w:t>预测应该收到消息的数据来决定需要等待的时间。因此自适应计算模型可以根据每个计算节点等待的时间来动态调节各节点的进度，具有更灵活的处理流程，同样，该模型可以根据参数的设置，退化为同步模型或异步模型中的一种。</w:t>
+      </w:r>
+      <w:r>
+        <w:rPr>
+          <w:rFonts w:ascii="Times New Roman" w:eastAsia="SimSun" w:hAnsi="Times New Roman" w:cs="Times New Roman" w:hint="eastAsia"/>
+          <w:color w:val="000000" w:themeColor="text1"/>
+          <w:kern w:val="0"/>
+        </w:rPr>
+        <w:t>虽然自适应模型在灵活性方面有更大的优势，且相对于混合模型减少了保存中间状态与状态切换所带来的额外开销，但其预测过程目前还不够完美，没有给出较合理的通用预测方案。</w:t>
+      </w:r>
+      <w:r>
+        <w:rPr>
+          <w:rFonts w:ascii="Times New Roman" w:eastAsia="SimSun" w:hAnsi="Times New Roman" w:cs="Times New Roman" w:hint="eastAsia"/>
+          <w:color w:val="000000" w:themeColor="text1"/>
+          <w:kern w:val="0"/>
+        </w:rPr>
+        <w:t xml:space="preserve"> </w:t>
+      </w:r>
     </w:p>
     <w:p>
       <w:pPr>
@@ -6960,7 +10884,7 @@
         <w:spacing w:line="440" w:lineRule="exact"/>
         <w:jc w:val="left"/>
         <w:rPr>
-          <w:rFonts w:ascii="Times New Roman" w:eastAsia="SimSun" w:hAnsi="Times New Roman" w:cs="Times New Roman" w:hint="eastAsia"/>
+          <w:rFonts w:ascii="Times New Roman" w:eastAsia="SimSun" w:hAnsi="Times New Roman" w:cs="Times New Roman"/>
           <w:color w:val="000000" w:themeColor="text1"/>
           <w:kern w:val="0"/>
         </w:rPr>
@@ -7060,7 +10984,7 @@
         <w:spacing w:line="440" w:lineRule="exact"/>
         <w:jc w:val="left"/>
         <w:rPr>
-          <w:rFonts w:ascii="Times New Roman" w:eastAsia="SimSun" w:hAnsi="Times New Roman" w:cs="Times New Roman" w:hint="eastAsia"/>
+          <w:rFonts w:ascii="Times New Roman" w:eastAsia="SimSun" w:hAnsi="Times New Roman" w:cs="Times New Roman"/>
           <w:color w:val="FF0000"/>
           <w:kern w:val="0"/>
         </w:rPr>
@@ -7312,7 +11236,7 @@
         <w:spacing w:line="440" w:lineRule="exact"/>
         <w:jc w:val="left"/>
         <w:rPr>
-          <w:rFonts w:ascii="Times New Roman" w:eastAsia="SimSun" w:hAnsi="Times New Roman" w:cs="Times New Roman" w:hint="eastAsia"/>
+          <w:rFonts w:ascii="Times New Roman" w:eastAsia="SimSun" w:hAnsi="Times New Roman" w:cs="Times New Roman"/>
           <w:color w:val="FF0000"/>
           <w:kern w:val="0"/>
         </w:rPr>
@@ -7664,16 +11588,20 @@
           <w:rFonts w:ascii="Arial" w:hAnsi="Arial" w:cs="Arial"/>
           <w:color w:val="000000"/>
           <w:kern w:val="0"/>
-        </w:rPr>
-        <w:t>4</w:t>
+          <w:sz w:val="36"/>
+          <w:szCs w:val="36"/>
+        </w:rPr>
+        <w:t>5</w:t>
       </w:r>
       <w:r>
         <w:rPr>
           <w:rFonts w:ascii="Arial" w:hAnsi="Arial" w:cs="Arial"/>
           <w:color w:val="000000"/>
           <w:kern w:val="0"/>
-        </w:rPr>
-        <w:t>、关键性技术分析（算法的结构，各自的优点，缺点，能不能混合）</w:t>
+          <w:sz w:val="36"/>
+          <w:szCs w:val="36"/>
+        </w:rPr>
+        <w:t>、总结与展望</w:t>
       </w:r>
     </w:p>
     <w:p>
@@ -7685,46 +11613,8 @@
           <w:kern w:val="0"/>
         </w:rPr>
       </w:pPr>
-    </w:p>
-    <w:p>
-      <w:pPr>
-        <w:widowControl/>
-        <w:jc w:val="left"/>
-        <w:rPr>
-          <w:rFonts w:ascii="Times New Roman" w:hAnsi="Times New Roman" w:cs="Times New Roman"/>
-          <w:kern w:val="0"/>
-        </w:rPr>
-      </w:pPr>
-      <w:r>
-        <w:rPr>
-          <w:rFonts w:ascii="Arial" w:hAnsi="Arial" w:cs="Arial"/>
-          <w:color w:val="000000"/>
-          <w:kern w:val="0"/>
-          <w:sz w:val="36"/>
-          <w:szCs w:val="36"/>
-        </w:rPr>
-        <w:t>5</w:t>
-      </w:r>
-      <w:r>
-        <w:rPr>
-          <w:rFonts w:ascii="Arial" w:hAnsi="Arial" w:cs="Arial"/>
-          <w:color w:val="000000"/>
-          <w:kern w:val="0"/>
-          <w:sz w:val="36"/>
-          <w:szCs w:val="36"/>
-        </w:rPr>
-        <w:t>、总结与展望</w:t>
-      </w:r>
-    </w:p>
-    <w:p>
-      <w:pPr>
-        <w:widowControl/>
-        <w:jc w:val="left"/>
-        <w:rPr>
-          <w:rFonts w:ascii="Times New Roman" w:eastAsia="Times New Roman" w:hAnsi="Times New Roman" w:cs="Times New Roman"/>
-          <w:kern w:val="0"/>
-        </w:rPr>
-      </w:pPr>
+      <w:bookmarkStart w:id="0" w:name="_GoBack"/>
+      <w:bookmarkEnd w:id="0"/>
     </w:p>
     <w:p>
       <w:pPr>
@@ -7817,6 +11707,10 @@
     <w:sectPr>
       <w:pgSz w:w="11900" w:h="16840"/>
       <w:pgMar w:top="1440" w:right="1800" w:bottom="1440" w:left="1800" w:header="851" w:footer="992" w:gutter="0"/>
+      <w:pgBorders>
+        <w:top w:val="single" w:sz="4" w:space="1" w:color="auto"/>
+        <w:bottom w:val="single" w:sz="4" w:space="1" w:color="auto"/>
+      </w:pgBorders>
       <w:cols w:space="425"/>
       <w:docGrid w:type="lines" w:linePitch="423"/>
     </w:sectPr>
@@ -8712,6 +12606,29 @@
       <w:color w:val="808080"/>
     </w:rPr>
   </w:style>
+  <w:style w:type="table" w:styleId="a7">
+    <w:name w:val="Table Grid"/>
+    <w:basedOn w:val="a1"/>
+    <w:uiPriority w:val="39"/>
+    <w:rsid w:val="00477111"/>
+    <w:tblPr>
+      <w:tblInd w:w="0" w:type="dxa"/>
+      <w:tblBorders>
+        <w:top w:val="single" w:sz="4" w:space="0" w:color="auto"/>
+        <w:left w:val="single" w:sz="4" w:space="0" w:color="auto"/>
+        <w:bottom w:val="single" w:sz="4" w:space="0" w:color="auto"/>
+        <w:right w:val="single" w:sz="4" w:space="0" w:color="auto"/>
+        <w:insideH w:val="single" w:sz="4" w:space="0" w:color="auto"/>
+        <w:insideV w:val="single" w:sz="4" w:space="0" w:color="auto"/>
+      </w:tblBorders>
+      <w:tblCellMar>
+        <w:top w:w="0" w:type="dxa"/>
+        <w:left w:w="108" w:type="dxa"/>
+        <w:bottom w:w="0" w:type="dxa"/>
+        <w:right w:w="108" w:type="dxa"/>
+      </w:tblCellMar>
+    </w:tblPr>
+  </w:style>
 </w:styles>
 </file>
 

--- a/graduation_paper/文献综述.docx
+++ b/graduation_paper/文献综述.docx
@@ -7,7 +7,7 @@
         <w:spacing w:before="480"/>
         <w:ind w:firstLineChars="500" w:firstLine="1800"/>
         <w:rPr>
-          <w:rFonts w:ascii="楷体_GB2312" w:eastAsia="楷体_GB2312" w:hAnsi="宋体" w:hint="eastAsia"/>
+          <w:rFonts w:ascii="楷体_GB2312" w:eastAsia="楷体_GB2312" w:hAnsi="宋体"/>
           <w:b/>
           <w:sz w:val="36"/>
         </w:rPr>
@@ -25,7 +25,7 @@
       <w:pPr>
         <w:spacing w:before="240"/>
         <w:rPr>
-          <w:rFonts w:ascii="黑体" w:eastAsia="黑体" w:hint="eastAsia"/>
+          <w:rFonts w:ascii="黑体" w:eastAsia="黑体"/>
         </w:rPr>
       </w:pPr>
       <w:r>
@@ -88,7 +88,7 @@
         <w:spacing w:before="240"/>
         <w:jc w:val="center"/>
         <w:rPr>
-          <w:rFonts w:ascii="黑体" w:eastAsia="黑体" w:hint="eastAsia"/>
+          <w:rFonts w:ascii="黑体" w:eastAsia="黑体"/>
           <w:b/>
           <w:sz w:val="52"/>
         </w:rPr>
@@ -114,7 +114,7 @@
       <w:pPr>
         <w:spacing w:before="240" w:line="240" w:lineRule="exact"/>
         <w:rPr>
-          <w:rFonts w:ascii="Arial" w:eastAsia="黑体" w:hAnsi="Arial" w:hint="eastAsia"/>
+          <w:rFonts w:ascii="Arial" w:eastAsia="黑体" w:hAnsi="Arial"/>
           <w:sz w:val="32"/>
         </w:rPr>
       </w:pPr>
@@ -186,7 +186,7 @@
       <w:pPr>
         <w:spacing w:before="240"/>
         <w:rPr>
-          <w:rFonts w:ascii="黑体" w:eastAsia="黑体" w:hint="eastAsia"/>
+          <w:rFonts w:ascii="黑体" w:eastAsia="黑体"/>
           <w:sz w:val="44"/>
         </w:rPr>
       </w:pPr>
@@ -258,7 +258,7 @@
       <w:pPr>
         <w:spacing w:before="240"/>
         <w:rPr>
-          <w:rFonts w:ascii="黑体" w:eastAsia="黑体" w:hint="eastAsia"/>
+          <w:rFonts w:ascii="黑体" w:eastAsia="黑体"/>
           <w:sz w:val="44"/>
         </w:rPr>
       </w:pPr>
@@ -384,7 +384,7 @@
         <w:spacing w:line="560" w:lineRule="exact"/>
         <w:ind w:firstLineChars="200" w:firstLine="600"/>
         <w:rPr>
-          <w:rFonts w:ascii="楷体_GB2312" w:eastAsia="楷体_GB2312" w:hint="eastAsia"/>
+          <w:rFonts w:ascii="楷体_GB2312" w:eastAsia="楷体_GB2312"/>
           <w:sz w:val="30"/>
         </w:rPr>
       </w:pPr>
@@ -416,7 +416,7 @@
         <w:spacing w:line="560" w:lineRule="exact"/>
         <w:ind w:firstLineChars="200" w:firstLine="600"/>
         <w:rPr>
-          <w:rFonts w:ascii="楷体_GB2312" w:eastAsia="楷体_GB2312" w:hint="eastAsia"/>
+          <w:rFonts w:ascii="楷体_GB2312" w:eastAsia="楷体_GB2312"/>
           <w:sz w:val="30"/>
         </w:rPr>
       </w:pPr>
@@ -448,7 +448,7 @@
         <w:spacing w:line="560" w:lineRule="exact"/>
         <w:ind w:firstLineChars="200" w:firstLine="600"/>
         <w:rPr>
-          <w:rFonts w:ascii="楷体_GB2312" w:eastAsia="楷体_GB2312" w:hint="eastAsia"/>
+          <w:rFonts w:ascii="楷体_GB2312" w:eastAsia="楷体_GB2312"/>
           <w:sz w:val="30"/>
         </w:rPr>
       </w:pPr>
@@ -480,7 +480,7 @@
         <w:spacing w:line="560" w:lineRule="exact"/>
         <w:ind w:firstLineChars="200" w:firstLine="600"/>
         <w:rPr>
-          <w:rFonts w:ascii="楷体_GB2312" w:eastAsia="楷体_GB2312" w:hint="eastAsia"/>
+          <w:rFonts w:ascii="楷体_GB2312" w:eastAsia="楷体_GB2312"/>
           <w:sz w:val="30"/>
         </w:rPr>
       </w:pPr>
@@ -512,7 +512,7 @@
         <w:spacing w:line="560" w:lineRule="exact"/>
         <w:ind w:firstLineChars="200" w:firstLine="600"/>
         <w:rPr>
-          <w:rFonts w:ascii="黑体" w:eastAsia="黑体" w:hint="eastAsia"/>
+          <w:rFonts w:ascii="黑体" w:eastAsia="黑体"/>
           <w:sz w:val="44"/>
         </w:rPr>
       </w:pPr>
@@ -552,7 +552,7 @@
         <w:ind w:firstLineChars="200" w:firstLine="880"/>
         <w:jc w:val="center"/>
         <w:rPr>
-          <w:rFonts w:ascii="黑体" w:eastAsia="黑体" w:hint="eastAsia"/>
+          <w:rFonts w:ascii="黑体" w:eastAsia="黑体"/>
           <w:sz w:val="44"/>
         </w:rPr>
       </w:pPr>
@@ -561,7 +561,7 @@
       <w:pPr>
         <w:spacing w:before="240"/>
         <w:rPr>
-          <w:rFonts w:ascii="黑体" w:eastAsia="黑体" w:hint="eastAsia"/>
+          <w:rFonts w:ascii="黑体" w:eastAsia="黑体"/>
           <w:sz w:val="44"/>
         </w:rPr>
       </w:pPr>
@@ -648,7 +648,7 @@
         <w:ind w:firstLineChars="200" w:firstLine="640"/>
         <w:jc w:val="center"/>
         <w:rPr>
-          <w:rFonts w:ascii="黑体" w:eastAsia="黑体" w:hint="eastAsia"/>
+          <w:rFonts w:ascii="黑体" w:eastAsia="黑体"/>
           <w:b/>
           <w:sz w:val="32"/>
         </w:rPr>
@@ -739,6 +739,12 @@
     <w:sdt>
       <w:sdtPr>
         <w:rPr>
+          <w:rFonts w:ascii="Times New Roman" w:eastAsiaTheme="minorEastAsia" w:hAnsi="Times New Roman" w:cs="Times New Roman"/>
+          <w:b w:val="0"/>
+          <w:bCs w:val="0"/>
+          <w:color w:val="auto"/>
+          <w:sz w:val="24"/>
+          <w:szCs w:val="24"/>
           <w:lang w:val="zh-CN"/>
         </w:rPr>
         <w:id w:val="141929031"/>
@@ -749,11 +755,7 @@
       </w:sdtPr>
       <w:sdtEndPr>
         <w:rPr>
-          <w:rFonts w:ascii="Times New Roman" w:eastAsiaTheme="minorEastAsia" w:hAnsi="Times New Roman" w:cs="Times New Roman"/>
           <w:noProof/>
-          <w:color w:val="auto"/>
-          <w:sz w:val="24"/>
-          <w:szCs w:val="24"/>
           <w:lang w:val="en-US"/>
         </w:rPr>
       </w:sdtEndPr>
@@ -2078,7 +2080,6 @@
         <w:p>
           <w:pPr>
             <w:rPr>
-              <w:rFonts w:hint="eastAsia"/>
               <w:b/>
               <w:bCs/>
               <w:noProof/>
@@ -2215,14 +2216,12 @@
         </w:rPr>
         <w:t>提出的</w:t>
       </w:r>
-      <w:proofErr w:type="spellStart"/>
       <w:r>
         <w:rPr>
           <w:rFonts w:eastAsia="SimSun"/>
         </w:rPr>
         <w:t>Pregel</w:t>
       </w:r>
-      <w:proofErr w:type="spellEnd"/>
       <w:r>
         <w:rPr>
           <w:rFonts w:eastAsia="SimSun"/>
@@ -2258,7 +2257,7 @@
       <w:pPr>
         <w:spacing w:line="440" w:lineRule="exact"/>
         <w:rPr>
-          <w:rFonts w:eastAsia="SimSun" w:hint="eastAsia"/>
+          <w:rFonts w:eastAsia="SimSun"/>
         </w:rPr>
       </w:pPr>
       <w:r>
@@ -2279,7 +2278,7 @@
       <w:pPr>
         <w:spacing w:line="440" w:lineRule="exact"/>
         <w:rPr>
-          <w:rFonts w:eastAsia="SimSun" w:hint="eastAsia"/>
+          <w:rFonts w:eastAsia="SimSun"/>
         </w:rPr>
       </w:pPr>
     </w:p>
@@ -2334,35 +2333,7 @@
         <w:rPr>
           <w:rFonts w:eastAsia="SimSun"/>
         </w:rPr>
-        <w:t xml:space="preserve"> based on Google’s </w:t>
-      </w:r>
-      <w:proofErr w:type="spellStart"/>
-      <w:r>
-        <w:rPr>
-          <w:rFonts w:eastAsia="SimSun"/>
-        </w:rPr>
-        <w:t>Pregel</w:t>
-      </w:r>
-      <w:proofErr w:type="spellEnd"/>
-      <w:r>
-        <w:rPr>
-          <w:rFonts w:eastAsia="SimSun"/>
-        </w:rPr>
-        <w:t xml:space="preserve"> framework, a variety of optimization techniques and systems have been proposed by academic and industrial communities. Through extensive investigation and analysis, this paper first </w:t>
-      </w:r>
-      <w:proofErr w:type="gramStart"/>
-      <w:r>
-        <w:rPr>
-          <w:rFonts w:eastAsia="SimSun"/>
-        </w:rPr>
-        <w:t>introduce</w:t>
-      </w:r>
-      <w:proofErr w:type="gramEnd"/>
-      <w:r>
-        <w:rPr>
-          <w:rFonts w:eastAsia="SimSun"/>
-        </w:rPr>
-        <w:t xml:space="preserve"> the development history of distributed graph computing system</w:t>
+        <w:t xml:space="preserve"> based on Google’s Pregel framework, a variety of optimization techniques and systems have been proposed by academic and industrial communities. Through extensive investigation and analysis, this paper first introduce the development history of distributed graph computing system</w:t>
       </w:r>
       <w:r>
         <w:rPr>
@@ -2886,7 +2857,6 @@
         </w:rPr>
         <w:t>作业不能高效的进行并行图计算，虽然</w:t>
       </w:r>
-      <w:proofErr w:type="spellStart"/>
       <w:r>
         <w:rPr>
           <w:rFonts w:eastAsia="SimSun"/>
@@ -2894,7 +2864,6 @@
         </w:rPr>
         <w:t>Haloop</w:t>
       </w:r>
-      <w:proofErr w:type="spellEnd"/>
       <w:r>
         <w:rPr>
           <w:rFonts w:eastAsia="SimSun"/>
@@ -2923,7 +2892,6 @@
           <w:rFonts w:eastAsia="SimSun"/>
           <w:color w:val="000000"/>
         </w:rPr>
-        <w:lastRenderedPageBreak/>
         <w:t>MapReduce</w:t>
       </w:r>
       <w:r>
@@ -2961,6 +2929,7 @@
           <w:rFonts w:eastAsia="SimSun"/>
           <w:color w:val="000000"/>
         </w:rPr>
+        <w:lastRenderedPageBreak/>
         <w:t>针对上述图计算的特点，为解决对大规模图数据计算的迫切需要和传统的计算平台无法满足当今的图处理需求的问题，面向大规模图计算处理的研究吸引了越来越多的研究者投身其中。</w:t>
       </w:r>
     </w:p>
@@ -3438,7 +3407,6 @@
           <w:rFonts w:eastAsia="SimSun"/>
           <w:color w:val="000000"/>
         </w:rPr>
-        <w:lastRenderedPageBreak/>
         <w:t xml:space="preserve"> </w:t>
       </w:r>
       <w:r>
@@ -3504,6 +3472,7 @@
           <w:rFonts w:eastAsia="SimSun"/>
           <w:color w:val="000000"/>
         </w:rPr>
+        <w:lastRenderedPageBreak/>
         <w:t xml:space="preserve"> </w:t>
       </w:r>
       <w:r>
@@ -3865,7 +3834,6 @@
         </w:rPr>
         <w:t>首次提出了以点为中心的计算框架</w:t>
       </w:r>
-      <w:proofErr w:type="spellStart"/>
       <w:r>
         <w:rPr>
           <w:rFonts w:eastAsia="SimSun"/>
@@ -3880,7 +3848,6 @@
         </w:rPr>
         <w:t>el</w:t>
       </w:r>
-      <w:proofErr w:type="spellEnd"/>
       <w:r>
         <w:rPr>
           <w:rFonts w:eastAsia="SimSun"/>
@@ -3944,7 +3911,93 @@
           <w:rFonts w:eastAsia="SimSun"/>
           <w:color w:val="000000"/>
         </w:rPr>
-        <w:t>处理</w:t>
+        <w:t>处理上轮迭代的更新消息</w:t>
+      </w:r>
+      <w:r>
+        <w:rPr>
+          <w:rFonts w:eastAsia="SimSun"/>
+          <w:color w:val="000000"/>
+        </w:rPr>
+        <w:t>; (2)</w:t>
+      </w:r>
+      <w:r>
+        <w:rPr>
+          <w:rFonts w:eastAsia="SimSun"/>
+          <w:color w:val="000000"/>
+        </w:rPr>
+        <w:t>本地计算逻辑，并更新本节点的值或节点状态信息</w:t>
+      </w:r>
+      <w:r>
+        <w:rPr>
+          <w:rFonts w:eastAsia="SimSun"/>
+          <w:color w:val="000000"/>
+        </w:rPr>
+        <w:t xml:space="preserve">; (3) </w:t>
+      </w:r>
+      <w:r>
+        <w:rPr>
+          <w:rFonts w:eastAsia="SimSun"/>
+          <w:color w:val="000000"/>
+        </w:rPr>
+        <w:t>消息传递逻辑</w:t>
+      </w:r>
+      <w:r>
+        <w:rPr>
+          <w:rFonts w:eastAsia="SimSun"/>
+          <w:color w:val="000000"/>
+        </w:rPr>
+        <w:t>; Pregel</w:t>
+      </w:r>
+      <w:r>
+        <w:rPr>
+          <w:rFonts w:eastAsia="SimSun"/>
+          <w:color w:val="000000"/>
+        </w:rPr>
+        <w:t>的具体执行过程如下</w:t>
+      </w:r>
+      <w:r>
+        <w:rPr>
+          <w:rFonts w:eastAsia="SimSun"/>
+          <w:color w:val="000000"/>
+        </w:rPr>
+        <w:t xml:space="preserve">: </w:t>
+      </w:r>
+      <w:r>
+        <w:rPr>
+          <w:rFonts w:eastAsia="SimSun"/>
+          <w:color w:val="000000"/>
+        </w:rPr>
+        <w:t>首先，选定一个图分区</w:t>
+      </w:r>
+      <w:r>
+        <w:rPr>
+          <w:rFonts w:eastAsia="SimSun"/>
+          <w:color w:val="000000" w:themeColor="text1"/>
+        </w:rPr>
+        <w:t>策略</w:t>
+      </w:r>
+      <w:r>
+        <w:rPr>
+          <w:rFonts w:eastAsia="SimSun"/>
+          <w:color w:val="000000" w:themeColor="text1"/>
+          <w:vertAlign w:val="superscript"/>
+        </w:rPr>
+        <w:t>[13</w:t>
+      </w:r>
+      <w:r>
+        <w:rPr>
+          <w:rFonts w:eastAsia="SimSun"/>
+          <w:color w:val="000000" w:themeColor="text1"/>
+          <w:vertAlign w:val="superscript"/>
+        </w:rPr>
+        <w:t>-15]</w:t>
+      </w:r>
+      <w:r>
+        <w:rPr>
+          <w:rFonts w:eastAsia="SimSun"/>
+          <w:color w:val="000000"/>
+        </w:rPr>
+        <w:t>进行图分区操作，划分后的不同分区分配到不同的计算节点上，然后在每一个图</w:t>
       </w:r>
       <w:r>
         <w:rPr>
@@ -3952,44 +4005,29 @@
           <w:color w:val="000000"/>
         </w:rPr>
         <w:lastRenderedPageBreak/>
-        <w:t>上轮迭代的更新消息</w:t>
-      </w:r>
-      <w:r>
-        <w:rPr>
-          <w:rFonts w:eastAsia="SimSun"/>
-          <w:color w:val="000000"/>
-        </w:rPr>
-        <w:t>; (2)</w:t>
-      </w:r>
-      <w:r>
-        <w:rPr>
-          <w:rFonts w:eastAsia="SimSun"/>
-          <w:color w:val="000000"/>
-        </w:rPr>
-        <w:t>本地计算逻辑，并更新本节点的值或节点状态信息</w:t>
-      </w:r>
-      <w:r>
-        <w:rPr>
-          <w:rFonts w:eastAsia="SimSun"/>
-          <w:color w:val="000000"/>
-        </w:rPr>
-        <w:t xml:space="preserve">; (3) </w:t>
-      </w:r>
-      <w:r>
-        <w:rPr>
-          <w:rFonts w:eastAsia="SimSun"/>
-          <w:color w:val="000000"/>
-        </w:rPr>
-        <w:t>消息传递逻辑</w:t>
-      </w:r>
-      <w:r>
-        <w:rPr>
-          <w:rFonts w:eastAsia="SimSun"/>
-          <w:color w:val="000000"/>
-        </w:rPr>
-        <w:t xml:space="preserve">; </w:t>
-      </w:r>
-      <w:proofErr w:type="spellStart"/>
+        <w:t>节点上执行</w:t>
+      </w:r>
+      <w:r>
+        <w:rPr>
+          <w:rFonts w:eastAsia="SimSun"/>
+          <w:color w:val="000000"/>
+        </w:rPr>
+        <w:t>Compute()</w:t>
+      </w:r>
+      <w:r>
+        <w:rPr>
+          <w:rFonts w:eastAsia="SimSun"/>
+          <w:color w:val="000000"/>
+        </w:rPr>
+        <w:t>函数，即用户自定义的超步处理逻辑，每一次的迭代后，通过全局同步操作</w:t>
+      </w:r>
+      <w:r>
+        <w:rPr>
+          <w:rFonts w:eastAsia="SimSun"/>
+          <w:color w:val="000000"/>
+        </w:rPr>
+        <w:t>保证所有计算节点统一进入下一轮的迭代计算，整个迭代过程直到没有任何消息需要同步或所有的图节点达到收敛状态时停止，输出结果。</w:t>
+      </w:r>
       <w:r>
         <w:rPr>
           <w:rFonts w:eastAsia="SimSun"/>
@@ -3997,88 +4035,6 @@
         </w:rPr>
         <w:t>Pregel</w:t>
       </w:r>
-      <w:proofErr w:type="spellEnd"/>
-      <w:r>
-        <w:rPr>
-          <w:rFonts w:eastAsia="SimSun"/>
-          <w:color w:val="000000"/>
-        </w:rPr>
-        <w:t>的具体执行过程如下</w:t>
-      </w:r>
-      <w:r>
-        <w:rPr>
-          <w:rFonts w:eastAsia="SimSun"/>
-          <w:color w:val="000000"/>
-        </w:rPr>
-        <w:t xml:space="preserve">: </w:t>
-      </w:r>
-      <w:r>
-        <w:rPr>
-          <w:rFonts w:eastAsia="SimSun"/>
-          <w:color w:val="000000"/>
-        </w:rPr>
-        <w:t>首先，选定一个图分区</w:t>
-      </w:r>
-      <w:r>
-        <w:rPr>
-          <w:rFonts w:eastAsia="SimSun"/>
-          <w:color w:val="000000" w:themeColor="text1"/>
-        </w:rPr>
-        <w:t>策略</w:t>
-      </w:r>
-      <w:r>
-        <w:rPr>
-          <w:rFonts w:eastAsia="SimSun"/>
-          <w:color w:val="000000" w:themeColor="text1"/>
-          <w:vertAlign w:val="superscript"/>
-        </w:rPr>
-        <w:t>[13</w:t>
-      </w:r>
-      <w:r>
-        <w:rPr>
-          <w:rFonts w:eastAsia="SimSun"/>
-          <w:color w:val="000000" w:themeColor="text1"/>
-          <w:vertAlign w:val="superscript"/>
-        </w:rPr>
-        <w:t>-15]</w:t>
-      </w:r>
-      <w:r>
-        <w:rPr>
-          <w:rFonts w:eastAsia="SimSun"/>
-          <w:color w:val="000000"/>
-        </w:rPr>
-        <w:t>进行图分区操作，划分后的不同分区分配到不同的计算节点上，然后在每一个图节点上执行</w:t>
-      </w:r>
-      <w:r>
-        <w:rPr>
-          <w:rFonts w:eastAsia="SimSun"/>
-          <w:color w:val="000000"/>
-        </w:rPr>
-        <w:t>Compute()</w:t>
-      </w:r>
-      <w:r>
-        <w:rPr>
-          <w:rFonts w:eastAsia="SimSun"/>
-          <w:color w:val="000000"/>
-        </w:rPr>
-        <w:t>函数，即用户自定义的超步处理逻辑，每一次的迭代后，通过全局同步操作</w:t>
-      </w:r>
-      <w:r>
-        <w:rPr>
-          <w:rFonts w:eastAsia="SimSun"/>
-          <w:color w:val="000000"/>
-        </w:rPr>
-        <w:t>保证所有计算节点统一进入下一轮的迭代计算，整个迭代过程直到没有任何消息需要同步或所有的图节点达到收敛状态时停止，输出结果。</w:t>
-      </w:r>
-      <w:proofErr w:type="spellStart"/>
-      <w:r>
-        <w:rPr>
-          <w:rFonts w:eastAsia="SimSun"/>
-          <w:color w:val="000000"/>
-        </w:rPr>
-        <w:t>Pregel</w:t>
-      </w:r>
-      <w:proofErr w:type="spellEnd"/>
       <w:r>
         <w:rPr>
           <w:rFonts w:eastAsia="SimSun"/>
@@ -4166,7 +4122,6 @@
         </w:rPr>
         <w:t>、</w:t>
       </w:r>
-      <w:proofErr w:type="spellStart"/>
       <w:r>
         <w:rPr>
           <w:rFonts w:eastAsia="SimSun"/>
@@ -4174,7 +4129,6 @@
         </w:rPr>
         <w:t>Giraph</w:t>
       </w:r>
-      <w:proofErr w:type="spellEnd"/>
       <w:r>
         <w:rPr>
           <w:rFonts w:eastAsia="SimSun"/>
@@ -4260,15 +4214,7 @@
           <w:rFonts w:eastAsia="SimSun"/>
           <w:color w:val="000000"/>
         </w:rPr>
-        <w:t xml:space="preserve">; </w:t>
-      </w:r>
-      <w:proofErr w:type="spellStart"/>
-      <w:r>
-        <w:rPr>
-          <w:rFonts w:eastAsia="SimSun"/>
-          <w:color w:val="000000"/>
-        </w:rPr>
-        <w:t>G</w:t>
+        <w:t>; G</w:t>
       </w:r>
       <w:r>
         <w:rPr>
@@ -4277,7 +4223,6 @@
         </w:rPr>
         <w:t>iraph</w:t>
       </w:r>
-      <w:proofErr w:type="spellEnd"/>
       <w:r>
         <w:rPr>
           <w:rFonts w:eastAsia="SimSun"/>
@@ -4659,7 +4604,21 @@
           <w:rFonts w:eastAsia="SimSun"/>
           <w:color w:val="000000"/>
         </w:rPr>
-        <w:t>因为图节点试图获得非邻居节点的颜色值，只能通过两者的共同邻居节点来获得，因此同步操作的过程中可能会出现这两个节点颜色不断翻转的情况，为本轮迭代具有相同颜色的邻接顶点在下轮的迭代仍会选取相同的颜色，从而导致无法收敛。</w:t>
+        <w:t>因为图节点试图获得非邻居节点的颜色值，只能通过两者的共同邻居节点来获得，因此同步操作的过程中</w:t>
+      </w:r>
+      <w:r>
+        <w:rPr>
+          <w:rFonts w:eastAsia="SimSun"/>
+          <w:color w:val="000000"/>
+        </w:rPr>
+        <w:t>可能会出现这两个节点颜色不断翻转的情况，</w:t>
+      </w:r>
+      <w:r>
+        <w:rPr>
+          <w:rFonts w:eastAsia="SimSun"/>
+          <w:color w:val="000000"/>
+        </w:rPr>
+        <w:t>本轮迭代具有相同颜色的邻接顶点在下轮的迭代仍会选取相同的颜色，从而导致无法收敛。</w:t>
       </w:r>
     </w:p>
     <w:p>
@@ -5059,7 +5018,7 @@
       <w:pPr>
         <w:spacing w:line="440" w:lineRule="exact"/>
         <w:rPr>
-          <w:rFonts w:eastAsia="SimSun" w:hint="eastAsia"/>
+          <w:rFonts w:eastAsia="SimSun"/>
           <w:color w:val="000000"/>
         </w:rPr>
       </w:pPr>
@@ -5247,7 +5206,6 @@
         </w:rPr>
         <w:t>的机制来保证相同数据对象可以被不同的进程和线程互斥访问，例如</w:t>
       </w:r>
-      <w:proofErr w:type="spellStart"/>
       <w:r>
         <w:rPr>
           <w:rFonts w:eastAsia="SimSun"/>
@@ -5255,7 +5213,6 @@
         </w:rPr>
         <w:t>GraphLab</w:t>
       </w:r>
-      <w:proofErr w:type="spellEnd"/>
       <w:r>
         <w:rPr>
           <w:rFonts w:eastAsia="SimSun"/>
@@ -5316,21 +5273,12 @@
         </w:rPr>
         <w:t>采用了聚合函数</w:t>
       </w:r>
-      <w:proofErr w:type="spellStart"/>
-      <w:r>
-        <w:rPr>
-          <w:rFonts w:eastAsia="SimSun"/>
-          <w:color w:val="000000"/>
-        </w:rPr>
-        <w:t>Aggr</w:t>
-      </w:r>
-      <w:proofErr w:type="spellEnd"/>
-      <w:r>
-        <w:rPr>
-          <w:rFonts w:eastAsia="SimSun"/>
-          <w:color w:val="000000"/>
-        </w:rPr>
-        <w:t>()</w:t>
+      <w:r>
+        <w:rPr>
+          <w:rFonts w:eastAsia="SimSun"/>
+          <w:color w:val="000000"/>
+        </w:rPr>
+        <w:t>Aggr()</w:t>
       </w:r>
       <w:r>
         <w:rPr>
@@ -5807,7 +5755,6 @@
         </w:rPr>
         <w:t>，简称</w:t>
       </w:r>
-      <w:proofErr w:type="spellStart"/>
       <w:r>
         <w:rPr>
           <w:rFonts w:eastAsia="SimSun"/>
@@ -5815,7 +5762,6 @@
         </w:rPr>
         <w:t>Hsync</w:t>
       </w:r>
-      <w:proofErr w:type="spellEnd"/>
       <w:r>
         <w:rPr>
           <w:rFonts w:eastAsia="SimSun"/>
@@ -5977,7 +5923,6 @@
         </w:rPr>
         <w:t>的实验结果表明，</w:t>
       </w:r>
-      <w:proofErr w:type="spellStart"/>
       <w:r>
         <w:rPr>
           <w:rFonts w:eastAsia="SimSun"/>
@@ -5985,7 +5930,6 @@
         </w:rPr>
         <w:t>PowerSwitch</w:t>
       </w:r>
-      <w:proofErr w:type="spellEnd"/>
       <w:r>
         <w:rPr>
           <w:rFonts w:eastAsia="SimSun"/>
@@ -6118,7 +6062,21 @@
           <w:rFonts w:eastAsia="SimSun"/>
           <w:color w:val="000000" w:themeColor="text1"/>
         </w:rPr>
-        <w:t>模型下均保留一个参数</w:t>
+        <w:t>模型下均保留一</w:t>
+      </w:r>
+      <w:r>
+        <w:rPr>
+          <w:rFonts w:eastAsia="SimSun" w:hint="eastAsia"/>
+          <w:color w:val="000000" w:themeColor="text1"/>
+        </w:rPr>
+        <w:t>些</w:t>
+      </w:r>
+      <w:r>
+        <w:rPr>
+          <w:rFonts w:eastAsia="SimSun"/>
+          <w:color w:val="000000" w:themeColor="text1"/>
+        </w:rPr>
+        <w:t>参数</w:t>
       </w:r>
       <w:r>
         <w:rPr>
@@ -6758,7 +6716,6 @@
         </w:rPr>
         <w:t>相对于</w:t>
       </w:r>
-      <w:proofErr w:type="spellStart"/>
       <w:r>
         <w:rPr>
           <w:rFonts w:eastAsia="SimSun"/>
@@ -6766,7 +6723,6 @@
         </w:rPr>
         <w:t>Hsync</w:t>
       </w:r>
-      <w:proofErr w:type="spellEnd"/>
       <w:r>
         <w:rPr>
           <w:rFonts w:eastAsia="SimSun"/>
@@ -6856,7 +6812,14 @@
           <w:rFonts w:eastAsia="SimSun"/>
           <w:color w:val="000000"/>
         </w:rPr>
-        <w:t>模式。除此之外，犹豫</w:t>
+        <w:t>模式。除此之外，</w:t>
+      </w:r>
+      <w:r>
+        <w:rPr>
+          <w:rFonts w:eastAsia="SimSun" w:hint="eastAsia"/>
+          <w:color w:val="000000"/>
+        </w:rPr>
+        <w:t>由于</w:t>
       </w:r>
       <w:r>
         <w:rPr>
@@ -6870,7 +6833,23 @@
           <w:rFonts w:eastAsia="SimSun"/>
           <w:color w:val="000000"/>
         </w:rPr>
-        <w:t>模型动态调整计算节点间的相对进程，因此其不产生模型间切换所带来的而外开销。</w:t>
+        <w:t>模型动态调整计算节点间的相对进程，因此其</w:t>
+      </w:r>
+      <w:r>
+        <w:rPr>
+          <w:rFonts w:eastAsia="SimSun" w:hint="eastAsia"/>
+          <w:color w:val="000000"/>
+        </w:rPr>
+        <w:t>减少了</w:t>
+      </w:r>
+      <w:bookmarkStart w:id="20" w:name="_GoBack"/>
+      <w:bookmarkEnd w:id="20"/>
+      <w:r>
+        <w:rPr>
+          <w:rFonts w:eastAsia="SimSun"/>
+          <w:color w:val="000000"/>
+        </w:rPr>
+        <w:t>模型间切换所带来的而外开销。</w:t>
       </w:r>
     </w:p>
     <w:p>
@@ -6881,8 +6860,8 @@
           <w:rFonts w:ascii="Times New Roman" w:hAnsi="Times New Roman" w:cs="Times New Roman"/>
         </w:rPr>
       </w:pPr>
-      <w:bookmarkStart w:id="20" w:name="_Toc529743577"/>
-      <w:bookmarkStart w:id="21" w:name="_Toc529973620"/>
+      <w:bookmarkStart w:id="21" w:name="_Toc529743577"/>
+      <w:bookmarkStart w:id="22" w:name="_Toc529973620"/>
       <w:r>
         <w:rPr>
           <w:rFonts w:ascii="Times New Roman" w:hAnsi="Times New Roman" w:cs="Times New Roman"/>
@@ -6902,8 +6881,8 @@
         </w:rPr>
         <w:t>关键性技术分析</w:t>
       </w:r>
-      <w:bookmarkEnd w:id="20"/>
       <w:bookmarkEnd w:id="21"/>
+      <w:bookmarkEnd w:id="22"/>
     </w:p>
     <w:p>
       <w:pPr>
@@ -7082,8 +7061,8 @@
           <w:rFonts w:ascii="Times New Roman" w:hAnsi="Times New Roman" w:cs="Times New Roman"/>
         </w:rPr>
       </w:pPr>
-      <w:bookmarkStart w:id="22" w:name="_Toc529743578"/>
-      <w:bookmarkStart w:id="23" w:name="_Toc529973621"/>
+      <w:bookmarkStart w:id="23" w:name="_Toc529743578"/>
+      <w:bookmarkStart w:id="24" w:name="_Toc529973621"/>
       <w:r>
         <w:rPr>
           <w:rFonts w:ascii="Times New Roman" w:hAnsi="Times New Roman" w:cs="Times New Roman"/>
@@ -7096,8 +7075,8 @@
         </w:rPr>
         <w:t>计算粒度</w:t>
       </w:r>
-      <w:bookmarkEnd w:id="22"/>
       <w:bookmarkEnd w:id="23"/>
+      <w:bookmarkEnd w:id="24"/>
     </w:p>
     <w:p>
       <w:pPr>
@@ -7163,7 +7142,6 @@
         </w:rPr>
         <w:t>开源框架</w:t>
       </w:r>
-      <w:proofErr w:type="spellStart"/>
       <w:r>
         <w:rPr>
           <w:rFonts w:eastAsia="SimSun"/>
@@ -7171,7 +7149,6 @@
         </w:rPr>
         <w:t>Pregel</w:t>
       </w:r>
-      <w:proofErr w:type="spellEnd"/>
       <w:r>
         <w:rPr>
           <w:rFonts w:eastAsia="SimSun"/>
@@ -7179,7 +7156,6 @@
         </w:rPr>
         <w:t>、</w:t>
       </w:r>
-      <w:proofErr w:type="spellStart"/>
       <w:r>
         <w:rPr>
           <w:rFonts w:eastAsia="SimSun"/>
@@ -7187,7 +7163,6 @@
         </w:rPr>
         <w:t>Giraph</w:t>
       </w:r>
-      <w:proofErr w:type="spellEnd"/>
       <w:r>
         <w:rPr>
           <w:rFonts w:eastAsia="SimSun"/>
@@ -7421,7 +7396,6 @@
                 <w:szCs w:val="21"/>
               </w:rPr>
             </w:pPr>
-            <w:proofErr w:type="spellStart"/>
             <w:r>
               <w:rPr>
                 <w:rFonts w:eastAsia="SimSun"/>
@@ -7431,7 +7405,6 @@
               </w:rPr>
               <w:t>Pregel</w:t>
             </w:r>
-            <w:proofErr w:type="spellEnd"/>
           </w:p>
         </w:tc>
         <w:tc>
@@ -7528,7 +7501,6 @@
                 <w:szCs w:val="21"/>
               </w:rPr>
             </w:pPr>
-            <w:proofErr w:type="spellStart"/>
             <w:r>
               <w:rPr>
                 <w:rFonts w:eastAsia="SimSun"/>
@@ -7539,7 +7511,6 @@
               <w:lastRenderedPageBreak/>
               <w:t>Giraph</w:t>
             </w:r>
-            <w:proofErr w:type="spellEnd"/>
           </w:p>
         </w:tc>
         <w:tc>
@@ -7644,7 +7615,6 @@
                 <w:szCs w:val="21"/>
               </w:rPr>
             </w:pPr>
-            <w:proofErr w:type="spellStart"/>
             <w:r>
               <w:rPr>
                 <w:rFonts w:eastAsia="SimSun"/>
@@ -7652,18 +7622,7 @@
                 <w:sz w:val="21"/>
                 <w:szCs w:val="21"/>
               </w:rPr>
-              <w:t>Pregel</w:t>
-            </w:r>
-            <w:proofErr w:type="spellEnd"/>
-            <w:proofErr w:type="gramStart"/>
-            <w:r>
-              <w:rPr>
-                <w:rFonts w:eastAsia="SimSun"/>
-                <w:color w:val="000000" w:themeColor="text1"/>
-                <w:sz w:val="21"/>
-                <w:szCs w:val="21"/>
-              </w:rPr>
-              <w:t>+</w:t>
+              <w:t>Pregel+</w:t>
             </w:r>
             <w:r>
               <w:rPr>
@@ -7673,18 +7632,7 @@
                 <w:szCs w:val="21"/>
                 <w:vertAlign w:val="superscript"/>
               </w:rPr>
-              <w:t>[</w:t>
-            </w:r>
-            <w:proofErr w:type="gramEnd"/>
-            <w:r>
-              <w:rPr>
-                <w:rFonts w:eastAsia="SimSun"/>
-                <w:color w:val="000000" w:themeColor="text1"/>
-                <w:sz w:val="21"/>
-                <w:szCs w:val="21"/>
-                <w:vertAlign w:val="superscript"/>
-              </w:rPr>
-              <w:t>28]</w:t>
+              <w:t>[28]</w:t>
             </w:r>
           </w:p>
         </w:tc>
@@ -7903,7 +7851,6 @@
                 <w:szCs w:val="21"/>
               </w:rPr>
             </w:pPr>
-            <w:proofErr w:type="spellStart"/>
             <w:r>
               <w:rPr>
                 <w:rFonts w:eastAsia="SimSun"/>
@@ -7913,7 +7860,6 @@
               </w:rPr>
               <w:t>PowerGraph</w:t>
             </w:r>
-            <w:proofErr w:type="spellEnd"/>
           </w:p>
         </w:tc>
         <w:tc>
@@ -8021,7 +7967,6 @@
                 <w:szCs w:val="21"/>
               </w:rPr>
             </w:pPr>
-            <w:proofErr w:type="spellStart"/>
             <w:r>
               <w:rPr>
                 <w:rFonts w:eastAsia="SimSun"/>
@@ -8031,7 +7976,6 @@
               </w:rPr>
               <w:t>PowerSwitch</w:t>
             </w:r>
-            <w:proofErr w:type="spellEnd"/>
           </w:p>
         </w:tc>
         <w:tc>
@@ -8374,7 +8318,6 @@
                 <w:szCs w:val="21"/>
               </w:rPr>
             </w:pPr>
-            <w:proofErr w:type="gramStart"/>
             <w:r>
               <w:rPr>
                 <w:rFonts w:eastAsia="SimSun"/>
@@ -8394,7 +8337,6 @@
               </w:rPr>
               <w:t>[</w:t>
             </w:r>
-            <w:proofErr w:type="gramEnd"/>
             <w:r>
               <w:rPr>
                 <w:rFonts w:eastAsia="SimSun"/>
@@ -8529,17 +8471,7 @@
                 <w:sz w:val="21"/>
                 <w:szCs w:val="21"/>
               </w:rPr>
-              <w:t>X-</w:t>
-            </w:r>
-            <w:proofErr w:type="gramStart"/>
-            <w:r>
-              <w:rPr>
-                <w:rFonts w:eastAsia="SimSun"/>
-                <w:color w:val="000000" w:themeColor="text1"/>
-                <w:sz w:val="21"/>
-                <w:szCs w:val="21"/>
-              </w:rPr>
-              <w:t>stream</w:t>
+              <w:t>X-stream</w:t>
             </w:r>
             <w:r>
               <w:rPr>
@@ -8551,7 +8483,6 @@
               </w:rPr>
               <w:t>[</w:t>
             </w:r>
-            <w:proofErr w:type="gramEnd"/>
             <w:r>
               <w:rPr>
                 <w:rFonts w:eastAsia="SimSun"/>
@@ -8699,7 +8630,6 @@
         </w:rPr>
         <w:t>的遍历完成的，首先用户需要以顶点为基本单位编写图处理逻辑，例如</w:t>
       </w:r>
-      <w:proofErr w:type="spellStart"/>
       <w:r>
         <w:rPr>
           <w:rFonts w:eastAsia="SimSun"/>
@@ -8707,7 +8637,6 @@
         </w:rPr>
         <w:t>Pregel</w:t>
       </w:r>
-      <w:proofErr w:type="spellEnd"/>
       <w:r>
         <w:rPr>
           <w:rFonts w:eastAsia="SimSun"/>
@@ -9303,23 +9232,7 @@
           <w:rFonts w:eastAsia="SimSun"/>
           <w:color w:val="000000" w:themeColor="text1"/>
         </w:rPr>
-        <w:t>(</w:t>
-      </w:r>
-      <w:proofErr w:type="spellStart"/>
-      <w:r>
-        <w:rPr>
-          <w:rFonts w:eastAsia="SimSun"/>
-          <w:color w:val="000000" w:themeColor="text1"/>
-        </w:rPr>
-        <w:t>SuperStep</w:t>
-      </w:r>
-      <w:proofErr w:type="spellEnd"/>
-      <w:r>
-        <w:rPr>
-          <w:rFonts w:eastAsia="SimSun"/>
-          <w:color w:val="000000" w:themeColor="text1"/>
-        </w:rPr>
-        <w:t xml:space="preserve"> 1)</w:t>
+        <w:t>(SuperStep 1)</w:t>
       </w:r>
       <w:r>
         <w:rPr>
@@ -9356,7 +9269,6 @@
         </w:rPr>
         <w:t>如图中的箭头所示，其中虚线表示属于同一子图内顶点间的内部通信，实线则表示跨越计算节点的子图间通信；接下来的每次迭代，每个顶点选取其所收消息的最小值于自己的</w:t>
       </w:r>
-      <w:proofErr w:type="spellStart"/>
       <w:r>
         <w:rPr>
           <w:rFonts w:eastAsia="SimSun"/>
@@ -9364,7 +9276,6 @@
         </w:rPr>
         <w:t>value</w:t>
       </w:r>
-      <w:proofErr w:type="spellEnd"/>
       <w:r>
         <w:rPr>
           <w:rFonts w:eastAsia="SimSun"/>
@@ -9887,58 +9798,65 @@
           <w:rFonts w:eastAsia="SimSun"/>
           <w:color w:val="000000" w:themeColor="text1"/>
         </w:rPr>
+        <w:tab/>
+      </w:r>
+      <w:r>
+        <w:rPr>
+          <w:rFonts w:eastAsia="SimSun"/>
+          <w:b/>
+          <w:color w:val="000000" w:themeColor="text1"/>
+        </w:rPr>
+        <w:t>路径为中心的计算粒度</w:t>
+      </w:r>
+      <w:r>
+        <w:rPr>
+          <w:rFonts w:eastAsia="SimSun"/>
+          <w:color w:val="000000" w:themeColor="text1"/>
+        </w:rPr>
+        <w:t>：</w:t>
+      </w:r>
+      <w:r>
+        <w:rPr>
+          <w:rFonts w:eastAsia="SimSun"/>
+          <w:color w:val="000000" w:themeColor="text1"/>
+        </w:rPr>
+        <w:t>目前</w:t>
+      </w:r>
+      <w:r>
+        <w:rPr>
+          <w:rFonts w:eastAsia="SimSun"/>
+          <w:color w:val="000000" w:themeColor="text1"/>
+        </w:rPr>
+        <w:t>，以路径为中心的计算粒度主要是集中式的，</w:t>
+      </w:r>
+      <w:r>
+        <w:rPr>
+          <w:rFonts w:eastAsia="SimSun"/>
+          <w:color w:val="000000" w:themeColor="text1"/>
+        </w:rPr>
+        <w:t>采用该计算粒度的主要目的是为了减少对边</w:t>
+      </w:r>
+      <w:r>
+        <w:rPr>
+          <w:rFonts w:eastAsia="SimSun"/>
+          <w:color w:val="000000" w:themeColor="text1"/>
+        </w:rPr>
+        <w:t>数据</w:t>
+      </w:r>
+      <w:r>
+        <w:rPr>
+          <w:rFonts w:eastAsia="SimSun"/>
+          <w:color w:val="000000" w:themeColor="text1"/>
+        </w:rPr>
+        <w:t>的随机访问率，提升系统</w:t>
+      </w:r>
+      <w:r>
+        <w:rPr>
+          <w:rFonts w:eastAsia="SimSun"/>
+          <w:color w:val="000000" w:themeColor="text1"/>
+        </w:rPr>
         <w:lastRenderedPageBreak/>
-        <w:tab/>
-      </w:r>
-      <w:r>
-        <w:rPr>
-          <w:rFonts w:eastAsia="SimSun"/>
-          <w:b/>
-          <w:color w:val="000000" w:themeColor="text1"/>
-        </w:rPr>
-        <w:t>路径为中心的计算粒度</w:t>
-      </w:r>
-      <w:r>
-        <w:rPr>
-          <w:rFonts w:eastAsia="SimSun"/>
-          <w:color w:val="000000" w:themeColor="text1"/>
-        </w:rPr>
-        <w:t>：</w:t>
-      </w:r>
-      <w:r>
-        <w:rPr>
-          <w:rFonts w:eastAsia="SimSun"/>
-          <w:color w:val="000000" w:themeColor="text1"/>
-        </w:rPr>
-        <w:t>目前</w:t>
-      </w:r>
-      <w:r>
-        <w:rPr>
-          <w:rFonts w:eastAsia="SimSun"/>
-          <w:color w:val="000000" w:themeColor="text1"/>
-        </w:rPr>
-        <w:t>，以路径为中心的计算粒度主要是集中式的，</w:t>
-      </w:r>
-      <w:r>
-        <w:rPr>
-          <w:rFonts w:eastAsia="SimSun"/>
-          <w:color w:val="000000" w:themeColor="text1"/>
-        </w:rPr>
-        <w:t>采用该计算粒度的主要目的是为了减少对边</w:t>
-      </w:r>
-      <w:r>
-        <w:rPr>
-          <w:rFonts w:eastAsia="SimSun"/>
-          <w:color w:val="000000" w:themeColor="text1"/>
-        </w:rPr>
-        <w:t>数据</w:t>
-      </w:r>
-      <w:r>
-        <w:rPr>
-          <w:rFonts w:eastAsia="SimSun"/>
-          <w:color w:val="000000" w:themeColor="text1"/>
-        </w:rPr>
-        <w:t>的随机访问率，提升系统性能。</w:t>
+        <w:t>性能。</w:t>
       </w:r>
       <w:r>
         <w:rPr>
@@ -9963,8 +9881,8 @@
           <w:rFonts w:ascii="Times New Roman" w:hAnsi="Times New Roman" w:cs="Times New Roman"/>
         </w:rPr>
       </w:pPr>
-      <w:bookmarkStart w:id="24" w:name="_Toc529743579"/>
-      <w:bookmarkStart w:id="25" w:name="_Toc529973622"/>
+      <w:bookmarkStart w:id="25" w:name="_Toc529743579"/>
+      <w:bookmarkStart w:id="26" w:name="_Toc529973622"/>
       <w:r>
         <w:rPr>
           <w:rFonts w:ascii="Times New Roman" w:hAnsi="Times New Roman" w:cs="Times New Roman"/>
@@ -9983,14 +9901,14 @@
         </w:rPr>
         <w:t>计算模型</w:t>
       </w:r>
-      <w:bookmarkEnd w:id="24"/>
       <w:bookmarkEnd w:id="25"/>
+      <w:bookmarkEnd w:id="26"/>
     </w:p>
     <w:p>
       <w:pPr>
         <w:spacing w:afterLines="50" w:after="211" w:line="440" w:lineRule="exact"/>
         <w:rPr>
-          <w:rFonts w:eastAsia="SimSun" w:hint="eastAsia"/>
+          <w:rFonts w:eastAsia="SimSun"/>
           <w:color w:val="000000" w:themeColor="text1"/>
         </w:rPr>
       </w:pPr>
@@ -10287,7 +10205,6 @@
                 <w:szCs w:val="21"/>
               </w:rPr>
             </w:pPr>
-            <w:proofErr w:type="spellStart"/>
             <w:r>
               <w:rPr>
                 <w:rFonts w:eastAsia="SimSun"/>
@@ -10297,7 +10214,6 @@
               </w:rPr>
               <w:t>Pregel</w:t>
             </w:r>
-            <w:proofErr w:type="spellEnd"/>
           </w:p>
         </w:tc>
         <w:tc>
@@ -10394,7 +10310,6 @@
                 <w:szCs w:val="21"/>
               </w:rPr>
             </w:pPr>
-            <w:proofErr w:type="spellStart"/>
             <w:r>
               <w:rPr>
                 <w:rFonts w:eastAsia="SimSun"/>
@@ -10404,7 +10319,6 @@
               </w:rPr>
               <w:t>Giraph</w:t>
             </w:r>
-            <w:proofErr w:type="spellEnd"/>
           </w:p>
         </w:tc>
         <w:tc>
@@ -10509,7 +10423,6 @@
                 <w:szCs w:val="21"/>
               </w:rPr>
             </w:pPr>
-            <w:proofErr w:type="spellStart"/>
             <w:r>
               <w:rPr>
                 <w:rFonts w:eastAsia="SimSun"/>
@@ -10517,17 +10430,7 @@
                 <w:sz w:val="21"/>
                 <w:szCs w:val="21"/>
               </w:rPr>
-              <w:t>Pregel</w:t>
-            </w:r>
-            <w:proofErr w:type="spellEnd"/>
-            <w:r>
-              <w:rPr>
-                <w:rFonts w:eastAsia="SimSun"/>
-                <w:color w:val="000000" w:themeColor="text1"/>
-                <w:sz w:val="21"/>
-                <w:szCs w:val="21"/>
-              </w:rPr>
-              <w:t>+</w:t>
+              <w:t>Pregel+</w:t>
             </w:r>
           </w:p>
         </w:tc>
@@ -10746,7 +10649,6 @@
                 <w:szCs w:val="21"/>
               </w:rPr>
             </w:pPr>
-            <w:proofErr w:type="spellStart"/>
             <w:r>
               <w:rPr>
                 <w:rFonts w:eastAsia="SimSun"/>
@@ -10756,7 +10658,6 @@
               </w:rPr>
               <w:t>PowerGraph</w:t>
             </w:r>
-            <w:proofErr w:type="spellEnd"/>
           </w:p>
         </w:tc>
         <w:tc>
@@ -10864,7 +10765,6 @@
                 <w:szCs w:val="21"/>
               </w:rPr>
             </w:pPr>
-            <w:proofErr w:type="spellStart"/>
             <w:r>
               <w:rPr>
                 <w:rFonts w:eastAsia="SimSun"/>
@@ -10874,7 +10774,6 @@
               </w:rPr>
               <w:t>PowerSwitch</w:t>
             </w:r>
-            <w:proofErr w:type="spellEnd"/>
           </w:p>
         </w:tc>
         <w:tc>
@@ -11464,7 +11363,6 @@
                 <w:sz w:val="21"/>
                 <w:szCs w:val="21"/>
               </w:rPr>
-              <w:lastRenderedPageBreak/>
               <w:t>算法</w:t>
             </w:r>
             <w:r>
@@ -11529,6 +11427,7 @@
                     <w:sz w:val="21"/>
                     <w:szCs w:val="21"/>
                   </w:rPr>
+                  <w:lastRenderedPageBreak/>
                   <m:t>Input</m:t>
                 </m:r>
                 <m:r>
@@ -12667,15 +12566,7 @@
           <w:rFonts w:eastAsia="SimSun"/>
           <w:color w:val="000000" w:themeColor="text1"/>
         </w:rPr>
-        <w:t>是一</w:t>
-      </w:r>
-      <w:r>
-        <w:rPr>
-          <w:rFonts w:eastAsia="SimSun"/>
-          <w:color w:val="000000" w:themeColor="text1"/>
-        </w:rPr>
-        <w:lastRenderedPageBreak/>
-        <w:t>个队列，包含了当前的所有的活跃点，计算过程中，取出队列中的一个顶点进行计算，计算后产生的新活跃顶直接插入队列中等待计算。</w:t>
+        <w:t>是一个队列，包含了当前的所有的活跃点，计算过程中，取出队列中的一个顶点进行计算，计算后产生的新活跃顶直接插入队列中等待计算。</w:t>
       </w:r>
     </w:p>
     <w:p>
@@ -12691,6 +12582,7 @@
           <w:rFonts w:eastAsia="SimSun"/>
           <w:color w:val="000000" w:themeColor="text1"/>
         </w:rPr>
+        <w:lastRenderedPageBreak/>
         <w:tab/>
       </w:r>
       <w:r>
@@ -13690,7 +13582,7 @@
           <w:rFonts w:eastAsia="SimSun"/>
           <w:color w:val="000000" w:themeColor="text1"/>
         </w:rPr>
-        <w:t>，接着根据确定后的计算模式执行对应的计算（具体方式一定是</w:t>
+        <w:t>，接着根据确定后的计算模式执行对应的计算（具体方式一定是同步模式或异步模式下的一种），计算完成时，对下轮的计算模式进行新的预测，如果预测的模式与当前计算模式不同，则进行切换，进入下一次迭代计</w:t>
       </w:r>
       <w:r>
         <w:rPr>
@@ -13698,7 +13590,7 @@
           <w:color w:val="000000" w:themeColor="text1"/>
         </w:rPr>
         <w:lastRenderedPageBreak/>
-        <w:t>同步模式或异步模式下的一种），计算完成时，对下轮的计算模式进行新的预测，如果预测的模式与当前计算模式不同，则进行切换，进入下一次迭代计算。</w:t>
+        <w:t>算。</w:t>
       </w:r>
       <w:r>
         <w:rPr>
@@ -14321,7 +14213,6 @@
         </w:rPr>
         <w:t>具体来说，每个计算节点持有一个更新消息队列</w:t>
       </w:r>
-      <w:proofErr w:type="spellStart"/>
       <w:r>
         <w:rPr>
           <w:rFonts w:eastAsia="SimSun"/>
@@ -14329,7 +14220,6 @@
         </w:rPr>
         <w:t>message_buffer</w:t>
       </w:r>
-      <w:proofErr w:type="spellEnd"/>
       <w:r>
         <w:rPr>
           <w:rFonts w:eastAsia="SimSun"/>
@@ -14349,15 +14239,7 @@
           <w:rFonts w:eastAsia="SimSun"/>
           <w:color w:val="000000" w:themeColor="text1"/>
         </w:rPr>
-        <w:t>虽然自适应模型在灵活性方面有更大的优势，且相对于混合模型减少了保存中间</w:t>
-      </w:r>
-      <w:r>
-        <w:rPr>
-          <w:rFonts w:eastAsia="SimSun"/>
-          <w:color w:val="000000" w:themeColor="text1"/>
-        </w:rPr>
-        <w:lastRenderedPageBreak/>
-        <w:t>状态与状态切换所带来的额外开销，但其预测过程目前还不够完美，没有给出较合理的通用预测方案。</w:t>
+        <w:t>虽然自适应模型在灵活性方面有更大的优势，且相对于混合模型减少了保存中间状态与状态切换所带来的额外开销，但其预测过程目前还不够完美，没有给出较合理的通用预测方案。</w:t>
       </w:r>
       <w:r>
         <w:rPr>
@@ -14375,12 +14257,13 @@
           <w:rFonts w:ascii="Times New Roman" w:hAnsi="Times New Roman" w:cs="Times New Roman"/>
         </w:rPr>
       </w:pPr>
-      <w:bookmarkStart w:id="26" w:name="_Toc529743580"/>
-      <w:bookmarkStart w:id="27" w:name="_Toc529973623"/>
+      <w:bookmarkStart w:id="27" w:name="_Toc529743580"/>
+      <w:bookmarkStart w:id="28" w:name="_Toc529973623"/>
       <w:r>
         <w:rPr>
           <w:rFonts w:ascii="Times New Roman" w:hAnsi="Times New Roman" w:cs="Times New Roman"/>
         </w:rPr>
+        <w:lastRenderedPageBreak/>
         <w:t>3.3</w:t>
       </w:r>
       <w:r>
@@ -14389,8 +14272,8 @@
         </w:rPr>
         <w:t>通信机制</w:t>
       </w:r>
-      <w:bookmarkEnd w:id="26"/>
       <w:bookmarkEnd w:id="27"/>
+      <w:bookmarkEnd w:id="28"/>
     </w:p>
     <w:p>
       <w:pPr>
@@ -14610,7 +14493,6 @@
                 <w:szCs w:val="21"/>
               </w:rPr>
             </w:pPr>
-            <w:proofErr w:type="spellStart"/>
             <w:r>
               <w:rPr>
                 <w:rFonts w:eastAsia="SimSun"/>
@@ -14620,7 +14502,6 @@
               </w:rPr>
               <w:t>Pregel</w:t>
             </w:r>
-            <w:proofErr w:type="spellEnd"/>
           </w:p>
         </w:tc>
         <w:tc>
@@ -14689,7 +14570,6 @@
                 <w:szCs w:val="21"/>
               </w:rPr>
             </w:pPr>
-            <w:proofErr w:type="spellStart"/>
             <w:r>
               <w:rPr>
                 <w:rFonts w:eastAsia="SimSun"/>
@@ -14699,7 +14579,6 @@
               </w:rPr>
               <w:t>Giraph</w:t>
             </w:r>
-            <w:proofErr w:type="spellEnd"/>
           </w:p>
         </w:tc>
         <w:tc>
@@ -14776,7 +14655,6 @@
                 <w:szCs w:val="21"/>
               </w:rPr>
             </w:pPr>
-            <w:proofErr w:type="spellStart"/>
             <w:r>
               <w:rPr>
                 <w:rFonts w:eastAsia="SimSun"/>
@@ -14784,17 +14662,7 @@
                 <w:sz w:val="21"/>
                 <w:szCs w:val="21"/>
               </w:rPr>
-              <w:t>Pregel</w:t>
-            </w:r>
-            <w:proofErr w:type="spellEnd"/>
-            <w:r>
-              <w:rPr>
-                <w:rFonts w:eastAsia="SimSun"/>
-                <w:color w:val="000000" w:themeColor="text1"/>
-                <w:sz w:val="21"/>
-                <w:szCs w:val="21"/>
-              </w:rPr>
-              <w:t>+</w:t>
+              <w:t>Pregel+</w:t>
             </w:r>
           </w:p>
         </w:tc>
@@ -14957,7 +14825,6 @@
                 <w:szCs w:val="21"/>
               </w:rPr>
             </w:pPr>
-            <w:proofErr w:type="spellStart"/>
             <w:r>
               <w:rPr>
                 <w:rFonts w:eastAsia="SimSun"/>
@@ -14967,7 +14834,6 @@
               </w:rPr>
               <w:t>PowerGraph</w:t>
             </w:r>
-            <w:proofErr w:type="spellEnd"/>
           </w:p>
         </w:tc>
         <w:tc>
@@ -15047,7 +14913,6 @@
                 <w:szCs w:val="21"/>
               </w:rPr>
             </w:pPr>
-            <w:proofErr w:type="spellStart"/>
             <w:r>
               <w:rPr>
                 <w:rFonts w:eastAsia="SimSun"/>
@@ -15057,7 +14922,6 @@
               </w:rPr>
               <w:t>PowerSwitch</w:t>
             </w:r>
-            <w:proofErr w:type="spellEnd"/>
           </w:p>
         </w:tc>
         <w:tc>
@@ -15504,7 +15368,6 @@
         </w:rPr>
         <w:t>和基于</w:t>
       </w:r>
-      <w:proofErr w:type="spellStart"/>
       <w:r>
         <w:rPr>
           <w:rFonts w:eastAsia="SimSun"/>
@@ -15512,7 +15375,6 @@
         </w:rPr>
         <w:t>Netty</w:t>
       </w:r>
-      <w:proofErr w:type="spellEnd"/>
       <w:r>
         <w:rPr>
           <w:rFonts w:eastAsia="SimSun"/>
@@ -15562,7 +15424,6 @@
         </w:rPr>
         <w:t>、</w:t>
       </w:r>
-      <w:proofErr w:type="spellStart"/>
       <w:r>
         <w:rPr>
           <w:rFonts w:eastAsia="SimSun"/>
@@ -15570,7 +15431,6 @@
         </w:rPr>
         <w:t>Pregel</w:t>
       </w:r>
-      <w:proofErr w:type="spellEnd"/>
       <w:r>
         <w:rPr>
           <w:rFonts w:eastAsia="SimSun"/>
@@ -15599,7 +15459,6 @@
         </w:rPr>
         <w:t>通信协议；</w:t>
       </w:r>
-      <w:proofErr w:type="spellStart"/>
       <w:r>
         <w:rPr>
           <w:rFonts w:eastAsia="SimSun"/>
@@ -15607,7 +15466,6 @@
         </w:rPr>
         <w:t>Giraph</w:t>
       </w:r>
-      <w:proofErr w:type="spellEnd"/>
       <w:r>
         <w:rPr>
           <w:rFonts w:eastAsia="SimSun"/>
@@ -15636,7 +15494,6 @@
         </w:rPr>
         <w:t>和</w:t>
       </w:r>
-      <w:proofErr w:type="spellStart"/>
       <w:r>
         <w:rPr>
           <w:rFonts w:eastAsia="SimSun"/>
@@ -15644,7 +15501,6 @@
         </w:rPr>
         <w:t>Netty</w:t>
       </w:r>
-      <w:proofErr w:type="spellEnd"/>
       <w:r>
         <w:rPr>
           <w:rFonts w:eastAsia="SimSun"/>
@@ -15673,15 +15529,22 @@
           <w:rFonts w:eastAsia="SimSun"/>
           <w:color w:val="000000" w:themeColor="text1"/>
         </w:rPr>
+        <w:tab/>
+      </w:r>
+      <w:r>
+        <w:rPr>
+          <w:rFonts w:eastAsia="SimSun"/>
+          <w:color w:val="000000" w:themeColor="text1"/>
+        </w:rPr>
+        <w:t>基于消息传递的通信机制不需要其它额外的机制就可以保证数据的一致性，且具有良好的可拓展性，因此被大多数的同步图计算系统采用。在此类系统中，图节点在计算过程中产生的消息会随着通信过程发送到目的节点。如果</w:t>
+      </w:r>
+      <w:r>
+        <w:rPr>
+          <w:rFonts w:eastAsia="SimSun"/>
+          <w:color w:val="000000" w:themeColor="text1"/>
+        </w:rPr>
         <w:lastRenderedPageBreak/>
-        <w:tab/>
-      </w:r>
-      <w:r>
-        <w:rPr>
-          <w:rFonts w:eastAsia="SimSun"/>
-          <w:color w:val="000000" w:themeColor="text1"/>
-        </w:rPr>
-        <w:t>基于消息传递的通信机制不需要其它额外的机制就可以保证数据的一致性，且具有良好的可拓展性，因此被大多数的同步图计算系统采用。在此类系统中，图节点在计算过程中产生的消息会随着通信过程发送到目的节点。如果目的节点和源节点划分到同一台机器上，则直接将该消息放到该节点的接收队列中；否则，将该消息发送到放松消息缓冲队列池中等待发送。当所有节点的本地计算完成后，调用相应的发送接口将缓冲池中</w:t>
+        <w:t>目的节点和源节点划分到同一台机器上，则直接将该消息放到该节点的接收队列中；否则，将该消息发送到放松消息缓冲队列池中等待发送。当所有节点的本地计算完成后，调用相应的发送接口将缓冲池中</w:t>
       </w:r>
       <w:r>
         <w:rPr>
@@ -15874,7 +15737,6 @@
         </w:rPr>
         <w:tab/>
       </w:r>
-      <w:proofErr w:type="spellStart"/>
       <w:r>
         <w:rPr>
           <w:rFonts w:eastAsia="SimSun"/>
@@ -15882,7 +15744,6 @@
         </w:rPr>
         <w:t>GraphLab</w:t>
       </w:r>
-      <w:proofErr w:type="spellEnd"/>
       <w:r>
         <w:rPr>
           <w:rFonts w:eastAsia="SimSun"/>
@@ -15918,7 +15779,6 @@
         </w:rPr>
         <w:t>节点来获取同样的数据信息。在</w:t>
       </w:r>
-      <w:proofErr w:type="spellStart"/>
       <w:r>
         <w:rPr>
           <w:rFonts w:eastAsia="SimSun"/>
@@ -15926,7 +15786,6 @@
         </w:rPr>
         <w:t>GraphLab</w:t>
       </w:r>
-      <w:proofErr w:type="spellEnd"/>
       <w:r>
         <w:rPr>
           <w:rFonts w:eastAsia="SimSun"/>
@@ -16071,7 +15930,6 @@
           <w:noProof/>
           <w:color w:val="000000" w:themeColor="text1"/>
         </w:rPr>
-        <w:lastRenderedPageBreak/>
         <w:drawing>
           <wp:inline distT="0" distB="0" distL="0" distR="0" wp14:anchorId="3F44943E" wp14:editId="60DBA7D0">
             <wp:extent cx="5270500" cy="2179955"/>
@@ -16166,19 +16024,8 @@
           <w:sz w:val="21"/>
           <w:szCs w:val="21"/>
         </w:rPr>
-        <w:t xml:space="preserve">              (b) </w:t>
-      </w:r>
-      <w:proofErr w:type="spellStart"/>
-      <w:r>
-        <w:rPr>
-          <w:rFonts w:eastAsia="SimSun"/>
-          <w:color w:val="000000" w:themeColor="text1"/>
-          <w:sz w:val="21"/>
-          <w:szCs w:val="21"/>
-        </w:rPr>
-        <w:t>GraphLab</w:t>
-      </w:r>
-      <w:proofErr w:type="spellEnd"/>
+        <w:t xml:space="preserve">              (b) GraphLab</w:t>
+      </w:r>
       <w:r>
         <w:rPr>
           <w:rFonts w:eastAsia="SimSun"/>
@@ -16211,7 +16058,6 @@
         </w:rPr>
         <w:t>我们从图中可以看到，在</w:t>
       </w:r>
-      <w:proofErr w:type="spellStart"/>
       <w:r>
         <w:rPr>
           <w:rFonts w:eastAsia="SimSun"/>
@@ -16219,7 +16065,6 @@
         </w:rPr>
         <w:t>GraphLab</w:t>
       </w:r>
-      <w:proofErr w:type="spellEnd"/>
       <w:r>
         <w:rPr>
           <w:rFonts w:eastAsia="SimSun"/>
@@ -16281,9 +16126,16 @@
           <w:rFonts w:eastAsia="SimSun"/>
           <w:color w:val="000000" w:themeColor="text1"/>
         </w:rPr>
-        <w:t>对应的一个</w:t>
-      </w:r>
-      <w:proofErr w:type="spellStart"/>
+        <w:t>对应</w:t>
+      </w:r>
+      <w:r>
+        <w:rPr>
+          <w:rFonts w:eastAsia="SimSun"/>
+          <w:color w:val="000000" w:themeColor="text1"/>
+        </w:rPr>
+        <w:lastRenderedPageBreak/>
+        <w:t>的一个</w:t>
+      </w:r>
       <w:r>
         <w:rPr>
           <w:rFonts w:eastAsia="SimSun"/>
@@ -16291,7 +16143,6 @@
         </w:rPr>
         <w:t>hhost</w:t>
       </w:r>
-      <w:proofErr w:type="spellEnd"/>
       <w:r>
         <w:rPr>
           <w:rFonts w:eastAsia="SimSun"/>
@@ -16448,7 +16299,6 @@
         </w:rPr>
         <w:t>例如</w:t>
       </w:r>
-      <w:proofErr w:type="spellStart"/>
       <w:r>
         <w:rPr>
           <w:rFonts w:eastAsia="SimSun"/>
@@ -16463,7 +16313,6 @@
         </w:rPr>
         <w:t>h</w:t>
       </w:r>
-      <w:proofErr w:type="spellEnd"/>
       <w:r>
         <w:rPr>
           <w:rFonts w:eastAsia="SimSun"/>
@@ -16492,7 +16341,6 @@
         </w:rPr>
         <w:t>顶点数据即可。同样，</w:t>
       </w:r>
-      <w:proofErr w:type="spellStart"/>
       <w:r>
         <w:rPr>
           <w:rFonts w:eastAsia="SimSun"/>
@@ -16500,7 +16348,6 @@
         </w:rPr>
         <w:t>PowerGraph</w:t>
       </w:r>
-      <w:proofErr w:type="spellEnd"/>
       <w:r>
         <w:rPr>
           <w:rFonts w:eastAsia="SimSun"/>
@@ -16704,19 +16551,8 @@
           <w:sz w:val="21"/>
           <w:szCs w:val="21"/>
         </w:rPr>
-        <w:t xml:space="preserve">3.5 </w:t>
-      </w:r>
-      <w:proofErr w:type="spellStart"/>
-      <w:r>
-        <w:rPr>
-          <w:rFonts w:eastAsia="SimSun"/>
-          <w:color w:val="000000" w:themeColor="text1"/>
-          <w:sz w:val="21"/>
-          <w:szCs w:val="21"/>
-        </w:rPr>
-        <w:t>PowerGraph</w:t>
-      </w:r>
-      <w:proofErr w:type="spellEnd"/>
+        <w:t>3.5 PowerGraph</w:t>
+      </w:r>
       <w:r>
         <w:rPr>
           <w:rFonts w:eastAsia="SimSun"/>
@@ -16740,7 +16576,6 @@
           <w:rFonts w:eastAsia="SimSun"/>
           <w:color w:val="FF0000"/>
         </w:rPr>
-        <w:lastRenderedPageBreak/>
         <w:tab/>
       </w:r>
       <w:r>
@@ -16794,8 +16629,8 @@
           <w:rFonts w:ascii="Times New Roman" w:hAnsi="Times New Roman" w:cs="Times New Roman"/>
         </w:rPr>
       </w:pPr>
-      <w:bookmarkStart w:id="28" w:name="_Toc529743581"/>
-      <w:bookmarkStart w:id="29" w:name="_Toc529973624"/>
+      <w:bookmarkStart w:id="29" w:name="_Toc529743581"/>
+      <w:bookmarkStart w:id="30" w:name="_Toc529973624"/>
       <w:r>
         <w:rPr>
           <w:rFonts w:ascii="Times New Roman" w:hAnsi="Times New Roman" w:cs="Times New Roman"/>
@@ -16808,8 +16643,8 @@
         </w:rPr>
         <w:t>、总结与展望</w:t>
       </w:r>
-      <w:bookmarkEnd w:id="28"/>
       <w:bookmarkEnd w:id="29"/>
+      <w:bookmarkEnd w:id="30"/>
     </w:p>
     <w:p>
       <w:pPr>
@@ -16869,7 +16704,14 @@
         <w:rPr>
           <w:rFonts w:eastAsia="SimSun"/>
         </w:rPr>
-        <w:t>应用推动了大规模图计算系统的快速发展，本文首先介绍了分布式图计算系统的发展史，分析了同步模型、异步模型、混合模型、自适应模型等不同模型的优缺点；其次本文总结出分布式图处理系统可从三个目标进行优化：即加速收敛、减少迭代轮数、减缓木桶效应以及减轻网络负载实现负载均衡，然后从计算粒度、通信机制、计算模型三个角度出发，对现有的分布式图处理系统进行详细的对比与分析，虽然现有的系统分别围绕着这</w:t>
+        <w:t>应用推动了大规模图计算系统的快速发展，本文首先介绍了分布式图计算系统的发展史，分析了同步模型、异步模型、混合模型、自适应模型等不同模型的优缺点；其次本文总结出分布式图处理系统可从三个目标进行优化：即加速收敛、减少迭代轮数、减缓木桶效应以及减轻网络负载实现负载均衡，然后从计算粒度、通信机制、计算模型三个角度出发，对现有的分布式图处理系统进行详细的对比与分析，虽然现有的系统分别围绕着</w:t>
+      </w:r>
+      <w:r>
+        <w:rPr>
+          <w:rFonts w:eastAsia="SimSun"/>
+        </w:rPr>
+        <w:lastRenderedPageBreak/>
+        <w:t>这</w:t>
       </w:r>
       <w:r>
         <w:rPr>
@@ -16924,8 +16766,8 @@
           <w:rFonts w:ascii="Times New Roman" w:hAnsi="Times New Roman" w:cs="Times New Roman"/>
         </w:rPr>
       </w:pPr>
-      <w:bookmarkStart w:id="30" w:name="_Toc529743582"/>
-      <w:bookmarkStart w:id="31" w:name="_Toc529973625"/>
+      <w:bookmarkStart w:id="31" w:name="_Toc529743582"/>
+      <w:bookmarkStart w:id="32" w:name="_Toc529973625"/>
       <w:r>
         <w:rPr>
           <w:rFonts w:ascii="Times New Roman" w:hAnsi="Times New Roman" w:cs="Times New Roman"/>
@@ -16938,8 +16780,8 @@
         </w:rPr>
         <w:t>、参考文献</w:t>
       </w:r>
-      <w:bookmarkEnd w:id="30"/>
       <w:bookmarkEnd w:id="31"/>
+      <w:bookmarkEnd w:id="32"/>
     </w:p>
     <w:p>
       <w:pPr>
@@ -16999,23 +16841,13 @@
         </w:rPr>
         <w:t xml:space="preserve">[2] </w:t>
       </w:r>
-      <w:proofErr w:type="spellStart"/>
-      <w:r>
-        <w:rPr>
-          <w:color w:val="000000"/>
-          <w:sz w:val="21"/>
-          <w:szCs w:val="21"/>
-        </w:rPr>
-        <w:t>Pržulj</w:t>
-      </w:r>
-      <w:proofErr w:type="spellEnd"/>
-      <w:r>
-        <w:rPr>
-          <w:color w:val="000000"/>
-          <w:sz w:val="21"/>
-          <w:szCs w:val="21"/>
-        </w:rPr>
-        <w:t xml:space="preserve"> N. Protein-protein interactions: making sense </w:t>
+      <w:r>
+        <w:rPr>
+          <w:color w:val="000000"/>
+          <w:sz w:val="21"/>
+          <w:szCs w:val="21"/>
+        </w:rPr>
+        <w:t xml:space="preserve">Pržulj N. Protein-protein interactions: making sense </w:t>
       </w:r>
       <w:r>
         <w:rPr>
@@ -17046,41 +16878,13 @@
         </w:rPr>
         <w:t xml:space="preserve">   </w:t>
       </w:r>
-      <w:proofErr w:type="gramStart"/>
-      <w:r>
-        <w:rPr>
-          <w:color w:val="000000"/>
-          <w:sz w:val="21"/>
-          <w:szCs w:val="21"/>
-        </w:rPr>
-        <w:t>modeling.[</w:t>
-      </w:r>
-      <w:proofErr w:type="gramEnd"/>
-      <w:r>
-        <w:rPr>
-          <w:color w:val="000000"/>
-          <w:sz w:val="21"/>
-          <w:szCs w:val="21"/>
-        </w:rPr>
-        <w:t xml:space="preserve">J]. </w:t>
-      </w:r>
-      <w:proofErr w:type="spellStart"/>
-      <w:r>
-        <w:rPr>
-          <w:color w:val="000000"/>
-          <w:sz w:val="21"/>
-          <w:szCs w:val="21"/>
-        </w:rPr>
-        <w:t>Bioessays</w:t>
-      </w:r>
-      <w:proofErr w:type="spellEnd"/>
-      <w:r>
-        <w:rPr>
-          <w:color w:val="000000"/>
-          <w:sz w:val="21"/>
-          <w:szCs w:val="21"/>
-        </w:rPr>
-        <w:t xml:space="preserve"> News &amp; Reviews in Molecular Ce</w:t>
+      <w:r>
+        <w:rPr>
+          <w:color w:val="000000"/>
+          <w:sz w:val="21"/>
+          <w:szCs w:val="21"/>
+        </w:rPr>
+        <w:t>modeling.[J]. Bioessays News &amp; Reviews in Molecular Ce</w:t>
       </w:r>
       <w:r>
         <w:rPr>
@@ -17097,7 +16901,7 @@
         <w:ind w:left="420" w:hanging="420"/>
         <w:jc w:val="both"/>
         <w:rPr>
-          <w:rFonts w:eastAsia="Times New Roman" w:hint="eastAsia"/>
+          <w:rFonts w:eastAsia="Times New Roman"/>
         </w:rPr>
       </w:pPr>
       <w:r>
@@ -17166,7 +16970,6 @@
         </w:rPr>
         <w:t xml:space="preserve">[4] </w:t>
       </w:r>
-      <w:proofErr w:type="spellStart"/>
       <w:r>
         <w:rPr>
           <w:rFonts w:eastAsia="Times New Roman"/>
@@ -17175,62 +16978,7 @@
           <w:szCs w:val="21"/>
           <w:shd w:val="clear" w:color="auto" w:fill="FFFFFF"/>
         </w:rPr>
-        <w:t>Frigioni</w:t>
-      </w:r>
-      <w:proofErr w:type="spellEnd"/>
-      <w:r>
-        <w:rPr>
-          <w:rFonts w:eastAsia="Times New Roman"/>
-          <w:color w:val="000000"/>
-          <w:sz w:val="21"/>
-          <w:szCs w:val="21"/>
-          <w:shd w:val="clear" w:color="auto" w:fill="FFFFFF"/>
-        </w:rPr>
-        <w:t xml:space="preserve"> D, </w:t>
-      </w:r>
-      <w:proofErr w:type="spellStart"/>
-      <w:r>
-        <w:rPr>
-          <w:rFonts w:eastAsia="Times New Roman"/>
-          <w:color w:val="000000"/>
-          <w:sz w:val="21"/>
-          <w:szCs w:val="21"/>
-          <w:shd w:val="clear" w:color="auto" w:fill="FFFFFF"/>
-        </w:rPr>
-        <w:t>Marchetti-Spaccamela</w:t>
-      </w:r>
-      <w:proofErr w:type="spellEnd"/>
-      <w:r>
-        <w:rPr>
-          <w:rFonts w:eastAsia="Times New Roman"/>
-          <w:color w:val="000000"/>
-          <w:sz w:val="21"/>
-          <w:szCs w:val="21"/>
-          <w:shd w:val="clear" w:color="auto" w:fill="FFFFFF"/>
-        </w:rPr>
-        <w:t xml:space="preserve"> A, </w:t>
-      </w:r>
-      <w:proofErr w:type="spellStart"/>
-      <w:r>
-        <w:rPr>
-          <w:rFonts w:eastAsia="Times New Roman"/>
-          <w:color w:val="000000"/>
-          <w:sz w:val="21"/>
-          <w:szCs w:val="21"/>
-          <w:shd w:val="clear" w:color="auto" w:fill="FFFFFF"/>
-        </w:rPr>
-        <w:t>Nanni</w:t>
-      </w:r>
-      <w:proofErr w:type="spellEnd"/>
-      <w:r>
-        <w:rPr>
-          <w:rFonts w:eastAsia="Times New Roman"/>
-          <w:color w:val="000000"/>
-          <w:sz w:val="21"/>
-          <w:szCs w:val="21"/>
-          <w:shd w:val="clear" w:color="auto" w:fill="FFFFFF"/>
-        </w:rPr>
-        <w:t xml:space="preserve"> U. Fully dynam</w:t>
+        <w:t>Frigioni D, Marchetti-Spaccamela A, Nanni U. Fully dynam</w:t>
       </w:r>
       <w:r>
         <w:rPr>
@@ -17274,29 +17022,7 @@
           <w:szCs w:val="21"/>
           <w:shd w:val="clear" w:color="auto" w:fill="FFFFFF"/>
         </w:rPr>
-        <w:t xml:space="preserve">shortest path problem[C]// </w:t>
-      </w:r>
-      <w:proofErr w:type="spellStart"/>
-      <w:r>
-        <w:rPr>
-          <w:rFonts w:eastAsia="Times New Roman"/>
-          <w:color w:val="000000"/>
-          <w:sz w:val="21"/>
-          <w:szCs w:val="21"/>
-          <w:shd w:val="clear" w:color="auto" w:fill="FFFFFF"/>
-        </w:rPr>
-        <w:t>Acm</w:t>
-      </w:r>
-      <w:proofErr w:type="spellEnd"/>
-      <w:r>
-        <w:rPr>
-          <w:rFonts w:eastAsia="Times New Roman"/>
-          <w:color w:val="000000"/>
-          <w:sz w:val="21"/>
-          <w:szCs w:val="21"/>
-          <w:shd w:val="clear" w:color="auto" w:fill="FFFFFF"/>
-        </w:rPr>
-        <w:t>-Siam Symposium on Discrete Algorit</w:t>
+        <w:t>shortest path problem[C]// Acm-Siam Symposium on Discrete Algorit</w:t>
       </w:r>
       <w:r>
         <w:rPr>
@@ -17364,42 +17090,8 @@
           <w:szCs w:val="21"/>
           <w:shd w:val="clear" w:color="auto" w:fill="FFFFFF"/>
         </w:rPr>
-        <w:t xml:space="preserve">[5] </w:t>
-      </w:r>
-      <w:proofErr w:type="spellStart"/>
-      <w:r>
-        <w:rPr>
-          <w:rFonts w:eastAsia="Times New Roman"/>
-          <w:color w:val="000000"/>
-          <w:sz w:val="21"/>
-          <w:szCs w:val="21"/>
-          <w:shd w:val="clear" w:color="auto" w:fill="FFFFFF"/>
-        </w:rPr>
-        <w:t>Brin</w:t>
-      </w:r>
-      <w:proofErr w:type="spellEnd"/>
-      <w:r>
-        <w:rPr>
-          <w:rFonts w:eastAsia="Times New Roman"/>
-          <w:color w:val="000000"/>
-          <w:sz w:val="21"/>
-          <w:szCs w:val="21"/>
-          <w:shd w:val="clear" w:color="auto" w:fill="FFFFFF"/>
-        </w:rPr>
-        <w:t xml:space="preserve"> S, Page L. The anatomy of a large-scale </w:t>
-      </w:r>
-      <w:proofErr w:type="spellStart"/>
-      <w:r>
-        <w:rPr>
-          <w:rFonts w:eastAsia="Times New Roman"/>
-          <w:color w:val="000000"/>
-          <w:sz w:val="21"/>
-          <w:szCs w:val="21"/>
-          <w:shd w:val="clear" w:color="auto" w:fill="FFFFFF"/>
-        </w:rPr>
-        <w:t>hypertextual</w:t>
-      </w:r>
-      <w:proofErr w:type="spellEnd"/>
+        <w:t>[5] Brin S, Page L. The anatomy of a large-scale hypertextual</w:t>
+      </w:r>
       <w:r>
         <w:rPr>
           <w:rFonts w:eastAsia="Times New Roman"/>
@@ -17464,7 +17156,6 @@
         </w:rPr>
         <w:t xml:space="preserve">[6] </w:t>
       </w:r>
-      <w:proofErr w:type="spellStart"/>
       <w:r>
         <w:rPr>
           <w:rFonts w:eastAsia="Times New Roman"/>
@@ -17473,40 +17164,7 @@
           <w:szCs w:val="21"/>
           <w:shd w:val="clear" w:color="auto" w:fill="FFFFFF"/>
         </w:rPr>
-        <w:t>Siek</w:t>
-      </w:r>
-      <w:proofErr w:type="spellEnd"/>
-      <w:r>
-        <w:rPr>
-          <w:rFonts w:eastAsia="Times New Roman"/>
-          <w:color w:val="000000"/>
-          <w:sz w:val="21"/>
-          <w:szCs w:val="21"/>
-          <w:shd w:val="clear" w:color="auto" w:fill="FFFFFF"/>
-        </w:rPr>
-        <w:t xml:space="preserve"> J G, Lee L Q, </w:t>
-      </w:r>
-      <w:proofErr w:type="spellStart"/>
-      <w:r>
-        <w:rPr>
-          <w:rFonts w:eastAsia="Times New Roman"/>
-          <w:color w:val="000000"/>
-          <w:sz w:val="21"/>
-          <w:szCs w:val="21"/>
-          <w:shd w:val="clear" w:color="auto" w:fill="FFFFFF"/>
-        </w:rPr>
-        <w:t>Lumsdaine</w:t>
-      </w:r>
-      <w:proofErr w:type="spellEnd"/>
-      <w:r>
-        <w:rPr>
-          <w:rFonts w:eastAsia="Times New Roman"/>
-          <w:color w:val="000000"/>
-          <w:sz w:val="21"/>
-          <w:szCs w:val="21"/>
-          <w:shd w:val="clear" w:color="auto" w:fill="FFFFFF"/>
-        </w:rPr>
-        <w:t xml:space="preserve"> A. The boost graph library: user</w:t>
+        <w:t>Siek J G, Lee L Q, Lumsdaine A. The boost graph library: user</w:t>
       </w:r>
       <w:r>
         <w:rPr>
@@ -17574,51 +17232,7 @@
           <w:szCs w:val="21"/>
           <w:shd w:val="clear" w:color="auto" w:fill="FFFFFF"/>
         </w:rPr>
-        <w:t xml:space="preserve">[7] </w:t>
-      </w:r>
-      <w:proofErr w:type="spellStart"/>
-      <w:r>
-        <w:rPr>
-          <w:rFonts w:eastAsia="Times New Roman"/>
-          <w:color w:val="000000"/>
-          <w:sz w:val="21"/>
-          <w:szCs w:val="21"/>
-          <w:shd w:val="clear" w:color="auto" w:fill="FFFFFF"/>
-        </w:rPr>
-        <w:t>Gregor</w:t>
-      </w:r>
-      <w:proofErr w:type="spellEnd"/>
-      <w:r>
-        <w:rPr>
-          <w:rFonts w:eastAsia="Times New Roman"/>
-          <w:color w:val="000000"/>
-          <w:sz w:val="21"/>
-          <w:szCs w:val="21"/>
-          <w:shd w:val="clear" w:color="auto" w:fill="FFFFFF"/>
-        </w:rPr>
-        <w:t xml:space="preserve"> D, </w:t>
-      </w:r>
-      <w:proofErr w:type="spellStart"/>
-      <w:r>
-        <w:rPr>
-          <w:rFonts w:eastAsia="Times New Roman"/>
-          <w:color w:val="000000"/>
-          <w:sz w:val="21"/>
-          <w:szCs w:val="21"/>
-          <w:shd w:val="clear" w:color="auto" w:fill="FFFFFF"/>
-        </w:rPr>
-        <w:t>Lumsdaine</w:t>
-      </w:r>
-      <w:proofErr w:type="spellEnd"/>
-      <w:r>
-        <w:rPr>
-          <w:rFonts w:eastAsia="Times New Roman"/>
-          <w:color w:val="000000"/>
-          <w:sz w:val="21"/>
-          <w:szCs w:val="21"/>
-          <w:shd w:val="clear" w:color="auto" w:fill="FFFFFF"/>
-        </w:rPr>
-        <w:t xml:space="preserve"> A. Lifting sequential graph algorithms </w:t>
+        <w:t xml:space="preserve">[7] Gregor D, Lumsdaine A. Lifting sequential graph algorithms </w:t>
       </w:r>
       <w:r>
         <w:rPr>
@@ -17662,51 +17276,7 @@
           <w:szCs w:val="21"/>
           <w:shd w:val="clear" w:color="auto" w:fill="FFFFFF"/>
         </w:rPr>
-        <w:t xml:space="preserve">computation[C]// </w:t>
-      </w:r>
-      <w:proofErr w:type="spellStart"/>
-      <w:r>
-        <w:rPr>
-          <w:rFonts w:eastAsia="Times New Roman"/>
-          <w:color w:val="000000"/>
-          <w:sz w:val="21"/>
-          <w:szCs w:val="21"/>
-          <w:shd w:val="clear" w:color="auto" w:fill="FFFFFF"/>
-        </w:rPr>
-        <w:t>Acm</w:t>
-      </w:r>
-      <w:proofErr w:type="spellEnd"/>
-      <w:r>
-        <w:rPr>
-          <w:rFonts w:eastAsia="Times New Roman"/>
-          <w:color w:val="000000"/>
-          <w:sz w:val="21"/>
-          <w:szCs w:val="21"/>
-          <w:shd w:val="clear" w:color="auto" w:fill="FFFFFF"/>
-        </w:rPr>
-        <w:t xml:space="preserve"> </w:t>
-      </w:r>
-      <w:proofErr w:type="spellStart"/>
-      <w:r>
-        <w:rPr>
-          <w:rFonts w:eastAsia="Times New Roman"/>
-          <w:color w:val="000000"/>
-          <w:sz w:val="21"/>
-          <w:szCs w:val="21"/>
-          <w:shd w:val="clear" w:color="auto" w:fill="FFFFFF"/>
-        </w:rPr>
-        <w:t>Sigplan</w:t>
-      </w:r>
-      <w:proofErr w:type="spellEnd"/>
-      <w:r>
-        <w:rPr>
-          <w:rFonts w:eastAsia="Times New Roman"/>
-          <w:color w:val="000000"/>
-          <w:sz w:val="21"/>
-          <w:szCs w:val="21"/>
-          <w:shd w:val="clear" w:color="auto" w:fill="FFFFFF"/>
-        </w:rPr>
-        <w:t xml:space="preserve"> Conference on Object-oriented Programming. ACM, </w:t>
+        <w:t xml:space="preserve">computation[C]// Acm Sigplan Conference on Object-oriented Programming. ACM, </w:t>
       </w:r>
       <w:r>
         <w:rPr>
@@ -17784,53 +17354,7 @@
           <w:szCs w:val="21"/>
           <w:shd w:val="clear" w:color="auto" w:fill="FFFFFF"/>
         </w:rPr>
-        <w:t xml:space="preserve"> Dean </w:t>
-      </w:r>
-      <w:proofErr w:type="gramStart"/>
-      <w:r>
-        <w:rPr>
-          <w:rFonts w:eastAsia="Times New Roman" w:hint="eastAsia"/>
-          <w:color w:val="000000"/>
-          <w:sz w:val="21"/>
-          <w:szCs w:val="21"/>
-          <w:shd w:val="clear" w:color="auto" w:fill="FFFFFF"/>
-        </w:rPr>
-        <w:t>J ,</w:t>
-      </w:r>
-      <w:bookmarkStart w:id="32" w:name="_GoBack"/>
-      <w:bookmarkEnd w:id="32"/>
-      <w:proofErr w:type="gramEnd"/>
-      <w:r>
-        <w:rPr>
-          <w:rFonts w:eastAsia="Times New Roman" w:hint="eastAsia"/>
-          <w:color w:val="000000"/>
-          <w:sz w:val="21"/>
-          <w:szCs w:val="21"/>
-          <w:shd w:val="clear" w:color="auto" w:fill="FFFFFF"/>
-        </w:rPr>
-        <w:t xml:space="preserve"> </w:t>
-      </w:r>
-      <w:proofErr w:type="spellStart"/>
-      <w:r>
-        <w:rPr>
-          <w:rFonts w:eastAsia="Times New Roman" w:hint="eastAsia"/>
-          <w:color w:val="000000"/>
-          <w:sz w:val="21"/>
-          <w:szCs w:val="21"/>
-          <w:shd w:val="clear" w:color="auto" w:fill="FFFFFF"/>
-        </w:rPr>
-        <w:t>Ghemawat</w:t>
-      </w:r>
-      <w:proofErr w:type="spellEnd"/>
-      <w:r>
-        <w:rPr>
-          <w:rFonts w:eastAsia="Times New Roman" w:hint="eastAsia"/>
-          <w:color w:val="000000"/>
-          <w:sz w:val="21"/>
-          <w:szCs w:val="21"/>
-          <w:shd w:val="clear" w:color="auto" w:fill="FFFFFF"/>
-        </w:rPr>
-        <w:t xml:space="preserve"> S . MapReduce: simplified data processing on large clusters[M]. ACM, 2008.</w:t>
+        <w:t xml:space="preserve"> Dean J , Ghemawat S . MapReduce: simplified data processing on large clusters[M]. ACM, 2008.</w:t>
       </w:r>
     </w:p>
     <w:p>
@@ -17950,73 +17474,7 @@
           <w:szCs w:val="21"/>
           <w:shd w:val="clear" w:color="auto" w:fill="FFFFFF"/>
         </w:rPr>
-        <w:t xml:space="preserve">[10] Bu Y, Howe B, </w:t>
-      </w:r>
-      <w:proofErr w:type="spellStart"/>
-      <w:r>
-        <w:rPr>
-          <w:rFonts w:eastAsia="Times New Roman"/>
-          <w:color w:val="000000"/>
-          <w:sz w:val="21"/>
-          <w:szCs w:val="21"/>
-          <w:shd w:val="clear" w:color="auto" w:fill="FFFFFF"/>
-        </w:rPr>
-        <w:t>Balazinska</w:t>
-      </w:r>
-      <w:proofErr w:type="spellEnd"/>
-      <w:r>
-        <w:rPr>
-          <w:rFonts w:eastAsia="Times New Roman"/>
-          <w:color w:val="000000"/>
-          <w:sz w:val="21"/>
-          <w:szCs w:val="21"/>
-          <w:shd w:val="clear" w:color="auto" w:fill="FFFFFF"/>
-        </w:rPr>
-        <w:t xml:space="preserve"> M, et al. </w:t>
-      </w:r>
-      <w:proofErr w:type="spellStart"/>
-      <w:r>
-        <w:rPr>
-          <w:rFonts w:eastAsia="Times New Roman"/>
-          <w:color w:val="000000"/>
-          <w:sz w:val="21"/>
-          <w:szCs w:val="21"/>
-          <w:shd w:val="clear" w:color="auto" w:fill="FFFFFF"/>
-        </w:rPr>
-        <w:t>HaLoop</w:t>
-      </w:r>
-      <w:proofErr w:type="spellEnd"/>
-      <w:r>
-        <w:rPr>
-          <w:rFonts w:eastAsia="Times New Roman"/>
-          <w:color w:val="000000"/>
-          <w:sz w:val="21"/>
-          <w:szCs w:val="21"/>
-          <w:shd w:val="clear" w:color="auto" w:fill="FFFFFF"/>
-        </w:rPr>
-        <w:t xml:space="preserve">: efficient iterative data processing on large clusters[J]. Proceedings of the </w:t>
-      </w:r>
-      <w:proofErr w:type="spellStart"/>
-      <w:r>
-        <w:rPr>
-          <w:rFonts w:eastAsia="Times New Roman"/>
-          <w:color w:val="000000"/>
-          <w:sz w:val="21"/>
-          <w:szCs w:val="21"/>
-          <w:shd w:val="clear" w:color="auto" w:fill="FFFFFF"/>
-        </w:rPr>
-        <w:t>Vldb</w:t>
-      </w:r>
-      <w:proofErr w:type="spellEnd"/>
-      <w:r>
-        <w:rPr>
-          <w:rFonts w:eastAsia="Times New Roman"/>
-          <w:color w:val="000000"/>
-          <w:sz w:val="21"/>
-          <w:szCs w:val="21"/>
-          <w:shd w:val="clear" w:color="auto" w:fill="FFFFFF"/>
-        </w:rPr>
-        <w:t xml:space="preserve"> Endowment, 2010, 3(1-2):285-296.</w:t>
+        <w:t>[10] Bu Y, Howe B, Balazinska M, et al. HaLoop: efficient iterative data processing on large clusters[J]. Proceedings of the Vldb Endowment, 2010, 3(1-2):285-296.</w:t>
       </w:r>
     </w:p>
     <w:p>
@@ -18025,98 +17483,32 @@
         <w:ind w:left="420" w:hangingChars="200" w:hanging="420"/>
         <w:jc w:val="both"/>
         <w:rPr>
+          <w:rFonts w:eastAsia="Times New Roman"/>
+          <w:color w:val="000000"/>
+          <w:sz w:val="21"/>
+          <w:szCs w:val="21"/>
+          <w:shd w:val="clear" w:color="auto" w:fill="FFFFFF"/>
+        </w:rPr>
+      </w:pPr>
+      <w:r>
+        <w:rPr>
+          <w:rFonts w:eastAsia="Times New Roman"/>
+          <w:color w:val="000000"/>
+          <w:sz w:val="21"/>
+          <w:szCs w:val="21"/>
+          <w:shd w:val="clear" w:color="auto" w:fill="FFFFFF"/>
+        </w:rPr>
+        <w:t>[11]</w:t>
+      </w:r>
+      <w:r>
+        <w:rPr>
           <w:rFonts w:eastAsia="Times New Roman" w:hint="eastAsia"/>
           <w:color w:val="000000"/>
           <w:sz w:val="21"/>
           <w:szCs w:val="21"/>
           <w:shd w:val="clear" w:color="auto" w:fill="FFFFFF"/>
         </w:rPr>
-      </w:pPr>
-      <w:r>
-        <w:rPr>
-          <w:rFonts w:eastAsia="Times New Roman"/>
-          <w:color w:val="000000"/>
-          <w:sz w:val="21"/>
-          <w:szCs w:val="21"/>
-          <w:shd w:val="clear" w:color="auto" w:fill="FFFFFF"/>
-        </w:rPr>
-        <w:t>[11]</w:t>
-      </w:r>
-      <w:r>
-        <w:rPr>
-          <w:rFonts w:eastAsia="Times New Roman" w:hint="eastAsia"/>
-          <w:color w:val="000000"/>
-          <w:sz w:val="21"/>
-          <w:szCs w:val="21"/>
-          <w:shd w:val="clear" w:color="auto" w:fill="FFFFFF"/>
-        </w:rPr>
-        <w:t xml:space="preserve"> Valiant L </w:t>
-      </w:r>
-      <w:proofErr w:type="gramStart"/>
-      <w:r>
-        <w:rPr>
-          <w:rFonts w:eastAsia="Times New Roman" w:hint="eastAsia"/>
-          <w:color w:val="000000"/>
-          <w:sz w:val="21"/>
-          <w:szCs w:val="21"/>
-          <w:shd w:val="clear" w:color="auto" w:fill="FFFFFF"/>
-        </w:rPr>
-        <w:t>G .</w:t>
-      </w:r>
-      <w:proofErr w:type="gramEnd"/>
-      <w:r>
-        <w:rPr>
-          <w:rFonts w:eastAsia="Times New Roman" w:hint="eastAsia"/>
-          <w:color w:val="000000"/>
-          <w:sz w:val="21"/>
-          <w:szCs w:val="21"/>
-          <w:shd w:val="clear" w:color="auto" w:fill="FFFFFF"/>
-        </w:rPr>
-        <w:t xml:space="preserve"> A bridging model for parallel computation[J]. </w:t>
-      </w:r>
-      <w:proofErr w:type="spellStart"/>
-      <w:r>
-        <w:rPr>
-          <w:rFonts w:eastAsia="Times New Roman" w:hint="eastAsia"/>
-          <w:color w:val="000000"/>
-          <w:sz w:val="21"/>
-          <w:szCs w:val="21"/>
-          <w:shd w:val="clear" w:color="auto" w:fill="FFFFFF"/>
-        </w:rPr>
-        <w:t>Comm</w:t>
-      </w:r>
-      <w:proofErr w:type="spellEnd"/>
-      <w:r>
-        <w:rPr>
-          <w:rFonts w:eastAsia="Times New Roman" w:hint="eastAsia"/>
-          <w:color w:val="000000"/>
-          <w:sz w:val="21"/>
-          <w:szCs w:val="21"/>
-          <w:shd w:val="clear" w:color="auto" w:fill="FFFFFF"/>
-        </w:rPr>
-        <w:t xml:space="preserve"> </w:t>
-      </w:r>
-      <w:proofErr w:type="spellStart"/>
-      <w:r>
-        <w:rPr>
-          <w:rFonts w:eastAsia="Times New Roman" w:hint="eastAsia"/>
-          <w:color w:val="000000"/>
-          <w:sz w:val="21"/>
-          <w:szCs w:val="21"/>
-          <w:shd w:val="clear" w:color="auto" w:fill="FFFFFF"/>
-        </w:rPr>
-        <w:t>Acm</w:t>
-      </w:r>
-      <w:proofErr w:type="spellEnd"/>
-      <w:r>
-        <w:rPr>
-          <w:rFonts w:eastAsia="Times New Roman" w:hint="eastAsia"/>
-          <w:color w:val="000000"/>
-          <w:sz w:val="21"/>
-          <w:szCs w:val="21"/>
-          <w:shd w:val="clear" w:color="auto" w:fill="FFFFFF"/>
-        </w:rPr>
-        <w:t>, 1990, 33(8):103-111.</w:t>
+        <w:t xml:space="preserve"> Valiant L G . A bridging model for parallel computation[J]. Comm Acm, 1990, 33(8):103-111.</w:t>
       </w:r>
     </w:p>
     <w:p>
@@ -18140,75 +17532,7 @@
           <w:szCs w:val="21"/>
           <w:shd w:val="clear" w:color="auto" w:fill="FFFFFF"/>
         </w:rPr>
-        <w:t xml:space="preserve">[12] </w:t>
-      </w:r>
-      <w:proofErr w:type="spellStart"/>
-      <w:r>
-        <w:rPr>
-          <w:rFonts w:eastAsia="Times New Roman"/>
-          <w:color w:val="000000"/>
-          <w:sz w:val="21"/>
-          <w:szCs w:val="21"/>
-          <w:shd w:val="clear" w:color="auto" w:fill="FFFFFF"/>
-        </w:rPr>
-        <w:t>Malewicz</w:t>
-      </w:r>
-      <w:proofErr w:type="spellEnd"/>
-      <w:r>
-        <w:rPr>
-          <w:rFonts w:eastAsia="Times New Roman"/>
-          <w:color w:val="000000"/>
-          <w:sz w:val="21"/>
-          <w:szCs w:val="21"/>
-          <w:shd w:val="clear" w:color="auto" w:fill="FFFFFF"/>
-        </w:rPr>
-        <w:t xml:space="preserve"> G, </w:t>
-      </w:r>
-      <w:proofErr w:type="spellStart"/>
-      <w:r>
-        <w:rPr>
-          <w:rFonts w:eastAsia="Times New Roman"/>
-          <w:color w:val="000000"/>
-          <w:sz w:val="21"/>
-          <w:szCs w:val="21"/>
-          <w:shd w:val="clear" w:color="auto" w:fill="FFFFFF"/>
-        </w:rPr>
-        <w:t>Austern</w:t>
-      </w:r>
-      <w:proofErr w:type="spellEnd"/>
-      <w:r>
-        <w:rPr>
-          <w:rFonts w:eastAsia="Times New Roman"/>
-          <w:color w:val="000000"/>
-          <w:sz w:val="21"/>
-          <w:szCs w:val="21"/>
-          <w:shd w:val="clear" w:color="auto" w:fill="FFFFFF"/>
-        </w:rPr>
-        <w:t xml:space="preserve"> M H, Bik A J C, et al. </w:t>
-      </w:r>
-      <w:proofErr w:type="spellStart"/>
-      <w:proofErr w:type="gramStart"/>
-      <w:r>
-        <w:rPr>
-          <w:rFonts w:eastAsia="Times New Roman"/>
-          <w:color w:val="000000"/>
-          <w:sz w:val="21"/>
-          <w:szCs w:val="21"/>
-          <w:shd w:val="clear" w:color="auto" w:fill="FFFFFF"/>
-        </w:rPr>
-        <w:t>Pregel:a</w:t>
-      </w:r>
-      <w:proofErr w:type="spellEnd"/>
-      <w:proofErr w:type="gramEnd"/>
-      <w:r>
-        <w:rPr>
-          <w:rFonts w:eastAsia="Times New Roman"/>
-          <w:color w:val="000000"/>
-          <w:sz w:val="21"/>
-          <w:szCs w:val="21"/>
-          <w:shd w:val="clear" w:color="auto" w:fill="FFFFFF"/>
-        </w:rPr>
-        <w:t xml:space="preserve"> system for large-scale graph processing[C]// ACM SIGMOD International Conference on Management of Data. ACM, 2010:135-146.</w:t>
+        <w:t>[12] Malewicz G, Austern M H, Bik A J C, et al. Pregel:a system for large-scale graph processing[C]// ACM SIGMOD International Conference on Management of Data. ACM, 2010:135-146.</w:t>
       </w:r>
     </w:p>
     <w:p>
@@ -18234,7 +17558,6 @@
         </w:rPr>
         <w:t xml:space="preserve">[13] </w:t>
       </w:r>
-      <w:proofErr w:type="spellStart"/>
       <w:r>
         <w:rPr>
           <w:rFonts w:eastAsia="Times New Roman" w:hint="eastAsia"/>
@@ -18243,62 +17566,7 @@
           <w:szCs w:val="21"/>
           <w:shd w:val="clear" w:color="auto" w:fill="FFFFFF"/>
         </w:rPr>
-        <w:t>Slota</w:t>
-      </w:r>
-      <w:proofErr w:type="spellEnd"/>
-      <w:r>
-        <w:rPr>
-          <w:rFonts w:eastAsia="Times New Roman" w:hint="eastAsia"/>
-          <w:color w:val="000000"/>
-          <w:sz w:val="21"/>
-          <w:szCs w:val="21"/>
-          <w:shd w:val="clear" w:color="auto" w:fill="FFFFFF"/>
-        </w:rPr>
-        <w:t xml:space="preserve"> G </w:t>
-      </w:r>
-      <w:proofErr w:type="gramStart"/>
-      <w:r>
-        <w:rPr>
-          <w:rFonts w:eastAsia="Times New Roman" w:hint="eastAsia"/>
-          <w:color w:val="000000"/>
-          <w:sz w:val="21"/>
-          <w:szCs w:val="21"/>
-          <w:shd w:val="clear" w:color="auto" w:fill="FFFFFF"/>
-        </w:rPr>
-        <w:t>M ,</w:t>
-      </w:r>
-      <w:proofErr w:type="gramEnd"/>
-      <w:r>
-        <w:rPr>
-          <w:rFonts w:eastAsia="Times New Roman" w:hint="eastAsia"/>
-          <w:color w:val="000000"/>
-          <w:sz w:val="21"/>
-          <w:szCs w:val="21"/>
-          <w:shd w:val="clear" w:color="auto" w:fill="FFFFFF"/>
-        </w:rPr>
-        <w:t xml:space="preserve"> </w:t>
-      </w:r>
-      <w:proofErr w:type="spellStart"/>
-      <w:r>
-        <w:rPr>
-          <w:rFonts w:eastAsia="Times New Roman" w:hint="eastAsia"/>
-          <w:color w:val="000000"/>
-          <w:sz w:val="21"/>
-          <w:szCs w:val="21"/>
-          <w:shd w:val="clear" w:color="auto" w:fill="FFFFFF"/>
-        </w:rPr>
-        <w:t>Rajamanickam</w:t>
-      </w:r>
-      <w:proofErr w:type="spellEnd"/>
-      <w:r>
-        <w:rPr>
-          <w:rFonts w:eastAsia="Times New Roman" w:hint="eastAsia"/>
-          <w:color w:val="000000"/>
-          <w:sz w:val="21"/>
-          <w:szCs w:val="21"/>
-          <w:shd w:val="clear" w:color="auto" w:fill="FFFFFF"/>
-        </w:rPr>
-        <w:t xml:space="preserve"> S , Devine K , et al. Partitioning Trillion-edge Graphs in Minutes[C]// Parallel &amp; Distributed Processing Symposium. IEEE, 2017.</w:t>
+        <w:t>Slota G M , Rajamanickam S , Devine K , et al. Partitioning Trillion-edge Graphs in Minutes[C]// Parallel &amp; Distributed Processing Symposium. IEEE, 2017.</w:t>
       </w:r>
     </w:p>
     <w:p>
@@ -18322,17 +17590,7 @@
           <w:szCs w:val="21"/>
           <w:shd w:val="clear" w:color="auto" w:fill="FFFFFF"/>
         </w:rPr>
-        <w:t xml:space="preserve">[14] </w:t>
-      </w:r>
-      <w:r>
-        <w:rPr>
-          <w:rFonts w:eastAsia="Times New Roman"/>
-          <w:color w:val="000000"/>
-          <w:sz w:val="21"/>
-          <w:szCs w:val="21"/>
-          <w:shd w:val="clear" w:color="auto" w:fill="FFFFFF"/>
-        </w:rPr>
-        <w:t>Hendrickson B, Leland R. A multilevel algorithm for partitioning graphs[C]// Supercomputing, 1995. Proceedings of the IEEE/ACM SC95 Conference. IEEE, 1995:28.</w:t>
+        <w:t>[14] Hendrickson B, Leland R. A multilevel algorithm for partitioning graphs[C]// Supercomputing, 1995. Proceedings of the IEEE/ACM SC95 Conference. IEEE, 1995:28.</w:t>
       </w:r>
     </w:p>
     <w:p>
@@ -18357,73 +17615,7 @@
           <w:shd w:val="clear" w:color="auto" w:fill="FFFFFF"/>
         </w:rPr>
         <w:lastRenderedPageBreak/>
-        <w:t xml:space="preserve">[15] </w:t>
-      </w:r>
-      <w:proofErr w:type="spellStart"/>
-      <w:r>
-        <w:rPr>
-          <w:rFonts w:eastAsia="Times New Roman"/>
-          <w:color w:val="000000"/>
-          <w:sz w:val="21"/>
-          <w:szCs w:val="21"/>
-          <w:shd w:val="clear" w:color="auto" w:fill="FFFFFF"/>
-        </w:rPr>
-        <w:t>Spielman</w:t>
-      </w:r>
-      <w:proofErr w:type="spellEnd"/>
-      <w:r>
-        <w:rPr>
-          <w:rFonts w:eastAsia="Times New Roman"/>
-          <w:color w:val="000000"/>
-          <w:sz w:val="21"/>
-          <w:szCs w:val="21"/>
-          <w:shd w:val="clear" w:color="auto" w:fill="FFFFFF"/>
-        </w:rPr>
-        <w:t xml:space="preserve"> D A, </w:t>
-      </w:r>
-      <w:proofErr w:type="spellStart"/>
-      <w:r>
-        <w:rPr>
-          <w:rFonts w:eastAsia="Times New Roman"/>
-          <w:color w:val="000000"/>
-          <w:sz w:val="21"/>
-          <w:szCs w:val="21"/>
-          <w:shd w:val="clear" w:color="auto" w:fill="FFFFFF"/>
-        </w:rPr>
-        <w:t>Teng</w:t>
-      </w:r>
-      <w:proofErr w:type="spellEnd"/>
-      <w:r>
-        <w:rPr>
-          <w:rFonts w:eastAsia="Times New Roman"/>
-          <w:color w:val="000000"/>
-          <w:sz w:val="21"/>
-          <w:szCs w:val="21"/>
-          <w:shd w:val="clear" w:color="auto" w:fill="FFFFFF"/>
-        </w:rPr>
-        <w:t xml:space="preserve"> S H. Nearly-linear time algorithms for graph partitioning, graph </w:t>
-      </w:r>
-      <w:proofErr w:type="spellStart"/>
-      <w:r>
-        <w:rPr>
-          <w:rFonts w:eastAsia="Times New Roman"/>
-          <w:color w:val="000000"/>
-          <w:sz w:val="21"/>
-          <w:szCs w:val="21"/>
-          <w:shd w:val="clear" w:color="auto" w:fill="FFFFFF"/>
-        </w:rPr>
-        <w:t>sparsification</w:t>
-      </w:r>
-      <w:proofErr w:type="spellEnd"/>
-      <w:r>
-        <w:rPr>
-          <w:rFonts w:eastAsia="Times New Roman"/>
-          <w:color w:val="000000"/>
-          <w:sz w:val="21"/>
-          <w:szCs w:val="21"/>
-          <w:shd w:val="clear" w:color="auto" w:fill="FFFFFF"/>
-        </w:rPr>
-        <w:t>, and solving linear systems[C]// 2004:81-90.</w:t>
+        <w:t>[15] Spielman D A, Teng S H. Nearly-linear time algorithms for graph partitioning, graph sparsification, and solving linear systems[C]// 2004:81-90.</w:t>
       </w:r>
     </w:p>
     <w:p>
@@ -18457,73 +17649,7 @@
           <w:szCs w:val="21"/>
           <w:shd w:val="clear" w:color="auto" w:fill="FFFFFF"/>
         </w:rPr>
-        <w:t xml:space="preserve"> </w:t>
-      </w:r>
-      <w:proofErr w:type="spellStart"/>
-      <w:r>
-        <w:rPr>
-          <w:rFonts w:eastAsia="Times New Roman" w:hint="eastAsia"/>
-          <w:color w:val="000000"/>
-          <w:sz w:val="21"/>
-          <w:szCs w:val="21"/>
-          <w:shd w:val="clear" w:color="auto" w:fill="FFFFFF"/>
-        </w:rPr>
-        <w:t>Salihoglu</w:t>
-      </w:r>
-      <w:proofErr w:type="spellEnd"/>
-      <w:r>
-        <w:rPr>
-          <w:rFonts w:eastAsia="Times New Roman" w:hint="eastAsia"/>
-          <w:color w:val="000000"/>
-          <w:sz w:val="21"/>
-          <w:szCs w:val="21"/>
-          <w:shd w:val="clear" w:color="auto" w:fill="FFFFFF"/>
-        </w:rPr>
-        <w:t xml:space="preserve"> </w:t>
-      </w:r>
-      <w:proofErr w:type="gramStart"/>
-      <w:r>
-        <w:rPr>
-          <w:rFonts w:eastAsia="Times New Roman" w:hint="eastAsia"/>
-          <w:color w:val="000000"/>
-          <w:sz w:val="21"/>
-          <w:szCs w:val="21"/>
-          <w:shd w:val="clear" w:color="auto" w:fill="FFFFFF"/>
-        </w:rPr>
-        <w:t>S ,</w:t>
-      </w:r>
-      <w:proofErr w:type="gramEnd"/>
-      <w:r>
-        <w:rPr>
-          <w:rFonts w:eastAsia="Times New Roman" w:hint="eastAsia"/>
-          <w:color w:val="000000"/>
-          <w:sz w:val="21"/>
-          <w:szCs w:val="21"/>
-          <w:shd w:val="clear" w:color="auto" w:fill="FFFFFF"/>
-        </w:rPr>
-        <w:t xml:space="preserve"> </w:t>
-      </w:r>
-      <w:proofErr w:type="spellStart"/>
-      <w:r>
-        <w:rPr>
-          <w:rFonts w:eastAsia="Times New Roman" w:hint="eastAsia"/>
-          <w:color w:val="000000"/>
-          <w:sz w:val="21"/>
-          <w:szCs w:val="21"/>
-          <w:shd w:val="clear" w:color="auto" w:fill="FFFFFF"/>
-        </w:rPr>
-        <w:t>Widom</w:t>
-      </w:r>
-      <w:proofErr w:type="spellEnd"/>
-      <w:r>
-        <w:rPr>
-          <w:rFonts w:eastAsia="Times New Roman" w:hint="eastAsia"/>
-          <w:color w:val="000000"/>
-          <w:sz w:val="21"/>
-          <w:szCs w:val="21"/>
-          <w:shd w:val="clear" w:color="auto" w:fill="FFFFFF"/>
-        </w:rPr>
-        <w:t xml:space="preserve"> J . GPS: a graph processing system[J]. 2013.</w:t>
+        <w:t xml:space="preserve"> Salihoglu S , Widom J . GPS: a graph processing system[J]. 2013.</w:t>
       </w:r>
     </w:p>
     <w:p>
@@ -18547,29 +17673,7 @@
           <w:szCs w:val="21"/>
           <w:shd w:val="clear" w:color="auto" w:fill="FFFFFF"/>
         </w:rPr>
-        <w:t xml:space="preserve">[17] Apache </w:t>
-      </w:r>
-      <w:proofErr w:type="spellStart"/>
-      <w:r>
-        <w:rPr>
-          <w:rFonts w:eastAsia="Times New Roman"/>
-          <w:color w:val="000000"/>
-          <w:sz w:val="21"/>
-          <w:szCs w:val="21"/>
-          <w:shd w:val="clear" w:color="auto" w:fill="FFFFFF"/>
-        </w:rPr>
-        <w:t>Giraph</w:t>
-      </w:r>
-      <w:proofErr w:type="spellEnd"/>
-      <w:r>
-        <w:rPr>
-          <w:rFonts w:eastAsia="Times New Roman"/>
-          <w:color w:val="000000"/>
-          <w:sz w:val="21"/>
-          <w:szCs w:val="21"/>
-          <w:shd w:val="clear" w:color="auto" w:fill="FFFFFF"/>
-        </w:rPr>
-        <w:t xml:space="preserve">. </w:t>
+        <w:t xml:space="preserve">[17] Apache Giraph. </w:t>
       </w:r>
       <w:hyperlink r:id="rId28" w:history="1">
         <w:r>
@@ -18615,73 +17719,7 @@
           <w:szCs w:val="21"/>
           <w:shd w:val="clear" w:color="auto" w:fill="FFFFFF"/>
         </w:rPr>
-        <w:t xml:space="preserve">Fan, </w:t>
-      </w:r>
-      <w:proofErr w:type="spellStart"/>
-      <w:r>
-        <w:rPr>
-          <w:rFonts w:eastAsia="Times New Roman"/>
-          <w:color w:val="000000"/>
-          <w:sz w:val="21"/>
-          <w:szCs w:val="21"/>
-          <w:shd w:val="clear" w:color="auto" w:fill="FFFFFF"/>
-        </w:rPr>
-        <w:t>Wenfei</w:t>
-      </w:r>
-      <w:proofErr w:type="spellEnd"/>
-      <w:r>
-        <w:rPr>
-          <w:rFonts w:eastAsia="Times New Roman"/>
-          <w:color w:val="000000"/>
-          <w:sz w:val="21"/>
-          <w:szCs w:val="21"/>
-          <w:shd w:val="clear" w:color="auto" w:fill="FFFFFF"/>
-        </w:rPr>
-        <w:t xml:space="preserve">, Xu, </w:t>
-      </w:r>
-      <w:proofErr w:type="spellStart"/>
-      <w:r>
-        <w:rPr>
-          <w:rFonts w:eastAsia="Times New Roman"/>
-          <w:color w:val="000000"/>
-          <w:sz w:val="21"/>
-          <w:szCs w:val="21"/>
-          <w:shd w:val="clear" w:color="auto" w:fill="FFFFFF"/>
-        </w:rPr>
-        <w:t>Jingbo</w:t>
-      </w:r>
-      <w:proofErr w:type="spellEnd"/>
-      <w:r>
-        <w:rPr>
-          <w:rFonts w:eastAsia="Times New Roman"/>
-          <w:color w:val="000000"/>
-          <w:sz w:val="21"/>
-          <w:szCs w:val="21"/>
-          <w:shd w:val="clear" w:color="auto" w:fill="FFFFFF"/>
-        </w:rPr>
-        <w:t xml:space="preserve">, Wu, </w:t>
-      </w:r>
-      <w:proofErr w:type="spellStart"/>
-      <w:r>
-        <w:rPr>
-          <w:rFonts w:eastAsia="Times New Roman"/>
-          <w:color w:val="000000"/>
-          <w:sz w:val="21"/>
-          <w:szCs w:val="21"/>
-          <w:shd w:val="clear" w:color="auto" w:fill="FFFFFF"/>
-        </w:rPr>
-        <w:t>Yinghui</w:t>
-      </w:r>
-      <w:proofErr w:type="spellEnd"/>
-      <w:r>
-        <w:rPr>
-          <w:rFonts w:eastAsia="Times New Roman"/>
-          <w:color w:val="000000"/>
-          <w:sz w:val="21"/>
-          <w:szCs w:val="21"/>
-          <w:shd w:val="clear" w:color="auto" w:fill="FFFFFF"/>
-        </w:rPr>
-        <w:t>, et al. GRAPE: parallelizing sequential graph computations[J]. Proceedings of the VLDB Endowment, 2016, 10(12):1889-1892.</w:t>
+        <w:t>Fan, Wenfei, Xu, Jingbo, Wu, Yinghui, et al. GRAPE: parallelizing sequential graph computations[J]. Proceedings of the VLDB Endowment, 2016, 10(12):1889-1892.</w:t>
       </w:r>
     </w:p>
     <w:p>
@@ -18747,7 +17785,6 @@
         </w:rPr>
         <w:t>; </w:t>
       </w:r>
-      <w:proofErr w:type="spellStart"/>
       <w:r>
         <w:rPr>
           <w:rFonts w:eastAsia="Times New Roman"/>
@@ -18756,9 +17793,8 @@
           <w:szCs w:val="21"/>
           <w:shd w:val="clear" w:color="auto" w:fill="FFFFFF"/>
         </w:rPr>
-        <w:t>Gretton</w:t>
-      </w:r>
-      <w:proofErr w:type="spellEnd"/>
+        <w:t>Gretton, A</w:t>
+      </w:r>
       <w:r>
         <w:rPr>
           <w:rFonts w:eastAsia="Times New Roman"/>
@@ -18767,7 +17803,7 @@
           <w:szCs w:val="21"/>
           <w:shd w:val="clear" w:color="auto" w:fill="FFFFFF"/>
         </w:rPr>
-        <w:t>, A</w:t>
+        <w:t>; </w:t>
       </w:r>
       <w:r>
         <w:rPr>
@@ -18777,9 +17813,8 @@
           <w:szCs w:val="21"/>
           <w:shd w:val="clear" w:color="auto" w:fill="FFFFFF"/>
         </w:rPr>
-        <w:t>; </w:t>
-      </w:r>
-      <w:proofErr w:type="spellStart"/>
+        <w:t>Guestrin, C</w:t>
+      </w:r>
       <w:r>
         <w:rPr>
           <w:rFonts w:eastAsia="Times New Roman"/>
@@ -18788,52 +17823,7 @@
           <w:szCs w:val="21"/>
           <w:shd w:val="clear" w:color="auto" w:fill="FFFFFF"/>
         </w:rPr>
-        <w:t>Guestrin</w:t>
-      </w:r>
-      <w:proofErr w:type="spellEnd"/>
-      <w:r>
-        <w:rPr>
-          <w:rFonts w:eastAsia="Times New Roman"/>
-          <w:color w:val="000000"/>
-          <w:sz w:val="21"/>
-          <w:szCs w:val="21"/>
-          <w:shd w:val="clear" w:color="auto" w:fill="FFFFFF"/>
-        </w:rPr>
-        <w:t>, C</w:t>
-      </w:r>
-      <w:r>
-        <w:rPr>
-          <w:rFonts w:eastAsia="Times New Roman"/>
-          <w:color w:val="000000"/>
-          <w:sz w:val="21"/>
-          <w:szCs w:val="21"/>
-          <w:shd w:val="clear" w:color="auto" w:fill="FFFFFF"/>
-        </w:rPr>
-        <w:t xml:space="preserve">; (2011) Parallel Gibbs sampling: From colored fields to thin junction </w:t>
-      </w:r>
-      <w:proofErr w:type="spellStart"/>
-      <w:proofErr w:type="gramStart"/>
-      <w:r>
-        <w:rPr>
-          <w:rFonts w:eastAsia="Times New Roman"/>
-          <w:color w:val="000000"/>
-          <w:sz w:val="21"/>
-          <w:szCs w:val="21"/>
-          <w:shd w:val="clear" w:color="auto" w:fill="FFFFFF"/>
-        </w:rPr>
-        <w:t>trees.In</w:t>
-      </w:r>
-      <w:proofErr w:type="spellEnd"/>
-      <w:proofErr w:type="gramEnd"/>
-      <w:r>
-        <w:rPr>
-          <w:rFonts w:eastAsia="Times New Roman"/>
-          <w:color w:val="000000"/>
-          <w:sz w:val="21"/>
-          <w:szCs w:val="21"/>
-          <w:shd w:val="clear" w:color="auto" w:fill="FFFFFF"/>
-        </w:rPr>
-        <w:t>: (pp. pp. 324-332)</w:t>
+        <w:t>; (2011) Parallel Gibbs sampling: From colored fields to thin junction trees.In: (pp. pp. 324-332)</w:t>
       </w:r>
     </w:p>
     <w:p>
@@ -18867,73 +17857,7 @@
           <w:szCs w:val="21"/>
           <w:shd w:val="clear" w:color="auto" w:fill="FFFFFF"/>
         </w:rPr>
-        <w:t xml:space="preserve">Gonzalez J E, Low Y, </w:t>
-      </w:r>
-      <w:proofErr w:type="spellStart"/>
-      <w:r>
-        <w:rPr>
-          <w:rFonts w:eastAsia="Times New Roman"/>
-          <w:color w:val="000000"/>
-          <w:sz w:val="21"/>
-          <w:szCs w:val="21"/>
-          <w:shd w:val="clear" w:color="auto" w:fill="FFFFFF"/>
-        </w:rPr>
-        <w:t>Gu</w:t>
-      </w:r>
-      <w:proofErr w:type="spellEnd"/>
-      <w:r>
-        <w:rPr>
-          <w:rFonts w:eastAsia="Times New Roman"/>
-          <w:color w:val="000000"/>
-          <w:sz w:val="21"/>
-          <w:szCs w:val="21"/>
-          <w:shd w:val="clear" w:color="auto" w:fill="FFFFFF"/>
-        </w:rPr>
-        <w:t xml:space="preserve"> H, et al. </w:t>
-      </w:r>
-      <w:proofErr w:type="spellStart"/>
-      <w:r>
-        <w:rPr>
-          <w:rFonts w:eastAsia="Times New Roman"/>
-          <w:color w:val="000000"/>
-          <w:sz w:val="21"/>
-          <w:szCs w:val="21"/>
-          <w:shd w:val="clear" w:color="auto" w:fill="FFFFFF"/>
-        </w:rPr>
-        <w:t>PowerGraph</w:t>
-      </w:r>
-      <w:proofErr w:type="spellEnd"/>
-      <w:r>
-        <w:rPr>
-          <w:rFonts w:eastAsia="Times New Roman"/>
-          <w:color w:val="000000"/>
-          <w:sz w:val="21"/>
-          <w:szCs w:val="21"/>
-          <w:shd w:val="clear" w:color="auto" w:fill="FFFFFF"/>
-        </w:rPr>
-        <w:t xml:space="preserve">: distributed graph-parallel computation on natural graphs[C]// </w:t>
-      </w:r>
-      <w:proofErr w:type="spellStart"/>
-      <w:r>
-        <w:rPr>
-          <w:rFonts w:eastAsia="Times New Roman"/>
-          <w:color w:val="000000"/>
-          <w:sz w:val="21"/>
-          <w:szCs w:val="21"/>
-          <w:shd w:val="clear" w:color="auto" w:fill="FFFFFF"/>
-        </w:rPr>
-        <w:t>Usenix</w:t>
-      </w:r>
-      <w:proofErr w:type="spellEnd"/>
-      <w:r>
-        <w:rPr>
-          <w:rFonts w:eastAsia="Times New Roman"/>
-          <w:color w:val="000000"/>
-          <w:sz w:val="21"/>
-          <w:szCs w:val="21"/>
-          <w:shd w:val="clear" w:color="auto" w:fill="FFFFFF"/>
-        </w:rPr>
-        <w:t xml:space="preserve"> Conference on Operating Systems Design and Implementation. USENIX Association, 2012:17-30.</w:t>
+        <w:t>Gonzalez J E, Low Y, Gu H, et al. PowerGraph: distributed graph-parallel computation on natural graphs[C]// Usenix Conference on Operating Systems Design and Implementation. USENIX Association, 2012:17-30.</w:t>
       </w:r>
     </w:p>
     <w:p>
@@ -18957,63 +17881,7 @@
           <w:szCs w:val="21"/>
           <w:shd w:val="clear" w:color="auto" w:fill="FFFFFF"/>
         </w:rPr>
-        <w:t xml:space="preserve">[21] </w:t>
-      </w:r>
-      <w:r>
-        <w:rPr>
-          <w:rFonts w:eastAsia="Times New Roman"/>
-          <w:color w:val="000000"/>
-          <w:sz w:val="21"/>
-          <w:szCs w:val="21"/>
-          <w:shd w:val="clear" w:color="auto" w:fill="FFFFFF"/>
-        </w:rPr>
-        <w:t xml:space="preserve">SU Jing, SUO Bo, CHEN </w:t>
-      </w:r>
-      <w:proofErr w:type="spellStart"/>
-      <w:r>
-        <w:rPr>
-          <w:rFonts w:eastAsia="Times New Roman"/>
-          <w:color w:val="000000"/>
-          <w:sz w:val="21"/>
-          <w:szCs w:val="21"/>
-          <w:shd w:val="clear" w:color="auto" w:fill="FFFFFF"/>
-        </w:rPr>
-        <w:t>Qun</w:t>
-      </w:r>
-      <w:proofErr w:type="spellEnd"/>
-      <w:r>
-        <w:rPr>
-          <w:rFonts w:eastAsia="Times New Roman"/>
-          <w:color w:val="000000"/>
-          <w:sz w:val="21"/>
-          <w:szCs w:val="21"/>
-          <w:shd w:val="clear" w:color="auto" w:fill="FFFFFF"/>
-        </w:rPr>
-        <w:t xml:space="preserve">, et al. </w:t>
-      </w:r>
-      <w:proofErr w:type="spellStart"/>
-      <w:proofErr w:type="gramStart"/>
-      <w:r>
-        <w:rPr>
-          <w:rFonts w:eastAsia="Times New Roman"/>
-          <w:color w:val="000000"/>
-          <w:sz w:val="21"/>
-          <w:szCs w:val="21"/>
-          <w:shd w:val="clear" w:color="auto" w:fill="FFFFFF"/>
-        </w:rPr>
-        <w:t>GraphHP:A</w:t>
-      </w:r>
-      <w:proofErr w:type="spellEnd"/>
-      <w:proofErr w:type="gramEnd"/>
-      <w:r>
-        <w:rPr>
-          <w:rFonts w:eastAsia="Times New Roman"/>
-          <w:color w:val="000000"/>
-          <w:sz w:val="21"/>
-          <w:szCs w:val="21"/>
-          <w:shd w:val="clear" w:color="auto" w:fill="FFFFFF"/>
-        </w:rPr>
-        <w:t xml:space="preserve"> hybrid platform for iterative graph processing[J]. Journal of East China Normal University, 2016.</w:t>
+        <w:t>[21] SU Jing, SUO Bo, CHEN Qun, et al. GraphHP:A hybrid platform for iterative graph processing[J]. Journal of East China Normal University, 2016.</w:t>
       </w:r>
     </w:p>
     <w:p>
@@ -19022,7 +17890,7 @@
         <w:ind w:left="420" w:hangingChars="200" w:hanging="420"/>
         <w:jc w:val="both"/>
         <w:rPr>
-          <w:rFonts w:eastAsia="Times New Roman" w:hint="eastAsia"/>
+          <w:rFonts w:eastAsia="Times New Roman"/>
           <w:color w:val="000000"/>
           <w:sz w:val="21"/>
           <w:szCs w:val="21"/>
@@ -19037,41 +17905,7 @@
           <w:szCs w:val="21"/>
           <w:shd w:val="clear" w:color="auto" w:fill="FFFFFF"/>
         </w:rPr>
-        <w:t xml:space="preserve">[22] </w:t>
-      </w:r>
-      <w:r>
-        <w:rPr>
-          <w:rFonts w:eastAsia="Times New Roman"/>
-          <w:color w:val="000000"/>
-          <w:sz w:val="21"/>
-          <w:szCs w:val="21"/>
-          <w:shd w:val="clear" w:color="auto" w:fill="FFFFFF"/>
-        </w:rPr>
-        <w:t xml:space="preserve">Xin R S, Gonzalez J E, Franklin M J, et al. </w:t>
-      </w:r>
-      <w:proofErr w:type="spellStart"/>
-      <w:proofErr w:type="gramStart"/>
-      <w:r>
-        <w:rPr>
-          <w:rFonts w:eastAsia="Times New Roman"/>
-          <w:color w:val="000000"/>
-          <w:sz w:val="21"/>
-          <w:szCs w:val="21"/>
-          <w:shd w:val="clear" w:color="auto" w:fill="FFFFFF"/>
-        </w:rPr>
-        <w:t>GraphX:a</w:t>
-      </w:r>
-      <w:proofErr w:type="spellEnd"/>
-      <w:proofErr w:type="gramEnd"/>
-      <w:r>
-        <w:rPr>
-          <w:rFonts w:eastAsia="Times New Roman"/>
-          <w:color w:val="000000"/>
-          <w:sz w:val="21"/>
-          <w:szCs w:val="21"/>
-          <w:shd w:val="clear" w:color="auto" w:fill="FFFFFF"/>
-        </w:rPr>
-        <w:t xml:space="preserve"> resilient distributed graph system on Spark[C]// International Workshop on Graph Data Management Experiences and Systems. ACM, 2013:1-6.</w:t>
+        <w:t>[22] Xin R S, Gonzalez J E, Franklin M J, et al. GraphX:a resilient distributed graph system on Spark[C]// International Workshop on Graph Data Management Experiences and Systems. ACM, 2013:1-6.</w:t>
       </w:r>
     </w:p>
     <w:p>
@@ -19080,7 +17914,7 @@
         <w:ind w:left="420" w:hangingChars="200" w:hanging="420"/>
         <w:jc w:val="both"/>
         <w:rPr>
-          <w:rFonts w:ascii="Helvetica Neue" w:eastAsia="Times New Roman" w:hAnsi="Helvetica Neue" w:hint="eastAsia"/>
+          <w:rFonts w:ascii="Helvetica Neue" w:eastAsia="Times New Roman" w:hAnsi="Helvetica Neue"/>
           <w:color w:val="000000"/>
           <w:sz w:val="20"/>
           <w:szCs w:val="20"/>
@@ -19107,7 +17941,6 @@
         </w:rPr>
         <w:t xml:space="preserve"> </w:t>
       </w:r>
-      <w:proofErr w:type="spellStart"/>
       <w:r>
         <w:rPr>
           <w:rFonts w:ascii="Helvetica Neue" w:eastAsia="Times New Roman" w:hAnsi="Helvetica Neue"/>
@@ -19116,40 +17949,7 @@
           <w:szCs w:val="20"/>
           <w:shd w:val="clear" w:color="auto" w:fill="FFFFFF"/>
         </w:rPr>
-        <w:t>Bickson</w:t>
-      </w:r>
-      <w:proofErr w:type="spellEnd"/>
-      <w:r>
-        <w:rPr>
-          <w:rFonts w:ascii="Helvetica Neue" w:eastAsia="Times New Roman" w:hAnsi="Helvetica Neue"/>
-          <w:color w:val="000000"/>
-          <w:sz w:val="20"/>
-          <w:szCs w:val="20"/>
-          <w:shd w:val="clear" w:color="auto" w:fill="FFFFFF"/>
-        </w:rPr>
-        <w:t xml:space="preserve"> D. </w:t>
-      </w:r>
-      <w:proofErr w:type="spellStart"/>
-      <w:r>
-        <w:rPr>
-          <w:rFonts w:ascii="Helvetica Neue" w:eastAsia="Times New Roman" w:hAnsi="Helvetica Neue"/>
-          <w:color w:val="000000"/>
-          <w:sz w:val="20"/>
-          <w:szCs w:val="20"/>
-          <w:shd w:val="clear" w:color="auto" w:fill="FFFFFF"/>
-        </w:rPr>
-        <w:t>GraphLab</w:t>
-      </w:r>
-      <w:proofErr w:type="spellEnd"/>
-      <w:r>
-        <w:rPr>
-          <w:rFonts w:ascii="Helvetica Neue" w:eastAsia="Times New Roman" w:hAnsi="Helvetica Neue"/>
-          <w:color w:val="000000"/>
-          <w:sz w:val="20"/>
-          <w:szCs w:val="20"/>
-          <w:shd w:val="clear" w:color="auto" w:fill="FFFFFF"/>
-        </w:rPr>
-        <w:t>: Asynchronous Graph Computation in the Clouds and Beyond[J]. Archives of Biochemistry &amp; Biophysics, 2006, 452(2):138-148.</w:t>
+        <w:t>Bickson D. GraphLab: Asynchronous Graph Computation in the Clouds and Beyond[J]. Archives of Biochemistry &amp; Biophysics, 2006, 452(2):138-148.</w:t>
       </w:r>
     </w:p>
     <w:p>
@@ -19193,9 +17993,8 @@
           <w:szCs w:val="21"/>
           <w:shd w:val="clear" w:color="auto" w:fill="FFFFFF"/>
         </w:rPr>
-        <w:t xml:space="preserve">Fan, </w:t>
-      </w:r>
-      <w:proofErr w:type="spellStart"/>
+        <w:t>Fan, Wenfei, Xu,</w:t>
+      </w:r>
       <w:r>
         <w:rPr>
           <w:rFonts w:eastAsia="Times New Roman"/>
@@ -19204,9 +18003,8 @@
           <w:szCs w:val="21"/>
           <w:shd w:val="clear" w:color="auto" w:fill="FFFFFF"/>
         </w:rPr>
-        <w:t>Wenfei</w:t>
-      </w:r>
-      <w:proofErr w:type="spellEnd"/>
+        <w:t>LuPing</w:t>
+      </w:r>
       <w:r>
         <w:rPr>
           <w:rFonts w:eastAsia="Times New Roman"/>
@@ -19217,8 +18015,6 @@
         </w:rPr>
         <w:t xml:space="preserve">, </w:t>
       </w:r>
-      <w:proofErr w:type="spellStart"/>
-      <w:proofErr w:type="gramStart"/>
       <w:r>
         <w:rPr>
           <w:rFonts w:eastAsia="Times New Roman"/>
@@ -19227,7 +18023,7 @@
           <w:szCs w:val="21"/>
           <w:shd w:val="clear" w:color="auto" w:fill="FFFFFF"/>
         </w:rPr>
-        <w:t>Xu,</w:t>
+        <w:t>XiaoJian, Luo</w:t>
       </w:r>
       <w:r>
         <w:rPr>
@@ -19237,10 +18033,8 @@
           <w:szCs w:val="21"/>
           <w:shd w:val="clear" w:color="auto" w:fill="FFFFFF"/>
         </w:rPr>
-        <w:t>LuPing</w:t>
-      </w:r>
-      <w:proofErr w:type="spellEnd"/>
-      <w:proofErr w:type="gramEnd"/>
+        <w:t xml:space="preserve">, et al. </w:t>
+      </w:r>
       <w:r>
         <w:rPr>
           <w:rFonts w:eastAsia="Times New Roman"/>
@@ -19249,9 +18043,8 @@
           <w:szCs w:val="21"/>
           <w:shd w:val="clear" w:color="auto" w:fill="FFFFFF"/>
         </w:rPr>
-        <w:t xml:space="preserve">, </w:t>
-      </w:r>
-      <w:proofErr w:type="spellStart"/>
+        <w:t>Adaptive Asynchronous Parallelization of Graph Algorithms</w:t>
+      </w:r>
       <w:r>
         <w:rPr>
           <w:rFonts w:eastAsia="Times New Roman"/>
@@ -19260,9 +18053,8 @@
           <w:szCs w:val="21"/>
           <w:shd w:val="clear" w:color="auto" w:fill="FFFFFF"/>
         </w:rPr>
-        <w:t>XiaoJian</w:t>
-      </w:r>
-      <w:proofErr w:type="spellEnd"/>
+        <w:t xml:space="preserve">[J]. Proceedings of the </w:t>
+      </w:r>
       <w:r>
         <w:rPr>
           <w:rFonts w:eastAsia="Times New Roman"/>
@@ -19271,7 +18063,7 @@
           <w:szCs w:val="21"/>
           <w:shd w:val="clear" w:color="auto" w:fill="FFFFFF"/>
         </w:rPr>
-        <w:t>, Luo</w:t>
+        <w:t>SigMod, 2018, 6</w:t>
       </w:r>
       <w:r>
         <w:rPr>
@@ -19281,7 +18073,7 @@
           <w:szCs w:val="21"/>
           <w:shd w:val="clear" w:color="auto" w:fill="FFFFFF"/>
         </w:rPr>
-        <w:t xml:space="preserve">, et al. </w:t>
+        <w:t>(10</w:t>
       </w:r>
       <w:r>
         <w:rPr>
@@ -19291,7 +18083,7 @@
           <w:szCs w:val="21"/>
           <w:shd w:val="clear" w:color="auto" w:fill="FFFFFF"/>
         </w:rPr>
-        <w:t>Adaptive Asynchronous Parallelization of Graph Algorithms</w:t>
+        <w:t>):</w:t>
       </w:r>
       <w:r>
         <w:rPr>
@@ -19301,69 +18093,7 @@
           <w:szCs w:val="21"/>
           <w:shd w:val="clear" w:color="auto" w:fill="FFFFFF"/>
         </w:rPr>
-        <w:t xml:space="preserve">[J]. Proceedings of the </w:t>
-      </w:r>
-      <w:proofErr w:type="spellStart"/>
-      <w:r>
-        <w:rPr>
-          <w:rFonts w:eastAsia="Times New Roman"/>
-          <w:color w:val="000000"/>
-          <w:sz w:val="21"/>
-          <w:szCs w:val="21"/>
-          <w:shd w:val="clear" w:color="auto" w:fill="FFFFFF"/>
-        </w:rPr>
-        <w:t>SigMod</w:t>
-      </w:r>
-      <w:proofErr w:type="spellEnd"/>
-      <w:r>
-        <w:rPr>
-          <w:rFonts w:eastAsia="Times New Roman"/>
-          <w:color w:val="000000"/>
-          <w:sz w:val="21"/>
-          <w:szCs w:val="21"/>
-          <w:shd w:val="clear" w:color="auto" w:fill="FFFFFF"/>
-        </w:rPr>
-        <w:t>, 2018, 6</w:t>
-      </w:r>
-      <w:r>
-        <w:rPr>
-          <w:rFonts w:eastAsia="Times New Roman"/>
-          <w:color w:val="000000"/>
-          <w:sz w:val="21"/>
-          <w:szCs w:val="21"/>
-          <w:shd w:val="clear" w:color="auto" w:fill="FFFFFF"/>
-        </w:rPr>
-        <w:t>(10</w:t>
-      </w:r>
-      <w:r>
-        <w:rPr>
-          <w:rFonts w:eastAsia="Times New Roman"/>
-          <w:color w:val="000000"/>
-          <w:sz w:val="21"/>
-          <w:szCs w:val="21"/>
-          <w:shd w:val="clear" w:color="auto" w:fill="FFFFFF"/>
-        </w:rPr>
-        <w:t>):</w:t>
-      </w:r>
-      <w:r>
-        <w:rPr>
-          <w:rFonts w:eastAsia="Times New Roman"/>
-          <w:color w:val="000000"/>
-          <w:sz w:val="21"/>
-          <w:szCs w:val="21"/>
-          <w:shd w:val="clear" w:color="auto" w:fill="FFFFFF"/>
-        </w:rPr>
-        <w:t xml:space="preserve"> </w:t>
-      </w:r>
-      <w:r>
-        <w:rPr>
-          <w:rFonts w:eastAsia="Times New Roman"/>
-          <w:color w:val="000000"/>
-          <w:sz w:val="21"/>
-          <w:szCs w:val="21"/>
-          <w:shd w:val="clear" w:color="auto" w:fill="FFFFFF"/>
-        </w:rPr>
-        <w:t>1141-1156</w:t>
+        <w:t xml:space="preserve"> 1141-1156</w:t>
       </w:r>
     </w:p>
     <w:p>
@@ -19387,73 +18117,7 @@
           <w:szCs w:val="21"/>
           <w:shd w:val="clear" w:color="auto" w:fill="FFFFFF"/>
         </w:rPr>
-        <w:t xml:space="preserve">[25] </w:t>
-      </w:r>
-      <w:proofErr w:type="spellStart"/>
-      <w:r>
-        <w:rPr>
-          <w:rFonts w:eastAsia="Times New Roman"/>
-          <w:color w:val="000000"/>
-          <w:sz w:val="21"/>
-          <w:szCs w:val="21"/>
-          <w:shd w:val="clear" w:color="auto" w:fill="FFFFFF"/>
-        </w:rPr>
-        <w:t>GuoZhang</w:t>
-      </w:r>
-      <w:proofErr w:type="spellEnd"/>
-      <w:r>
-        <w:rPr>
-          <w:rFonts w:eastAsia="Times New Roman"/>
-          <w:color w:val="000000"/>
-          <w:sz w:val="21"/>
-          <w:szCs w:val="21"/>
-          <w:shd w:val="clear" w:color="auto" w:fill="FFFFFF"/>
-        </w:rPr>
-        <w:t xml:space="preserve"> Wang, </w:t>
-      </w:r>
-      <w:proofErr w:type="spellStart"/>
-      <w:r>
-        <w:rPr>
-          <w:rFonts w:eastAsia="Times New Roman"/>
-          <w:color w:val="000000"/>
-          <w:sz w:val="21"/>
-          <w:szCs w:val="21"/>
-          <w:shd w:val="clear" w:color="auto" w:fill="FFFFFF"/>
-        </w:rPr>
-        <w:t>Wenlei</w:t>
-      </w:r>
-      <w:proofErr w:type="spellEnd"/>
-      <w:r>
-        <w:rPr>
-          <w:rFonts w:eastAsia="Times New Roman"/>
-          <w:color w:val="000000"/>
-          <w:sz w:val="21"/>
-          <w:szCs w:val="21"/>
-          <w:shd w:val="clear" w:color="auto" w:fill="FFFFFF"/>
-        </w:rPr>
-        <w:t xml:space="preserve"> Dai, Alan J. Demers, and Johannes </w:t>
-      </w:r>
-      <w:proofErr w:type="spellStart"/>
-      <w:r>
-        <w:rPr>
-          <w:rFonts w:eastAsia="Times New Roman"/>
-          <w:color w:val="000000"/>
-          <w:sz w:val="21"/>
-          <w:szCs w:val="21"/>
-          <w:shd w:val="clear" w:color="auto" w:fill="FFFFFF"/>
-        </w:rPr>
-        <w:t>Gehrke</w:t>
-      </w:r>
-      <w:proofErr w:type="spellEnd"/>
-      <w:r>
-        <w:rPr>
-          <w:rFonts w:eastAsia="Times New Roman"/>
-          <w:color w:val="000000"/>
-          <w:sz w:val="21"/>
-          <w:szCs w:val="21"/>
-          <w:shd w:val="clear" w:color="auto" w:fill="FFFFFF"/>
-        </w:rPr>
-        <w:t>, 2013.</w:t>
+        <w:t>[25] GuoZhang Wang, Wenlei Dai, Alan J. Demers, and Johannes Gehrke, 2013.</w:t>
       </w:r>
       <w:r>
         <w:rPr>
@@ -19507,73 +18171,7 @@
           <w:szCs w:val="21"/>
           <w:shd w:val="clear" w:color="auto" w:fill="FFFFFF"/>
         </w:rPr>
-        <w:t xml:space="preserve"> </w:t>
-      </w:r>
-      <w:proofErr w:type="spellStart"/>
-      <w:r>
-        <w:rPr>
-          <w:rFonts w:eastAsia="Times New Roman"/>
-          <w:color w:val="000000"/>
-          <w:sz w:val="21"/>
-          <w:szCs w:val="21"/>
-          <w:shd w:val="clear" w:color="auto" w:fill="FFFFFF"/>
-        </w:rPr>
-        <w:t>Xie</w:t>
-      </w:r>
-      <w:proofErr w:type="spellEnd"/>
-      <w:r>
-        <w:rPr>
-          <w:rFonts w:eastAsia="Times New Roman"/>
-          <w:color w:val="000000"/>
-          <w:sz w:val="21"/>
-          <w:szCs w:val="21"/>
-          <w:shd w:val="clear" w:color="auto" w:fill="FFFFFF"/>
-        </w:rPr>
-        <w:t xml:space="preserve"> C, Chen R, Guan H, et al. SYNC or ASYNC: time to fuse for distributed graph-parallel computation[C]// </w:t>
-      </w:r>
-      <w:proofErr w:type="spellStart"/>
-      <w:r>
-        <w:rPr>
-          <w:rFonts w:eastAsia="Times New Roman"/>
-          <w:color w:val="000000"/>
-          <w:sz w:val="21"/>
-          <w:szCs w:val="21"/>
-          <w:shd w:val="clear" w:color="auto" w:fill="FFFFFF"/>
-        </w:rPr>
-        <w:t>Acm</w:t>
-      </w:r>
-      <w:proofErr w:type="spellEnd"/>
-      <w:r>
-        <w:rPr>
-          <w:rFonts w:eastAsia="Times New Roman"/>
-          <w:color w:val="000000"/>
-          <w:sz w:val="21"/>
-          <w:szCs w:val="21"/>
-          <w:shd w:val="clear" w:color="auto" w:fill="FFFFFF"/>
-        </w:rPr>
-        <w:t xml:space="preserve"> </w:t>
-      </w:r>
-      <w:proofErr w:type="spellStart"/>
-      <w:r>
-        <w:rPr>
-          <w:rFonts w:eastAsia="Times New Roman"/>
-          <w:color w:val="000000"/>
-          <w:sz w:val="21"/>
-          <w:szCs w:val="21"/>
-          <w:shd w:val="clear" w:color="auto" w:fill="FFFFFF"/>
-        </w:rPr>
-        <w:t>Sigplan</w:t>
-      </w:r>
-      <w:proofErr w:type="spellEnd"/>
-      <w:r>
-        <w:rPr>
-          <w:rFonts w:eastAsia="Times New Roman"/>
-          <w:color w:val="000000"/>
-          <w:sz w:val="21"/>
-          <w:szCs w:val="21"/>
-          <w:shd w:val="clear" w:color="auto" w:fill="FFFFFF"/>
-        </w:rPr>
-        <w:t xml:space="preserve"> Symposium on Principles &amp; Practice of Parallel Programming. ACM, 2015:194-204.</w:t>
+        <w:t xml:space="preserve"> Xie C, Chen R, Guan H, et al. SYNC or ASYNC: time to fuse for distributed graph-parallel computation[C]// Acm Sigplan Symposium on Principles &amp; Practice of Parallel Programming. ACM, 2015:194-204.</w:t>
       </w:r>
     </w:p>
     <w:p>
@@ -19607,29 +18205,7 @@
           <w:szCs w:val="21"/>
           <w:shd w:val="clear" w:color="auto" w:fill="FFFFFF"/>
         </w:rPr>
-        <w:t xml:space="preserve">Ho Q, </w:t>
-      </w:r>
-      <w:proofErr w:type="spellStart"/>
-      <w:r>
-        <w:rPr>
-          <w:rFonts w:eastAsia="Times New Roman"/>
-          <w:color w:val="000000"/>
-          <w:sz w:val="21"/>
-          <w:szCs w:val="21"/>
-          <w:shd w:val="clear" w:color="auto" w:fill="FFFFFF"/>
-        </w:rPr>
-        <w:t>Cipar</w:t>
-      </w:r>
-      <w:proofErr w:type="spellEnd"/>
-      <w:r>
-        <w:rPr>
-          <w:rFonts w:eastAsia="Times New Roman"/>
-          <w:color w:val="000000"/>
-          <w:sz w:val="21"/>
-          <w:szCs w:val="21"/>
-          <w:shd w:val="clear" w:color="auto" w:fill="FFFFFF"/>
-        </w:rPr>
-        <w:t xml:space="preserve"> J, Cui H, et al. More Effective Distributed ML via a Stale Synchronous Parallel Parameter Server[J]. Advances in Neural Information Processing Systems, 2013, 2013(2013):1223.</w:t>
+        <w:t>Ho Q, Cipar J, Cui H, et al. More Effective Distributed ML via a Stale Synchronous Parallel Parameter Server[J]. Advances in Neural Information Processing Systems, 2013, 2013(2013):1223.</w:t>
       </w:r>
     </w:p>
     <w:p>
@@ -19663,17 +18239,7 @@
           <w:szCs w:val="21"/>
           <w:shd w:val="clear" w:color="auto" w:fill="FFFFFF"/>
         </w:rPr>
-        <w:t xml:space="preserve"> </w:t>
-      </w:r>
-      <w:r>
-        <w:rPr>
-          <w:rFonts w:eastAsia="Times New Roman"/>
-          <w:color w:val="000000"/>
-          <w:sz w:val="21"/>
-          <w:szCs w:val="21"/>
-          <w:shd w:val="clear" w:color="auto" w:fill="FFFFFF"/>
-        </w:rPr>
-        <w:t>Yan D, Cheng J, Lu Y, et al. Effective Techniques for Message Reduction and Load Balancing in Distributed Graph Computation[J]. 2015:1307-1317.</w:t>
+        <w:t xml:space="preserve"> Yan D, Cheng J, Lu Y, et al. Effective Techniques for Message Reduction and Load Balancing in Distributed Graph Computation[J]. 2015:1307-1317.</w:t>
       </w:r>
     </w:p>
     <w:p>
@@ -19724,7 +18290,7 @@
         <w:ind w:left="420" w:hangingChars="200" w:hanging="420"/>
         <w:jc w:val="both"/>
         <w:rPr>
-          <w:rFonts w:eastAsia="Times New Roman" w:hint="eastAsia"/>
+          <w:rFonts w:eastAsia="Times New Roman"/>
           <w:color w:val="000000"/>
           <w:sz w:val="21"/>
           <w:szCs w:val="21"/>
@@ -19750,105 +18316,7 @@
           <w:szCs w:val="21"/>
           <w:shd w:val="clear" w:color="auto" w:fill="FFFFFF"/>
         </w:rPr>
-        <w:t xml:space="preserve"> </w:t>
-      </w:r>
-      <w:r>
-        <w:rPr>
-          <w:rFonts w:eastAsia="Times New Roman" w:hint="eastAsia"/>
-          <w:color w:val="000000"/>
-          <w:sz w:val="21"/>
-          <w:szCs w:val="21"/>
-          <w:shd w:val="clear" w:color="auto" w:fill="FFFFFF"/>
-        </w:rPr>
-        <w:t xml:space="preserve">Roy </w:t>
-      </w:r>
-      <w:proofErr w:type="gramStart"/>
-      <w:r>
-        <w:rPr>
-          <w:rFonts w:eastAsia="Times New Roman" w:hint="eastAsia"/>
-          <w:color w:val="000000"/>
-          <w:sz w:val="21"/>
-          <w:szCs w:val="21"/>
-          <w:shd w:val="clear" w:color="auto" w:fill="FFFFFF"/>
-        </w:rPr>
-        <w:t>A ,</w:t>
-      </w:r>
-      <w:proofErr w:type="gramEnd"/>
-      <w:r>
-        <w:rPr>
-          <w:rFonts w:eastAsia="Times New Roman" w:hint="eastAsia"/>
-          <w:color w:val="000000"/>
-          <w:sz w:val="21"/>
-          <w:szCs w:val="21"/>
-          <w:shd w:val="clear" w:color="auto" w:fill="FFFFFF"/>
-        </w:rPr>
-        <w:t xml:space="preserve"> </w:t>
-      </w:r>
-      <w:proofErr w:type="spellStart"/>
-      <w:r>
-        <w:rPr>
-          <w:rFonts w:eastAsia="Times New Roman" w:hint="eastAsia"/>
-          <w:color w:val="000000"/>
-          <w:sz w:val="21"/>
-          <w:szCs w:val="21"/>
-          <w:shd w:val="clear" w:color="auto" w:fill="FFFFFF"/>
-        </w:rPr>
-        <w:t>Mihailovic</w:t>
-      </w:r>
-      <w:proofErr w:type="spellEnd"/>
-      <w:r>
-        <w:rPr>
-          <w:rFonts w:eastAsia="Times New Roman" w:hint="eastAsia"/>
-          <w:color w:val="000000"/>
-          <w:sz w:val="21"/>
-          <w:szCs w:val="21"/>
-          <w:shd w:val="clear" w:color="auto" w:fill="FFFFFF"/>
-        </w:rPr>
-        <w:t xml:space="preserve"> I , </w:t>
-      </w:r>
-      <w:proofErr w:type="spellStart"/>
-      <w:r>
-        <w:rPr>
-          <w:rFonts w:eastAsia="Times New Roman" w:hint="eastAsia"/>
-          <w:color w:val="000000"/>
-          <w:sz w:val="21"/>
-          <w:szCs w:val="21"/>
-          <w:shd w:val="clear" w:color="auto" w:fill="FFFFFF"/>
-        </w:rPr>
-        <w:t>Zwaenepoel</w:t>
-      </w:r>
-      <w:proofErr w:type="spellEnd"/>
-      <w:r>
-        <w:rPr>
-          <w:rFonts w:eastAsia="Times New Roman" w:hint="eastAsia"/>
-          <w:color w:val="000000"/>
-          <w:sz w:val="21"/>
-          <w:szCs w:val="21"/>
-          <w:shd w:val="clear" w:color="auto" w:fill="FFFFFF"/>
-        </w:rPr>
-        <w:t xml:space="preserve"> W . X-Stream: edge-centric graph processing using streaming partitions[C]// Twenty-fourth </w:t>
-      </w:r>
-      <w:proofErr w:type="spellStart"/>
-      <w:r>
-        <w:rPr>
-          <w:rFonts w:eastAsia="Times New Roman" w:hint="eastAsia"/>
-          <w:color w:val="000000"/>
-          <w:sz w:val="21"/>
-          <w:szCs w:val="21"/>
-          <w:shd w:val="clear" w:color="auto" w:fill="FFFFFF"/>
-        </w:rPr>
-        <w:t>Acm</w:t>
-      </w:r>
-      <w:proofErr w:type="spellEnd"/>
-      <w:r>
-        <w:rPr>
-          <w:rFonts w:eastAsia="Times New Roman" w:hint="eastAsia"/>
-          <w:color w:val="000000"/>
-          <w:sz w:val="21"/>
-          <w:szCs w:val="21"/>
-          <w:shd w:val="clear" w:color="auto" w:fill="FFFFFF"/>
-        </w:rPr>
-        <w:t xml:space="preserve"> Symposium on Operating Systems Principles. ACM, 2013.</w:t>
+        <w:t xml:space="preserve"> Roy A , Mihailovic I , Zwaenepoel W . X-Stream: edge-centric graph processing using streaming partitions[C]// Twenty-fourth Acm Symposium on Operating Systems Principles. ACM, 2013.</w:t>
       </w:r>
     </w:p>
     <w:p>
@@ -19872,95 +18340,7 @@
           <w:szCs w:val="21"/>
           <w:shd w:val="clear" w:color="auto" w:fill="FFFFFF"/>
         </w:rPr>
-        <w:t xml:space="preserve">[31] </w:t>
-      </w:r>
-      <w:proofErr w:type="spellStart"/>
-      <w:r>
-        <w:rPr>
-          <w:rFonts w:eastAsia="Times New Roman"/>
-          <w:color w:val="000000" w:themeColor="text1"/>
-          <w:sz w:val="21"/>
-          <w:szCs w:val="21"/>
-          <w:shd w:val="clear" w:color="auto" w:fill="FFFFFF"/>
-        </w:rPr>
-        <w:t>Herlocker</w:t>
-      </w:r>
-      <w:proofErr w:type="spellEnd"/>
-      <w:r>
-        <w:rPr>
-          <w:rFonts w:eastAsia="Times New Roman"/>
-          <w:color w:val="000000" w:themeColor="text1"/>
-          <w:sz w:val="21"/>
-          <w:szCs w:val="21"/>
-          <w:shd w:val="clear" w:color="auto" w:fill="FFFFFF"/>
-        </w:rPr>
-        <w:t xml:space="preserve"> J L, </w:t>
-      </w:r>
-      <w:proofErr w:type="spellStart"/>
-      <w:r>
-        <w:rPr>
-          <w:rFonts w:eastAsia="Times New Roman"/>
-          <w:color w:val="000000" w:themeColor="text1"/>
-          <w:sz w:val="21"/>
-          <w:szCs w:val="21"/>
-          <w:shd w:val="clear" w:color="auto" w:fill="FFFFFF"/>
-        </w:rPr>
-        <w:t>Konstan</w:t>
-      </w:r>
-      <w:proofErr w:type="spellEnd"/>
-      <w:r>
-        <w:rPr>
-          <w:rFonts w:eastAsia="Times New Roman"/>
-          <w:color w:val="000000" w:themeColor="text1"/>
-          <w:sz w:val="21"/>
-          <w:szCs w:val="21"/>
-          <w:shd w:val="clear" w:color="auto" w:fill="FFFFFF"/>
-        </w:rPr>
-        <w:t xml:space="preserve"> J A, </w:t>
-      </w:r>
-      <w:proofErr w:type="spellStart"/>
-      <w:r>
-        <w:rPr>
-          <w:rFonts w:eastAsia="Times New Roman"/>
-          <w:color w:val="000000" w:themeColor="text1"/>
-          <w:sz w:val="21"/>
-          <w:szCs w:val="21"/>
-          <w:shd w:val="clear" w:color="auto" w:fill="FFFFFF"/>
-        </w:rPr>
-        <w:t>Riedl</w:t>
-      </w:r>
-      <w:proofErr w:type="spellEnd"/>
-      <w:r>
-        <w:rPr>
-          <w:rFonts w:eastAsia="Times New Roman"/>
-          <w:color w:val="000000" w:themeColor="text1"/>
-          <w:sz w:val="21"/>
-          <w:szCs w:val="21"/>
-          <w:shd w:val="clear" w:color="auto" w:fill="FFFFFF"/>
-        </w:rPr>
-        <w:t xml:space="preserve"> J. Explaining collaborative filtering recommendations[C]// </w:t>
-      </w:r>
-      <w:proofErr w:type="spellStart"/>
-      <w:r>
-        <w:rPr>
-          <w:rFonts w:eastAsia="Times New Roman"/>
-          <w:color w:val="000000" w:themeColor="text1"/>
-          <w:sz w:val="21"/>
-          <w:szCs w:val="21"/>
-          <w:shd w:val="clear" w:color="auto" w:fill="FFFFFF"/>
-        </w:rPr>
-        <w:t>Acm</w:t>
-      </w:r>
-      <w:proofErr w:type="spellEnd"/>
-      <w:r>
-        <w:rPr>
-          <w:rFonts w:eastAsia="Times New Roman"/>
-          <w:color w:val="000000" w:themeColor="text1"/>
-          <w:sz w:val="21"/>
-          <w:szCs w:val="21"/>
-          <w:shd w:val="clear" w:color="auto" w:fill="FFFFFF"/>
-        </w:rPr>
-        <w:t xml:space="preserve"> Conference on Computer Supported Cooperative Work. 2000:241-250.</w:t>
+        <w:t>[31] Herlocker J L, Konstan J A, Riedl J. Explaining collaborative filtering recommendations[C]// Acm Conference on Computer Supported Cooperative Work. 2000:241-250.</w:t>
       </w:r>
     </w:p>
     <w:p>
@@ -19994,83 +18374,7 @@
           <w:szCs w:val="21"/>
           <w:shd w:val="clear" w:color="auto" w:fill="FFFFFF"/>
         </w:rPr>
-        <w:t xml:space="preserve"> </w:t>
-      </w:r>
-      <w:r>
-        <w:rPr>
-          <w:rFonts w:eastAsia="Times New Roman" w:hint="eastAsia"/>
-          <w:color w:val="000000" w:themeColor="text1"/>
-          <w:sz w:val="21"/>
-          <w:szCs w:val="21"/>
-          <w:shd w:val="clear" w:color="auto" w:fill="FFFFFF"/>
-        </w:rPr>
-        <w:t xml:space="preserve">Shao </w:t>
-      </w:r>
-      <w:proofErr w:type="gramStart"/>
-      <w:r>
-        <w:rPr>
-          <w:rFonts w:eastAsia="Times New Roman" w:hint="eastAsia"/>
-          <w:color w:val="000000" w:themeColor="text1"/>
-          <w:sz w:val="21"/>
-          <w:szCs w:val="21"/>
-          <w:shd w:val="clear" w:color="auto" w:fill="FFFFFF"/>
-        </w:rPr>
-        <w:t>B ,</w:t>
-      </w:r>
-      <w:proofErr w:type="gramEnd"/>
-      <w:r>
-        <w:rPr>
-          <w:rFonts w:eastAsia="Times New Roman" w:hint="eastAsia"/>
-          <w:color w:val="000000" w:themeColor="text1"/>
-          <w:sz w:val="21"/>
-          <w:szCs w:val="21"/>
-          <w:shd w:val="clear" w:color="auto" w:fill="FFFFFF"/>
-        </w:rPr>
-        <w:t xml:space="preserve"> Wang H , Li Y . Trinity: A distributed graph engine on a memory cloud[C]// </w:t>
-      </w:r>
-      <w:proofErr w:type="spellStart"/>
-      <w:r>
-        <w:rPr>
-          <w:rFonts w:eastAsia="Times New Roman" w:hint="eastAsia"/>
-          <w:color w:val="000000" w:themeColor="text1"/>
-          <w:sz w:val="21"/>
-          <w:szCs w:val="21"/>
-          <w:shd w:val="clear" w:color="auto" w:fill="FFFFFF"/>
-        </w:rPr>
-        <w:t>Acm</w:t>
-      </w:r>
-      <w:proofErr w:type="spellEnd"/>
-      <w:r>
-        <w:rPr>
-          <w:rFonts w:eastAsia="Times New Roman" w:hint="eastAsia"/>
-          <w:color w:val="000000" w:themeColor="text1"/>
-          <w:sz w:val="21"/>
-          <w:szCs w:val="21"/>
-          <w:shd w:val="clear" w:color="auto" w:fill="FFFFFF"/>
-        </w:rPr>
-        <w:t xml:space="preserve"> </w:t>
-      </w:r>
-      <w:proofErr w:type="spellStart"/>
-      <w:r>
-        <w:rPr>
-          <w:rFonts w:eastAsia="Times New Roman" w:hint="eastAsia"/>
-          <w:color w:val="000000" w:themeColor="text1"/>
-          <w:sz w:val="21"/>
-          <w:szCs w:val="21"/>
-          <w:shd w:val="clear" w:color="auto" w:fill="FFFFFF"/>
-        </w:rPr>
-        <w:t>Sigmod</w:t>
-      </w:r>
-      <w:proofErr w:type="spellEnd"/>
-      <w:r>
-        <w:rPr>
-          <w:rFonts w:eastAsia="Times New Roman" w:hint="eastAsia"/>
-          <w:color w:val="000000" w:themeColor="text1"/>
-          <w:sz w:val="21"/>
-          <w:szCs w:val="21"/>
-          <w:shd w:val="clear" w:color="auto" w:fill="FFFFFF"/>
-        </w:rPr>
-        <w:t xml:space="preserve"> International Conference on Management of Data. ACM, 2013.</w:t>
+        <w:t xml:space="preserve"> Shao B , Wang H , Li Y . Trinity: A distributed graph engine on a memory cloud[C]// Acm Sigmod International Conference on Management of Data. ACM, 2013.</w:t>
       </w:r>
     </w:p>
     <w:p>
@@ -20079,108 +18383,32 @@
         <w:ind w:left="420" w:hangingChars="200" w:hanging="420"/>
         <w:jc w:val="both"/>
         <w:rPr>
+          <w:rFonts w:eastAsia="Times New Roman"/>
+          <w:color w:val="000000" w:themeColor="text1"/>
+          <w:sz w:val="21"/>
+          <w:szCs w:val="21"/>
+          <w:shd w:val="clear" w:color="auto" w:fill="FFFFFF"/>
+        </w:rPr>
+      </w:pPr>
+      <w:r>
+        <w:rPr>
+          <w:rFonts w:eastAsia="Times New Roman"/>
+          <w:color w:val="000000" w:themeColor="text1"/>
+          <w:sz w:val="21"/>
+          <w:szCs w:val="21"/>
+          <w:shd w:val="clear" w:color="auto" w:fill="FFFFFF"/>
+        </w:rPr>
+        <w:t>[33]</w:t>
+      </w:r>
+      <w:r>
+        <w:rPr>
           <w:rFonts w:eastAsia="Times New Roman" w:hint="eastAsia"/>
           <w:color w:val="000000" w:themeColor="text1"/>
           <w:sz w:val="21"/>
           <w:szCs w:val="21"/>
           <w:shd w:val="clear" w:color="auto" w:fill="FFFFFF"/>
         </w:rPr>
-      </w:pPr>
-      <w:r>
-        <w:rPr>
-          <w:rFonts w:eastAsia="Times New Roman"/>
-          <w:color w:val="000000" w:themeColor="text1"/>
-          <w:sz w:val="21"/>
-          <w:szCs w:val="21"/>
-          <w:shd w:val="clear" w:color="auto" w:fill="FFFFFF"/>
-        </w:rPr>
-        <w:t>[33]</w:t>
-      </w:r>
-      <w:r>
-        <w:rPr>
-          <w:rFonts w:eastAsia="Times New Roman" w:hint="eastAsia"/>
-          <w:color w:val="000000" w:themeColor="text1"/>
-          <w:sz w:val="21"/>
-          <w:szCs w:val="21"/>
-          <w:shd w:val="clear" w:color="auto" w:fill="FFFFFF"/>
-        </w:rPr>
-        <w:t xml:space="preserve"> </w:t>
-      </w:r>
-      <w:r>
-        <w:rPr>
-          <w:rFonts w:eastAsia="Times New Roman" w:hint="eastAsia"/>
-          <w:color w:val="000000" w:themeColor="text1"/>
-          <w:sz w:val="21"/>
-          <w:szCs w:val="21"/>
-          <w:shd w:val="clear" w:color="auto" w:fill="FFFFFF"/>
-        </w:rPr>
-        <w:t xml:space="preserve">Dijkstra E </w:t>
-      </w:r>
-      <w:proofErr w:type="gramStart"/>
-      <w:r>
-        <w:rPr>
-          <w:rFonts w:eastAsia="Times New Roman" w:hint="eastAsia"/>
-          <w:color w:val="000000" w:themeColor="text1"/>
-          <w:sz w:val="21"/>
-          <w:szCs w:val="21"/>
-          <w:shd w:val="clear" w:color="auto" w:fill="FFFFFF"/>
-        </w:rPr>
-        <w:t>W .</w:t>
-      </w:r>
-      <w:proofErr w:type="gramEnd"/>
-      <w:r>
-        <w:rPr>
-          <w:rFonts w:eastAsia="Times New Roman" w:hint="eastAsia"/>
-          <w:color w:val="000000" w:themeColor="text1"/>
-          <w:sz w:val="21"/>
-          <w:szCs w:val="21"/>
-          <w:shd w:val="clear" w:color="auto" w:fill="FFFFFF"/>
-        </w:rPr>
-        <w:t xml:space="preserve"> Hierarchical ordering of sequential processes[J]. </w:t>
-      </w:r>
-      <w:proofErr w:type="spellStart"/>
-      <w:r>
-        <w:rPr>
-          <w:rFonts w:eastAsia="Times New Roman" w:hint="eastAsia"/>
-          <w:color w:val="000000" w:themeColor="text1"/>
-          <w:sz w:val="21"/>
-          <w:szCs w:val="21"/>
-          <w:shd w:val="clear" w:color="auto" w:fill="FFFFFF"/>
-        </w:rPr>
-        <w:t>Acta</w:t>
-      </w:r>
-      <w:proofErr w:type="spellEnd"/>
-      <w:r>
-        <w:rPr>
-          <w:rFonts w:eastAsia="Times New Roman" w:hint="eastAsia"/>
-          <w:color w:val="000000" w:themeColor="text1"/>
-          <w:sz w:val="21"/>
-          <w:szCs w:val="21"/>
-          <w:shd w:val="clear" w:color="auto" w:fill="FFFFFF"/>
-        </w:rPr>
-        <w:t xml:space="preserve"> </w:t>
-      </w:r>
-      <w:proofErr w:type="spellStart"/>
-      <w:r>
-        <w:rPr>
-          <w:rFonts w:eastAsia="Times New Roman" w:hint="eastAsia"/>
-          <w:color w:val="000000" w:themeColor="text1"/>
-          <w:sz w:val="21"/>
-          <w:szCs w:val="21"/>
-          <w:shd w:val="clear" w:color="auto" w:fill="FFFFFF"/>
-        </w:rPr>
-        <w:t>Informatica</w:t>
-      </w:r>
-      <w:proofErr w:type="spellEnd"/>
-      <w:r>
-        <w:rPr>
-          <w:rFonts w:eastAsia="Times New Roman" w:hint="eastAsia"/>
-          <w:color w:val="000000" w:themeColor="text1"/>
-          <w:sz w:val="21"/>
-          <w:szCs w:val="21"/>
-          <w:shd w:val="clear" w:color="auto" w:fill="FFFFFF"/>
-        </w:rPr>
-        <w:t>, 1971, 1(2):115-138.</w:t>
+        <w:t xml:space="preserve"> Dijkstra E W . Hierarchical ordering of sequential processes[J]. Acta Informatica, 1971, 1(2):115-138.</w:t>
       </w:r>
     </w:p>
     <w:sectPr>
@@ -20236,9 +18464,6 @@
       </w:pBdr>
       <w:spacing w:line="320" w:lineRule="exact"/>
       <w:ind w:firstLineChars="50" w:firstLine="90"/>
-      <w:rPr>
-        <w:rFonts w:hint="eastAsia"/>
-      </w:rPr>
     </w:pPr>
     <w:r>
       <w:rPr>
@@ -20277,7 +18502,7 @@
         <w:rStyle w:val="af"/>
         <w:noProof/>
       </w:rPr>
-      <w:t>23</w:t>
+      <w:t>10</w:t>
     </w:r>
     <w:r>
       <w:rPr>
@@ -20349,7 +18574,7 @@
     <w:pPr>
       <w:pStyle w:val="af2"/>
       <w:rPr>
-        <w:rFonts w:ascii="楷体_GB2312" w:eastAsia="楷体_GB2312" w:hint="eastAsia"/>
+        <w:rFonts w:ascii="楷体_GB2312" w:eastAsia="楷体_GB2312"/>
         <w:szCs w:val="18"/>
       </w:rPr>
     </w:pPr>
@@ -21771,792 +19996,6 @@
 </w:styles>
 </file>
 
-<file path=word/glossary/document.xml><?xml version="1.0" encoding="utf-8"?>
-<w:glossaryDocument xmlns:wpc="http://schemas.microsoft.com/office/word/2010/wordprocessingCanvas" xmlns:mo="http://schemas.microsoft.com/office/mac/office/2008/main" xmlns:mc="http://schemas.openxmlformats.org/markup-compatibility/2006" xmlns:mv="urn:schemas-microsoft-com:mac:vml" xmlns:o="urn:schemas-microsoft-com:office:office" xmlns:r="http://schemas.openxmlformats.org/officeDocument/2006/relationships" xmlns:m="http://schemas.openxmlformats.org/officeDocument/2006/math" xmlns:v="urn:schemas-microsoft-com:vml" xmlns:wp14="http://schemas.microsoft.com/office/word/2010/wordprocessingDrawing" xmlns:wp="http://schemas.openxmlformats.org/drawingml/2006/wordprocessingDrawing" xmlns:w10="urn:schemas-microsoft-com:office:word" xmlns:w="http://schemas.openxmlformats.org/wordprocessingml/2006/main" xmlns:w14="http://schemas.microsoft.com/office/word/2010/wordml" xmlns:w15="http://schemas.microsoft.com/office/word/2012/wordml" xmlns:wpg="http://schemas.microsoft.com/office/word/2010/wordprocessingGroup" xmlns:wpi="http://schemas.microsoft.com/office/word/2010/wordprocessingInk" xmlns:wne="http://schemas.microsoft.com/office/word/2006/wordml" xmlns:wps="http://schemas.microsoft.com/office/word/2010/wordprocessingShape" mc:Ignorable="w14 w15 wp14"/>
-</file>
-
-<file path=word/glossary/fontTable.xml><?xml version="1.0" encoding="utf-8"?>
-<w:fonts xmlns:mc="http://schemas.openxmlformats.org/markup-compatibility/2006" xmlns:r="http://schemas.openxmlformats.org/officeDocument/2006/relationships" xmlns:w="http://schemas.openxmlformats.org/wordprocessingml/2006/main" xmlns:w14="http://schemas.microsoft.com/office/word/2010/wordml" xmlns:w15="http://schemas.microsoft.com/office/word/2012/wordml" mc:Ignorable="w14 w15">
-  <w:font w:name="Arial">
-    <w:panose1 w:val="020B0604020202020204"/>
-    <w:charset w:val="00"/>
-    <w:family w:val="auto"/>
-    <w:pitch w:val="variable"/>
-    <w:sig w:usb0="E0002AFF" w:usb1="C0007843" w:usb2="00000009" w:usb3="00000000" w:csb0="000001FF" w:csb1="00000000"/>
-  </w:font>
-  <w:font w:name="Times New Roman">
-    <w:panose1 w:val="02020603050405020304"/>
-    <w:charset w:val="00"/>
-    <w:family w:val="auto"/>
-    <w:pitch w:val="variable"/>
-    <w:sig w:usb0="E0002AEF" w:usb1="C0007841" w:usb2="00000009" w:usb3="00000000" w:csb0="000001FF" w:csb1="00000000"/>
-  </w:font>
-  <w:font w:name="DengXian">
-    <w:panose1 w:val="02010600030101010101"/>
-    <w:charset w:val="86"/>
-    <w:family w:val="auto"/>
-    <w:pitch w:val="variable"/>
-    <w:sig w:usb0="A00002BF" w:usb1="38CF7CFA" w:usb2="00000016" w:usb3="00000000" w:csb0="0004000F" w:csb1="00000000"/>
-  </w:font>
-  <w:font w:name="SimHei">
-    <w:panose1 w:val="02010609060101010101"/>
-    <w:charset w:val="86"/>
-    <w:family w:val="auto"/>
-    <w:pitch w:val="variable"/>
-    <w:sig w:usb0="800002BF" w:usb1="38CF7CFA" w:usb2="00000016" w:usb3="00000000" w:csb0="00040001" w:csb1="00000000"/>
-  </w:font>
-  <w:font w:name="DengXian Light">
-    <w:panose1 w:val="02010600030101010101"/>
-    <w:charset w:val="86"/>
-    <w:family w:val="auto"/>
-    <w:pitch w:val="variable"/>
-    <w:sig w:usb0="A00002BF" w:usb1="38CF7CFA" w:usb2="00000016" w:usb3="00000000" w:csb0="0004000F" w:csb1="00000000"/>
-  </w:font>
-  <w:font w:name="宋体">
-    <w:charset w:val="86"/>
-    <w:family w:val="auto"/>
-    <w:pitch w:val="variable"/>
-    <w:sig w:usb0="00000003" w:usb1="288F0000" w:usb2="00000016" w:usb3="00000000" w:csb0="00040001" w:csb1="00000000"/>
-  </w:font>
-  <w:font w:name="楷体_GB2312">
-    <w:altName w:val="楷体"/>
-    <w:charset w:val="86"/>
-    <w:family w:val="modern"/>
-    <w:pitch w:val="fixed"/>
-    <w:sig w:usb0="00000001" w:usb1="080E0000" w:usb2="00000010" w:usb3="00000000" w:csb0="00040000" w:csb1="00000000"/>
-  </w:font>
-  <w:font w:name="黑体">
-    <w:charset w:val="86"/>
-    <w:family w:val="auto"/>
-    <w:pitch w:val="variable"/>
-    <w:sig w:usb0="800002BF" w:usb1="38CF7CFA" w:usb2="00000016" w:usb3="00000000" w:csb0="00040001" w:csb1="00000000"/>
-  </w:font>
-  <w:font w:name="MS Mincho">
-    <w:panose1 w:val="02020609040205080304"/>
-    <w:charset w:val="80"/>
-    <w:family w:val="auto"/>
-    <w:pitch w:val="variable"/>
-    <w:sig w:usb0="E00002FF" w:usb1="6AC7FDFB" w:usb2="08000012" w:usb3="00000000" w:csb0="0002009F" w:csb1="00000000"/>
-  </w:font>
-  <w:font w:name="SimSun">
-    <w:panose1 w:val="02010600030101010101"/>
-    <w:charset w:val="86"/>
-    <w:family w:val="auto"/>
-    <w:pitch w:val="variable"/>
-    <w:sig w:usb0="00000003" w:usb1="288F0000" w:usb2="00000016" w:usb3="00000000" w:csb0="00040001" w:csb1="00000000"/>
-  </w:font>
-  <w:font w:name="Cambria Math">
-    <w:panose1 w:val="02040503050406030204"/>
-    <w:charset w:val="00"/>
-    <w:family w:val="auto"/>
-    <w:pitch w:val="variable"/>
-    <w:sig w:usb0="E00002FF" w:usb1="420024FF" w:usb2="00000000" w:usb3="00000000" w:csb0="0000019F" w:csb1="00000000"/>
-  </w:font>
-  <w:font w:name="Cambria">
-    <w:panose1 w:val="02040503050406030204"/>
-    <w:charset w:val="00"/>
-    <w:family w:val="auto"/>
-    <w:pitch w:val="variable"/>
-    <w:sig w:usb0="E00002FF" w:usb1="400004FF" w:usb2="00000000" w:usb3="00000000" w:csb0="0000019F" w:csb1="00000000"/>
-  </w:font>
-  <w:font w:name="Helvetica Neue">
-    <w:panose1 w:val="02000503000000020004"/>
-    <w:charset w:val="00"/>
-    <w:family w:val="auto"/>
-    <w:pitch w:val="variable"/>
-    <w:sig w:usb0="E50002FF" w:usb1="500079DB" w:usb2="00000010" w:usb3="00000000" w:csb0="00000001" w:csb1="00000000"/>
-  </w:font>
-</w:fonts>
-</file>
-
-<file path=word/glossary/settings.xml><?xml version="1.0" encoding="utf-8"?>
-<w:settings xmlns:mc="http://schemas.openxmlformats.org/markup-compatibility/2006" xmlns:o="urn:schemas-microsoft-com:office:office" xmlns:r="http://schemas.openxmlformats.org/officeDocument/2006/relationships" xmlns:m="http://schemas.openxmlformats.org/officeDocument/2006/math" xmlns:v="urn:schemas-microsoft-com:vml" xmlns:w10="urn:schemas-microsoft-com:office:word" xmlns:w="http://schemas.openxmlformats.org/wordprocessingml/2006/main" xmlns:w14="http://schemas.microsoft.com/office/word/2010/wordml" xmlns:w15="http://schemas.microsoft.com/office/word/2012/wordml" xmlns:sl="http://schemas.openxmlformats.org/schemaLibrary/2006/main" mc:Ignorable="w14 w15">
-  <w:view w:val="normal"/>
-  <w:bordersDoNotSurroundHeader/>
-  <w:bordersDoNotSurroundFooter/>
-  <w:defaultTabStop w:val="420"/>
-  <w:drawingGridVerticalSpacing w:val="200"/>
-  <w:displayHorizontalDrawingGridEvery w:val="0"/>
-  <w:displayVerticalDrawingGridEvery w:val="2"/>
-  <w:characterSpacingControl w:val="compressPunctuation"/>
-  <w:compat>
-    <w:spaceForUL/>
-    <w:balanceSingleByteDoubleByteWidth/>
-    <w:doNotLeaveBackslashAlone/>
-    <w:ulTrailSpace/>
-    <w:doNotExpandShiftReturn/>
-    <w:adjustLineHeightInTable/>
-    <w:useFELayout/>
-    <w:compatSetting w:name="compatibilityMode" w:uri="http://schemas.microsoft.com/office/word" w:val="15"/>
-    <w:compatSetting w:name="overrideTableStyleFontSizeAndJustification" w:uri="http://schemas.microsoft.com/office/word" w:val="1"/>
-    <w:compatSetting w:name="enableOpenTypeFeatures" w:uri="http://schemas.microsoft.com/office/word" w:val="1"/>
-    <w:compatSetting w:name="doNotFlipMirrorIndents" w:uri="http://schemas.microsoft.com/office/word" w:val="1"/>
-    <w:compatSetting w:name="differentiateMultirowTableHeaders" w:uri="http://schemas.microsoft.com/office/word" w:val="1"/>
-  </w:compat>
-  <w:rsids>
-    <w:rsidRoot w:val="007434A3"/>
-    <w:rsid w:val="007434A3"/>
-    <w:rsid w:val="00B254D9"/>
-    <w:rsid w:val="00EB04EB"/>
-  </w:rsids>
-  <m:mathPr>
-    <m:mathFont m:val="Cambria Math"/>
-    <m:brkBin m:val="before"/>
-    <m:brkBinSub m:val="--"/>
-    <m:smallFrac m:val="0"/>
-    <m:dispDef/>
-    <m:lMargin m:val="0"/>
-    <m:rMargin m:val="0"/>
-    <m:defJc m:val="centerGroup"/>
-    <m:wrapIndent m:val="1440"/>
-    <m:intLim m:val="subSup"/>
-    <m:naryLim m:val="undOvr"/>
-  </m:mathPr>
-  <w:themeFontLang w:val="en-US" w:eastAsia="zh-CN"/>
-  <w:clrSchemeMapping w:bg1="light1" w:t1="dark1" w:bg2="light2" w:t2="dark2" w:accent1="accent1" w:accent2="accent2" w:accent3="accent3" w:accent4="accent4" w:accent5="accent5" w:accent6="accent6" w:hyperlink="hyperlink" w:followedHyperlink="followedHyperlink"/>
-  <w:decimalSymbol w:val="."/>
-  <w:listSeparator w:val=","/>
-  <w14:defaultImageDpi w14:val="32767"/>
-  <w15:chartTrackingRefBased/>
-</w:settings>
-</file>
-
-<file path=word/glossary/styles.xml><?xml version="1.0" encoding="utf-8"?>
-<w:styles xmlns:mc="http://schemas.openxmlformats.org/markup-compatibility/2006" xmlns:r="http://schemas.openxmlformats.org/officeDocument/2006/relationships" xmlns:w="http://schemas.openxmlformats.org/wordprocessingml/2006/main" xmlns:w14="http://schemas.microsoft.com/office/word/2010/wordml" xmlns:w15="http://schemas.microsoft.com/office/word/2012/wordml" mc:Ignorable="w14 w15">
-  <w:docDefaults>
-    <w:rPrDefault>
-      <w:rPr>
-        <w:rFonts w:asciiTheme="minorHAnsi" w:eastAsiaTheme="minorEastAsia" w:hAnsiTheme="minorHAnsi" w:cstheme="minorBidi"/>
-        <w:kern w:val="2"/>
-        <w:sz w:val="24"/>
-        <w:szCs w:val="24"/>
-        <w:lang w:val="en-US" w:eastAsia="zh-CN" w:bidi="ar-SA"/>
-      </w:rPr>
-    </w:rPrDefault>
-    <w:pPrDefault/>
-  </w:docDefaults>
-  <w:latentStyles w:defLockedState="0" w:defUIPriority="99" w:defSemiHidden="0" w:defUnhideWhenUsed="0" w:defQFormat="0" w:count="382">
-    <w:lsdException w:name="Normal" w:uiPriority="0" w:qFormat="1"/>
-    <w:lsdException w:name="heading 1" w:uiPriority="9" w:qFormat="1"/>
-    <w:lsdException w:name="heading 2" w:semiHidden="1" w:uiPriority="9" w:unhideWhenUsed="1" w:qFormat="1"/>
-    <w:lsdException w:name="heading 3" w:semiHidden="1" w:uiPriority="9" w:unhideWhenUsed="1" w:qFormat="1"/>
-    <w:lsdException w:name="heading 4" w:semiHidden="1" w:uiPriority="9" w:unhideWhenUsed="1" w:qFormat="1"/>
-    <w:lsdException w:name="heading 5" w:semiHidden="1" w:uiPriority="9" w:unhideWhenUsed="1" w:qFormat="1"/>
-    <w:lsdException w:name="heading 6" w:semiHidden="1" w:uiPriority="9" w:unhideWhenUsed="1" w:qFormat="1"/>
-    <w:lsdException w:name="heading 7" w:semiHidden="1" w:uiPriority="9" w:unhideWhenUsed="1" w:qFormat="1"/>
-    <w:lsdException w:name="heading 8" w:semiHidden="1" w:uiPriority="9" w:unhideWhenUsed="1" w:qFormat="1"/>
-    <w:lsdException w:name="heading 9" w:semiHidden="1" w:uiPriority="9" w:unhideWhenUsed="1" w:qFormat="1"/>
-    <w:lsdException w:name="index 1" w:semiHidden="1" w:unhideWhenUsed="1"/>
-    <w:lsdException w:name="index 2" w:semiHidden="1" w:unhideWhenUsed="1"/>
-    <w:lsdException w:name="index 3" w:semiHidden="1" w:unhideWhenUsed="1"/>
-    <w:lsdException w:name="index 4" w:semiHidden="1" w:unhideWhenUsed="1"/>
-    <w:lsdException w:name="index 5" w:semiHidden="1" w:unhideWhenUsed="1"/>
-    <w:lsdException w:name="index 6" w:semiHidden="1" w:unhideWhenUsed="1"/>
-    <w:lsdException w:name="index 7" w:semiHidden="1" w:unhideWhenUsed="1"/>
-    <w:lsdException w:name="index 8" w:semiHidden="1" w:unhideWhenUsed="1"/>
-    <w:lsdException w:name="index 9" w:semiHidden="1" w:unhideWhenUsed="1"/>
-    <w:lsdException w:name="toc 1" w:semiHidden="1" w:uiPriority="39" w:unhideWhenUsed="1"/>
-    <w:lsdException w:name="toc 2" w:semiHidden="1" w:uiPriority="39" w:unhideWhenUsed="1"/>
-    <w:lsdException w:name="toc 3" w:semiHidden="1" w:uiPriority="39" w:unhideWhenUsed="1"/>
-    <w:lsdException w:name="toc 4" w:semiHidden="1" w:uiPriority="39" w:unhideWhenUsed="1"/>
-    <w:lsdException w:name="toc 5" w:semiHidden="1" w:uiPriority="39" w:unhideWhenUsed="1"/>
-    <w:lsdException w:name="toc 6" w:semiHidden="1" w:uiPriority="39" w:unhideWhenUsed="1"/>
-    <w:lsdException w:name="toc 7" w:semiHidden="1" w:uiPriority="39" w:unhideWhenUsed="1"/>
-    <w:lsdException w:name="toc 8" w:semiHidden="1" w:uiPriority="39" w:unhideWhenUsed="1"/>
-    <w:lsdException w:name="toc 9" w:semiHidden="1" w:uiPriority="39" w:unhideWhenUsed="1"/>
-    <w:lsdException w:name="Normal Indent" w:semiHidden="1" w:unhideWhenUsed="1"/>
-    <w:lsdException w:name="footnote text" w:semiHidden="1" w:unhideWhenUsed="1"/>
-    <w:lsdException w:name="annotation text" w:semiHidden="1" w:unhideWhenUsed="1"/>
-    <w:lsdException w:name="header" w:semiHidden="1" w:unhideWhenUsed="1"/>
-    <w:lsdException w:name="footer" w:semiHidden="1" w:unhideWhenUsed="1"/>
-    <w:lsdException w:name="index heading" w:semiHidden="1" w:unhideWhenUsed="1"/>
-    <w:lsdException w:name="caption" w:semiHidden="1" w:uiPriority="35" w:unhideWhenUsed="1" w:qFormat="1"/>
-    <w:lsdException w:name="table of figures" w:semiHidden="1" w:unhideWhenUsed="1"/>
-    <w:lsdException w:name="envelope address" w:semiHidden="1" w:unhideWhenUsed="1"/>
-    <w:lsdException w:name="envelope return" w:semiHidden="1" w:unhideWhenUsed="1"/>
-    <w:lsdException w:name="footnote reference" w:semiHidden="1" w:unhideWhenUsed="1"/>
-    <w:lsdException w:name="annotation reference" w:semiHidden="1" w:unhideWhenUsed="1"/>
-    <w:lsdException w:name="line number" w:semiHidden="1" w:unhideWhenUsed="1"/>
-    <w:lsdException w:name="page number" w:semiHidden="1" w:unhideWhenUsed="1"/>
-    <w:lsdException w:name="endnote reference" w:semiHidden="1" w:unhideWhenUsed="1"/>
-    <w:lsdException w:name="endnote text" w:semiHidden="1" w:unhideWhenUsed="1"/>
-    <w:lsdException w:name="table of authorities" w:semiHidden="1" w:unhideWhenUsed="1"/>
-    <w:lsdException w:name="macro" w:semiHidden="1" w:unhideWhenUsed="1"/>
-    <w:lsdException w:name="toa heading" w:semiHidden="1" w:unhideWhenUsed="1"/>
-    <w:lsdException w:name="List" w:semiHidden="1" w:unhideWhenUsed="1"/>
-    <w:lsdException w:name="List Bullet" w:semiHidden="1" w:unhideWhenUsed="1"/>
-    <w:lsdException w:name="List Number" w:semiHidden="1" w:unhideWhenUsed="1"/>
-    <w:lsdException w:name="List 2" w:semiHidden="1" w:unhideWhenUsed="1"/>
-    <w:lsdException w:name="List 3" w:semiHidden="1" w:unhideWhenUsed="1"/>
-    <w:lsdException w:name="List 4" w:semiHidden="1" w:unhideWhenUsed="1"/>
-    <w:lsdException w:name="List 5" w:semiHidden="1" w:unhideWhenUsed="1"/>
-    <w:lsdException w:name="List Bullet 2" w:semiHidden="1" w:unhideWhenUsed="1"/>
-    <w:lsdException w:name="List Bullet 3" w:semiHidden="1" w:unhideWhenUsed="1"/>
-    <w:lsdException w:name="List Bullet 4" w:semiHidden="1" w:unhideWhenUsed="1"/>
-    <w:lsdException w:name="List Bullet 5" w:semiHidden="1" w:unhideWhenUsed="1"/>
-    <w:lsdException w:name="List Number 2" w:semiHidden="1" w:unhideWhenUsed="1"/>
-    <w:lsdException w:name="List Number 3" w:semiHidden="1" w:unhideWhenUsed="1"/>
-    <w:lsdException w:name="List Number 4" w:semiHidden="1" w:unhideWhenUsed="1"/>
-    <w:lsdException w:name="List Number 5" w:semiHidden="1" w:unhideWhenUsed="1"/>
-    <w:lsdException w:name="Title" w:uiPriority="10" w:qFormat="1"/>
-    <w:lsdException w:name="Closing" w:semiHidden="1" w:unhideWhenUsed="1"/>
-    <w:lsdException w:name="Signature" w:semiHidden="1" w:unhideWhenUsed="1"/>
-    <w:lsdException w:name="Default Paragraph Font" w:semiHidden="1" w:uiPriority="1" w:unhideWhenUsed="1"/>
-    <w:lsdException w:name="Body Text" w:semiHidden="1" w:unhideWhenUsed="1"/>
-    <w:lsdException w:name="Body Text Indent" w:semiHidden="1" w:unhideWhenUsed="1"/>
-    <w:lsdException w:name="List Continue" w:semiHidden="1" w:unhideWhenUsed="1"/>
-    <w:lsdException w:name="List Continue 2" w:semiHidden="1" w:unhideWhenUsed="1"/>
-    <w:lsdException w:name="List Continue 3" w:semiHidden="1" w:unhideWhenUsed="1"/>
-    <w:lsdException w:name="List Continue 4" w:semiHidden="1" w:unhideWhenUsed="1"/>
-    <w:lsdException w:name="List Continue 5" w:semiHidden="1" w:unhideWhenUsed="1"/>
-    <w:lsdException w:name="Message Header" w:semiHidden="1" w:unhideWhenUsed="1"/>
-    <w:lsdException w:name="Subtitle" w:uiPriority="11" w:qFormat="1"/>
-    <w:lsdException w:name="Salutation" w:semiHidden="1" w:unhideWhenUsed="1"/>
-    <w:lsdException w:name="Date" w:semiHidden="1" w:unhideWhenUsed="1"/>
-    <w:lsdException w:name="Body Text First Indent" w:semiHidden="1" w:unhideWhenUsed="1"/>
-    <w:lsdException w:name="Body Text First Indent 2" w:semiHidden="1" w:unhideWhenUsed="1"/>
-    <w:lsdException w:name="Note Heading" w:semiHidden="1" w:unhideWhenUsed="1"/>
-    <w:lsdException w:name="Body Text 2" w:semiHidden="1" w:unhideWhenUsed="1"/>
-    <w:lsdException w:name="Body Text 3" w:semiHidden="1" w:unhideWhenUsed="1"/>
-    <w:lsdException w:name="Body Text Indent 2" w:semiHidden="1" w:unhideWhenUsed="1"/>
-    <w:lsdException w:name="Body Text Indent 3" w:semiHidden="1" w:unhideWhenUsed="1"/>
-    <w:lsdException w:name="Block Text" w:semiHidden="1" w:unhideWhenUsed="1"/>
-    <w:lsdException w:name="Hyperlink" w:semiHidden="1" w:unhideWhenUsed="1"/>
-    <w:lsdException w:name="FollowedHyperlink" w:semiHidden="1" w:unhideWhenUsed="1"/>
-    <w:lsdException w:name="Strong" w:uiPriority="22" w:qFormat="1"/>
-    <w:lsdException w:name="Emphasis" w:uiPriority="20" w:qFormat="1"/>
-    <w:lsdException w:name="Document Map" w:semiHidden="1" w:unhideWhenUsed="1"/>
-    <w:lsdException w:name="Plain Text" w:semiHidden="1" w:unhideWhenUsed="1"/>
-    <w:lsdException w:name="E-mail Signature" w:semiHidden="1" w:unhideWhenUsed="1"/>
-    <w:lsdException w:name="HTML Top of Form" w:semiHidden="1" w:unhideWhenUsed="1"/>
-    <w:lsdException w:name="HTML Bottom of Form" w:semiHidden="1" w:unhideWhenUsed="1"/>
-    <w:lsdException w:name="Normal (Web)" w:semiHidden="1" w:unhideWhenUsed="1"/>
-    <w:lsdException w:name="HTML Acronym" w:semiHidden="1" w:unhideWhenUsed="1"/>
-    <w:lsdException w:name="HTML Address" w:semiHidden="1" w:unhideWhenUsed="1"/>
-    <w:lsdException w:name="HTML Cite" w:semiHidden="1" w:unhideWhenUsed="1"/>
-    <w:lsdException w:name="HTML Code" w:semiHidden="1" w:unhideWhenUsed="1"/>
-    <w:lsdException w:name="HTML Definition" w:semiHidden="1" w:unhideWhenUsed="1"/>
-    <w:lsdException w:name="HTML Keyboard" w:semiHidden="1" w:unhideWhenUsed="1"/>
-    <w:lsdException w:name="HTML Preformatted" w:semiHidden="1" w:unhideWhenUsed="1"/>
-    <w:lsdException w:name="HTML Sample" w:semiHidden="1" w:unhideWhenUsed="1"/>
-    <w:lsdException w:name="HTML Typewriter" w:semiHidden="1" w:unhideWhenUsed="1"/>
-    <w:lsdException w:name="HTML Variable" w:semiHidden="1" w:unhideWhenUsed="1"/>
-    <w:lsdException w:name="Normal Table" w:semiHidden="1" w:unhideWhenUsed="1"/>
-    <w:lsdException w:name="annotation subject" w:semiHidden="1" w:unhideWhenUsed="1"/>
-    <w:lsdException w:name="No List" w:semiHidden="1" w:unhideWhenUsed="1"/>
-    <w:lsdException w:name="Outline List 1" w:semiHidden="1" w:unhideWhenUsed="1"/>
-    <w:lsdException w:name="Outline List 2" w:semiHidden="1" w:unhideWhenUsed="1"/>
-    <w:lsdException w:name="Outline List 3" w:semiHidden="1" w:unhideWhenUsed="1"/>
-    <w:lsdException w:name="Table Simple 1" w:semiHidden="1" w:unhideWhenUsed="1"/>
-    <w:lsdException w:name="Table Simple 2" w:semiHidden="1" w:unhideWhenUsed="1"/>
-    <w:lsdException w:name="Table Simple 3" w:semiHidden="1" w:unhideWhenUsed="1"/>
-    <w:lsdException w:name="Table Classic 1" w:semiHidden="1" w:unhideWhenUsed="1"/>
-    <w:lsdException w:name="Table Classic 2" w:semiHidden="1" w:unhideWhenUsed="1"/>
-    <w:lsdException w:name="Table Classic 3" w:semiHidden="1" w:unhideWhenUsed="1"/>
-    <w:lsdException w:name="Table Classic 4" w:semiHidden="1" w:unhideWhenUsed="1"/>
-    <w:lsdException w:name="Table Colorful 1" w:semiHidden="1" w:unhideWhenUsed="1"/>
-    <w:lsdException w:name="Table Colorful 2" w:semiHidden="1" w:unhideWhenUsed="1"/>
-    <w:lsdException w:name="Table Colorful 3" w:semiHidden="1" w:unhideWhenUsed="1"/>
-    <w:lsdException w:name="Table Columns 1" w:semiHidden="1" w:unhideWhenUsed="1"/>
-    <w:lsdException w:name="Table Columns 2" w:semiHidden="1" w:unhideWhenUsed="1"/>
-    <w:lsdException w:name="Table Columns 3" w:semiHidden="1" w:unhideWhenUsed="1"/>
-    <w:lsdException w:name="Table Columns 4" w:semiHidden="1" w:unhideWhenUsed="1"/>
-    <w:lsdException w:name="Table Columns 5" w:semiHidden="1" w:unhideWhenUsed="1"/>
-    <w:lsdException w:name="Table Grid 1" w:semiHidden="1" w:unhideWhenUsed="1"/>
-    <w:lsdException w:name="Table Grid 2" w:semiHidden="1" w:unhideWhenUsed="1"/>
-    <w:lsdException w:name="Table Grid 3" w:semiHidden="1" w:unhideWhenUsed="1"/>
-    <w:lsdException w:name="Table Grid 4" w:semiHidden="1" w:unhideWhenUsed="1"/>
-    <w:lsdException w:name="Table Grid 5" w:semiHidden="1" w:unhideWhenUsed="1"/>
-    <w:lsdException w:name="Table Grid 6" w:semiHidden="1" w:unhideWhenUsed="1"/>
-    <w:lsdException w:name="Table Grid 7" w:semiHidden="1" w:unhideWhenUsed="1"/>
-    <w:lsdException w:name="Table Grid 8" w:semiHidden="1" w:unhideWhenUsed="1"/>
-    <w:lsdException w:name="Table List 1" w:semiHidden="1" w:unhideWhenUsed="1"/>
-    <w:lsdException w:name="Table List 2" w:semiHidden="1" w:unhideWhenUsed="1"/>
-    <w:lsdException w:name="Table List 3" w:semiHidden="1" w:unhideWhenUsed="1"/>
-    <w:lsdException w:name="Table List 4" w:semiHidden="1" w:unhideWhenUsed="1"/>
-    <w:lsdException w:name="Table List 5" w:semiHidden="1" w:unhideWhenUsed="1"/>
-    <w:lsdException w:name="Table List 6" w:semiHidden="1" w:unhideWhenUsed="1"/>
-    <w:lsdException w:name="Table List 7" w:semiHidden="1" w:unhideWhenUsed="1"/>
-    <w:lsdException w:name="Table List 8" w:semiHidden="1" w:unhideWhenUsed="1"/>
-    <w:lsdException w:name="Table 3D effects 1" w:semiHidden="1" w:unhideWhenUsed="1"/>
-    <w:lsdException w:name="Table 3D effects 2" w:semiHidden="1" w:unhideWhenUsed="1"/>
-    <w:lsdException w:name="Table 3D effects 3" w:semiHidden="1" w:unhideWhenUsed="1"/>
-    <w:lsdException w:name="Table Contemporary" w:semiHidden="1" w:unhideWhenUsed="1"/>
-    <w:lsdException w:name="Table Elegant" w:semiHidden="1" w:unhideWhenUsed="1"/>
-    <w:lsdException w:name="Table Professional" w:semiHidden="1" w:unhideWhenUsed="1"/>
-    <w:lsdException w:name="Table Subtle 1" w:semiHidden="1" w:unhideWhenUsed="1"/>
-    <w:lsdException w:name="Table Subtle 2" w:semiHidden="1" w:unhideWhenUsed="1"/>
-    <w:lsdException w:name="Table Web 1" w:semiHidden="1" w:unhideWhenUsed="1"/>
-    <w:lsdException w:name="Table Web 2" w:semiHidden="1" w:unhideWhenUsed="1"/>
-    <w:lsdException w:name="Table Web 3" w:semiHidden="1" w:unhideWhenUsed="1"/>
-    <w:lsdException w:name="Balloon Text" w:semiHidden="1" w:unhideWhenUsed="1"/>
-    <w:lsdException w:name="Table Grid" w:uiPriority="39"/>
-    <w:lsdException w:name="Table Theme" w:semiHidden="1" w:unhideWhenUsed="1"/>
-    <w:lsdException w:name="Note Level 1" w:semiHidden="1" w:unhideWhenUsed="1"/>
-    <w:lsdException w:name="Note Level 2" w:semiHidden="1" w:unhideWhenUsed="1"/>
-    <w:lsdException w:name="Note Level 3" w:semiHidden="1" w:unhideWhenUsed="1"/>
-    <w:lsdException w:name="Note Level 4" w:semiHidden="1" w:unhideWhenUsed="1"/>
-    <w:lsdException w:name="Note Level 5" w:semiHidden="1" w:unhideWhenUsed="1"/>
-    <w:lsdException w:name="Note Level 6" w:semiHidden="1" w:unhideWhenUsed="1"/>
-    <w:lsdException w:name="Note Level 7" w:semiHidden="1" w:unhideWhenUsed="1"/>
-    <w:lsdException w:name="Note Level 8" w:semiHidden="1" w:unhideWhenUsed="1"/>
-    <w:lsdException w:name="Note Level 9" w:semiHidden="1" w:unhideWhenUsed="1"/>
-    <w:lsdException w:name="Placeholder Text" w:semiHidden="1"/>
-    <w:lsdException w:name="No Spacing" w:uiPriority="1" w:qFormat="1"/>
-    <w:lsdException w:name="Light Shading" w:uiPriority="60"/>
-    <w:lsdException w:name="Light List" w:uiPriority="61"/>
-    <w:lsdException w:name="Light Grid" w:uiPriority="62"/>
-    <w:lsdException w:name="Medium Shading 1" w:uiPriority="63"/>
-    <w:lsdException w:name="Medium Shading 2" w:uiPriority="64"/>
-    <w:lsdException w:name="Medium List 1" w:uiPriority="65"/>
-    <w:lsdException w:name="Medium List 2" w:uiPriority="66"/>
-    <w:lsdException w:name="Medium Grid 1" w:uiPriority="67"/>
-    <w:lsdException w:name="Medium Grid 2" w:uiPriority="68"/>
-    <w:lsdException w:name="Medium Grid 3" w:uiPriority="69"/>
-    <w:lsdException w:name="Dark List" w:uiPriority="70"/>
-    <w:lsdException w:name="Colorful Shading" w:uiPriority="71"/>
-    <w:lsdException w:name="Colorful List" w:uiPriority="72"/>
-    <w:lsdException w:name="Colorful Grid" w:uiPriority="73"/>
-    <w:lsdException w:name="Light Shading Accent 1" w:uiPriority="60"/>
-    <w:lsdException w:name="Light List Accent 1" w:uiPriority="61"/>
-    <w:lsdException w:name="Light Grid Accent 1" w:uiPriority="62"/>
-    <w:lsdException w:name="Medium Shading 1 Accent 1" w:uiPriority="63"/>
-    <w:lsdException w:name="Medium Shading 2 Accent 1" w:uiPriority="64"/>
-    <w:lsdException w:name="Medium List 1 Accent 1" w:uiPriority="65"/>
-    <w:lsdException w:name="Revision" w:semiHidden="1"/>
-    <w:lsdException w:name="List Paragraph" w:uiPriority="34" w:qFormat="1"/>
-    <w:lsdException w:name="Quote" w:uiPriority="29" w:qFormat="1"/>
-    <w:lsdException w:name="Intense Quote" w:uiPriority="30" w:qFormat="1"/>
-    <w:lsdException w:name="Medium List 2 Accent 1" w:uiPriority="66"/>
-    <w:lsdException w:name="Medium Grid 1 Accent 1" w:uiPriority="67"/>
-    <w:lsdException w:name="Medium Grid 2 Accent 1" w:uiPriority="68"/>
-    <w:lsdException w:name="Medium Grid 3 Accent 1" w:uiPriority="69"/>
-    <w:lsdException w:name="Dark List Accent 1" w:uiPriority="70"/>
-    <w:lsdException w:name="Colorful Shading Accent 1" w:uiPriority="71"/>
-    <w:lsdException w:name="Colorful List Accent 1" w:uiPriority="72"/>
-    <w:lsdException w:name="Colorful Grid Accent 1" w:uiPriority="73"/>
-    <w:lsdException w:name="Light Shading Accent 2" w:uiPriority="60"/>
-    <w:lsdException w:name="Light List Accent 2" w:uiPriority="61"/>
-    <w:lsdException w:name="Light Grid Accent 2" w:uiPriority="62"/>
-    <w:lsdException w:name="Medium Shading 1 Accent 2" w:uiPriority="63"/>
-    <w:lsdException w:name="Medium Shading 2 Accent 2" w:uiPriority="64"/>
-    <w:lsdException w:name="Medium List 1 Accent 2" w:uiPriority="65"/>
-    <w:lsdException w:name="Medium List 2 Accent 2" w:uiPriority="66"/>
-    <w:lsdException w:name="Medium Grid 1 Accent 2" w:uiPriority="67"/>
-    <w:lsdException w:name="Medium Grid 2 Accent 2" w:uiPriority="68"/>
-    <w:lsdException w:name="Medium Grid 3 Accent 2" w:uiPriority="69"/>
-    <w:lsdException w:name="Dark List Accent 2" w:uiPriority="70"/>
-    <w:lsdException w:name="Colorful Shading Accent 2" w:uiPriority="71"/>
-    <w:lsdException w:name="Colorful List Accent 2" w:uiPriority="72"/>
-    <w:lsdException w:name="Colorful Grid Accent 2" w:uiPriority="73"/>
-    <w:lsdException w:name="Light Shading Accent 3" w:uiPriority="60"/>
-    <w:lsdException w:name="Light List Accent 3" w:uiPriority="61"/>
-    <w:lsdException w:name="Light Grid Accent 3" w:uiPriority="62"/>
-    <w:lsdException w:name="Medium Shading 1 Accent 3" w:uiPriority="63"/>
-    <w:lsdException w:name="Medium Shading 2 Accent 3" w:uiPriority="64"/>
-    <w:lsdException w:name="Medium List 1 Accent 3" w:uiPriority="65"/>
-    <w:lsdException w:name="Medium List 2 Accent 3" w:uiPriority="66"/>
-    <w:lsdException w:name="Medium Grid 1 Accent 3" w:uiPriority="67"/>
-    <w:lsdException w:name="Medium Grid 2 Accent 3" w:uiPriority="68"/>
-    <w:lsdException w:name="Medium Grid 3 Accent 3" w:uiPriority="69"/>
-    <w:lsdException w:name="Dark List Accent 3" w:uiPriority="70"/>
-    <w:lsdException w:name="Colorful Shading Accent 3" w:uiPriority="71"/>
-    <w:lsdException w:name="Colorful List Accent 3" w:uiPriority="72"/>
-    <w:lsdException w:name="Colorful Grid Accent 3" w:uiPriority="73"/>
-    <w:lsdException w:name="Light Shading Accent 4" w:uiPriority="60"/>
-    <w:lsdException w:name="Light List Accent 4" w:uiPriority="61"/>
-    <w:lsdException w:name="Light Grid Accent 4" w:uiPriority="62"/>
-    <w:lsdException w:name="Medium Shading 1 Accent 4" w:uiPriority="63"/>
-    <w:lsdException w:name="Medium Shading 2 Accent 4" w:uiPriority="64"/>
-    <w:lsdException w:name="Medium List 1 Accent 4" w:uiPriority="65"/>
-    <w:lsdException w:name="Medium List 2 Accent 4" w:uiPriority="66"/>
-    <w:lsdException w:name="Medium Grid 1 Accent 4" w:uiPriority="67"/>
-    <w:lsdException w:name="Medium Grid 2 Accent 4" w:uiPriority="68"/>
-    <w:lsdException w:name="Medium Grid 3 Accent 4" w:uiPriority="69"/>
-    <w:lsdException w:name="Dark List Accent 4" w:uiPriority="70"/>
-    <w:lsdException w:name="Colorful Shading Accent 4" w:uiPriority="71"/>
-    <w:lsdException w:name="Colorful List Accent 4" w:uiPriority="72"/>
-    <w:lsdException w:name="Colorful Grid Accent 4" w:uiPriority="73"/>
-    <w:lsdException w:name="Light Shading Accent 5" w:uiPriority="60"/>
-    <w:lsdException w:name="Light List Accent 5" w:uiPriority="61"/>
-    <w:lsdException w:name="Light Grid Accent 5" w:uiPriority="62"/>
-    <w:lsdException w:name="Medium Shading 1 Accent 5" w:uiPriority="63"/>
-    <w:lsdException w:name="Medium Shading 2 Accent 5" w:uiPriority="64"/>
-    <w:lsdException w:name="Medium List 1 Accent 5" w:uiPriority="65"/>
-    <w:lsdException w:name="Medium List 2 Accent 5" w:uiPriority="66"/>
-    <w:lsdException w:name="Medium Grid 1 Accent 5" w:uiPriority="67"/>
-    <w:lsdException w:name="Medium Grid 2 Accent 5" w:uiPriority="68"/>
-    <w:lsdException w:name="Medium Grid 3 Accent 5" w:uiPriority="69"/>
-    <w:lsdException w:name="Dark List Accent 5" w:uiPriority="70"/>
-    <w:lsdException w:name="Colorful Shading Accent 5" w:uiPriority="71"/>
-    <w:lsdException w:name="Colorful List Accent 5" w:uiPriority="72"/>
-    <w:lsdException w:name="Colorful Grid Accent 5" w:uiPriority="73"/>
-    <w:lsdException w:name="Light Shading Accent 6" w:uiPriority="60"/>
-    <w:lsdException w:name="Light List Accent 6" w:uiPriority="61"/>
-    <w:lsdException w:name="Light Grid Accent 6" w:uiPriority="62"/>
-    <w:lsdException w:name="Medium Shading 1 Accent 6" w:uiPriority="63"/>
-    <w:lsdException w:name="Medium Shading 2 Accent 6" w:uiPriority="64"/>
-    <w:lsdException w:name="Medium List 1 Accent 6" w:uiPriority="65"/>
-    <w:lsdException w:name="Medium List 2 Accent 6" w:uiPriority="66"/>
-    <w:lsdException w:name="Medium Grid 1 Accent 6" w:uiPriority="67"/>
-    <w:lsdException w:name="Medium Grid 2 Accent 6" w:uiPriority="68"/>
-    <w:lsdException w:name="Medium Grid 3 Accent 6" w:uiPriority="69"/>
-    <w:lsdException w:name="Dark List Accent 6" w:uiPriority="70"/>
-    <w:lsdException w:name="Colorful Shading Accent 6" w:uiPriority="71"/>
-    <w:lsdException w:name="Colorful List Accent 6" w:uiPriority="72"/>
-    <w:lsdException w:name="Colorful Grid Accent 6" w:uiPriority="73"/>
-    <w:lsdException w:name="Subtle Emphasis" w:uiPriority="19" w:qFormat="1"/>
-    <w:lsdException w:name="Intense Emphasis" w:uiPriority="21" w:qFormat="1"/>
-    <w:lsdException w:name="Subtle Reference" w:uiPriority="31" w:qFormat="1"/>
-    <w:lsdException w:name="Intense Reference" w:uiPriority="32" w:qFormat="1"/>
-    <w:lsdException w:name="Book Title" w:uiPriority="33" w:qFormat="1"/>
-    <w:lsdException w:name="Bibliography" w:semiHidden="1" w:uiPriority="37" w:unhideWhenUsed="1"/>
-    <w:lsdException w:name="TOC Heading" w:semiHidden="1" w:uiPriority="39" w:unhideWhenUsed="1" w:qFormat="1"/>
-    <w:lsdException w:name="Plain Table 1" w:uiPriority="41"/>
-    <w:lsdException w:name="Plain Table 2" w:uiPriority="42"/>
-    <w:lsdException w:name="Plain Table 3" w:uiPriority="43"/>
-    <w:lsdException w:name="Plain Table 4" w:uiPriority="44"/>
-    <w:lsdException w:name="Plain Table 5" w:uiPriority="45"/>
-    <w:lsdException w:name="Grid Table Light" w:uiPriority="40"/>
-    <w:lsdException w:name="Grid Table 1 Light" w:uiPriority="46"/>
-    <w:lsdException w:name="Grid Table 2" w:uiPriority="47"/>
-    <w:lsdException w:name="Grid Table 3" w:uiPriority="48"/>
-    <w:lsdException w:name="Grid Table 4" w:uiPriority="49"/>
-    <w:lsdException w:name="Grid Table 5 Dark" w:uiPriority="50"/>
-    <w:lsdException w:name="Grid Table 6 Colorful" w:uiPriority="51"/>
-    <w:lsdException w:name="Grid Table 7 Colorful" w:uiPriority="52"/>
-    <w:lsdException w:name="Grid Table 1 Light Accent 1" w:uiPriority="46"/>
-    <w:lsdException w:name="Grid Table 2 Accent 1" w:uiPriority="47"/>
-    <w:lsdException w:name="Grid Table 3 Accent 1" w:uiPriority="48"/>
-    <w:lsdException w:name="Grid Table 4 Accent 1" w:uiPriority="49"/>
-    <w:lsdException w:name="Grid Table 5 Dark Accent 1" w:uiPriority="50"/>
-    <w:lsdException w:name="Grid Table 6 Colorful Accent 1" w:uiPriority="51"/>
-    <w:lsdException w:name="Grid Table 7 Colorful Accent 1" w:uiPriority="52"/>
-    <w:lsdException w:name="Grid Table 1 Light Accent 2" w:uiPriority="46"/>
-    <w:lsdException w:name="Grid Table 2 Accent 2" w:uiPriority="47"/>
-    <w:lsdException w:name="Grid Table 3 Accent 2" w:uiPriority="48"/>
-    <w:lsdException w:name="Grid Table 4 Accent 2" w:uiPriority="49"/>
-    <w:lsdException w:name="Grid Table 5 Dark Accent 2" w:uiPriority="50"/>
-    <w:lsdException w:name="Grid Table 6 Colorful Accent 2" w:uiPriority="51"/>
-    <w:lsdException w:name="Grid Table 7 Colorful Accent 2" w:uiPriority="52"/>
-    <w:lsdException w:name="Grid Table 1 Light Accent 3" w:uiPriority="46"/>
-    <w:lsdException w:name="Grid Table 2 Accent 3" w:uiPriority="47"/>
-    <w:lsdException w:name="Grid Table 3 Accent 3" w:uiPriority="48"/>
-    <w:lsdException w:name="Grid Table 4 Accent 3" w:uiPriority="49"/>
-    <w:lsdException w:name="Grid Table 5 Dark Accent 3" w:uiPriority="50"/>
-    <w:lsdException w:name="Grid Table 6 Colorful Accent 3" w:uiPriority="51"/>
-    <w:lsdException w:name="Grid Table 7 Colorful Accent 3" w:uiPriority="52"/>
-    <w:lsdException w:name="Grid Table 1 Light Accent 4" w:uiPriority="46"/>
-    <w:lsdException w:name="Grid Table 2 Accent 4" w:uiPriority="47"/>
-    <w:lsdException w:name="Grid Table 3 Accent 4" w:uiPriority="48"/>
-    <w:lsdException w:name="Grid Table 4 Accent 4" w:uiPriority="49"/>
-    <w:lsdException w:name="Grid Table 5 Dark Accent 4" w:uiPriority="50"/>
-    <w:lsdException w:name="Grid Table 6 Colorful Accent 4" w:uiPriority="51"/>
-    <w:lsdException w:name="Grid Table 7 Colorful Accent 4" w:uiPriority="52"/>
-    <w:lsdException w:name="Grid Table 1 Light Accent 5" w:uiPriority="46"/>
-    <w:lsdException w:name="Grid Table 2 Accent 5" w:uiPriority="47"/>
-    <w:lsdException w:name="Grid Table 3 Accent 5" w:uiPriority="48"/>
-    <w:lsdException w:name="Grid Table 4 Accent 5" w:uiPriority="49"/>
-    <w:lsdException w:name="Grid Table 5 Dark Accent 5" w:uiPriority="50"/>
-    <w:lsdException w:name="Grid Table 6 Colorful Accent 5" w:uiPriority="51"/>
-    <w:lsdException w:name="Grid Table 7 Colorful Accent 5" w:uiPriority="52"/>
-    <w:lsdException w:name="Grid Table 1 Light Accent 6" w:uiPriority="46"/>
-    <w:lsdException w:name="Grid Table 2 Accent 6" w:uiPriority="47"/>
-    <w:lsdException w:name="Grid Table 3 Accent 6" w:uiPriority="48"/>
-    <w:lsdException w:name="Grid Table 4 Accent 6" w:uiPriority="49"/>
-    <w:lsdException w:name="Grid Table 5 Dark Accent 6" w:uiPriority="50"/>
-    <w:lsdException w:name="Grid Table 6 Colorful Accent 6" w:uiPriority="51"/>
-    <w:lsdException w:name="Grid Table 7 Colorful Accent 6" w:uiPriority="52"/>
-    <w:lsdException w:name="List Table 1 Light" w:uiPriority="46"/>
-    <w:lsdException w:name="List Table 2" w:uiPriority="47"/>
-    <w:lsdException w:name="List Table 3" w:uiPriority="48"/>
-    <w:lsdException w:name="List Table 4" w:uiPriority="49"/>
-    <w:lsdException w:name="List Table 5 Dark" w:uiPriority="50"/>
-    <w:lsdException w:name="List Table 6 Colorful" w:uiPriority="51"/>
-    <w:lsdException w:name="List Table 7 Colorful" w:uiPriority="52"/>
-    <w:lsdException w:name="List Table 1 Light Accent 1" w:uiPriority="46"/>
-    <w:lsdException w:name="List Table 2 Accent 1" w:uiPriority="47"/>
-    <w:lsdException w:name="List Table 3 Accent 1" w:uiPriority="48"/>
-    <w:lsdException w:name="List Table 4 Accent 1" w:uiPriority="49"/>
-    <w:lsdException w:name="List Table 5 Dark Accent 1" w:uiPriority="50"/>
-    <w:lsdException w:name="List Table 6 Colorful Accent 1" w:uiPriority="51"/>
-    <w:lsdException w:name="List Table 7 Colorful Accent 1" w:uiPriority="52"/>
-    <w:lsdException w:name="List Table 1 Light Accent 2" w:uiPriority="46"/>
-    <w:lsdException w:name="List Table 2 Accent 2" w:uiPriority="47"/>
-    <w:lsdException w:name="List Table 3 Accent 2" w:uiPriority="48"/>
-    <w:lsdException w:name="List Table 4 Accent 2" w:uiPriority="49"/>
-    <w:lsdException w:name="List Table 5 Dark Accent 2" w:uiPriority="50"/>
-    <w:lsdException w:name="List Table 6 Colorful Accent 2" w:uiPriority="51"/>
-    <w:lsdException w:name="List Table 7 Colorful Accent 2" w:uiPriority="52"/>
-    <w:lsdException w:name="List Table 1 Light Accent 3" w:uiPriority="46"/>
-    <w:lsdException w:name="List Table 2 Accent 3" w:uiPriority="47"/>
-    <w:lsdException w:name="List Table 3 Accent 3" w:uiPriority="48"/>
-    <w:lsdException w:name="List Table 4 Accent 3" w:uiPriority="49"/>
-    <w:lsdException w:name="List Table 5 Dark Accent 3" w:uiPriority="50"/>
-    <w:lsdException w:name="List Table 6 Colorful Accent 3" w:uiPriority="51"/>
-    <w:lsdException w:name="List Table 7 Colorful Accent 3" w:uiPriority="52"/>
-    <w:lsdException w:name="List Table 1 Light Accent 4" w:uiPriority="46"/>
-    <w:lsdException w:name="List Table 2 Accent 4" w:uiPriority="47"/>
-    <w:lsdException w:name="List Table 3 Accent 4" w:uiPriority="48"/>
-    <w:lsdException w:name="List Table 4 Accent 4" w:uiPriority="49"/>
-    <w:lsdException w:name="List Table 5 Dark Accent 4" w:uiPriority="50"/>
-    <w:lsdException w:name="List Table 6 Colorful Accent 4" w:uiPriority="51"/>
-    <w:lsdException w:name="List Table 7 Colorful Accent 4" w:uiPriority="52"/>
-    <w:lsdException w:name="List Table 1 Light Accent 5" w:uiPriority="46"/>
-    <w:lsdException w:name="List Table 2 Accent 5" w:uiPriority="47"/>
-    <w:lsdException w:name="List Table 3 Accent 5" w:uiPriority="48"/>
-    <w:lsdException w:name="List Table 4 Accent 5" w:uiPriority="49"/>
-    <w:lsdException w:name="List Table 5 Dark Accent 5" w:uiPriority="50"/>
-    <w:lsdException w:name="List Table 6 Colorful Accent 5" w:uiPriority="51"/>
-    <w:lsdException w:name="List Table 7 Colorful Accent 5" w:uiPriority="52"/>
-    <w:lsdException w:name="List Table 1 Light Accent 6" w:uiPriority="46"/>
-    <w:lsdException w:name="List Table 2 Accent 6" w:uiPriority="47"/>
-    <w:lsdException w:name="List Table 3 Accent 6" w:uiPriority="48"/>
-    <w:lsdException w:name="List Table 4 Accent 6" w:uiPriority="49"/>
-    <w:lsdException w:name="List Table 5 Dark Accent 6" w:uiPriority="50"/>
-    <w:lsdException w:name="List Table 6 Colorful Accent 6" w:uiPriority="51"/>
-    <w:lsdException w:name="List Table 7 Colorful Accent 6" w:uiPriority="52"/>
-    <w:lsdException w:name="Mention" w:semiHidden="1" w:unhideWhenUsed="1"/>
-    <w:lsdException w:name="Smart Hyperlink" w:semiHidden="1" w:unhideWhenUsed="1"/>
-  </w:latentStyles>
-  <w:style w:type="paragraph" w:default="1" w:styleId="a">
-    <w:name w:val="Normal"/>
-    <w:qFormat/>
-    <w:pPr>
-      <w:widowControl w:val="0"/>
-      <w:jc w:val="both"/>
-    </w:pPr>
-  </w:style>
-  <w:style w:type="character" w:default="1" w:styleId="a0">
-    <w:name w:val="Default Paragraph Font"/>
-    <w:uiPriority w:val="1"/>
-    <w:semiHidden/>
-    <w:unhideWhenUsed/>
-  </w:style>
-  <w:style w:type="table" w:default="1" w:styleId="a1">
-    <w:name w:val="Normal Table"/>
-    <w:uiPriority w:val="99"/>
-    <w:semiHidden/>
-    <w:unhideWhenUsed/>
-    <w:tblPr>
-      <w:tblInd w:w="0" w:type="dxa"/>
-      <w:tblCellMar>
-        <w:top w:w="0" w:type="dxa"/>
-        <w:left w:w="108" w:type="dxa"/>
-        <w:bottom w:w="0" w:type="dxa"/>
-        <w:right w:w="108" w:type="dxa"/>
-      </w:tblCellMar>
-    </w:tblPr>
-  </w:style>
-  <w:style w:type="numbering" w:default="1" w:styleId="a2">
-    <w:name w:val="No List"/>
-    <w:uiPriority w:val="99"/>
-    <w:semiHidden/>
-    <w:unhideWhenUsed/>
-  </w:style>
-  <w:style w:type="paragraph" w:customStyle="1" w:styleId="C71D9194597528409D169C1FE8A21F7F">
-    <w:name w:val="C71D9194597528409D169C1FE8A21F7F"/>
-    <w:rsid w:val="007434A3"/>
-    <w:pPr>
-      <w:widowControl w:val="0"/>
-      <w:jc w:val="both"/>
-    </w:pPr>
-  </w:style>
-  <w:style w:type="paragraph" w:customStyle="1" w:styleId="728F9475171F654C85CC339EB31DE299">
-    <w:name w:val="728F9475171F654C85CC339EB31DE299"/>
-    <w:rsid w:val="007434A3"/>
-    <w:pPr>
-      <w:widowControl w:val="0"/>
-      <w:jc w:val="both"/>
-    </w:pPr>
-  </w:style>
-  <w:style w:type="paragraph" w:customStyle="1" w:styleId="F61A6C9BB98132479A61A5B8464CADCC">
-    <w:name w:val="F61A6C9BB98132479A61A5B8464CADCC"/>
-    <w:rsid w:val="007434A3"/>
-    <w:pPr>
-      <w:widowControl w:val="0"/>
-      <w:jc w:val="both"/>
-    </w:pPr>
-  </w:style>
-  <w:style w:type="paragraph" w:customStyle="1" w:styleId="FBAEE9D3BD6DB64FA81401AB56B229A9">
-    <w:name w:val="FBAEE9D3BD6DB64FA81401AB56B229A9"/>
-    <w:rsid w:val="007434A3"/>
-    <w:pPr>
-      <w:widowControl w:val="0"/>
-      <w:jc w:val="both"/>
-    </w:pPr>
-  </w:style>
-  <w:style w:type="paragraph" w:customStyle="1" w:styleId="5CF085F5DE5520418EEC174768E7EB04">
-    <w:name w:val="5CF085F5DE5520418EEC174768E7EB04"/>
-    <w:rsid w:val="007434A3"/>
-    <w:pPr>
-      <w:widowControl w:val="0"/>
-      <w:jc w:val="both"/>
-    </w:pPr>
-  </w:style>
-  <w:style w:type="paragraph" w:customStyle="1" w:styleId="C40693EEB3E2554EA33D91693DA2487E">
-    <w:name w:val="C40693EEB3E2554EA33D91693DA2487E"/>
-    <w:rsid w:val="007434A3"/>
-    <w:pPr>
-      <w:widowControl w:val="0"/>
-      <w:jc w:val="both"/>
-    </w:pPr>
-  </w:style>
-  <w:style w:type="paragraph" w:customStyle="1" w:styleId="A687161E525BDF44A5C7FAB6A4D86389">
-    <w:name w:val="A687161E525BDF44A5C7FAB6A4D86389"/>
-    <w:rsid w:val="007434A3"/>
-    <w:pPr>
-      <w:widowControl w:val="0"/>
-      <w:jc w:val="both"/>
-    </w:pPr>
-  </w:style>
-  <w:style w:type="paragraph" w:customStyle="1" w:styleId="68E854456B2C2745A2168AFF175B9323">
-    <w:name w:val="68E854456B2C2745A2168AFF175B9323"/>
-    <w:rsid w:val="007434A3"/>
-    <w:pPr>
-      <w:widowControl w:val="0"/>
-      <w:jc w:val="both"/>
-    </w:pPr>
-  </w:style>
-  <w:style w:type="paragraph" w:customStyle="1" w:styleId="89E055563DC70F4EB2CC348658C8D17F">
-    <w:name w:val="89E055563DC70F4EB2CC348658C8D17F"/>
-    <w:rsid w:val="007434A3"/>
-    <w:pPr>
-      <w:widowControl w:val="0"/>
-      <w:jc w:val="both"/>
-    </w:pPr>
-  </w:style>
-  <w:style w:type="paragraph" w:customStyle="1" w:styleId="9867CF75C429E548A462257BABB79491">
-    <w:name w:val="9867CF75C429E548A462257BABB79491"/>
-    <w:rsid w:val="007434A3"/>
-    <w:pPr>
-      <w:widowControl w:val="0"/>
-      <w:jc w:val="both"/>
-    </w:pPr>
-  </w:style>
-  <w:style w:type="paragraph" w:customStyle="1" w:styleId="17BA5566F117E14099E85379EE2C94F0">
-    <w:name w:val="17BA5566F117E14099E85379EE2C94F0"/>
-    <w:rsid w:val="007434A3"/>
-    <w:pPr>
-      <w:widowControl w:val="0"/>
-      <w:jc w:val="both"/>
-    </w:pPr>
-  </w:style>
-  <w:style w:type="paragraph" w:customStyle="1" w:styleId="E3F6BBEFF08C5E4B89787F906AE1BF75">
-    <w:name w:val="E3F6BBEFF08C5E4B89787F906AE1BF75"/>
-    <w:rsid w:val="007434A3"/>
-    <w:pPr>
-      <w:widowControl w:val="0"/>
-      <w:jc w:val="both"/>
-    </w:pPr>
-  </w:style>
-  <w:style w:type="paragraph" w:customStyle="1" w:styleId="A29E52B0F6047E46828AC464790F16C1">
-    <w:name w:val="A29E52B0F6047E46828AC464790F16C1"/>
-    <w:rsid w:val="00EB04EB"/>
-    <w:pPr>
-      <w:widowControl w:val="0"/>
-      <w:jc w:val="both"/>
-    </w:pPr>
-  </w:style>
-  <w:style w:type="paragraph" w:customStyle="1" w:styleId="875117FB63EB6546A1C0DA5EFB9747B7">
-    <w:name w:val="875117FB63EB6546A1C0DA5EFB9747B7"/>
-    <w:rsid w:val="00EB04EB"/>
-    <w:pPr>
-      <w:widowControl w:val="0"/>
-      <w:jc w:val="both"/>
-    </w:pPr>
-  </w:style>
-  <w:style w:type="paragraph" w:customStyle="1" w:styleId="04569BC74273694AB75E2D65EADE934D">
-    <w:name w:val="04569BC74273694AB75E2D65EADE934D"/>
-    <w:rsid w:val="00EB04EB"/>
-    <w:pPr>
-      <w:widowControl w:val="0"/>
-      <w:jc w:val="both"/>
-    </w:pPr>
-  </w:style>
-  <w:style w:type="paragraph" w:customStyle="1" w:styleId="9A9FE02555D2F54783FC7FEB8785ACEC">
-    <w:name w:val="9A9FE02555D2F54783FC7FEB8785ACEC"/>
-    <w:rsid w:val="00EB04EB"/>
-    <w:pPr>
-      <w:widowControl w:val="0"/>
-      <w:jc w:val="both"/>
-    </w:pPr>
-  </w:style>
-  <w:style w:type="paragraph" w:customStyle="1" w:styleId="FC44DAAA9CFDE543812C81A54C8A1061">
-    <w:name w:val="FC44DAAA9CFDE543812C81A54C8A1061"/>
-    <w:rsid w:val="00EB04EB"/>
-    <w:pPr>
-      <w:widowControl w:val="0"/>
-      <w:jc w:val="both"/>
-    </w:pPr>
-  </w:style>
-  <w:style w:type="paragraph" w:customStyle="1" w:styleId="6EB16B19E4FAA34AA3FA82433539998D">
-    <w:name w:val="6EB16B19E4FAA34AA3FA82433539998D"/>
-    <w:rsid w:val="00EB04EB"/>
-    <w:pPr>
-      <w:widowControl w:val="0"/>
-      <w:jc w:val="both"/>
-    </w:pPr>
-  </w:style>
-  <w:style w:type="paragraph" w:customStyle="1" w:styleId="3F6AC2FD2DD33D40978A7EB2B5AAF344">
-    <w:name w:val="3F6AC2FD2DD33D40978A7EB2B5AAF344"/>
-    <w:rsid w:val="00EB04EB"/>
-    <w:pPr>
-      <w:widowControl w:val="0"/>
-      <w:jc w:val="both"/>
-    </w:pPr>
-  </w:style>
-  <w:style w:type="paragraph" w:customStyle="1" w:styleId="F04E8092AC619A47A91566357DAA9693">
-    <w:name w:val="F04E8092AC619A47A91566357DAA9693"/>
-    <w:rsid w:val="00EB04EB"/>
-    <w:pPr>
-      <w:widowControl w:val="0"/>
-      <w:jc w:val="both"/>
-    </w:pPr>
-  </w:style>
-  <w:style w:type="paragraph" w:customStyle="1" w:styleId="D8030A3CD8441346A6B0675AF5F80E9D">
-    <w:name w:val="D8030A3CD8441346A6B0675AF5F80E9D"/>
-    <w:rsid w:val="00EB04EB"/>
-    <w:pPr>
-      <w:widowControl w:val="0"/>
-      <w:jc w:val="both"/>
-    </w:pPr>
-  </w:style>
-  <w:style w:type="paragraph" w:customStyle="1" w:styleId="FF7B3D0F1E619545B48CE09DF24BA6DC">
-    <w:name w:val="FF7B3D0F1E619545B48CE09DF24BA6DC"/>
-    <w:rsid w:val="00EB04EB"/>
-    <w:pPr>
-      <w:widowControl w:val="0"/>
-      <w:jc w:val="both"/>
-    </w:pPr>
-  </w:style>
-  <w:style w:type="paragraph" w:customStyle="1" w:styleId="7A5F62C7DBA5BE4BAC9A1E41F9B7E970">
-    <w:name w:val="7A5F62C7DBA5BE4BAC9A1E41F9B7E970"/>
-    <w:rsid w:val="00EB04EB"/>
-    <w:pPr>
-      <w:widowControl w:val="0"/>
-      <w:jc w:val="both"/>
-    </w:pPr>
-  </w:style>
-  <w:style w:type="paragraph" w:customStyle="1" w:styleId="D31128B03FA81F43A49CC86DC5B9C466">
-    <w:name w:val="D31128B03FA81F43A49CC86DC5B9C466"/>
-    <w:rsid w:val="00EB04EB"/>
-    <w:pPr>
-      <w:widowControl w:val="0"/>
-      <w:jc w:val="both"/>
-    </w:pPr>
-  </w:style>
-</w:styles>
-</file>
-
-<file path=word/glossary/webSettings.xml><?xml version="1.0" encoding="utf-8"?>
-<w:webSettings xmlns:mc="http://schemas.openxmlformats.org/markup-compatibility/2006" xmlns:r="http://schemas.openxmlformats.org/officeDocument/2006/relationships" xmlns:w="http://schemas.openxmlformats.org/wordprocessingml/2006/main" xmlns:w14="http://schemas.microsoft.com/office/word/2010/wordml" xmlns:w15="http://schemas.microsoft.com/office/word/2012/wordml" mc:Ignorable="w14 w15">
-  <w:allowPNG/>
-  <w:doNotSaveAsSingleFile/>
-  <w:pixelsPerInch w:val="96"/>
-</w:webSettings>
-</file>
-
 <file path=word/theme/theme1.xml><?xml version="1.0" encoding="utf-8"?>
 <a:theme xmlns:a="http://schemas.openxmlformats.org/drawingml/2006/main" name="Office 主题">
   <a:themeElements>
@@ -22823,7 +20262,7 @@
 </file>
 
 <file path=customXml/itemProps1.xml><?xml version="1.0" encoding="utf-8"?>
-<ds:datastoreItem xmlns:ds="http://schemas.openxmlformats.org/officeDocument/2006/customXml" ds:itemID="{C16981A8-1672-754F-8425-4F27D648D0B7}">
+<ds:datastoreItem xmlns:ds="http://schemas.openxmlformats.org/officeDocument/2006/customXml" ds:itemID="{3547B281-9615-244C-A2E5-FECA7F8E2CEC}">
   <ds:schemaRefs>
     <ds:schemaRef ds:uri="http://schemas.openxmlformats.org/officeDocument/2006/bibliography"/>
   </ds:schemaRefs>

--- a/graduation_paper/文献综述.docx
+++ b/graduation_paper/文献综述.docx
@@ -329,7 +329,6 @@
     <w:p>
       <w:pPr>
         <w:spacing w:line="560" w:lineRule="exact"/>
-        <w:ind w:firstLineChars="200" w:firstLine="600"/>
         <w:rPr>
           <w:rFonts w:ascii="楷体_GB2312" w:eastAsia="楷体_GB2312"/>
           <w:sz w:val="30"/>
@@ -341,80 +340,34 @@
           <w:b/>
           <w:sz w:val="30"/>
         </w:rPr>
-        <w:t>论文题目：</w:t>
-      </w:r>
-      <w:r>
-        <w:rPr>
-          <w:rFonts w:ascii="楷体_GB2312" w:eastAsia="楷体_GB2312" w:hint="eastAsia"/>
-          <w:sz w:val="30"/>
-        </w:rPr>
-        <w:t>基于</w:t>
-      </w:r>
-      <w:r>
-        <w:rPr>
-          <w:rFonts w:ascii="楷体_GB2312" w:eastAsia="楷体_GB2312" w:hint="eastAsia"/>
-          <w:sz w:val="30"/>
-        </w:rPr>
-        <w:t>机器学习预测</w:t>
-      </w:r>
-      <w:r>
-        <w:rPr>
-          <w:rFonts w:ascii="楷体_GB2312" w:eastAsia="楷体_GB2312" w:hint="eastAsia"/>
-          <w:sz w:val="30"/>
-        </w:rPr>
-        <w:t>的</w:t>
-      </w:r>
-      <w:r>
-        <w:rPr>
-          <w:rFonts w:ascii="楷体_GB2312" w:eastAsia="楷体_GB2312" w:hint="eastAsia"/>
-          <w:sz w:val="30"/>
-        </w:rPr>
-        <w:t>并行图计算</w:t>
-      </w:r>
-      <w:r>
-        <w:rPr>
-          <w:rFonts w:ascii="楷体_GB2312" w:eastAsia="楷体_GB2312" w:hint="eastAsia"/>
-          <w:sz w:val="30"/>
-        </w:rPr>
-        <w:t>系统</w:t>
-      </w:r>
-    </w:p>
-    <w:p>
-      <w:pPr>
-        <w:spacing w:line="560" w:lineRule="exact"/>
-        <w:ind w:firstLineChars="200" w:firstLine="600"/>
-        <w:rPr>
-          <w:rFonts w:ascii="楷体_GB2312" w:eastAsia="楷体_GB2312"/>
-          <w:sz w:val="30"/>
-        </w:rPr>
-      </w:pPr>
+        <w:tab/>
+      </w:r>
       <w:r>
         <w:rPr>
           <w:rFonts w:ascii="楷体_GB2312" w:eastAsia="楷体_GB2312" w:hint="eastAsia"/>
           <w:b/>
           <w:sz w:val="30"/>
         </w:rPr>
-        <w:t>专    业</w:t>
+        <w:t>论文题目：</w:t>
       </w:r>
       <w:r>
         <w:rPr>
           <w:rFonts w:ascii="楷体_GB2312" w:eastAsia="楷体_GB2312" w:hint="eastAsia"/>
           <w:sz w:val="30"/>
         </w:rPr>
-        <w:t>：计算机</w:t>
+        <w:t>基于</w:t>
       </w:r>
       <w:r>
         <w:rPr>
           <w:rFonts w:ascii="楷体_GB2312" w:eastAsia="楷体_GB2312" w:hint="eastAsia"/>
           <w:sz w:val="30"/>
         </w:rPr>
-        <w:t>技术</w:t>
+        <w:t>消息量预测的并行图计算系统性能优化研究</w:t>
       </w:r>
     </w:p>
     <w:p>
       <w:pPr>
         <w:spacing w:line="560" w:lineRule="exact"/>
-        <w:ind w:firstLineChars="200" w:firstLine="600"/>
         <w:rPr>
           <w:rFonts w:ascii="楷体_GB2312" w:eastAsia="楷体_GB2312"/>
           <w:sz w:val="30"/>
@@ -426,59 +379,34 @@
           <w:b/>
           <w:sz w:val="30"/>
         </w:rPr>
-        <w:t>研究方向</w:t>
-      </w:r>
-      <w:r>
-        <w:rPr>
-          <w:rFonts w:ascii="楷体_GB2312" w:eastAsia="楷体_GB2312" w:hint="eastAsia"/>
-          <w:sz w:val="30"/>
-        </w:rPr>
-        <w:t>：</w:t>
-      </w:r>
-      <w:r>
-        <w:rPr>
-          <w:rFonts w:ascii="楷体_GB2312" w:eastAsia="楷体_GB2312" w:hint="eastAsia"/>
-          <w:sz w:val="30"/>
-        </w:rPr>
-        <w:t>分布式图计算系统</w:t>
-      </w:r>
-    </w:p>
-    <w:p>
-      <w:pPr>
-        <w:spacing w:line="560" w:lineRule="exact"/>
-        <w:ind w:firstLineChars="200" w:firstLine="600"/>
-        <w:rPr>
-          <w:rFonts w:ascii="楷体_GB2312" w:eastAsia="楷体_GB2312"/>
-          <w:sz w:val="30"/>
-        </w:rPr>
-      </w:pPr>
+        <w:tab/>
+      </w:r>
       <w:r>
         <w:rPr>
           <w:rFonts w:ascii="楷体_GB2312" w:eastAsia="楷体_GB2312" w:hint="eastAsia"/>
           <w:b/>
           <w:sz w:val="30"/>
         </w:rPr>
-        <w:t>研 究 生</w:t>
+        <w:t>专    业</w:t>
       </w:r>
       <w:r>
         <w:rPr>
           <w:rFonts w:ascii="楷体_GB2312" w:eastAsia="楷体_GB2312" w:hint="eastAsia"/>
           <w:sz w:val="30"/>
         </w:rPr>
-        <w:t>：</w:t>
+        <w:t>：计算机</w:t>
       </w:r>
       <w:r>
         <w:rPr>
           <w:rFonts w:ascii="楷体_GB2312" w:eastAsia="楷体_GB2312" w:hint="eastAsia"/>
           <w:sz w:val="30"/>
         </w:rPr>
-        <w:t>李东泽</w:t>
+        <w:t>技术</w:t>
       </w:r>
     </w:p>
     <w:p>
       <w:pPr>
         <w:spacing w:line="560" w:lineRule="exact"/>
-        <w:ind w:firstLineChars="200" w:firstLine="600"/>
         <w:rPr>
           <w:rFonts w:ascii="楷体_GB2312" w:eastAsia="楷体_GB2312"/>
           <w:sz w:val="30"/>
@@ -490,7 +418,15 @@
           <w:b/>
           <w:sz w:val="30"/>
         </w:rPr>
-        <w:t>学    号</w:t>
+        <w:tab/>
+      </w:r>
+      <w:r>
+        <w:rPr>
+          <w:rFonts w:ascii="楷体_GB2312" w:eastAsia="楷体_GB2312" w:hint="eastAsia"/>
+          <w:b/>
+          <w:sz w:val="30"/>
+        </w:rPr>
+        <w:t>研究方向</w:t>
       </w:r>
       <w:r>
         <w:rPr>
@@ -504,18 +440,103 @@
           <w:rFonts w:ascii="楷体_GB2312" w:eastAsia="楷体_GB2312" w:hint="eastAsia"/>
           <w:sz w:val="30"/>
         </w:rPr>
-        <w:t>ZY1706212</w:t>
+        <w:t>分布式图计算系统</w:t>
       </w:r>
     </w:p>
     <w:p>
       <w:pPr>
         <w:spacing w:line="560" w:lineRule="exact"/>
-        <w:ind w:firstLineChars="200" w:firstLine="600"/>
+        <w:rPr>
+          <w:rFonts w:ascii="楷体_GB2312" w:eastAsia="楷体_GB2312"/>
+          <w:sz w:val="30"/>
+        </w:rPr>
+      </w:pPr>
+      <w:r>
+        <w:rPr>
+          <w:rFonts w:ascii="楷体_GB2312" w:eastAsia="楷体_GB2312" w:hint="eastAsia"/>
+          <w:b/>
+          <w:sz w:val="30"/>
+        </w:rPr>
+        <w:tab/>
+      </w:r>
+      <w:r>
+        <w:rPr>
+          <w:rFonts w:ascii="楷体_GB2312" w:eastAsia="楷体_GB2312" w:hint="eastAsia"/>
+          <w:b/>
+          <w:sz w:val="30"/>
+        </w:rPr>
+        <w:t>研 究 生</w:t>
+      </w:r>
+      <w:r>
+        <w:rPr>
+          <w:rFonts w:ascii="楷体_GB2312" w:eastAsia="楷体_GB2312" w:hint="eastAsia"/>
+          <w:sz w:val="30"/>
+        </w:rPr>
+        <w:t>：</w:t>
+      </w:r>
+      <w:r>
+        <w:rPr>
+          <w:rFonts w:ascii="楷体_GB2312" w:eastAsia="楷体_GB2312" w:hint="eastAsia"/>
+          <w:sz w:val="30"/>
+        </w:rPr>
+        <w:t>李东泽</w:t>
+      </w:r>
+    </w:p>
+    <w:p>
+      <w:pPr>
+        <w:spacing w:line="560" w:lineRule="exact"/>
+        <w:rPr>
+          <w:rFonts w:ascii="楷体_GB2312" w:eastAsia="楷体_GB2312"/>
+          <w:sz w:val="30"/>
+        </w:rPr>
+      </w:pPr>
+      <w:r>
+        <w:rPr>
+          <w:rFonts w:ascii="楷体_GB2312" w:eastAsia="楷体_GB2312" w:hint="eastAsia"/>
+          <w:b/>
+          <w:sz w:val="30"/>
+        </w:rPr>
+        <w:tab/>
+      </w:r>
+      <w:r>
+        <w:rPr>
+          <w:rFonts w:ascii="楷体_GB2312" w:eastAsia="楷体_GB2312" w:hint="eastAsia"/>
+          <w:b/>
+          <w:sz w:val="30"/>
+        </w:rPr>
+        <w:t>学    号</w:t>
+      </w:r>
+      <w:r>
+        <w:rPr>
+          <w:rFonts w:ascii="楷体_GB2312" w:eastAsia="楷体_GB2312" w:hint="eastAsia"/>
+          <w:sz w:val="30"/>
+        </w:rPr>
+        <w:t>：</w:t>
+      </w:r>
+      <w:r>
+        <w:rPr>
+          <w:rFonts w:ascii="楷体_GB2312" w:eastAsia="楷体_GB2312" w:hint="eastAsia"/>
+          <w:sz w:val="30"/>
+        </w:rPr>
+        <w:t>ZY1706212</w:t>
+      </w:r>
+    </w:p>
+    <w:p>
+      <w:pPr>
+        <w:spacing w:line="560" w:lineRule="exact"/>
         <w:rPr>
           <w:rFonts w:ascii="黑体" w:eastAsia="黑体"/>
           <w:sz w:val="44"/>
         </w:rPr>
       </w:pPr>
+      <w:r>
+        <w:rPr>
+          <w:rFonts w:ascii="楷体_GB2312" w:eastAsia="楷体_GB2312" w:hint="eastAsia"/>
+          <w:b/>
+          <w:sz w:val="30"/>
+        </w:rPr>
+        <w:tab/>
+      </w:r>
       <w:r>
         <w:rPr>
           <w:rFonts w:ascii="楷体_GB2312" w:eastAsia="楷体_GB2312" w:hint="eastAsia"/>
@@ -804,7 +825,7 @@
             </w:rPr>
             <w:fldChar w:fldCharType="separate"/>
           </w:r>
-          <w:hyperlink w:anchor="_Toc529973610" w:history="1">
+          <w:hyperlink w:anchor="_Toc531723843" w:history="1">
             <w:r>
               <w:rPr>
                 <w:rStyle w:val="a4"/>
@@ -831,7 +852,7 @@
                 <w:noProof/>
                 <w:webHidden/>
               </w:rPr>
-              <w:instrText xml:space="preserve"> PAGEREF _Toc529973610 \h </w:instrText>
+              <w:instrText xml:space="preserve"> PAGEREF _Toc531723843 \h </w:instrText>
             </w:r>
             <w:r>
               <w:rPr>
@@ -851,7 +872,7 @@
                 <w:noProof/>
                 <w:webHidden/>
               </w:rPr>
-              <w:t>2</w:t>
+              <w:t>3</w:t>
             </w:r>
             <w:r>
               <w:rPr>
@@ -878,7 +899,7 @@
               <w:szCs w:val="24"/>
             </w:rPr>
           </w:pPr>
-          <w:hyperlink w:anchor="_Toc529973611" w:history="1">
+          <w:hyperlink w:anchor="_Toc531723844" w:history="1">
             <w:r>
               <w:rPr>
                 <w:rStyle w:val="a4"/>
@@ -906,7 +927,7 @@
                 <w:noProof/>
                 <w:webHidden/>
               </w:rPr>
-              <w:instrText xml:space="preserve"> PAGEREF _Toc529973611 \h </w:instrText>
+              <w:instrText xml:space="preserve"> PAGEREF _Toc531723844 \h </w:instrText>
             </w:r>
             <w:r>
               <w:rPr>
@@ -926,7 +947,7 @@
                 <w:noProof/>
                 <w:webHidden/>
               </w:rPr>
-              <w:t>4</w:t>
+              <w:t>3</w:t>
             </w:r>
             <w:r>
               <w:rPr>
@@ -953,7 +974,7 @@
               <w:szCs w:val="24"/>
             </w:rPr>
           </w:pPr>
-          <w:hyperlink w:anchor="_Toc529973612" w:history="1">
+          <w:hyperlink w:anchor="_Toc531723845" w:history="1">
             <w:r>
               <w:rPr>
                 <w:rStyle w:val="a4"/>
@@ -989,7 +1010,7 @@
                 <w:noProof/>
                 <w:webHidden/>
               </w:rPr>
-              <w:instrText xml:space="preserve"> PAGEREF _Toc529973612 \h </w:instrText>
+              <w:instrText xml:space="preserve"> PAGEREF _Toc531723845 \h </w:instrText>
             </w:r>
             <w:r>
               <w:rPr>
@@ -1009,7 +1030,7 @@
                 <w:noProof/>
                 <w:webHidden/>
               </w:rPr>
-              <w:t>5</w:t>
+              <w:t>4</w:t>
             </w:r>
             <w:r>
               <w:rPr>
@@ -1036,7 +1057,7 @@
               <w:szCs w:val="24"/>
             </w:rPr>
           </w:pPr>
-          <w:hyperlink w:anchor="_Toc529973613" w:history="1">
+          <w:hyperlink w:anchor="_Toc531723846" w:history="1">
             <w:r>
               <w:rPr>
                 <w:rStyle w:val="a4"/>
@@ -1072,7 +1093,7 @@
                 <w:noProof/>
                 <w:webHidden/>
               </w:rPr>
-              <w:instrText xml:space="preserve"> PAGEREF _Toc529973613 \h </w:instrText>
+              <w:instrText xml:space="preserve"> PAGEREF _Toc531723846 \h </w:instrText>
             </w:r>
             <w:r>
               <w:rPr>
@@ -1092,7 +1113,7 @@
                 <w:noProof/>
                 <w:webHidden/>
               </w:rPr>
-              <w:t>6</w:t>
+              <w:t>5</w:t>
             </w:r>
             <w:r>
               <w:rPr>
@@ -1117,7 +1138,7 @@
               <w:szCs w:val="24"/>
             </w:rPr>
           </w:pPr>
-          <w:hyperlink w:anchor="_Toc529973614" w:history="1">
+          <w:hyperlink w:anchor="_Toc531723847" w:history="1">
             <w:r>
               <w:rPr>
                 <w:rStyle w:val="a4"/>
@@ -1153,7 +1174,7 @@
                 <w:noProof/>
                 <w:webHidden/>
               </w:rPr>
-              <w:instrText xml:space="preserve"> PAGEREF _Toc529973614 \h </w:instrText>
+              <w:instrText xml:space="preserve"> PAGEREF _Toc531723847 \h </w:instrText>
             </w:r>
             <w:r>
               <w:rPr>
@@ -1173,7 +1194,7 @@
                 <w:noProof/>
                 <w:webHidden/>
               </w:rPr>
-              <w:t>6</w:t>
+              <w:t>5</w:t>
             </w:r>
             <w:r>
               <w:rPr>
@@ -1198,7 +1219,7 @@
               <w:szCs w:val="24"/>
             </w:rPr>
           </w:pPr>
-          <w:hyperlink w:anchor="_Toc529973615" w:history="1">
+          <w:hyperlink w:anchor="_Toc531723848" w:history="1">
             <w:r>
               <w:rPr>
                 <w:rStyle w:val="a4"/>
@@ -1234,7 +1255,7 @@
                 <w:noProof/>
                 <w:webHidden/>
               </w:rPr>
-              <w:instrText xml:space="preserve"> PAGEREF _Toc529973615 \h </w:instrText>
+              <w:instrText xml:space="preserve"> PAGEREF _Toc531723848 \h </w:instrText>
             </w:r>
             <w:r>
               <w:rPr>
@@ -1254,7 +1275,7 @@
                 <w:noProof/>
                 <w:webHidden/>
               </w:rPr>
-              <w:t>9</w:t>
+              <w:t>8</w:t>
             </w:r>
             <w:r>
               <w:rPr>
@@ -1279,7 +1300,7 @@
               <w:szCs w:val="24"/>
             </w:rPr>
           </w:pPr>
-          <w:hyperlink w:anchor="_Toc529973616" w:history="1">
+          <w:hyperlink w:anchor="_Toc531723849" w:history="1">
             <w:r>
               <w:rPr>
                 <w:rStyle w:val="a4"/>
@@ -1315,7 +1336,7 @@
                 <w:noProof/>
                 <w:webHidden/>
               </w:rPr>
-              <w:instrText xml:space="preserve"> PAGEREF _Toc529973616 \h </w:instrText>
+              <w:instrText xml:space="preserve"> PAGEREF _Toc531723849 \h </w:instrText>
             </w:r>
             <w:r>
               <w:rPr>
@@ -1335,7 +1356,7 @@
                 <w:noProof/>
                 <w:webHidden/>
               </w:rPr>
-              <w:t>10</w:t>
+              <w:t>9</w:t>
             </w:r>
             <w:r>
               <w:rPr>
@@ -1361,14 +1382,22 @@
               <w:szCs w:val="24"/>
             </w:rPr>
           </w:pPr>
-          <w:hyperlink w:anchor="_Toc529973617" w:history="1">
+          <w:hyperlink w:anchor="_Toc531723850" w:history="1">
             <w:r>
               <w:rPr>
                 <w:rStyle w:val="a4"/>
                 <w:rFonts w:ascii="Times New Roman" w:hAnsi="Times New Roman" w:cs="Times New Roman"/>
                 <w:noProof/>
               </w:rPr>
-              <w:t>2.3.1 Stale Synchronous Parallel</w:t>
+              <w:t>2.3.1</w:t>
+            </w:r>
+            <w:r>
+              <w:rPr>
+                <w:rStyle w:val="a4"/>
+                <w:rFonts w:ascii="Times New Roman" w:hAnsi="Times New Roman" w:cs="Times New Roman"/>
+                <w:noProof/>
+              </w:rPr>
+              <w:t>延迟计算模型</w:t>
             </w:r>
             <w:r>
               <w:rPr>
@@ -1389,7 +1418,7 @@
                 <w:noProof/>
                 <w:webHidden/>
               </w:rPr>
-              <w:instrText xml:space="preserve"> PAGEREF _Toc529973617 \h </w:instrText>
+              <w:instrText xml:space="preserve"> PAGEREF _Toc531723850 \h </w:instrText>
             </w:r>
             <w:r>
               <w:rPr>
@@ -1409,7 +1438,7 @@
                 <w:noProof/>
                 <w:webHidden/>
               </w:rPr>
-              <w:t>10</w:t>
+              <w:t>9</w:t>
             </w:r>
             <w:r>
               <w:rPr>
@@ -1435,14 +1464,22 @@
               <w:szCs w:val="24"/>
             </w:rPr>
           </w:pPr>
-          <w:hyperlink w:anchor="_Toc529973618" w:history="1">
+          <w:hyperlink w:anchor="_Toc531723851" w:history="1">
             <w:r>
               <w:rPr>
                 <w:rStyle w:val="a4"/>
                 <w:rFonts w:ascii="Times New Roman" w:hAnsi="Times New Roman" w:cs="Times New Roman"/>
                 <w:noProof/>
               </w:rPr>
-              <w:t>2.3.2 Hybrid Model</w:t>
+              <w:t>2.3.2</w:t>
+            </w:r>
+            <w:r>
+              <w:rPr>
+                <w:rStyle w:val="a4"/>
+                <w:rFonts w:ascii="Times New Roman" w:hAnsi="Times New Roman" w:cs="Times New Roman"/>
+                <w:noProof/>
+              </w:rPr>
+              <w:t>混合计算模型</w:t>
             </w:r>
             <w:r>
               <w:rPr>
@@ -1463,7 +1500,7 @@
                 <w:noProof/>
                 <w:webHidden/>
               </w:rPr>
-              <w:instrText xml:space="preserve"> PAGEREF _Toc529973618 \h </w:instrText>
+              <w:instrText xml:space="preserve"> PAGEREF _Toc531723851 \h </w:instrText>
             </w:r>
             <w:r>
               <w:rPr>
@@ -1483,7 +1520,7 @@
                 <w:noProof/>
                 <w:webHidden/>
               </w:rPr>
-              <w:t>10</w:t>
+              <w:t>9</w:t>
             </w:r>
             <w:r>
               <w:rPr>
@@ -1509,14 +1546,22 @@
               <w:szCs w:val="24"/>
             </w:rPr>
           </w:pPr>
-          <w:hyperlink w:anchor="_Toc529973619" w:history="1">
+          <w:hyperlink w:anchor="_Toc531723852" w:history="1">
             <w:r>
               <w:rPr>
                 <w:rStyle w:val="a4"/>
                 <w:rFonts w:ascii="Times New Roman" w:hAnsi="Times New Roman" w:cs="Times New Roman"/>
                 <w:noProof/>
               </w:rPr>
-              <w:t>2.3.3 Adaptive Asynchronous Parallel</w:t>
+              <w:t xml:space="preserve">2.3.3 </w:t>
+            </w:r>
+            <w:r>
+              <w:rPr>
+                <w:rStyle w:val="a4"/>
+                <w:rFonts w:ascii="Times New Roman" w:hAnsi="Times New Roman" w:cs="Times New Roman"/>
+                <w:noProof/>
+              </w:rPr>
+              <w:t>自适应计算模型</w:t>
             </w:r>
             <w:r>
               <w:rPr>
@@ -1537,7 +1582,7 @@
                 <w:noProof/>
                 <w:webHidden/>
               </w:rPr>
-              <w:instrText xml:space="preserve"> PAGEREF _Toc529973619 \h </w:instrText>
+              <w:instrText xml:space="preserve"> PAGEREF _Toc531723852 \h </w:instrText>
             </w:r>
             <w:r>
               <w:rPr>
@@ -1557,7 +1602,7 @@
                 <w:noProof/>
                 <w:webHidden/>
               </w:rPr>
-              <w:t>11</w:t>
+              <w:t>10</w:t>
             </w:r>
             <w:r>
               <w:rPr>
@@ -1584,7 +1629,7 @@
               <w:szCs w:val="24"/>
             </w:rPr>
           </w:pPr>
-          <w:hyperlink w:anchor="_Toc529973620" w:history="1">
+          <w:hyperlink w:anchor="_Toc531723853" w:history="1">
             <w:r>
               <w:rPr>
                 <w:rStyle w:val="a4"/>
@@ -1620,7 +1665,7 @@
                 <w:noProof/>
                 <w:webHidden/>
               </w:rPr>
-              <w:instrText xml:space="preserve"> PAGEREF _Toc529973620 \h </w:instrText>
+              <w:instrText xml:space="preserve"> PAGEREF _Toc531723853 \h </w:instrText>
             </w:r>
             <w:r>
               <w:rPr>
@@ -1640,7 +1685,7 @@
                 <w:noProof/>
                 <w:webHidden/>
               </w:rPr>
-              <w:t>12</w:t>
+              <w:t>11</w:t>
             </w:r>
             <w:r>
               <w:rPr>
@@ -1665,7 +1710,7 @@
               <w:szCs w:val="24"/>
             </w:rPr>
           </w:pPr>
-          <w:hyperlink w:anchor="_Toc529973621" w:history="1">
+          <w:hyperlink w:anchor="_Toc531723854" w:history="1">
             <w:r>
               <w:rPr>
                 <w:rStyle w:val="a4"/>
@@ -1701,7 +1746,7 @@
                 <w:noProof/>
                 <w:webHidden/>
               </w:rPr>
-              <w:instrText xml:space="preserve"> PAGEREF _Toc529973621 \h </w:instrText>
+              <w:instrText xml:space="preserve"> PAGEREF _Toc531723854 \h </w:instrText>
             </w:r>
             <w:r>
               <w:rPr>
@@ -1721,7 +1766,7 @@
                 <w:noProof/>
                 <w:webHidden/>
               </w:rPr>
-              <w:t>12</w:t>
+              <w:t>11</w:t>
             </w:r>
             <w:r>
               <w:rPr>
@@ -1746,7 +1791,7 @@
               <w:szCs w:val="24"/>
             </w:rPr>
           </w:pPr>
-          <w:hyperlink w:anchor="_Toc529973622" w:history="1">
+          <w:hyperlink w:anchor="_Toc531723855" w:history="1">
             <w:r>
               <w:rPr>
                 <w:rStyle w:val="a4"/>
@@ -1782,7 +1827,7 @@
                 <w:noProof/>
                 <w:webHidden/>
               </w:rPr>
-              <w:instrText xml:space="preserve"> PAGEREF _Toc529973622 \h </w:instrText>
+              <w:instrText xml:space="preserve"> PAGEREF _Toc531723855 \h </w:instrText>
             </w:r>
             <w:r>
               <w:rPr>
@@ -1802,7 +1847,7 @@
                 <w:noProof/>
                 <w:webHidden/>
               </w:rPr>
-              <w:t>16</w:t>
+              <w:t>15</w:t>
             </w:r>
             <w:r>
               <w:rPr>
@@ -1827,7 +1872,7 @@
               <w:szCs w:val="24"/>
             </w:rPr>
           </w:pPr>
-          <w:hyperlink w:anchor="_Toc529973623" w:history="1">
+          <w:hyperlink w:anchor="_Toc531723856" w:history="1">
             <w:r>
               <w:rPr>
                 <w:rStyle w:val="a4"/>
@@ -1863,7 +1908,7 @@
                 <w:noProof/>
                 <w:webHidden/>
               </w:rPr>
-              <w:instrText xml:space="preserve"> PAGEREF _Toc529973623 \h </w:instrText>
+              <w:instrText xml:space="preserve"> PAGEREF _Toc531723856 \h </w:instrText>
             </w:r>
             <w:r>
               <w:rPr>
@@ -1883,7 +1928,7 @@
                 <w:noProof/>
                 <w:webHidden/>
               </w:rPr>
-              <w:t>20</w:t>
+              <w:t>19</w:t>
             </w:r>
             <w:r>
               <w:rPr>
@@ -1910,7 +1955,7 @@
               <w:szCs w:val="24"/>
             </w:rPr>
           </w:pPr>
-          <w:hyperlink w:anchor="_Toc529973624" w:history="1">
+          <w:hyperlink w:anchor="_Toc531723857" w:history="1">
             <w:r>
               <w:rPr>
                 <w:rStyle w:val="a4"/>
@@ -1946,7 +1991,7 @@
                 <w:noProof/>
                 <w:webHidden/>
               </w:rPr>
-              <w:instrText xml:space="preserve"> PAGEREF _Toc529973624 \h </w:instrText>
+              <w:instrText xml:space="preserve"> PAGEREF _Toc531723857 \h </w:instrText>
             </w:r>
             <w:r>
               <w:rPr>
@@ -1993,7 +2038,7 @@
               <w:szCs w:val="24"/>
             </w:rPr>
           </w:pPr>
-          <w:hyperlink w:anchor="_Toc529973625" w:history="1">
+          <w:hyperlink w:anchor="_Toc531723858" w:history="1">
             <w:r>
               <w:rPr>
                 <w:rStyle w:val="a4"/>
@@ -2029,7 +2074,7 @@
                 <w:noProof/>
                 <w:webHidden/>
               </w:rPr>
-              <w:instrText xml:space="preserve"> PAGEREF _Toc529973625 \h </w:instrText>
+              <w:instrText xml:space="preserve"> PAGEREF _Toc531723858 \h </w:instrText>
             </w:r>
             <w:r>
               <w:rPr>
@@ -2102,7 +2147,7 @@
         <w:spacing w:before="211" w:after="211"/>
         <w:jc w:val="center"/>
       </w:pPr>
-      <w:bookmarkStart w:id="1" w:name="_Toc529973610"/>
+      <w:bookmarkStart w:id="1" w:name="_Toc531723843"/>
       <w:r>
         <w:rPr>
           <w:rFonts w:hint="eastAsia"/>
@@ -2292,7 +2337,7 @@
         </w:rPr>
       </w:pPr>
       <w:bookmarkStart w:id="2" w:name="_Toc529743568"/>
-      <w:bookmarkStart w:id="3" w:name="_Toc529973611"/>
+      <w:bookmarkStart w:id="3" w:name="_Toc531723844"/>
       <w:r>
         <w:rPr>
           <w:rFonts w:ascii="Times New Roman" w:hAnsi="Times New Roman" w:cs="Times New Roman"/>
@@ -2426,7 +2471,7 @@
         </w:rPr>
       </w:pPr>
       <w:bookmarkStart w:id="4" w:name="_Toc529743569"/>
-      <w:bookmarkStart w:id="5" w:name="_Toc529973612"/>
+      <w:bookmarkStart w:id="5" w:name="_Toc531723845"/>
       <w:r>
         <w:rPr>
           <w:rFonts w:ascii="Times New Roman" w:hAnsi="Times New Roman" w:cs="Times New Roman"/>
@@ -2942,7 +2987,7 @@
         </w:rPr>
       </w:pPr>
       <w:bookmarkStart w:id="6" w:name="_Toc529743570"/>
-      <w:bookmarkStart w:id="7" w:name="_Toc529973613"/>
+      <w:bookmarkStart w:id="7" w:name="_Toc531723846"/>
       <w:r>
         <w:rPr>
           <w:rFonts w:ascii="Times New Roman" w:hAnsi="Times New Roman" w:cs="Times New Roman"/>
@@ -2967,7 +3012,7 @@
         </w:rPr>
       </w:pPr>
       <w:bookmarkStart w:id="8" w:name="_Toc529743571"/>
-      <w:bookmarkStart w:id="9" w:name="_Toc529973614"/>
+      <w:bookmarkStart w:id="9" w:name="_Toc531723847"/>
       <w:r>
         <w:rPr>
           <w:rFonts w:ascii="Times New Roman" w:hAnsi="Times New Roman" w:cs="Times New Roman"/>
@@ -3335,21 +3380,7 @@
           <w:rFonts w:eastAsia="SimSun"/>
           <w:color w:val="000000"/>
         </w:rPr>
-        <w:t>（</w:t>
-      </w:r>
-      <w:r>
-        <w:rPr>
-          <w:rFonts w:eastAsia="SimSun"/>
-          <w:color w:val="000000"/>
-        </w:rPr>
-        <w:t>1</w:t>
-      </w:r>
-      <w:r>
-        <w:rPr>
-          <w:rFonts w:eastAsia="SimSun"/>
-          <w:color w:val="000000"/>
-        </w:rPr>
-        <w:t>）</w:t>
+        <w:t xml:space="preserve">(1) </w:t>
       </w:r>
       <w:r>
         <w:rPr>
@@ -3421,21 +3452,7 @@
           <w:rFonts w:eastAsia="SimSun"/>
           <w:color w:val="000000"/>
         </w:rPr>
-        <w:t>（</w:t>
-      </w:r>
-      <w:r>
-        <w:rPr>
-          <w:rFonts w:eastAsia="SimSun"/>
-          <w:color w:val="000000"/>
-        </w:rPr>
-        <w:t>2</w:t>
-      </w:r>
-      <w:r>
-        <w:rPr>
-          <w:rFonts w:eastAsia="SimSun"/>
-          <w:color w:val="000000"/>
-        </w:rPr>
-        <w:t>）</w:t>
+        <w:t xml:space="preserve">(2) </w:t>
       </w:r>
       <w:r>
         <w:rPr>
@@ -3487,21 +3504,7 @@
           <w:rFonts w:eastAsia="SimSun"/>
           <w:color w:val="000000"/>
         </w:rPr>
-        <w:t>（</w:t>
-      </w:r>
-      <w:r>
-        <w:rPr>
-          <w:rFonts w:eastAsia="SimSun"/>
-          <w:color w:val="000000"/>
-        </w:rPr>
-        <w:t>3</w:t>
-      </w:r>
-      <w:r>
-        <w:rPr>
-          <w:rFonts w:eastAsia="SimSun"/>
-          <w:color w:val="000000"/>
-        </w:rPr>
-        <w:t>）</w:t>
+        <w:t xml:space="preserve">(3) </w:t>
       </w:r>
       <w:r>
         <w:rPr>
@@ -4344,21 +4347,7 @@
           <w:rFonts w:eastAsia="SimSun"/>
           <w:color w:val="000000"/>
         </w:rPr>
-        <w:t>（</w:t>
-      </w:r>
-      <w:r>
-        <w:rPr>
-          <w:rFonts w:eastAsia="SimSun"/>
-          <w:color w:val="000000"/>
-        </w:rPr>
-        <w:t>1</w:t>
-      </w:r>
-      <w:r>
-        <w:rPr>
-          <w:rFonts w:eastAsia="SimSun"/>
-          <w:color w:val="000000"/>
-        </w:rPr>
-        <w:t>）</w:t>
+        <w:t xml:space="preserve">(1) </w:t>
       </w:r>
       <w:r>
         <w:rPr>
@@ -4409,21 +4398,7 @@
           <w:rFonts w:eastAsia="SimSun"/>
           <w:color w:val="000000"/>
         </w:rPr>
-        <w:t>（</w:t>
-      </w:r>
-      <w:r>
-        <w:rPr>
-          <w:rFonts w:eastAsia="SimSun"/>
-          <w:color w:val="000000"/>
-        </w:rPr>
-        <w:t>2</w:t>
-      </w:r>
-      <w:r>
-        <w:rPr>
-          <w:rFonts w:eastAsia="SimSun"/>
-          <w:color w:val="000000"/>
-        </w:rPr>
-        <w:t>）</w:t>
+        <w:t xml:space="preserve">(2) </w:t>
       </w:r>
       <w:r>
         <w:rPr>
@@ -4460,21 +4435,7 @@
           <w:rFonts w:eastAsia="SimSun"/>
           <w:color w:val="000000"/>
         </w:rPr>
-        <w:t>（</w:t>
-      </w:r>
-      <w:r>
-        <w:rPr>
-          <w:rFonts w:eastAsia="SimSun"/>
-          <w:color w:val="000000"/>
-        </w:rPr>
-        <w:t>3</w:t>
-      </w:r>
-      <w:r>
-        <w:rPr>
-          <w:rFonts w:eastAsia="SimSun"/>
-          <w:color w:val="000000"/>
-        </w:rPr>
-        <w:t>）</w:t>
+        <w:t xml:space="preserve">(3) </w:t>
       </w:r>
       <w:r>
         <w:rPr>
@@ -4518,21 +4479,7 @@
           <w:rFonts w:eastAsia="SimSun"/>
           <w:color w:val="000000"/>
         </w:rPr>
-        <w:t>（</w:t>
-      </w:r>
-      <w:r>
-        <w:rPr>
-          <w:rFonts w:eastAsia="SimSun"/>
-          <w:color w:val="000000"/>
-        </w:rPr>
-        <w:t>4</w:t>
-      </w:r>
-      <w:r>
-        <w:rPr>
-          <w:rFonts w:eastAsia="SimSun"/>
-          <w:color w:val="000000"/>
-        </w:rPr>
-        <w:t>）</w:t>
+        <w:t xml:space="preserve">(4) </w:t>
       </w:r>
       <w:r>
         <w:rPr>
@@ -4630,7 +4577,7 @@
         </w:rPr>
       </w:pPr>
       <w:bookmarkStart w:id="10" w:name="_Toc529743572"/>
-      <w:bookmarkStart w:id="11" w:name="_Toc529973615"/>
+      <w:bookmarkStart w:id="11" w:name="_Toc531723848"/>
       <w:r>
         <w:rPr>
           <w:rFonts w:ascii="Times New Roman" w:hAnsi="Times New Roman" w:cs="Times New Roman"/>
@@ -5034,21 +4981,7 @@
           <w:rFonts w:eastAsia="SimSun"/>
           <w:color w:val="000000"/>
         </w:rPr>
-        <w:t>（</w:t>
-      </w:r>
-      <w:r>
-        <w:rPr>
-          <w:rFonts w:eastAsia="SimSun"/>
-          <w:color w:val="000000"/>
-        </w:rPr>
-        <w:t>1</w:t>
-      </w:r>
-      <w:r>
-        <w:rPr>
-          <w:rFonts w:eastAsia="SimSun"/>
-          <w:color w:val="000000"/>
-        </w:rPr>
-        <w:t>）</w:t>
+        <w:t xml:space="preserve">(1) </w:t>
       </w:r>
       <w:r>
         <w:rPr>
@@ -5127,21 +5060,7 @@
           <w:rFonts w:eastAsia="SimSun"/>
           <w:color w:val="000000"/>
         </w:rPr>
-        <w:t>（</w:t>
-      </w:r>
-      <w:r>
-        <w:rPr>
-          <w:rFonts w:eastAsia="SimSun"/>
-          <w:color w:val="000000"/>
-        </w:rPr>
-        <w:t>2</w:t>
-      </w:r>
-      <w:r>
-        <w:rPr>
-          <w:rFonts w:eastAsia="SimSun"/>
-          <w:color w:val="000000"/>
-        </w:rPr>
-        <w:t>）</w:t>
+        <w:t xml:space="preserve">(2) </w:t>
       </w:r>
       <w:r>
         <w:rPr>
@@ -5308,21 +5227,7 @@
           <w:rFonts w:eastAsia="SimSun"/>
           <w:color w:val="000000"/>
         </w:rPr>
-        <w:t>（</w:t>
-      </w:r>
-      <w:r>
-        <w:rPr>
-          <w:rFonts w:eastAsia="SimSun"/>
-          <w:color w:val="000000"/>
-        </w:rPr>
-        <w:t>3</w:t>
-      </w:r>
-      <w:r>
-        <w:rPr>
-          <w:rFonts w:eastAsia="SimSun"/>
-          <w:color w:val="000000"/>
-        </w:rPr>
-        <w:t>）</w:t>
+        <w:t xml:space="preserve">(3) </w:t>
       </w:r>
       <w:r>
         <w:rPr>
@@ -5399,7 +5304,7 @@
         </w:rPr>
       </w:pPr>
       <w:bookmarkStart w:id="12" w:name="_Toc529743573"/>
-      <w:bookmarkStart w:id="13" w:name="_Toc529973616"/>
+      <w:bookmarkStart w:id="13" w:name="_Toc531723849"/>
       <w:r>
         <w:rPr>
           <w:rFonts w:ascii="Times New Roman" w:hAnsi="Times New Roman" w:cs="Times New Roman"/>
@@ -5510,18 +5415,24 @@
         <w:pStyle w:val="3"/>
         <w:spacing w:before="211" w:after="211"/>
         <w:rPr>
+          <w:rFonts w:ascii="Times New Roman" w:hAnsi="Times New Roman" w:cs="Times New Roman" w:hint="eastAsia"/>
+        </w:rPr>
+      </w:pPr>
+      <w:bookmarkStart w:id="14" w:name="_Toc529743574"/>
+      <w:bookmarkStart w:id="15" w:name="_Toc531723850"/>
+      <w:r>
+        <w:rPr>
           <w:rFonts w:ascii="Times New Roman" w:hAnsi="Times New Roman" w:cs="Times New Roman"/>
         </w:rPr>
-      </w:pPr>
-      <w:bookmarkStart w:id="14" w:name="_Toc529743574"/>
-      <w:bookmarkStart w:id="15" w:name="_Toc529973617"/>
-      <w:r>
-        <w:rPr>
-          <w:rFonts w:ascii="Times New Roman" w:hAnsi="Times New Roman" w:cs="Times New Roman"/>
-        </w:rPr>
-        <w:t>2.3.1 Stale Synchronous Parallel</w:t>
+        <w:t>2.3.1</w:t>
       </w:r>
       <w:bookmarkEnd w:id="14"/>
+      <w:r>
+        <w:rPr>
+          <w:rFonts w:ascii="Times New Roman" w:hAnsi="Times New Roman" w:cs="Times New Roman" w:hint="eastAsia"/>
+        </w:rPr>
+        <w:t>延迟计算模型</w:t>
+      </w:r>
       <w:bookmarkEnd w:id="15"/>
     </w:p>
     <w:p>
@@ -5538,7 +5449,13 @@
           <w:color w:val="000000"/>
         </w:rPr>
         <w:tab/>
-        <w:t>Stale Synchronous Parallel</w:t>
+      </w:r>
+      <w:r>
+        <w:rPr>
+          <w:rFonts w:eastAsia="SimSun" w:hint="eastAsia"/>
+          <w:color w:val="000000"/>
+        </w:rPr>
+        <w:t>延迟计算模型</w:t>
       </w:r>
       <w:r>
         <w:rPr>
@@ -5695,18 +5612,24 @@
         <w:pStyle w:val="3"/>
         <w:spacing w:before="211" w:after="211"/>
         <w:rPr>
+          <w:rFonts w:ascii="Times New Roman" w:hAnsi="Times New Roman" w:cs="Times New Roman" w:hint="eastAsia"/>
+        </w:rPr>
+      </w:pPr>
+      <w:bookmarkStart w:id="16" w:name="_Toc529743575"/>
+      <w:bookmarkStart w:id="17" w:name="_Toc531723851"/>
+      <w:r>
+        <w:rPr>
           <w:rFonts w:ascii="Times New Roman" w:hAnsi="Times New Roman" w:cs="Times New Roman"/>
         </w:rPr>
-      </w:pPr>
-      <w:bookmarkStart w:id="16" w:name="_Toc529743575"/>
-      <w:bookmarkStart w:id="17" w:name="_Toc529973618"/>
-      <w:r>
-        <w:rPr>
-          <w:rFonts w:ascii="Times New Roman" w:hAnsi="Times New Roman" w:cs="Times New Roman"/>
-        </w:rPr>
-        <w:t>2.3.2 Hybrid Model</w:t>
+        <w:t>2.3.2</w:t>
       </w:r>
       <w:bookmarkEnd w:id="16"/>
+      <w:r>
+        <w:rPr>
+          <w:rFonts w:ascii="Times New Roman" w:hAnsi="Times New Roman" w:cs="Times New Roman" w:hint="eastAsia"/>
+        </w:rPr>
+        <w:t>混合计算模型</w:t>
+      </w:r>
       <w:bookmarkEnd w:id="17"/>
     </w:p>
     <w:p>
@@ -5723,7 +5646,13 @@
           <w:color w:val="000000"/>
         </w:rPr>
         <w:tab/>
-        <w:t>Hybrid Model</w:t>
+      </w:r>
+      <w:r>
+        <w:rPr>
+          <w:rFonts w:eastAsia="SimSun" w:hint="eastAsia"/>
+          <w:color w:val="000000"/>
+        </w:rPr>
+        <w:t>混合</w:t>
       </w:r>
       <w:r>
         <w:rPr>
@@ -5957,18 +5886,24 @@
         <w:pStyle w:val="3"/>
         <w:spacing w:before="211" w:after="211"/>
         <w:rPr>
+          <w:rFonts w:ascii="Times New Roman" w:hAnsi="Times New Roman" w:cs="Times New Roman" w:hint="eastAsia"/>
+        </w:rPr>
+      </w:pPr>
+      <w:bookmarkStart w:id="18" w:name="_Toc529743576"/>
+      <w:bookmarkStart w:id="19" w:name="_Toc531723852"/>
+      <w:r>
+        <w:rPr>
           <w:rFonts w:ascii="Times New Roman" w:hAnsi="Times New Roman" w:cs="Times New Roman"/>
         </w:rPr>
-      </w:pPr>
-      <w:bookmarkStart w:id="18" w:name="_Toc529743576"/>
-      <w:bookmarkStart w:id="19" w:name="_Toc529973619"/>
-      <w:r>
-        <w:rPr>
-          <w:rFonts w:ascii="Times New Roman" w:hAnsi="Times New Roman" w:cs="Times New Roman"/>
-        </w:rPr>
-        <w:t>2.3.3 Adaptive Asynchronous Parallel</w:t>
+        <w:t xml:space="preserve">2.3.3 </w:t>
       </w:r>
       <w:bookmarkEnd w:id="18"/>
+      <w:r>
+        <w:rPr>
+          <w:rFonts w:ascii="Times New Roman" w:hAnsi="Times New Roman" w:cs="Times New Roman" w:hint="eastAsia"/>
+        </w:rPr>
+        <w:t>自适应计算模型</w:t>
+      </w:r>
       <w:bookmarkEnd w:id="19"/>
     </w:p>
     <w:p>
@@ -5988,10 +5923,10 @@
       </w:r>
       <w:r>
         <w:rPr>
-          <w:rFonts w:eastAsia="SimSun"/>
-          <w:color w:val="000000" w:themeColor="text1"/>
-        </w:rPr>
-        <w:t>Adaptive Asynchronous Parallel</w:t>
+          <w:rFonts w:eastAsia="SimSun" w:hint="eastAsia"/>
+          <w:color w:val="000000" w:themeColor="text1"/>
+        </w:rPr>
+        <w:t>自适应计算模型</w:t>
       </w:r>
       <w:r>
         <w:rPr>
@@ -6211,21 +6146,7 @@
           <w:rFonts w:eastAsia="SimSun"/>
           <w:color w:val="000000"/>
         </w:rPr>
-        <w:t>（</w:t>
-      </w:r>
-      <w:r>
-        <w:rPr>
-          <w:rFonts w:eastAsia="SimSun"/>
-          <w:color w:val="000000"/>
-        </w:rPr>
-        <w:t>1</w:t>
-      </w:r>
-      <w:r>
-        <w:rPr>
-          <w:rFonts w:eastAsia="SimSun"/>
-          <w:color w:val="000000"/>
-        </w:rPr>
-        <w:t>）</w:t>
+        <w:t xml:space="preserve">(1) </w:t>
       </w:r>
       <w:r>
         <w:rPr>
@@ -6339,21 +6260,7 @@
           <w:rFonts w:eastAsia="SimSun"/>
           <w:color w:val="000000"/>
         </w:rPr>
-        <w:t>（</w:t>
-      </w:r>
-      <w:r>
-        <w:rPr>
-          <w:rFonts w:eastAsia="SimSun"/>
-          <w:color w:val="000000"/>
-        </w:rPr>
-        <w:t>2</w:t>
-      </w:r>
-      <w:r>
-        <w:rPr>
-          <w:rFonts w:eastAsia="SimSun"/>
-          <w:color w:val="000000"/>
-        </w:rPr>
-        <w:t>）</w:t>
+        <w:t xml:space="preserve">(2) </w:t>
       </w:r>
       <w:r>
         <w:rPr>
@@ -6488,21 +6395,7 @@
           <w:rFonts w:eastAsia="SimSun"/>
           <w:color w:val="000000"/>
         </w:rPr>
-        <w:t>（</w:t>
-      </w:r>
-      <w:r>
-        <w:rPr>
-          <w:rFonts w:eastAsia="SimSun"/>
-          <w:color w:val="000000"/>
-        </w:rPr>
-        <w:t>3</w:t>
-      </w:r>
-      <w:r>
-        <w:rPr>
-          <w:rFonts w:eastAsia="SimSun"/>
-          <w:color w:val="000000"/>
-        </w:rPr>
-        <w:t>）</w:t>
+        <w:t xml:space="preserve">(3) </w:t>
       </w:r>
       <w:r>
         <w:rPr>
@@ -6679,21 +6572,7 @@
           <w:rFonts w:eastAsia="SimSun"/>
           <w:color w:val="000000"/>
         </w:rPr>
-        <w:t>（</w:t>
-      </w:r>
-      <w:r>
-        <w:rPr>
-          <w:rFonts w:eastAsia="SimSun"/>
-          <w:color w:val="000000"/>
-        </w:rPr>
-        <w:t>4</w:t>
-      </w:r>
-      <w:r>
-        <w:rPr>
-          <w:rFonts w:eastAsia="SimSun"/>
-          <w:color w:val="000000"/>
-        </w:rPr>
-        <w:t>）</w:t>
+        <w:t xml:space="preserve">(4) </w:t>
       </w:r>
       <w:r>
         <w:rPr>
@@ -6842,8 +6721,6 @@
         </w:rPr>
         <w:t>减少了</w:t>
       </w:r>
-      <w:bookmarkStart w:id="20" w:name="_GoBack"/>
-      <w:bookmarkEnd w:id="20"/>
       <w:r>
         <w:rPr>
           <w:rFonts w:eastAsia="SimSun"/>
@@ -6860,8 +6737,8 @@
           <w:rFonts w:ascii="Times New Roman" w:hAnsi="Times New Roman" w:cs="Times New Roman"/>
         </w:rPr>
       </w:pPr>
-      <w:bookmarkStart w:id="21" w:name="_Toc529743577"/>
-      <w:bookmarkStart w:id="22" w:name="_Toc529973620"/>
+      <w:bookmarkStart w:id="20" w:name="_Toc529743577"/>
+      <w:bookmarkStart w:id="21" w:name="_Toc531723853"/>
       <w:r>
         <w:rPr>
           <w:rFonts w:ascii="Times New Roman" w:hAnsi="Times New Roman" w:cs="Times New Roman"/>
@@ -6881,8 +6758,8 @@
         </w:rPr>
         <w:t>关键性技术分析</w:t>
       </w:r>
+      <w:bookmarkEnd w:id="20"/>
       <w:bookmarkEnd w:id="21"/>
-      <w:bookmarkEnd w:id="22"/>
     </w:p>
     <w:p>
       <w:pPr>
@@ -7061,8 +6938,8 @@
           <w:rFonts w:ascii="Times New Roman" w:hAnsi="Times New Roman" w:cs="Times New Roman"/>
         </w:rPr>
       </w:pPr>
-      <w:bookmarkStart w:id="23" w:name="_Toc529743578"/>
-      <w:bookmarkStart w:id="24" w:name="_Toc529973621"/>
+      <w:bookmarkStart w:id="22" w:name="_Toc529743578"/>
+      <w:bookmarkStart w:id="23" w:name="_Toc531723854"/>
       <w:r>
         <w:rPr>
           <w:rFonts w:ascii="Times New Roman" w:hAnsi="Times New Roman" w:cs="Times New Roman"/>
@@ -7075,136 +6952,8 @@
         </w:rPr>
         <w:t>计算粒度</w:t>
       </w:r>
+      <w:bookmarkEnd w:id="22"/>
       <w:bookmarkEnd w:id="23"/>
-      <w:bookmarkEnd w:id="24"/>
-    </w:p>
-    <w:p>
-      <w:pPr>
-        <w:spacing w:line="440" w:lineRule="exact"/>
-        <w:rPr>
-          <w:rFonts w:eastAsia="SimSun"/>
-          <w:color w:val="000000"/>
-        </w:rPr>
-      </w:pPr>
-      <w:r>
-        <w:rPr>
-          <w:rFonts w:eastAsia="SimSun"/>
-          <w:color w:val="000000"/>
-        </w:rPr>
-        <w:tab/>
-      </w:r>
-      <w:r>
-        <w:rPr>
-          <w:rFonts w:eastAsia="SimSun"/>
-          <w:color w:val="000000"/>
-        </w:rPr>
-        <w:t>目前，针对分布式图计算系统</w:t>
-      </w:r>
-      <w:r>
-        <w:rPr>
-          <w:rFonts w:eastAsia="SimSun"/>
-          <w:color w:val="000000"/>
-        </w:rPr>
-        <w:t>在处理图计算遍历的过程主要使用了</w:t>
-      </w:r>
-      <w:r>
-        <w:rPr>
-          <w:rFonts w:eastAsia="SimSun"/>
-          <w:color w:val="000000"/>
-        </w:rPr>
-        <w:t>3</w:t>
-      </w:r>
-      <w:r>
-        <w:rPr>
-          <w:rFonts w:eastAsia="SimSun"/>
-          <w:color w:val="000000"/>
-        </w:rPr>
-        <w:t>中不同的计算粒度</w:t>
-      </w:r>
-      <w:r>
-        <w:rPr>
-          <w:rFonts w:eastAsia="SimSun"/>
-          <w:color w:val="000000"/>
-        </w:rPr>
-        <w:t>：以顶点为中心的计算粒度、以子图为中心的计算粒度和以路径为中心的计算粒度。其中以顶点为中心的计算粒度最为常见，</w:t>
-      </w:r>
-      <w:r>
-        <w:rPr>
-          <w:rFonts w:eastAsia="SimSun"/>
-          <w:color w:val="000000"/>
-        </w:rPr>
-        <w:t>例如</w:t>
-      </w:r>
-      <w:r>
-        <w:rPr>
-          <w:rFonts w:eastAsia="SimSun"/>
-          <w:color w:val="000000"/>
-        </w:rPr>
-        <w:t>开源框架</w:t>
-      </w:r>
-      <w:r>
-        <w:rPr>
-          <w:rFonts w:eastAsia="SimSun"/>
-          <w:color w:val="000000"/>
-        </w:rPr>
-        <w:t>Pregel</w:t>
-      </w:r>
-      <w:r>
-        <w:rPr>
-          <w:rFonts w:eastAsia="SimSun"/>
-          <w:color w:val="000000"/>
-        </w:rPr>
-        <w:t>、</w:t>
-      </w:r>
-      <w:r>
-        <w:rPr>
-          <w:rFonts w:eastAsia="SimSun"/>
-          <w:color w:val="000000"/>
-        </w:rPr>
-        <w:t>Giraph</w:t>
-      </w:r>
-      <w:r>
-        <w:rPr>
-          <w:rFonts w:eastAsia="SimSun"/>
-          <w:color w:val="000000"/>
-        </w:rPr>
-        <w:t>等</w:t>
-      </w:r>
-      <w:r>
-        <w:rPr>
-          <w:rFonts w:eastAsia="SimSun"/>
-          <w:color w:val="000000"/>
-        </w:rPr>
-        <w:t>都采用这种计算粒度，这些系统结构简单、易于实现且算法表达能力强，但是不利于算法的收敛且网络负载较重；以子图为中心的计算粒度将分区后的子图看成一个整体，虽然这类系统的结构和实现较为复杂，但是其算法的表达能力更强，很多图上的单机算法可直接迁移，并且在减少通信量的同时有效的减少了计算的迭代次数；以路径为计算粒度可以减少对边的随机访问，从而提高图遍历算法的性能，但是在分布式的环境下缺少有效的实</w:t>
-      </w:r>
-      <w:r>
-        <w:rPr>
-          <w:rFonts w:eastAsia="SimSun"/>
-          <w:color w:val="000000"/>
-        </w:rPr>
-        <w:t>本质上继承了以顶点为计算粒度的特点，只是将块当作点来思考</w:t>
-      </w:r>
-      <w:r>
-        <w:rPr>
-          <w:rFonts w:eastAsia="SimSun"/>
-          <w:color w:val="000000" w:themeColor="text1"/>
-        </w:rPr>
-        <w:t>。表</w:t>
-      </w:r>
-      <w:r>
-        <w:rPr>
-          <w:rFonts w:eastAsia="SimSun"/>
-          <w:color w:val="000000" w:themeColor="text1"/>
-        </w:rPr>
-        <w:t>3.1</w:t>
-      </w:r>
-      <w:r>
-        <w:rPr>
-          <w:rFonts w:eastAsia="SimSun"/>
-          <w:color w:val="000000" w:themeColor="text1"/>
-        </w:rPr>
-        <w:t>展示了常见图处理系统的计算粒度。</w:t>
-      </w:r>
     </w:p>
     <w:p>
       <w:pPr>
@@ -7508,7 +7257,6 @@
                 <w:sz w:val="21"/>
                 <w:szCs w:val="21"/>
               </w:rPr>
-              <w:lastRenderedPageBreak/>
               <w:t>Giraph</w:t>
             </w:r>
           </w:p>
@@ -8595,7 +8343,109 @@
     <w:p>
       <w:pPr>
         <w:spacing w:line="440" w:lineRule="exact"/>
-        <w:ind w:firstLine="420"/>
+        <w:rPr>
+          <w:rFonts w:eastAsia="SimSun"/>
+          <w:color w:val="000000"/>
+        </w:rPr>
+      </w:pPr>
+      <w:r>
+        <w:rPr>
+          <w:rFonts w:eastAsia="SimSun"/>
+          <w:color w:val="000000"/>
+        </w:rPr>
+        <w:tab/>
+      </w:r>
+    </w:p>
+    <w:p>
+      <w:pPr>
+        <w:spacing w:line="440" w:lineRule="exact"/>
+        <w:rPr>
+          <w:rFonts w:eastAsia="SimSun"/>
+          <w:color w:val="000000" w:themeColor="text1"/>
+        </w:rPr>
+      </w:pPr>
+      <w:r>
+        <w:rPr>
+          <w:rFonts w:eastAsia="SimSun"/>
+          <w:color w:val="000000"/>
+        </w:rPr>
+        <w:lastRenderedPageBreak/>
+        <w:tab/>
+      </w:r>
+      <w:r>
+        <w:rPr>
+          <w:rFonts w:eastAsia="SimSun"/>
+          <w:color w:val="000000"/>
+        </w:rPr>
+        <w:t>目前，针对分布式图计算系统在处理图计算遍历的过程主要使用了</w:t>
+      </w:r>
+      <w:r>
+        <w:rPr>
+          <w:rFonts w:eastAsia="SimSun"/>
+          <w:color w:val="000000"/>
+        </w:rPr>
+        <w:t>3</w:t>
+      </w:r>
+      <w:r>
+        <w:rPr>
+          <w:rFonts w:eastAsia="SimSun"/>
+          <w:color w:val="000000"/>
+        </w:rPr>
+        <w:t>中不同的计算粒度：以顶点为中心的计算粒度、以子图为中心的计算粒度和以路径为中心的计算粒度。其中以顶点为中心的计算粒度最为常见，例如开源框架</w:t>
+      </w:r>
+      <w:r>
+        <w:rPr>
+          <w:rFonts w:eastAsia="SimSun"/>
+          <w:color w:val="000000"/>
+        </w:rPr>
+        <w:t>Pregel</w:t>
+      </w:r>
+      <w:r>
+        <w:rPr>
+          <w:rFonts w:eastAsia="SimSun"/>
+          <w:color w:val="000000"/>
+        </w:rPr>
+        <w:t>、</w:t>
+      </w:r>
+      <w:r>
+        <w:rPr>
+          <w:rFonts w:eastAsia="SimSun"/>
+          <w:color w:val="000000"/>
+        </w:rPr>
+        <w:t>Giraph</w:t>
+      </w:r>
+      <w:r>
+        <w:rPr>
+          <w:rFonts w:eastAsia="SimSun"/>
+          <w:color w:val="000000"/>
+        </w:rPr>
+        <w:t>等都采用这种计算粒度，这些系统结构简单、易于实现且算法表达能力强，但是不利于算法的收敛且网络负载较重；以子图为中心的计算粒度将分区后的子图看成一个整体，虽然这类系统的结构和实现较为复杂，但是其算法的表达能力更强，很多图上的单机算法可直接迁移，并且在减少通信量的同时有效的减少了计算的迭代次数；以路径为计算粒度可以减少对边的随机访问，从而提高图遍历算法的性能，但是在分布式的环境下缺少有效的实本质上继承了以顶点为计算粒度的特点，只是将块当作点来思考</w:t>
+      </w:r>
+      <w:r>
+        <w:rPr>
+          <w:rFonts w:eastAsia="SimSun"/>
+          <w:color w:val="000000" w:themeColor="text1"/>
+        </w:rPr>
+        <w:t>。表</w:t>
+      </w:r>
+      <w:r>
+        <w:rPr>
+          <w:rFonts w:eastAsia="SimSun"/>
+          <w:color w:val="000000" w:themeColor="text1"/>
+        </w:rPr>
+        <w:t>3.1</w:t>
+      </w:r>
+      <w:r>
+        <w:rPr>
+          <w:rFonts w:eastAsia="SimSun"/>
+          <w:color w:val="000000" w:themeColor="text1"/>
+        </w:rPr>
+        <w:t>展示了常见图处理系统的计算粒度。</w:t>
+      </w:r>
+    </w:p>
+    <w:p>
+      <w:pPr>
+        <w:spacing w:line="440" w:lineRule="exact"/>
         <w:rPr>
           <w:rFonts w:eastAsia="SimSun"/>
           <w:color w:val="000000"/>
@@ -8607,6 +8457,14 @@
           <w:b/>
           <w:color w:val="000000"/>
         </w:rPr>
+        <w:tab/>
+      </w:r>
+      <w:r>
+        <w:rPr>
+          <w:rFonts w:eastAsia="SimSun"/>
+          <w:b/>
+          <w:color w:val="000000"/>
+        </w:rPr>
         <w:t>顶点为中心的计算粒度</w:t>
       </w:r>
       <w:r>
@@ -8614,21 +8472,7 @@
           <w:rFonts w:eastAsia="SimSun"/>
           <w:color w:val="000000"/>
         </w:rPr>
-        <w:t>：以顶点为计算力度的图处理系统中</w:t>
-      </w:r>
-      <w:r>
-        <w:rPr>
-          <w:rFonts w:eastAsia="SimSun"/>
-          <w:color w:val="000000"/>
-        </w:rPr>
-        <w:t>，其迭代处理过过程是通过对图中所有顶点</w:t>
-      </w:r>
-      <w:r>
-        <w:rPr>
-          <w:rFonts w:eastAsia="SimSun"/>
-          <w:color w:val="000000"/>
-        </w:rPr>
-        <w:t>的遍历完成的，首先用户需要以顶点为基本单位编写图处理逻辑，例如</w:t>
+        <w:t>：以顶点为计算力度的图处理系统中，其迭代处理过过程是通过对图中所有顶点的遍历完成的，首先用户需要以顶点为基本单位编写图处理逻辑，例如</w:t>
       </w:r>
       <w:r>
         <w:rPr>
@@ -8642,14 +8486,7 @@
           <w:rFonts w:eastAsia="SimSun"/>
           <w:color w:val="000000"/>
         </w:rPr>
-        <w:t>系统中</w:t>
-      </w:r>
-      <w:r>
-        <w:rPr>
-          <w:rFonts w:eastAsia="SimSun"/>
-          <w:color w:val="000000"/>
-        </w:rPr>
-        <w:t>的</w:t>
+        <w:t>系统中的</w:t>
       </w:r>
       <w:r>
         <w:rPr>
@@ -8664,13 +8501,6 @@
           <w:color w:val="000000"/>
         </w:rPr>
         <w:t>函数，该逻辑的功能主要包括消息的接收与发送，顶点计算以及状态更新。然后，系统会自动的按照函数的逻辑针对图中的每一个顶点进行同步或异步的运算</w:t>
-      </w:r>
-      <w:r>
-        <w:rPr>
-          <w:rFonts w:eastAsia="SimSun"/>
-          <w:color w:val="000000"/>
-        </w:rPr>
-        <w:t>。</w:t>
       </w:r>
     </w:p>
     <w:p>
@@ -8991,6 +8821,178 @@
     </w:p>
     <w:p>
       <w:pPr>
+        <w:spacing w:line="440" w:lineRule="exact"/>
+        <w:rPr>
+          <w:rFonts w:eastAsia="SimSun"/>
+          <w:color w:val="000000" w:themeColor="text1"/>
+        </w:rPr>
+      </w:pPr>
+      <w:r>
+        <w:rPr>
+          <w:rFonts w:eastAsia="SimSun"/>
+          <w:color w:val="000000" w:themeColor="text1"/>
+        </w:rPr>
+        <w:tab/>
+      </w:r>
+      <w:r>
+        <w:rPr>
+          <w:rFonts w:eastAsia="SimSun"/>
+          <w:color w:val="000000" w:themeColor="text1"/>
+        </w:rPr>
+        <w:t>从</w:t>
+      </w:r>
+      <w:r>
+        <w:rPr>
+          <w:rFonts w:eastAsia="SimSun"/>
+          <w:color w:val="000000" w:themeColor="text1"/>
+        </w:rPr>
+        <w:t>图中可以清楚的看到，在</w:t>
+      </w:r>
+      <w:r>
+        <w:rPr>
+          <w:rFonts w:eastAsia="SimSun"/>
+          <w:color w:val="000000" w:themeColor="text1"/>
+        </w:rPr>
+        <w:t>第一次迭代</w:t>
+      </w:r>
+      <w:r>
+        <w:rPr>
+          <w:rFonts w:eastAsia="SimSun"/>
+          <w:color w:val="000000" w:themeColor="text1"/>
+        </w:rPr>
+        <w:t>(SuperStep 1)</w:t>
+      </w:r>
+      <w:r>
+        <w:rPr>
+          <w:rFonts w:eastAsia="SimSun"/>
+          <w:color w:val="000000" w:themeColor="text1"/>
+        </w:rPr>
+        <w:t>中，每个顶点向其邻居节点发送自己的</w:t>
+      </w:r>
+      <w:r>
+        <w:rPr>
+          <w:rFonts w:eastAsia="SimSun"/>
+          <w:color w:val="000000" w:themeColor="text1"/>
+        </w:rPr>
+        <w:t>value</w:t>
+      </w:r>
+      <w:r>
+        <w:rPr>
+          <w:rFonts w:eastAsia="SimSun"/>
+          <w:color w:val="000000" w:themeColor="text1"/>
+        </w:rPr>
+        <w:t>值，如图中的箭头所示，其中虚线表示属于同一子图内顶点间的内部通信，实线则表示跨越计算节点的子图间通信；接下来的每次迭代，每个顶点选取其所收消息的最小值于自己的</w:t>
+      </w:r>
+      <w:r>
+        <w:rPr>
+          <w:rFonts w:eastAsia="SimSun"/>
+          <w:color w:val="000000" w:themeColor="text1"/>
+        </w:rPr>
+        <w:t>value</w:t>
+      </w:r>
+      <w:r>
+        <w:rPr>
+          <w:rFonts w:eastAsia="SimSun"/>
+          <w:color w:val="000000" w:themeColor="text1"/>
+        </w:rPr>
+        <w:t>值进行比较，如果最小值小于自己的</w:t>
+      </w:r>
+      <w:r>
+        <w:rPr>
+          <w:rFonts w:eastAsia="SimSun"/>
+          <w:color w:val="000000" w:themeColor="text1"/>
+        </w:rPr>
+        <w:t>value</w:t>
+      </w:r>
+      <w:r>
+        <w:rPr>
+          <w:rFonts w:eastAsia="SimSun"/>
+          <w:color w:val="000000" w:themeColor="text1"/>
+        </w:rPr>
+        <w:t>值，则对自身的</w:t>
+      </w:r>
+      <w:r>
+        <w:rPr>
+          <w:rFonts w:eastAsia="SimSun"/>
+          <w:color w:val="000000" w:themeColor="text1"/>
+        </w:rPr>
+        <w:t>value</w:t>
+      </w:r>
+      <w:r>
+        <w:rPr>
+          <w:rFonts w:eastAsia="SimSun"/>
+          <w:color w:val="000000" w:themeColor="text1"/>
+        </w:rPr>
+        <w:t>值进行更新，并向邻居借点广播更新后的新值；否则，将自己的状态设置为非活跃状态</w:t>
+      </w:r>
+      <w:r>
+        <w:rPr>
+          <w:rFonts w:eastAsia="SimSun"/>
+          <w:color w:val="000000" w:themeColor="text1"/>
+        </w:rPr>
+        <w:t>(</w:t>
+      </w:r>
+      <w:r>
+        <w:rPr>
+          <w:rFonts w:eastAsia="SimSun"/>
+          <w:color w:val="000000" w:themeColor="text1"/>
+        </w:rPr>
+        <w:t>即图中的灰色节点</w:t>
+      </w:r>
+      <w:r>
+        <w:rPr>
+          <w:rFonts w:eastAsia="SimSun"/>
+          <w:color w:val="000000" w:themeColor="text1"/>
+        </w:rPr>
+        <w:t>)</w:t>
+      </w:r>
+      <w:r>
+        <w:rPr>
+          <w:rFonts w:eastAsia="SimSun"/>
+          <w:color w:val="000000" w:themeColor="text1"/>
+        </w:rPr>
+        <w:t>，迭代过程一直持续到图中所有的顶点都是非活跃状态且没有任何需要传递的消息，在本例中，共进行</w:t>
+      </w:r>
+      <w:r>
+        <w:rPr>
+          <w:rFonts w:eastAsia="SimSun"/>
+          <w:color w:val="000000" w:themeColor="text1"/>
+        </w:rPr>
+        <w:t>5</w:t>
+      </w:r>
+      <w:r>
+        <w:rPr>
+          <w:rFonts w:eastAsia="SimSun"/>
+          <w:color w:val="000000" w:themeColor="text1"/>
+        </w:rPr>
+        <w:t>次迭代，</w:t>
+      </w:r>
+      <w:r>
+        <w:rPr>
+          <w:rFonts w:eastAsia="SimSun"/>
+          <w:color w:val="000000" w:themeColor="text1"/>
+        </w:rPr>
+        <w:t>8</w:t>
+      </w:r>
+      <w:r>
+        <w:rPr>
+          <w:rFonts w:eastAsia="SimSun"/>
+          <w:color w:val="000000" w:themeColor="text1"/>
+        </w:rPr>
+        <w:t>次子图间的消息传递。</w:t>
+      </w:r>
+    </w:p>
+    <w:p>
+      <w:pPr>
+        <w:spacing w:line="440" w:lineRule="exact"/>
+        <w:rPr>
+          <w:rFonts w:eastAsia="SimSun"/>
+          <w:color w:val="000000" w:themeColor="text1"/>
+        </w:rPr>
+      </w:pPr>
+    </w:p>
+    <w:p>
+      <w:pPr>
         <w:jc w:val="center"/>
         <w:rPr>
           <w:rFonts w:eastAsia="SimSun"/>
@@ -9003,9 +9005,8 @@
           <w:noProof/>
           <w:color w:val="000000" w:themeColor="text1"/>
         </w:rPr>
-        <w:lastRenderedPageBreak/>
         <w:drawing>
-          <wp:inline distT="0" distB="0" distL="0" distR="0" wp14:anchorId="06B8B068" wp14:editId="21F148AE">
+          <wp:inline distT="0" distB="0" distL="0" distR="0" wp14:anchorId="06B8B068" wp14:editId="4FF33C77">
             <wp:extent cx="3594735" cy="3088873"/>
             <wp:effectExtent l="0" t="0" r="12065" b="10160"/>
             <wp:docPr id="14" name="图片 14"/>
@@ -9034,7 +9035,7 @@
                   <pic:spPr>
                     <a:xfrm>
                       <a:off x="0" y="0"/>
-                      <a:ext cx="3596015" cy="3089973"/>
+                      <a:ext cx="3594735" cy="3088873"/>
                     </a:xfrm>
                     <a:prstGeom prst="rect">
                       <a:avLst/>
@@ -9202,307 +9203,102 @@
       <w:r>
         <w:rPr>
           <w:rFonts w:eastAsia="SimSun"/>
-          <w:color w:val="000000" w:themeColor="text1"/>
-        </w:rPr>
-        <w:t>从上图中可以清楚的看到</w:t>
-      </w:r>
-      <w:r>
-        <w:rPr>
-          <w:rFonts w:eastAsia="SimSun"/>
-          <w:color w:val="000000" w:themeColor="text1"/>
-        </w:rPr>
-        <w:t>，</w:t>
-      </w:r>
-      <w:r>
-        <w:rPr>
-          <w:rFonts w:eastAsia="SimSun"/>
-          <w:color w:val="000000" w:themeColor="text1"/>
-        </w:rPr>
-        <w:t>在</w:t>
-      </w:r>
-      <w:r>
-        <w:rPr>
-          <w:rFonts w:eastAsia="SimSun"/>
-          <w:color w:val="000000" w:themeColor="text1"/>
-        </w:rPr>
-        <w:t>第一次迭代</w:t>
-      </w:r>
-      <w:r>
-        <w:rPr>
-          <w:rFonts w:eastAsia="SimSun"/>
-          <w:color w:val="000000" w:themeColor="text1"/>
-        </w:rPr>
-        <w:t>(SuperStep 1)</w:t>
-      </w:r>
-      <w:r>
-        <w:rPr>
-          <w:rFonts w:eastAsia="SimSun"/>
-          <w:color w:val="000000" w:themeColor="text1"/>
-        </w:rPr>
-        <w:t>中，每个顶点</w:t>
-      </w:r>
-      <w:r>
-        <w:rPr>
-          <w:rFonts w:eastAsia="SimSun"/>
-          <w:color w:val="000000" w:themeColor="text1"/>
-        </w:rPr>
-        <w:t>向其邻居节点发送自己的</w:t>
-      </w:r>
-      <w:r>
-        <w:rPr>
-          <w:rFonts w:eastAsia="SimSun"/>
-          <w:color w:val="000000" w:themeColor="text1"/>
-        </w:rPr>
-        <w:t>value</w:t>
-      </w:r>
-      <w:r>
-        <w:rPr>
-          <w:rFonts w:eastAsia="SimSun"/>
-          <w:color w:val="000000" w:themeColor="text1"/>
-        </w:rPr>
-        <w:t>值，</w:t>
-      </w:r>
-      <w:r>
-        <w:rPr>
-          <w:rFonts w:eastAsia="SimSun"/>
-          <w:color w:val="000000" w:themeColor="text1"/>
-        </w:rPr>
-        <w:t>如图中的箭头所示，其中虚线表示属于同一子图内顶点间的内部通信，实线则表示跨越计算节点的子图间通信；接下来的每次迭代，每个顶点选取其所收消息的最小值于自己的</w:t>
-      </w:r>
-      <w:r>
-        <w:rPr>
-          <w:rFonts w:eastAsia="SimSun"/>
-          <w:color w:val="000000" w:themeColor="text1"/>
-        </w:rPr>
-        <w:t>value</w:t>
-      </w:r>
-      <w:r>
-        <w:rPr>
-          <w:rFonts w:eastAsia="SimSun"/>
-          <w:color w:val="000000" w:themeColor="text1"/>
-        </w:rPr>
-        <w:t>值进行比较，如果最小值小于自己的</w:t>
-      </w:r>
-      <w:r>
-        <w:rPr>
-          <w:rFonts w:eastAsia="SimSun"/>
-          <w:color w:val="000000" w:themeColor="text1"/>
-        </w:rPr>
-        <w:t>value</w:t>
-      </w:r>
-      <w:r>
-        <w:rPr>
-          <w:rFonts w:eastAsia="SimSun"/>
-          <w:color w:val="000000" w:themeColor="text1"/>
-        </w:rPr>
-        <w:t>值，则对自身的</w:t>
-      </w:r>
-      <w:r>
-        <w:rPr>
-          <w:rFonts w:eastAsia="SimSun"/>
-          <w:color w:val="000000" w:themeColor="text1"/>
-        </w:rPr>
-        <w:t>value</w:t>
-      </w:r>
-      <w:r>
-        <w:rPr>
-          <w:rFonts w:eastAsia="SimSun"/>
-          <w:color w:val="000000" w:themeColor="text1"/>
-        </w:rPr>
-        <w:t>值进行更新，并向邻居借点广播更新后的新值；否则，将自己的状态设置为非活跃状态</w:t>
-      </w:r>
-      <w:r>
-        <w:rPr>
-          <w:rFonts w:eastAsia="SimSun"/>
-          <w:color w:val="000000" w:themeColor="text1"/>
-        </w:rPr>
-        <w:t>(</w:t>
-      </w:r>
-      <w:r>
-        <w:rPr>
-          <w:rFonts w:eastAsia="SimSun"/>
-          <w:color w:val="000000" w:themeColor="text1"/>
-        </w:rPr>
-        <w:t>即图中的灰色节点</w:t>
-      </w:r>
-      <w:r>
-        <w:rPr>
-          <w:rFonts w:eastAsia="SimSun"/>
-          <w:color w:val="000000" w:themeColor="text1"/>
-        </w:rPr>
-        <w:t>)</w:t>
-      </w:r>
-      <w:r>
-        <w:rPr>
-          <w:rFonts w:eastAsia="SimSun"/>
-          <w:color w:val="000000" w:themeColor="text1"/>
-        </w:rPr>
-        <w:t>，迭</w:t>
-      </w:r>
-      <w:r>
-        <w:rPr>
-          <w:rFonts w:eastAsia="SimSun"/>
-          <w:color w:val="000000" w:themeColor="text1"/>
-        </w:rPr>
-        <w:lastRenderedPageBreak/>
-        <w:t>代</w:t>
-      </w:r>
-      <w:r>
-        <w:rPr>
-          <w:rFonts w:eastAsia="SimSun"/>
-          <w:color w:val="000000" w:themeColor="text1"/>
-        </w:rPr>
-        <w:t>过程一直持续到图中所有的顶点都是非活跃状态且没有任何需要传递的消息，在本例中，共进行</w:t>
-      </w:r>
-      <w:r>
-        <w:rPr>
-          <w:rFonts w:eastAsia="SimSun"/>
-          <w:color w:val="000000" w:themeColor="text1"/>
-        </w:rPr>
-        <w:t>5</w:t>
-      </w:r>
-      <w:r>
-        <w:rPr>
-          <w:rFonts w:eastAsia="SimSun"/>
-          <w:color w:val="000000" w:themeColor="text1"/>
-        </w:rPr>
-        <w:t>次</w:t>
-      </w:r>
-      <w:r>
-        <w:rPr>
-          <w:rFonts w:eastAsia="SimSun"/>
-          <w:color w:val="000000" w:themeColor="text1"/>
-        </w:rPr>
-        <w:t>迭代，</w:t>
-      </w:r>
-      <w:r>
-        <w:rPr>
-          <w:rFonts w:eastAsia="SimSun"/>
-          <w:color w:val="000000" w:themeColor="text1"/>
-        </w:rPr>
-        <w:t>8</w:t>
-      </w:r>
-      <w:r>
-        <w:rPr>
-          <w:rFonts w:eastAsia="SimSun"/>
-          <w:color w:val="000000" w:themeColor="text1"/>
-        </w:rPr>
-        <w:t>次子图间的消息传递。</w:t>
+          <w:b/>
+          <w:color w:val="000000" w:themeColor="text1"/>
+        </w:rPr>
+        <w:t>子图为中心的计算粒度</w:t>
+      </w:r>
+      <w:r>
+        <w:rPr>
+          <w:rFonts w:eastAsia="SimSun"/>
+          <w:color w:val="000000" w:themeColor="text1"/>
+        </w:rPr>
+        <w:t>：为加快算法</w:t>
+      </w:r>
+      <w:r>
+        <w:rPr>
+          <w:rFonts w:eastAsia="SimSun"/>
+          <w:color w:val="000000" w:themeColor="text1"/>
+        </w:rPr>
+        <w:t>的收敛速度，减轻网络负载，大量以子图为计算粒度的分布式图计算系统</w:t>
+      </w:r>
+      <w:r>
+        <w:rPr>
+          <w:rFonts w:eastAsia="SimSun"/>
+          <w:color w:val="000000" w:themeColor="text1"/>
+        </w:rPr>
+        <w:t>被</w:t>
+      </w:r>
+      <w:r>
+        <w:rPr>
+          <w:rFonts w:eastAsia="SimSun"/>
+          <w:color w:val="000000" w:themeColor="text1"/>
+        </w:rPr>
+        <w:t>提出，如</w:t>
+      </w:r>
+      <w:r>
+        <w:rPr>
+          <w:rFonts w:eastAsia="SimSun"/>
+          <w:color w:val="000000" w:themeColor="text1"/>
+        </w:rPr>
+        <w:t>GRAPE</w:t>
+      </w:r>
+      <w:r>
+        <w:rPr>
+          <w:rFonts w:eastAsia="SimSun"/>
+          <w:color w:val="000000" w:themeColor="text1"/>
+        </w:rPr>
+        <w:t>等系统，这类系统将子图看成整体，执行图应用算法，在计算完成时，通过子图的边界节点进行消息传递，</w:t>
+      </w:r>
+      <w:r>
+        <w:rPr>
+          <w:rFonts w:eastAsia="SimSun"/>
+          <w:color w:val="000000" w:themeColor="text1"/>
+        </w:rPr>
+        <w:t>如图</w:t>
+      </w:r>
+      <w:r>
+        <w:rPr>
+          <w:rFonts w:eastAsia="SimSun"/>
+          <w:color w:val="000000" w:themeColor="text1"/>
+        </w:rPr>
+        <w:t>3.3</w:t>
+      </w:r>
+      <w:r>
+        <w:rPr>
+          <w:rFonts w:eastAsia="SimSun"/>
+          <w:color w:val="000000" w:themeColor="text1"/>
+        </w:rPr>
+        <w:t>展示</w:t>
+      </w:r>
+      <w:r>
+        <w:rPr>
+          <w:rFonts w:eastAsia="SimSun"/>
+          <w:color w:val="000000" w:themeColor="text1"/>
+        </w:rPr>
+        <w:t>了在子图</w:t>
+      </w:r>
+      <w:r>
+        <w:rPr>
+          <w:rFonts w:eastAsia="SimSun"/>
+          <w:color w:val="000000" w:themeColor="text1"/>
+        </w:rPr>
+        <w:t>上直接进行图连通性计算的迭代过程。</w:t>
       </w:r>
     </w:p>
     <w:p>
       <w:pPr>
-        <w:spacing w:line="440" w:lineRule="exact"/>
-        <w:rPr>
-          <w:rFonts w:eastAsia="SimSun"/>
-          <w:color w:val="000000" w:themeColor="text1"/>
-        </w:rPr>
-      </w:pPr>
-      <w:r>
-        <w:rPr>
-          <w:rFonts w:eastAsia="SimSun"/>
-          <w:color w:val="000000" w:themeColor="text1"/>
-        </w:rPr>
-        <w:tab/>
-      </w:r>
-      <w:r>
-        <w:rPr>
-          <w:rFonts w:eastAsia="SimSun"/>
-          <w:b/>
-          <w:color w:val="000000" w:themeColor="text1"/>
-        </w:rPr>
-        <w:t>子图为中心的计算粒度</w:t>
-      </w:r>
-      <w:r>
-        <w:rPr>
-          <w:rFonts w:eastAsia="SimSun"/>
-          <w:color w:val="000000" w:themeColor="text1"/>
-        </w:rPr>
-        <w:t>：为加快算法</w:t>
-      </w:r>
-      <w:r>
-        <w:rPr>
-          <w:rFonts w:eastAsia="SimSun"/>
-          <w:color w:val="000000" w:themeColor="text1"/>
-        </w:rPr>
-        <w:t>的收敛速度，减轻网络负载，大量以子图为计算粒度的分布式图计算系统</w:t>
-      </w:r>
-      <w:r>
-        <w:rPr>
-          <w:rFonts w:eastAsia="SimSun"/>
-          <w:color w:val="000000" w:themeColor="text1"/>
-        </w:rPr>
-        <w:t>被</w:t>
-      </w:r>
-      <w:r>
-        <w:rPr>
-          <w:rFonts w:eastAsia="SimSun"/>
-          <w:color w:val="000000" w:themeColor="text1"/>
-        </w:rPr>
-        <w:t>提出，如</w:t>
-      </w:r>
-      <w:r>
-        <w:rPr>
-          <w:rFonts w:eastAsia="SimSun"/>
-          <w:color w:val="000000" w:themeColor="text1"/>
-        </w:rPr>
-        <w:t>GRAPE</w:t>
-      </w:r>
-      <w:r>
-        <w:rPr>
-          <w:rFonts w:eastAsia="SimSun"/>
-          <w:color w:val="000000" w:themeColor="text1"/>
-        </w:rPr>
-        <w:t>等系统，这类系统将子图看成整体，执行图应用算法，在计算完成时，通过子图的边界节点进行消息传递，</w:t>
-      </w:r>
-      <w:r>
-        <w:rPr>
-          <w:rFonts w:eastAsia="SimSun"/>
-          <w:color w:val="000000" w:themeColor="text1"/>
-        </w:rPr>
-        <w:t>如图</w:t>
-      </w:r>
-      <w:r>
-        <w:rPr>
-          <w:rFonts w:eastAsia="SimSun"/>
-          <w:color w:val="000000" w:themeColor="text1"/>
-        </w:rPr>
-        <w:t>3.3</w:t>
-      </w:r>
-      <w:r>
-        <w:rPr>
-          <w:rFonts w:eastAsia="SimSun"/>
-          <w:color w:val="000000" w:themeColor="text1"/>
-        </w:rPr>
-        <w:t>展示</w:t>
-      </w:r>
-      <w:r>
-        <w:rPr>
-          <w:rFonts w:eastAsia="SimSun"/>
-          <w:color w:val="000000" w:themeColor="text1"/>
-        </w:rPr>
-        <w:t>了在子图</w:t>
-      </w:r>
-      <w:r>
-        <w:rPr>
-          <w:rFonts w:eastAsia="SimSun"/>
-          <w:color w:val="000000" w:themeColor="text1"/>
-        </w:rPr>
-        <w:t>上直接进行图连通性计算的迭代过程。</w:t>
-      </w:r>
-    </w:p>
-    <w:p>
-      <w:pPr>
-        <w:rPr>
-          <w:rFonts w:eastAsia="SimSun"/>
-          <w:color w:val="000000" w:themeColor="text1"/>
-        </w:rPr>
-      </w:pPr>
-      <w:r>
-        <w:rPr>
-          <w:rFonts w:eastAsia="SimSun"/>
-          <w:color w:val="000000" w:themeColor="text1"/>
-        </w:rPr>
+        <w:rPr>
+          <w:rFonts w:eastAsia="SimSun"/>
+          <w:color w:val="000000" w:themeColor="text1"/>
+        </w:rPr>
+      </w:pPr>
+      <w:r>
+        <w:rPr>
+          <w:rFonts w:eastAsia="SimSun"/>
+          <w:color w:val="000000" w:themeColor="text1"/>
+        </w:rPr>
+        <w:lastRenderedPageBreak/>
         <w:tab/>
       </w:r>
       <w:r>
@@ -9848,15 +9644,7 @@
           <w:rFonts w:eastAsia="SimSun"/>
           <w:color w:val="000000" w:themeColor="text1"/>
         </w:rPr>
-        <w:t>的随机访问率，提升系统</w:t>
-      </w:r>
-      <w:r>
-        <w:rPr>
-          <w:rFonts w:eastAsia="SimSun"/>
-          <w:color w:val="000000" w:themeColor="text1"/>
-        </w:rPr>
-        <w:lastRenderedPageBreak/>
-        <w:t>性能。</w:t>
+        <w:t>的随机访问率，提升系统性能。</w:t>
       </w:r>
       <w:r>
         <w:rPr>
@@ -9881,12 +9669,13 @@
           <w:rFonts w:ascii="Times New Roman" w:hAnsi="Times New Roman" w:cs="Times New Roman"/>
         </w:rPr>
       </w:pPr>
-      <w:bookmarkStart w:id="25" w:name="_Toc529743579"/>
-      <w:bookmarkStart w:id="26" w:name="_Toc529973622"/>
+      <w:bookmarkStart w:id="24" w:name="_Toc529743579"/>
+      <w:bookmarkStart w:id="25" w:name="_Toc531723855"/>
       <w:r>
         <w:rPr>
           <w:rFonts w:ascii="Times New Roman" w:hAnsi="Times New Roman" w:cs="Times New Roman"/>
         </w:rPr>
+        <w:lastRenderedPageBreak/>
         <w:t>3.2</w:t>
       </w:r>
       <w:r>
@@ -9901,8 +9690,8 @@
         </w:rPr>
         <w:t>计算模型</w:t>
       </w:r>
+      <w:bookmarkEnd w:id="24"/>
       <w:bookmarkEnd w:id="25"/>
-      <w:bookmarkEnd w:id="26"/>
     </w:p>
     <w:p>
       <w:pPr>
@@ -11213,7 +11002,7 @@
     </w:tbl>
     <w:p>
       <w:pPr>
-        <w:spacing w:afterLines="50" w:after="211" w:line="440" w:lineRule="exact"/>
+        <w:spacing w:line="440" w:lineRule="exact"/>
         <w:rPr>
           <w:rFonts w:eastAsia="SimSun"/>
           <w:color w:val="000000" w:themeColor="text1"/>
@@ -11302,7 +11091,21 @@
           <w:rFonts w:eastAsia="SimSun"/>
           <w:color w:val="000000" w:themeColor="text1"/>
         </w:rPr>
-        <w:t>代表着新一轮计算的活跃顶点。相邻两轮的迭代间通过消息的批量传送达到信息交互。</w:t>
+        <w:t>代表着新一轮</w:t>
+      </w:r>
+      <w:r>
+        <w:rPr>
+          <w:rFonts w:eastAsia="SimSun"/>
+          <w:color w:val="000000" w:themeColor="text1"/>
+        </w:rPr>
+        <w:t>计算的活跃顶点。相邻两轮的迭代间通过消息的批量传送达到信息交互</w:t>
+      </w:r>
+      <w:r>
+        <w:rPr>
+          <w:rFonts w:eastAsia="SimSun"/>
+          <w:color w:val="000000" w:themeColor="text1"/>
+        </w:rPr>
+        <w:t>.</w:t>
       </w:r>
     </w:p>
     <w:p>
@@ -11313,6 +11116,79 @@
           <w:color w:val="000000" w:themeColor="text1"/>
         </w:rPr>
       </w:pPr>
+      <w:r>
+        <w:rPr>
+          <w:rFonts w:eastAsia="SimSun"/>
+          <w:color w:val="000000" w:themeColor="text1"/>
+        </w:rPr>
+        <w:tab/>
+      </w:r>
+      <w:r>
+        <w:rPr>
+          <w:rFonts w:eastAsia="SimSun"/>
+          <w:color w:val="000000" w:themeColor="text1"/>
+        </w:rPr>
+        <w:t>同步计算模型下，首先，因为消息的传递需等待所有计算节点完成本轮计算后批量进行的，最大限度的利用了网络的带宽，因此该模型特别适合对通信要求高但计算量小的算法，例如</w:t>
+      </w:r>
+      <w:r>
+        <w:rPr>
+          <w:rFonts w:eastAsia="SimSun"/>
+          <w:color w:val="000000" w:themeColor="text1"/>
+        </w:rPr>
+        <w:t>PageRank</w:t>
+      </w:r>
+      <w:r>
+        <w:rPr>
+          <w:rFonts w:eastAsia="SimSun"/>
+          <w:color w:val="000000" w:themeColor="text1"/>
+        </w:rPr>
+        <w:t>、矩阵分解</w:t>
+      </w:r>
+      <w:r>
+        <w:rPr>
+          <w:rFonts w:eastAsia="SimSun"/>
+          <w:color w:val="000000" w:themeColor="text1"/>
+          <w:vertAlign w:val="superscript"/>
+        </w:rPr>
+        <w:t>[</w:t>
+      </w:r>
+      <w:r>
+        <w:rPr>
+          <w:rFonts w:eastAsia="SimSun" w:hint="eastAsia"/>
+          <w:color w:val="000000" w:themeColor="text1"/>
+          <w:vertAlign w:val="superscript"/>
+        </w:rPr>
+        <w:t>31</w:t>
+      </w:r>
+      <w:r>
+        <w:rPr>
+          <w:rFonts w:eastAsia="SimSun"/>
+          <w:color w:val="000000" w:themeColor="text1"/>
+          <w:vertAlign w:val="superscript"/>
+        </w:rPr>
+        <w:t>]</w:t>
+      </w:r>
+      <w:r>
+        <w:rPr>
+          <w:rFonts w:eastAsia="SimSun"/>
+          <w:color w:val="000000" w:themeColor="text1"/>
+        </w:rPr>
+        <w:t>等算法；其次，同步计算模型适合计算执行期间存在大量的活跃顶点，例如</w:t>
+      </w:r>
+      <w:r>
+        <w:rPr>
+          <w:rFonts w:eastAsia="SimSun"/>
+          <w:color w:val="000000" w:themeColor="text1"/>
+        </w:rPr>
+        <w:t>Single-Source Shortest Path</w:t>
+      </w:r>
+      <w:r>
+        <w:rPr>
+          <w:rFonts w:eastAsia="SimSun"/>
+          <w:color w:val="000000" w:themeColor="text1"/>
+        </w:rPr>
+        <w:t>这类算法，开始时活跃顶点数量较小，但随着迭代轮数增加，活跃顶点数量极速增长，在迭代终止前的几轮又迅速下降；最后，对于需要协调邻接顶点信息的图应用算法，例如图着色算法，同步模型的贪心实现没办法达到收敛。</w:t>
+      </w:r>
     </w:p>
     <w:p>
       <w:pPr>
@@ -11363,6 +11239,7 @@
                 <w:sz w:val="21"/>
                 <w:szCs w:val="21"/>
               </w:rPr>
+              <w:lastRenderedPageBreak/>
               <w:t>算法</w:t>
             </w:r>
             <w:r>
@@ -11427,7 +11304,6 @@
                     <w:sz w:val="21"/>
                     <w:szCs w:val="21"/>
                   </w:rPr>
-                  <w:lastRenderedPageBreak/>
                   <m:t>Input</m:t>
                 </m:r>
                 <m:r>
@@ -11956,7 +11832,7 @@
     </w:tbl>
     <w:p>
       <w:pPr>
-        <w:spacing w:afterLines="50" w:after="211" w:line="440" w:lineRule="exact"/>
+        <w:spacing w:beforeLines="50" w:before="211" w:afterLines="50" w:after="211" w:line="440" w:lineRule="exact"/>
         <w:rPr>
           <w:rFonts w:eastAsia="SimSun"/>
           <w:color w:val="000000" w:themeColor="text1"/>
@@ -11972,117 +11848,60 @@
       <w:r>
         <w:rPr>
           <w:rFonts w:eastAsia="SimSun"/>
-          <w:color w:val="000000" w:themeColor="text1"/>
-        </w:rPr>
-        <w:t>同步计算模型下，首先，因为消息的传递需等待所有计算节点完成本轮计算后批量进行的，最大限度的利用了网络的带宽，</w:t>
-      </w:r>
-      <w:r>
-        <w:rPr>
-          <w:rFonts w:eastAsia="SimSun"/>
-          <w:color w:val="000000" w:themeColor="text1"/>
-        </w:rPr>
-        <w:t>因此该模型特别适合对通信要求高但计算量小</w:t>
-      </w:r>
-      <w:r>
-        <w:rPr>
-          <w:rFonts w:eastAsia="SimSun"/>
-          <w:color w:val="000000" w:themeColor="text1"/>
-        </w:rPr>
-        <w:t>的算法，例如</w:t>
-      </w:r>
-      <w:r>
-        <w:rPr>
-          <w:rFonts w:eastAsia="SimSun"/>
-          <w:color w:val="000000" w:themeColor="text1"/>
-        </w:rPr>
-        <w:t>PageRank</w:t>
-      </w:r>
-      <w:r>
-        <w:rPr>
-          <w:rFonts w:eastAsia="SimSun"/>
-          <w:color w:val="000000" w:themeColor="text1"/>
-        </w:rPr>
-        <w:t>、矩阵分解</w:t>
-      </w:r>
-      <w:r>
-        <w:rPr>
-          <w:rFonts w:eastAsia="SimSun"/>
-          <w:color w:val="000000" w:themeColor="text1"/>
-          <w:vertAlign w:val="superscript"/>
-        </w:rPr>
-        <w:t>[</w:t>
-      </w:r>
-      <w:r>
-        <w:rPr>
-          <w:rFonts w:eastAsia="SimSun" w:hint="eastAsia"/>
-          <w:color w:val="000000" w:themeColor="text1"/>
-          <w:vertAlign w:val="superscript"/>
-        </w:rPr>
-        <w:t>31</w:t>
-      </w:r>
-      <w:r>
-        <w:rPr>
-          <w:rFonts w:eastAsia="SimSun"/>
-          <w:color w:val="000000" w:themeColor="text1"/>
-          <w:vertAlign w:val="superscript"/>
-        </w:rPr>
-        <w:t>]</w:t>
-      </w:r>
-      <w:r>
-        <w:rPr>
-          <w:rFonts w:eastAsia="SimSun"/>
-          <w:color w:val="000000" w:themeColor="text1"/>
-        </w:rPr>
-        <w:t>等</w:t>
-      </w:r>
-      <w:r>
-        <w:rPr>
-          <w:rFonts w:eastAsia="SimSun"/>
-          <w:color w:val="000000" w:themeColor="text1"/>
-        </w:rPr>
-        <w:t>算法；其次，</w:t>
-      </w:r>
-      <w:r>
-        <w:rPr>
-          <w:rFonts w:eastAsia="SimSun"/>
-          <w:color w:val="000000" w:themeColor="text1"/>
-        </w:rPr>
-        <w:t>同步计算模型适合计算执行期间存在大量的活跃顶点，例如</w:t>
-      </w:r>
-      <w:r>
-        <w:rPr>
-          <w:rFonts w:eastAsia="SimSun"/>
-          <w:color w:val="000000" w:themeColor="text1"/>
-        </w:rPr>
-        <w:t>Single-Source Shortest Path</w:t>
-      </w:r>
-      <w:r>
-        <w:rPr>
-          <w:rFonts w:eastAsia="SimSun"/>
-          <w:color w:val="000000" w:themeColor="text1"/>
-        </w:rPr>
-        <w:t>这类算法，开始时活跃顶点数量较小</w:t>
-      </w:r>
-      <w:r>
-        <w:rPr>
-          <w:rFonts w:eastAsia="SimSun"/>
-          <w:color w:val="000000" w:themeColor="text1"/>
-        </w:rPr>
-        <w:t>，但随着迭代轮数增加，</w:t>
-      </w:r>
-      <w:r>
-        <w:rPr>
-          <w:rFonts w:eastAsia="SimSun"/>
-          <w:color w:val="000000" w:themeColor="text1"/>
-        </w:rPr>
-        <w:t>活跃顶点数量极速</w:t>
-      </w:r>
-      <w:r>
-        <w:rPr>
-          <w:rFonts w:eastAsia="SimSun"/>
-          <w:color w:val="000000" w:themeColor="text1"/>
-        </w:rPr>
-        <w:t>增长，在迭代终止前的几轮又迅速下降；最后，对于需要协调邻接顶点信息的图应用算法，例如图着色算法，同步模型的贪心实现没办法达到收敛。</w:t>
+          <w:b/>
+          <w:color w:val="000000" w:themeColor="text1"/>
+        </w:rPr>
+        <w:t>异步计算模型</w:t>
+      </w:r>
+      <w:r>
+        <w:rPr>
+          <w:rFonts w:eastAsia="SimSun"/>
+          <w:color w:val="000000" w:themeColor="text1"/>
+        </w:rPr>
+        <w:t>：异步计算模型摒弃了全局同步锁，每个顶点可在任意时间接收来自其它顶点的信息。算法</w:t>
+      </w:r>
+      <w:r>
+        <w:rPr>
+          <w:rFonts w:eastAsia="SimSun"/>
+          <w:color w:val="000000" w:themeColor="text1"/>
+        </w:rPr>
+        <w:t>2</w:t>
+      </w:r>
+      <w:r>
+        <w:rPr>
+          <w:rFonts w:eastAsia="SimSun"/>
+          <w:color w:val="000000" w:themeColor="text1"/>
+        </w:rPr>
+        <w:t>描述了异步模型下的计算细节，其中</w:t>
+      </w:r>
+      <m:oMath>
+        <m:r>
+          <m:rPr>
+            <m:sty m:val="p"/>
+          </m:rPr>
+          <w:rPr>
+            <w:rFonts w:ascii="Cambria Math" w:eastAsia="SimSun" w:hAnsi="Cambria Math"/>
+            <w:color w:val="000000" w:themeColor="text1"/>
+          </w:rPr>
+          <m:t xml:space="preserve"> </m:t>
+        </m:r>
+        <m:r>
+          <m:rPr>
+            <m:scr m:val="double-struck"/>
+          </m:rPr>
+          <w:rPr>
+            <w:rFonts w:ascii="Cambria Math" w:eastAsia="SimSun" w:hAnsi="Cambria Math"/>
+            <w:color w:val="000000" w:themeColor="text1"/>
+          </w:rPr>
+          <m:t xml:space="preserve">v </m:t>
+        </m:r>
+      </m:oMath>
+      <w:r>
+        <w:rPr>
+          <w:rFonts w:eastAsia="SimSun"/>
+          <w:color w:val="000000" w:themeColor="text1"/>
+        </w:rPr>
+        <w:t>是一个队列，包含了当前的所有的活跃点，计算过程中，取出队列中的一个顶点进行计算，计算后产生的新活跃顶直接插入队列中等待计算。</w:t>
       </w:r>
     </w:p>
     <w:tbl>
@@ -12490,7 +12309,7 @@
     </w:tbl>
     <w:p>
       <w:pPr>
-        <w:spacing w:line="440" w:lineRule="exact"/>
+        <w:spacing w:beforeLines="50" w:before="211" w:afterLines="50" w:after="211" w:line="440" w:lineRule="exact"/>
         <w:rPr>
           <w:rFonts w:eastAsia="SimSun"/>
           <w:color w:val="000000" w:themeColor="text1"/>
@@ -12506,140 +12325,66 @@
       <w:r>
         <w:rPr>
           <w:rFonts w:eastAsia="SimSun"/>
-          <w:b/>
-          <w:color w:val="000000" w:themeColor="text1"/>
-        </w:rPr>
-        <w:t>异步计算模型</w:t>
-      </w:r>
-      <w:r>
-        <w:rPr>
-          <w:rFonts w:eastAsia="SimSun"/>
-          <w:color w:val="000000" w:themeColor="text1"/>
-        </w:rPr>
-        <w:t>：异步计算模型摒弃了全局同步锁</w:t>
-      </w:r>
-      <w:r>
-        <w:rPr>
-          <w:rFonts w:eastAsia="SimSun"/>
-          <w:color w:val="000000" w:themeColor="text1"/>
-        </w:rPr>
-        <w:t>，每个顶点可在任意时间接收来自其它顶点的信息。算法</w:t>
-      </w:r>
-      <w:r>
-        <w:rPr>
-          <w:rFonts w:eastAsia="SimSun"/>
-          <w:color w:val="000000" w:themeColor="text1"/>
-        </w:rPr>
-        <w:t>2</w:t>
-      </w:r>
-      <w:r>
-        <w:rPr>
-          <w:rFonts w:eastAsia="SimSun"/>
-          <w:color w:val="000000" w:themeColor="text1"/>
-        </w:rPr>
-        <w:t>描述了异步模型下的计算细节，其中</w:t>
-      </w:r>
-      <m:oMath>
-        <m:r>
-          <m:rPr>
-            <m:sty m:val="p"/>
-          </m:rPr>
-          <w:rPr>
-            <w:rFonts w:ascii="Cambria Math" w:eastAsia="SimSun" w:hAnsi="Cambria Math"/>
-            <w:color w:val="000000" w:themeColor="text1"/>
-          </w:rPr>
-          <m:t xml:space="preserve"> </m:t>
-        </m:r>
-        <m:r>
-          <m:rPr>
-            <m:scr m:val="double-struck"/>
-          </m:rPr>
-          <w:rPr>
-            <w:rFonts w:ascii="Cambria Math" w:eastAsia="SimSun" w:hAnsi="Cambria Math"/>
-            <w:color w:val="000000" w:themeColor="text1"/>
-          </w:rPr>
-          <m:t xml:space="preserve">v </m:t>
-        </m:r>
-      </m:oMath>
-      <w:r>
-        <w:rPr>
-          <w:rFonts w:eastAsia="SimSun"/>
-          <w:color w:val="000000" w:themeColor="text1"/>
-        </w:rPr>
-        <w:t>是一个队列，包含了当前的所有的活跃点，计算过程中，取出队列中的一个顶点进行计算，计算后产生的新活跃顶直接插入队列中等待计算。</w:t>
-      </w:r>
-    </w:p>
-    <w:p>
-      <w:pPr>
-        <w:spacing w:line="440" w:lineRule="exact"/>
-        <w:rPr>
-          <w:rFonts w:eastAsia="SimSun"/>
-          <w:color w:val="000000" w:themeColor="text1"/>
-        </w:rPr>
-      </w:pPr>
+          <w:color w:val="000000" w:themeColor="text1"/>
+        </w:rPr>
+        <w:t>异步模型的计算</w:t>
+      </w:r>
+      <w:r>
+        <w:rPr>
+          <w:rFonts w:eastAsia="SimSun"/>
+          <w:color w:val="000000" w:themeColor="text1"/>
+        </w:rPr>
+        <w:t>重点在于消息的立即可见，计算的持续进行，该模型特别适合部署到高效的计算硬件环境或具有充足的计算资源中。</w:t>
+      </w:r>
+      <w:r>
+        <w:rPr>
+          <w:rFonts w:eastAsia="SimSun"/>
+          <w:color w:val="000000" w:themeColor="text1"/>
+        </w:rPr>
+        <w:t>但是，异步模型下不同计算节点间的消息</w:t>
+      </w:r>
+      <w:r>
+        <w:rPr>
+          <w:rFonts w:eastAsia="SimSun"/>
+          <w:color w:val="000000" w:themeColor="text1"/>
+        </w:rPr>
+        <w:t>无法</w:t>
+      </w:r>
+      <w:r>
+        <w:rPr>
+          <w:rFonts w:eastAsia="SimSun"/>
+          <w:color w:val="000000" w:themeColor="text1"/>
+        </w:rPr>
+        <w:t>批量传送</w:t>
+      </w:r>
+      <w:r>
+        <w:rPr>
+          <w:rFonts w:eastAsia="SimSun"/>
+          <w:color w:val="000000" w:themeColor="text1"/>
+        </w:rPr>
+        <w:t>，否则便失去了消息立即可见的优势，因此其不能很好的利用网络的带宽。最后，</w:t>
+      </w:r>
+      <w:r>
+        <w:rPr>
+          <w:rFonts w:eastAsia="SimSun"/>
+          <w:color w:val="000000" w:themeColor="text1"/>
+        </w:rPr>
+        <w:t>由于异步模型下的顶点可随时</w:t>
+      </w:r>
+      <w:r>
+        <w:rPr>
+          <w:rFonts w:eastAsia="SimSun"/>
+          <w:color w:val="000000" w:themeColor="text1"/>
+        </w:rPr>
+        <w:t>接收任</w:t>
+      </w:r>
       <w:r>
         <w:rPr>
           <w:rFonts w:eastAsia="SimSun"/>
           <w:color w:val="000000" w:themeColor="text1"/>
         </w:rPr>
         <w:lastRenderedPageBreak/>
-        <w:tab/>
-      </w:r>
-      <w:r>
-        <w:rPr>
-          <w:rFonts w:eastAsia="SimSun"/>
-          <w:color w:val="000000" w:themeColor="text1"/>
-        </w:rPr>
-        <w:t>异步模型的计算</w:t>
-      </w:r>
-      <w:r>
-        <w:rPr>
-          <w:rFonts w:eastAsia="SimSun"/>
-          <w:color w:val="000000" w:themeColor="text1"/>
-        </w:rPr>
-        <w:t>重点在于消息的立即可见，计算的持续进行，该模型特别适合部署到高效的计算硬件环境或具有充足的计算资源中。</w:t>
-      </w:r>
-      <w:r>
-        <w:rPr>
-          <w:rFonts w:eastAsia="SimSun"/>
-          <w:color w:val="000000" w:themeColor="text1"/>
-        </w:rPr>
-        <w:t>但是，异步模型下不同计算节点间的消息</w:t>
-      </w:r>
-      <w:r>
-        <w:rPr>
-          <w:rFonts w:eastAsia="SimSun"/>
-          <w:color w:val="000000" w:themeColor="text1"/>
-        </w:rPr>
-        <w:t>无法</w:t>
-      </w:r>
-      <w:r>
-        <w:rPr>
-          <w:rFonts w:eastAsia="SimSun"/>
-          <w:color w:val="000000" w:themeColor="text1"/>
-        </w:rPr>
-        <w:t>批量传送</w:t>
-      </w:r>
-      <w:r>
-        <w:rPr>
-          <w:rFonts w:eastAsia="SimSun"/>
-          <w:color w:val="000000" w:themeColor="text1"/>
-        </w:rPr>
-        <w:t>，否则便失去了消息立即可见的优势，因此其不能很好的利用网络的带宽。最后，</w:t>
-      </w:r>
-      <w:r>
-        <w:rPr>
-          <w:rFonts w:eastAsia="SimSun"/>
-          <w:color w:val="000000" w:themeColor="text1"/>
-        </w:rPr>
-        <w:t>由于异步模型下的顶点可随时</w:t>
-      </w:r>
-      <w:r>
-        <w:rPr>
-          <w:rFonts w:eastAsia="SimSun"/>
-          <w:color w:val="000000" w:themeColor="text1"/>
-        </w:rPr>
-        <w:t>接收任意相连顶点传送的消息，</w:t>
+        <w:t>意相连顶点传送的消息，</w:t>
       </w:r>
       <w:r>
         <w:rPr>
@@ -12669,15 +12414,6 @@
         </w:rPr>
         <w:t>于图计算过程中活跃点数较少，顶点平均度数较小的情形。</w:t>
       </w:r>
-    </w:p>
-    <w:p>
-      <w:pPr>
-        <w:spacing w:line="440" w:lineRule="exact"/>
-        <w:rPr>
-          <w:rFonts w:eastAsia="SimSun"/>
-          <w:color w:val="000000" w:themeColor="text1"/>
-        </w:rPr>
-      </w:pPr>
     </w:p>
     <w:tbl>
       <w:tblPr>
@@ -13582,15 +13318,7 @@
           <w:rFonts w:eastAsia="SimSun"/>
           <w:color w:val="000000" w:themeColor="text1"/>
         </w:rPr>
-        <w:t>，接着根据确定后的计算模式执行对应的计算（具体方式一定是同步模式或异步模式下的一种），计算完成时，对下轮的计算模式进行新的预测，如果预测的模式与当前计算模式不同，则进行切换，进入下一次迭代计</w:t>
-      </w:r>
-      <w:r>
-        <w:rPr>
-          <w:rFonts w:eastAsia="SimSun"/>
-          <w:color w:val="000000" w:themeColor="text1"/>
-        </w:rPr>
-        <w:lastRenderedPageBreak/>
-        <w:t>算。</w:t>
+        <w:t>，接着根据确定后的计算模式执行对应的计算（具体方式一定是同步模式或异步模式下的一种），计算完成时，对下轮的计算模式进行新的预测，如果预测的模式与当前计算模式不同，则进行切换，进入下一次迭代计算。</w:t>
       </w:r>
       <w:r>
         <w:rPr>
@@ -13609,7 +13337,7 @@
     </w:p>
     <w:p>
       <w:pPr>
-        <w:spacing w:line="440" w:lineRule="exact"/>
+        <w:spacing w:afterLines="50" w:after="211" w:line="440" w:lineRule="exact"/>
         <w:rPr>
           <w:rFonts w:eastAsia="SimSun"/>
           <w:color w:val="000000" w:themeColor="text1"/>
@@ -13627,7 +13355,15 @@
           <w:rFonts w:eastAsia="SimSun"/>
           <w:color w:val="000000" w:themeColor="text1"/>
         </w:rPr>
-        <w:t>混合计算模型很好的继承了同步与异步模型各自的优点，例如之前分析，同步模型适合活跃点数与顶点平均度数多的计算过程，而异步模型则相反，混合计算模式便可通过一组启发式的预测使得在</w:t>
+        <w:t>混合计算模型很好的继承了同步与异步模型各自的优点，例如之前分析，同步模型适合活跃点数与顶点平均度数多的计算过程，而异步模型则相反，混</w:t>
+      </w:r>
+      <w:r>
+        <w:rPr>
+          <w:rFonts w:eastAsia="SimSun"/>
+          <w:color w:val="000000" w:themeColor="text1"/>
+        </w:rPr>
+        <w:lastRenderedPageBreak/>
+        <w:t>合计算模式便可通过一组启发式的预测使得在</w:t>
       </w:r>
       <w:r>
         <w:rPr>
@@ -14248,6 +13984,8 @@
         </w:rPr>
         <w:t xml:space="preserve"> </w:t>
       </w:r>
+      <w:bookmarkStart w:id="26" w:name="_GoBack"/>
+      <w:bookmarkEnd w:id="26"/>
     </w:p>
     <w:p>
       <w:pPr>
@@ -14258,7 +13996,7 @@
         </w:rPr>
       </w:pPr>
       <w:bookmarkStart w:id="27" w:name="_Toc529743580"/>
-      <w:bookmarkStart w:id="28" w:name="_Toc529973623"/>
+      <w:bookmarkStart w:id="28" w:name="_Toc531723856"/>
       <w:r>
         <w:rPr>
           <w:rFonts w:ascii="Times New Roman" w:hAnsi="Times New Roman" w:cs="Times New Roman"/>
@@ -16049,6 +15787,7 @@
           <w:rFonts w:eastAsia="SimSun"/>
           <w:color w:val="FF0000"/>
         </w:rPr>
+        <w:lastRenderedPageBreak/>
         <w:tab/>
       </w:r>
       <w:r>
@@ -16126,15 +15865,7 @@
           <w:rFonts w:eastAsia="SimSun"/>
           <w:color w:val="000000" w:themeColor="text1"/>
         </w:rPr>
-        <w:t>对应</w:t>
-      </w:r>
-      <w:r>
-        <w:rPr>
-          <w:rFonts w:eastAsia="SimSun"/>
-          <w:color w:val="000000" w:themeColor="text1"/>
-        </w:rPr>
-        <w:lastRenderedPageBreak/>
-        <w:t>的一个</w:t>
+        <w:t>对应的一个</w:t>
       </w:r>
       <w:r>
         <w:rPr>
@@ -16630,7 +16361,7 @@
         </w:rPr>
       </w:pPr>
       <w:bookmarkStart w:id="29" w:name="_Toc529743581"/>
-      <w:bookmarkStart w:id="30" w:name="_Toc529973624"/>
+      <w:bookmarkStart w:id="30" w:name="_Toc531723857"/>
       <w:r>
         <w:rPr>
           <w:rFonts w:ascii="Times New Roman" w:hAnsi="Times New Roman" w:cs="Times New Roman"/>
@@ -16704,14 +16435,14 @@
         <w:rPr>
           <w:rFonts w:eastAsia="SimSun"/>
         </w:rPr>
-        <w:t>应用推动了大规模图计算系统的快速发展，本文首先介绍了分布式图计算系统的发展史，分析了同步模型、异步模型、混合模型、自适应模型等不同模型的优缺点；其次本文总结出分布式图处理系统可从三个目标进行优化：即加速收敛、减少迭代轮数、减缓木桶效应以及减轻网络负载实现负载均衡，然后从计算粒度、通信机制、计算模型三个角度出发，对现有的分布式图处理系统进行详细的对比与分析，虽然现有的系统分别围绕着</w:t>
+        <w:t>应用推动了大规模图计算系统的快速发展，本文首先介绍了分布式图计算系统的发展史，分析了同步模型、异步模型、混合模型、自适应模型等不同模型的优缺点；其次本文总结出分布式图处理系统可从</w:t>
       </w:r>
       <w:r>
         <w:rPr>
           <w:rFonts w:eastAsia="SimSun"/>
         </w:rPr>
         <w:lastRenderedPageBreak/>
-        <w:t>这</w:t>
+        <w:t>三个目标进行优化：即加速收敛、减少迭代轮数、减缓木桶效应以及减轻网络负载实现负载均衡，然后从计算粒度、通信机制、计算模型三个角度出发，对现有的分布式图处理系统进行详细的对比与分析，虽然现有的系统分别围绕着这</w:t>
       </w:r>
       <w:r>
         <w:rPr>
@@ -16767,7 +16498,7 @@
         </w:rPr>
       </w:pPr>
       <w:bookmarkStart w:id="31" w:name="_Toc529743582"/>
-      <w:bookmarkStart w:id="32" w:name="_Toc529973625"/>
+      <w:bookmarkStart w:id="32" w:name="_Toc531723858"/>
       <w:r>
         <w:rPr>
           <w:rFonts w:ascii="Times New Roman" w:hAnsi="Times New Roman" w:cs="Times New Roman"/>
@@ -18502,7 +18233,7 @@
         <w:rStyle w:val="af"/>
         <w:noProof/>
       </w:rPr>
-      <w:t>10</w:t>
+      <w:t>23</w:t>
     </w:r>
     <w:r>
       <w:rPr>
@@ -20262,7 +19993,7 @@
 </file>
 
 <file path=customXml/itemProps1.xml><?xml version="1.0" encoding="utf-8"?>
-<ds:datastoreItem xmlns:ds="http://schemas.openxmlformats.org/officeDocument/2006/customXml" ds:itemID="{3547B281-9615-244C-A2E5-FECA7F8E2CEC}">
+<ds:datastoreItem xmlns:ds="http://schemas.openxmlformats.org/officeDocument/2006/customXml" ds:itemID="{27A9B569-2FC4-3148-8FCC-8475B933F8EB}">
   <ds:schemaRefs>
     <ds:schemaRef ds:uri="http://schemas.openxmlformats.org/officeDocument/2006/bibliography"/>
   </ds:schemaRefs>

--- a/graduation_paper/文献综述.docx
+++ b/graduation_paper/文献综述.docx
@@ -340,29 +340,59 @@
           <w:b/>
           <w:sz w:val="30"/>
         </w:rPr>
-        <w:tab/>
-      </w:r>
+        <w:t>论文题目：</w:t>
+      </w:r>
+      <w:r>
+        <w:rPr>
+          <w:rFonts w:ascii="楷体_GB2312" w:eastAsia="楷体_GB2312" w:hint="eastAsia"/>
+          <w:sz w:val="30"/>
+        </w:rPr>
+        <w:t>基于</w:t>
+      </w:r>
+      <w:r>
+        <w:rPr>
+          <w:rFonts w:ascii="楷体_GB2312" w:eastAsia="楷体_GB2312" w:hint="eastAsia"/>
+          <w:sz w:val="30"/>
+        </w:rPr>
+        <w:t>消息量预测的自适应</w:t>
+      </w:r>
+      <w:r>
+        <w:rPr>
+          <w:rFonts w:ascii="楷体_GB2312" w:eastAsia="楷体_GB2312" w:hint="eastAsia"/>
+          <w:sz w:val="30"/>
+        </w:rPr>
+        <w:t>图计算系统性能优化研究</w:t>
+      </w:r>
+    </w:p>
+    <w:p>
+      <w:pPr>
+        <w:spacing w:line="560" w:lineRule="exact"/>
+        <w:rPr>
+          <w:rFonts w:ascii="楷体_GB2312" w:eastAsia="楷体_GB2312"/>
+          <w:sz w:val="30"/>
+        </w:rPr>
+      </w:pPr>
       <w:r>
         <w:rPr>
           <w:rFonts w:ascii="楷体_GB2312" w:eastAsia="楷体_GB2312" w:hint="eastAsia"/>
           <w:b/>
           <w:sz w:val="30"/>
         </w:rPr>
-        <w:t>论文题目：</w:t>
+        <w:t>专    业</w:t>
       </w:r>
       <w:r>
         <w:rPr>
           <w:rFonts w:ascii="楷体_GB2312" w:eastAsia="楷体_GB2312" w:hint="eastAsia"/>
           <w:sz w:val="30"/>
         </w:rPr>
-        <w:t>基于</w:t>
+        <w:t>：计算机</w:t>
       </w:r>
       <w:r>
         <w:rPr>
           <w:rFonts w:ascii="楷体_GB2312" w:eastAsia="楷体_GB2312" w:hint="eastAsia"/>
           <w:sz w:val="30"/>
         </w:rPr>
-        <w:t>消息量预测的并行图计算系统性能优化研究</w:t>
+        <w:t>技术</w:t>
       </w:r>
     </w:p>
     <w:p>
@@ -379,29 +409,52 @@
           <w:b/>
           <w:sz w:val="30"/>
         </w:rPr>
-        <w:tab/>
-      </w:r>
+        <w:t>研究方向</w:t>
+      </w:r>
+      <w:r>
+        <w:rPr>
+          <w:rFonts w:ascii="楷体_GB2312" w:eastAsia="楷体_GB2312" w:hint="eastAsia"/>
+          <w:sz w:val="30"/>
+        </w:rPr>
+        <w:t>：</w:t>
+      </w:r>
+      <w:r>
+        <w:rPr>
+          <w:rFonts w:ascii="楷体_GB2312" w:eastAsia="楷体_GB2312" w:hint="eastAsia"/>
+          <w:sz w:val="30"/>
+        </w:rPr>
+        <w:t>分布式图计算系统</w:t>
+      </w:r>
+    </w:p>
+    <w:p>
+      <w:pPr>
+        <w:spacing w:line="560" w:lineRule="exact"/>
+        <w:rPr>
+          <w:rFonts w:ascii="楷体_GB2312" w:eastAsia="楷体_GB2312"/>
+          <w:sz w:val="30"/>
+        </w:rPr>
+      </w:pPr>
       <w:r>
         <w:rPr>
           <w:rFonts w:ascii="楷体_GB2312" w:eastAsia="楷体_GB2312" w:hint="eastAsia"/>
           <w:b/>
           <w:sz w:val="30"/>
         </w:rPr>
-        <w:t>专    业</w:t>
+        <w:t>研 究 生</w:t>
       </w:r>
       <w:r>
         <w:rPr>
           <w:rFonts w:ascii="楷体_GB2312" w:eastAsia="楷体_GB2312" w:hint="eastAsia"/>
           <w:sz w:val="30"/>
         </w:rPr>
-        <w:t>：计算机</w:t>
+        <w:t>：</w:t>
       </w:r>
       <w:r>
         <w:rPr>
           <w:rFonts w:ascii="楷体_GB2312" w:eastAsia="楷体_GB2312" w:hint="eastAsia"/>
           <w:sz w:val="30"/>
         </w:rPr>
-        <w:t>技术</w:t>
+        <w:t>李东泽</w:t>
       </w:r>
     </w:p>
     <w:p>
@@ -418,15 +471,7 @@
           <w:b/>
           <w:sz w:val="30"/>
         </w:rPr>
-        <w:tab/>
-      </w:r>
-      <w:r>
-        <w:rPr>
-          <w:rFonts w:ascii="楷体_GB2312" w:eastAsia="楷体_GB2312" w:hint="eastAsia"/>
-          <w:b/>
-          <w:sz w:val="30"/>
-        </w:rPr>
-        <w:t>研究方向</w:t>
+        <w:t>学    号</w:t>
       </w:r>
       <w:r>
         <w:rPr>
@@ -440,103 +485,19 @@
           <w:rFonts w:ascii="楷体_GB2312" w:eastAsia="楷体_GB2312" w:hint="eastAsia"/>
           <w:sz w:val="30"/>
         </w:rPr>
-        <w:t>分布式图计算系统</w:t>
+        <w:t>ZY1706212</w:t>
       </w:r>
     </w:p>
     <w:p>
       <w:pPr>
         <w:spacing w:line="560" w:lineRule="exact"/>
         <w:rPr>
-          <w:rFonts w:ascii="楷体_GB2312" w:eastAsia="楷体_GB2312"/>
-          <w:sz w:val="30"/>
-        </w:rPr>
-      </w:pPr>
-      <w:r>
-        <w:rPr>
-          <w:rFonts w:ascii="楷体_GB2312" w:eastAsia="楷体_GB2312" w:hint="eastAsia"/>
-          <w:b/>
-          <w:sz w:val="30"/>
-        </w:rPr>
-        <w:tab/>
-      </w:r>
-      <w:r>
-        <w:rPr>
-          <w:rFonts w:ascii="楷体_GB2312" w:eastAsia="楷体_GB2312" w:hint="eastAsia"/>
-          <w:b/>
-          <w:sz w:val="30"/>
-        </w:rPr>
-        <w:t>研 究 生</w:t>
-      </w:r>
-      <w:r>
-        <w:rPr>
-          <w:rFonts w:ascii="楷体_GB2312" w:eastAsia="楷体_GB2312" w:hint="eastAsia"/>
-          <w:sz w:val="30"/>
-        </w:rPr>
-        <w:t>：</w:t>
-      </w:r>
-      <w:r>
-        <w:rPr>
-          <w:rFonts w:ascii="楷体_GB2312" w:eastAsia="楷体_GB2312" w:hint="eastAsia"/>
-          <w:sz w:val="30"/>
-        </w:rPr>
-        <w:t>李东泽</w:t>
-      </w:r>
-    </w:p>
-    <w:p>
-      <w:pPr>
-        <w:spacing w:line="560" w:lineRule="exact"/>
-        <w:rPr>
-          <w:rFonts w:ascii="楷体_GB2312" w:eastAsia="楷体_GB2312"/>
-          <w:sz w:val="30"/>
-        </w:rPr>
-      </w:pPr>
-      <w:r>
-        <w:rPr>
-          <w:rFonts w:ascii="楷体_GB2312" w:eastAsia="楷体_GB2312" w:hint="eastAsia"/>
-          <w:b/>
-          <w:sz w:val="30"/>
-        </w:rPr>
-        <w:tab/>
-      </w:r>
-      <w:r>
-        <w:rPr>
-          <w:rFonts w:ascii="楷体_GB2312" w:eastAsia="楷体_GB2312" w:hint="eastAsia"/>
-          <w:b/>
-          <w:sz w:val="30"/>
-        </w:rPr>
-        <w:t>学    号</w:t>
-      </w:r>
-      <w:r>
-        <w:rPr>
-          <w:rFonts w:ascii="楷体_GB2312" w:eastAsia="楷体_GB2312" w:hint="eastAsia"/>
-          <w:sz w:val="30"/>
-        </w:rPr>
-        <w:t>：</w:t>
-      </w:r>
-      <w:r>
-        <w:rPr>
-          <w:rFonts w:ascii="楷体_GB2312" w:eastAsia="楷体_GB2312" w:hint="eastAsia"/>
-          <w:sz w:val="30"/>
-        </w:rPr>
-        <w:t>ZY1706212</w:t>
-      </w:r>
-    </w:p>
-    <w:p>
-      <w:pPr>
-        <w:spacing w:line="560" w:lineRule="exact"/>
-        <w:rPr>
           <w:rFonts w:ascii="黑体" w:eastAsia="黑体"/>
           <w:sz w:val="44"/>
         </w:rPr>
       </w:pPr>
-      <w:r>
-        <w:rPr>
-          <w:rFonts w:ascii="楷体_GB2312" w:eastAsia="楷体_GB2312" w:hint="eastAsia"/>
-          <w:b/>
-          <w:sz w:val="30"/>
-        </w:rPr>
-        <w:tab/>
-      </w:r>
+      <w:bookmarkStart w:id="0" w:name="_GoBack"/>
+      <w:bookmarkEnd w:id="0"/>
       <w:r>
         <w:rPr>
           <w:rFonts w:ascii="楷体_GB2312" w:eastAsia="楷体_GB2312" w:hint="eastAsia"/>
@@ -756,7 +717,7 @@
         <w:t>日</w:t>
       </w:r>
     </w:p>
-    <w:bookmarkStart w:id="0" w:name="_Toc529743567" w:displacedByCustomXml="next"/>
+    <w:bookmarkStart w:id="1" w:name="_Toc529743567" w:displacedByCustomXml="next"/>
     <w:sdt>
       <w:sdtPr>
         <w:rPr>
@@ -2147,7 +2108,7 @@
         <w:spacing w:before="211" w:after="211"/>
         <w:jc w:val="center"/>
       </w:pPr>
-      <w:bookmarkStart w:id="1" w:name="_Toc531723843"/>
+      <w:bookmarkStart w:id="2" w:name="_Toc531723843"/>
       <w:r>
         <w:rPr>
           <w:rFonts w:hint="eastAsia"/>
@@ -2155,8 +2116,8 @@
         <w:lastRenderedPageBreak/>
         <w:t>摘要</w:t>
       </w:r>
-      <w:bookmarkEnd w:id="0"/>
       <w:bookmarkEnd w:id="1"/>
+      <w:bookmarkEnd w:id="2"/>
     </w:p>
     <w:p>
       <w:pPr>
@@ -2336,16 +2297,16 @@
           <w:rFonts w:ascii="Times New Roman" w:hAnsi="Times New Roman" w:cs="Times New Roman"/>
         </w:rPr>
       </w:pPr>
-      <w:bookmarkStart w:id="2" w:name="_Toc529743568"/>
-      <w:bookmarkStart w:id="3" w:name="_Toc531723844"/>
+      <w:bookmarkStart w:id="3" w:name="_Toc529743568"/>
+      <w:bookmarkStart w:id="4" w:name="_Toc531723844"/>
       <w:r>
         <w:rPr>
           <w:rFonts w:ascii="Times New Roman" w:hAnsi="Times New Roman" w:cs="Times New Roman"/>
         </w:rPr>
         <w:t>Abstract</w:t>
       </w:r>
-      <w:bookmarkEnd w:id="2"/>
       <w:bookmarkEnd w:id="3"/>
+      <w:bookmarkEnd w:id="4"/>
     </w:p>
     <w:p>
       <w:pPr>
@@ -2470,8 +2431,8 @@
           <w:rFonts w:ascii="Times New Roman" w:hAnsi="Times New Roman" w:cs="Times New Roman"/>
         </w:rPr>
       </w:pPr>
-      <w:bookmarkStart w:id="4" w:name="_Toc529743569"/>
-      <w:bookmarkStart w:id="5" w:name="_Toc531723845"/>
+      <w:bookmarkStart w:id="5" w:name="_Toc529743569"/>
+      <w:bookmarkStart w:id="6" w:name="_Toc531723845"/>
       <w:r>
         <w:rPr>
           <w:rFonts w:ascii="Times New Roman" w:hAnsi="Times New Roman" w:cs="Times New Roman"/>
@@ -2485,8 +2446,8 @@
         </w:rPr>
         <w:t>、绪论</w:t>
       </w:r>
-      <w:bookmarkEnd w:id="4"/>
       <w:bookmarkEnd w:id="5"/>
+      <w:bookmarkEnd w:id="6"/>
     </w:p>
     <w:p>
       <w:pPr>
@@ -2986,8 +2947,8 @@
           <w:rFonts w:ascii="Times New Roman" w:hAnsi="Times New Roman" w:cs="Times New Roman"/>
         </w:rPr>
       </w:pPr>
-      <w:bookmarkStart w:id="6" w:name="_Toc529743570"/>
-      <w:bookmarkStart w:id="7" w:name="_Toc531723846"/>
+      <w:bookmarkStart w:id="7" w:name="_Toc529743570"/>
+      <w:bookmarkStart w:id="8" w:name="_Toc531723846"/>
       <w:r>
         <w:rPr>
           <w:rFonts w:ascii="Times New Roman" w:hAnsi="Times New Roman" w:cs="Times New Roman"/>
@@ -3000,8 +2961,8 @@
         </w:rPr>
         <w:t>、国内外研究现状</w:t>
       </w:r>
-      <w:bookmarkEnd w:id="6"/>
       <w:bookmarkEnd w:id="7"/>
+      <w:bookmarkEnd w:id="8"/>
     </w:p>
     <w:p>
       <w:pPr>
@@ -3011,8 +2972,8 @@
           <w:rFonts w:ascii="Times New Roman" w:hAnsi="Times New Roman" w:cs="Times New Roman"/>
         </w:rPr>
       </w:pPr>
-      <w:bookmarkStart w:id="8" w:name="_Toc529743571"/>
-      <w:bookmarkStart w:id="9" w:name="_Toc531723847"/>
+      <w:bookmarkStart w:id="9" w:name="_Toc529743571"/>
+      <w:bookmarkStart w:id="10" w:name="_Toc531723847"/>
       <w:r>
         <w:rPr>
           <w:rFonts w:ascii="Times New Roman" w:hAnsi="Times New Roman" w:cs="Times New Roman"/>
@@ -3025,8 +2986,8 @@
         </w:rPr>
         <w:t>同步计算模型</w:t>
       </w:r>
-      <w:bookmarkEnd w:id="8"/>
       <w:bookmarkEnd w:id="9"/>
+      <w:bookmarkEnd w:id="10"/>
     </w:p>
     <w:p>
       <w:pPr>
@@ -4576,8 +4537,8 @@
           <w:rFonts w:ascii="Times New Roman" w:hAnsi="Times New Roman" w:cs="Times New Roman"/>
         </w:rPr>
       </w:pPr>
-      <w:bookmarkStart w:id="10" w:name="_Toc529743572"/>
-      <w:bookmarkStart w:id="11" w:name="_Toc531723848"/>
+      <w:bookmarkStart w:id="11" w:name="_Toc529743572"/>
+      <w:bookmarkStart w:id="12" w:name="_Toc531723848"/>
       <w:r>
         <w:rPr>
           <w:rFonts w:ascii="Times New Roman" w:hAnsi="Times New Roman" w:cs="Times New Roman"/>
@@ -4591,8 +4552,8 @@
         </w:rPr>
         <w:t>异步计算模型</w:t>
       </w:r>
-      <w:bookmarkEnd w:id="10"/>
       <w:bookmarkEnd w:id="11"/>
+      <w:bookmarkEnd w:id="12"/>
     </w:p>
     <w:p>
       <w:pPr>
@@ -5303,8 +5264,8 @@
           <w:rFonts w:ascii="Times New Roman" w:hAnsi="Times New Roman" w:cs="Times New Roman"/>
         </w:rPr>
       </w:pPr>
-      <w:bookmarkStart w:id="12" w:name="_Toc529743573"/>
-      <w:bookmarkStart w:id="13" w:name="_Toc531723849"/>
+      <w:bookmarkStart w:id="13" w:name="_Toc529743573"/>
+      <w:bookmarkStart w:id="14" w:name="_Toc531723849"/>
       <w:r>
         <w:rPr>
           <w:rFonts w:ascii="Times New Roman" w:hAnsi="Times New Roman" w:cs="Times New Roman"/>
@@ -5318,8 +5279,8 @@
         </w:rPr>
         <w:t>其它计算模型</w:t>
       </w:r>
-      <w:bookmarkEnd w:id="12"/>
       <w:bookmarkEnd w:id="13"/>
+      <w:bookmarkEnd w:id="14"/>
     </w:p>
     <w:p>
       <w:pPr>
@@ -5415,25 +5376,25 @@
         <w:pStyle w:val="3"/>
         <w:spacing w:before="211" w:after="211"/>
         <w:rPr>
+          <w:rFonts w:ascii="Times New Roman" w:hAnsi="Times New Roman" w:cs="Times New Roman"/>
+        </w:rPr>
+      </w:pPr>
+      <w:bookmarkStart w:id="15" w:name="_Toc529743574"/>
+      <w:bookmarkStart w:id="16" w:name="_Toc531723850"/>
+      <w:r>
+        <w:rPr>
+          <w:rFonts w:ascii="Times New Roman" w:hAnsi="Times New Roman" w:cs="Times New Roman"/>
+        </w:rPr>
+        <w:t>2.3.1</w:t>
+      </w:r>
+      <w:bookmarkEnd w:id="15"/>
+      <w:r>
+        <w:rPr>
           <w:rFonts w:ascii="Times New Roman" w:hAnsi="Times New Roman" w:cs="Times New Roman" w:hint="eastAsia"/>
         </w:rPr>
-      </w:pPr>
-      <w:bookmarkStart w:id="14" w:name="_Toc529743574"/>
-      <w:bookmarkStart w:id="15" w:name="_Toc531723850"/>
-      <w:r>
-        <w:rPr>
-          <w:rFonts w:ascii="Times New Roman" w:hAnsi="Times New Roman" w:cs="Times New Roman"/>
-        </w:rPr>
-        <w:t>2.3.1</w:t>
-      </w:r>
-      <w:bookmarkEnd w:id="14"/>
-      <w:r>
-        <w:rPr>
-          <w:rFonts w:ascii="Times New Roman" w:hAnsi="Times New Roman" w:cs="Times New Roman" w:hint="eastAsia"/>
-        </w:rPr>
         <w:t>延迟计算模型</w:t>
       </w:r>
-      <w:bookmarkEnd w:id="15"/>
+      <w:bookmarkEnd w:id="16"/>
     </w:p>
     <w:p>
       <w:pPr>
@@ -5612,25 +5573,25 @@
         <w:pStyle w:val="3"/>
         <w:spacing w:before="211" w:after="211"/>
         <w:rPr>
+          <w:rFonts w:ascii="Times New Roman" w:hAnsi="Times New Roman" w:cs="Times New Roman"/>
+        </w:rPr>
+      </w:pPr>
+      <w:bookmarkStart w:id="17" w:name="_Toc529743575"/>
+      <w:bookmarkStart w:id="18" w:name="_Toc531723851"/>
+      <w:r>
+        <w:rPr>
+          <w:rFonts w:ascii="Times New Roman" w:hAnsi="Times New Roman" w:cs="Times New Roman"/>
+        </w:rPr>
+        <w:t>2.3.2</w:t>
+      </w:r>
+      <w:bookmarkEnd w:id="17"/>
+      <w:r>
+        <w:rPr>
           <w:rFonts w:ascii="Times New Roman" w:hAnsi="Times New Roman" w:cs="Times New Roman" w:hint="eastAsia"/>
         </w:rPr>
-      </w:pPr>
-      <w:bookmarkStart w:id="16" w:name="_Toc529743575"/>
-      <w:bookmarkStart w:id="17" w:name="_Toc531723851"/>
-      <w:r>
-        <w:rPr>
-          <w:rFonts w:ascii="Times New Roman" w:hAnsi="Times New Roman" w:cs="Times New Roman"/>
-        </w:rPr>
-        <w:t>2.3.2</w:t>
-      </w:r>
-      <w:bookmarkEnd w:id="16"/>
-      <w:r>
-        <w:rPr>
-          <w:rFonts w:ascii="Times New Roman" w:hAnsi="Times New Roman" w:cs="Times New Roman" w:hint="eastAsia"/>
-        </w:rPr>
         <w:t>混合计算模型</w:t>
       </w:r>
-      <w:bookmarkEnd w:id="17"/>
+      <w:bookmarkEnd w:id="18"/>
     </w:p>
     <w:p>
       <w:pPr>
@@ -5886,25 +5847,25 @@
         <w:pStyle w:val="3"/>
         <w:spacing w:before="211" w:after="211"/>
         <w:rPr>
+          <w:rFonts w:ascii="Times New Roman" w:hAnsi="Times New Roman" w:cs="Times New Roman"/>
+        </w:rPr>
+      </w:pPr>
+      <w:bookmarkStart w:id="19" w:name="_Toc529743576"/>
+      <w:bookmarkStart w:id="20" w:name="_Toc531723852"/>
+      <w:r>
+        <w:rPr>
+          <w:rFonts w:ascii="Times New Roman" w:hAnsi="Times New Roman" w:cs="Times New Roman"/>
+        </w:rPr>
+        <w:t xml:space="preserve">2.3.3 </w:t>
+      </w:r>
+      <w:bookmarkEnd w:id="19"/>
+      <w:r>
+        <w:rPr>
           <w:rFonts w:ascii="Times New Roman" w:hAnsi="Times New Roman" w:cs="Times New Roman" w:hint="eastAsia"/>
         </w:rPr>
-      </w:pPr>
-      <w:bookmarkStart w:id="18" w:name="_Toc529743576"/>
-      <w:bookmarkStart w:id="19" w:name="_Toc531723852"/>
-      <w:r>
-        <w:rPr>
-          <w:rFonts w:ascii="Times New Roman" w:hAnsi="Times New Roman" w:cs="Times New Roman"/>
-        </w:rPr>
-        <w:t xml:space="preserve">2.3.3 </w:t>
-      </w:r>
-      <w:bookmarkEnd w:id="18"/>
-      <w:r>
-        <w:rPr>
-          <w:rFonts w:ascii="Times New Roman" w:hAnsi="Times New Roman" w:cs="Times New Roman" w:hint="eastAsia"/>
-        </w:rPr>
         <w:t>自适应计算模型</w:t>
       </w:r>
-      <w:bookmarkEnd w:id="19"/>
+      <w:bookmarkEnd w:id="20"/>
     </w:p>
     <w:p>
       <w:pPr>
@@ -6737,8 +6698,8 @@
           <w:rFonts w:ascii="Times New Roman" w:hAnsi="Times New Roman" w:cs="Times New Roman"/>
         </w:rPr>
       </w:pPr>
-      <w:bookmarkStart w:id="20" w:name="_Toc529743577"/>
-      <w:bookmarkStart w:id="21" w:name="_Toc531723853"/>
+      <w:bookmarkStart w:id="21" w:name="_Toc529743577"/>
+      <w:bookmarkStart w:id="22" w:name="_Toc531723853"/>
       <w:r>
         <w:rPr>
           <w:rFonts w:ascii="Times New Roman" w:hAnsi="Times New Roman" w:cs="Times New Roman"/>
@@ -6758,8 +6719,8 @@
         </w:rPr>
         <w:t>关键性技术分析</w:t>
       </w:r>
-      <w:bookmarkEnd w:id="20"/>
       <w:bookmarkEnd w:id="21"/>
+      <w:bookmarkEnd w:id="22"/>
     </w:p>
     <w:p>
       <w:pPr>
@@ -6938,8 +6899,8 @@
           <w:rFonts w:ascii="Times New Roman" w:hAnsi="Times New Roman" w:cs="Times New Roman"/>
         </w:rPr>
       </w:pPr>
-      <w:bookmarkStart w:id="22" w:name="_Toc529743578"/>
-      <w:bookmarkStart w:id="23" w:name="_Toc531723854"/>
+      <w:bookmarkStart w:id="23" w:name="_Toc529743578"/>
+      <w:bookmarkStart w:id="24" w:name="_Toc531723854"/>
       <w:r>
         <w:rPr>
           <w:rFonts w:ascii="Times New Roman" w:hAnsi="Times New Roman" w:cs="Times New Roman"/>
@@ -6952,8 +6913,8 @@
         </w:rPr>
         <w:t>计算粒度</w:t>
       </w:r>
-      <w:bookmarkEnd w:id="22"/>
       <w:bookmarkEnd w:id="23"/>
+      <w:bookmarkEnd w:id="24"/>
     </w:p>
     <w:p>
       <w:pPr>
@@ -9669,8 +9630,8 @@
           <w:rFonts w:ascii="Times New Roman" w:hAnsi="Times New Roman" w:cs="Times New Roman"/>
         </w:rPr>
       </w:pPr>
-      <w:bookmarkStart w:id="24" w:name="_Toc529743579"/>
-      <w:bookmarkStart w:id="25" w:name="_Toc531723855"/>
+      <w:bookmarkStart w:id="25" w:name="_Toc529743579"/>
+      <w:bookmarkStart w:id="26" w:name="_Toc531723855"/>
       <w:r>
         <w:rPr>
           <w:rFonts w:ascii="Times New Roman" w:hAnsi="Times New Roman" w:cs="Times New Roman"/>
@@ -9690,8 +9651,8 @@
         </w:rPr>
         <w:t>计算模型</w:t>
       </w:r>
-      <w:bookmarkEnd w:id="24"/>
       <w:bookmarkEnd w:id="25"/>
+      <w:bookmarkEnd w:id="26"/>
     </w:p>
     <w:p>
       <w:pPr>
@@ -11927,6 +11888,7 @@
               <w:spacing w:line="440" w:lineRule="exact"/>
               <w:rPr>
                 <w:rFonts w:eastAsia="SimSun"/>
+                <w:b/>
                 <w:color w:val="000000" w:themeColor="text1"/>
                 <w:sz w:val="21"/>
                 <w:szCs w:val="21"/>
@@ -11935,6 +11897,7 @@
             <w:r>
               <w:rPr>
                 <w:rFonts w:eastAsia="SimSun"/>
+                <w:b/>
                 <w:color w:val="000000" w:themeColor="text1"/>
                 <w:sz w:val="21"/>
                 <w:szCs w:val="21"/>
@@ -11944,6 +11907,7 @@
             <w:r>
               <w:rPr>
                 <w:rFonts w:eastAsia="SimSun"/>
+                <w:b/>
                 <w:color w:val="000000" w:themeColor="text1"/>
                 <w:sz w:val="21"/>
                 <w:szCs w:val="21"/>
@@ -11953,6 +11917,7 @@
             <w:r>
               <w:rPr>
                 <w:rFonts w:eastAsia="SimSun"/>
+                <w:b/>
                 <w:color w:val="000000" w:themeColor="text1"/>
                 <w:sz w:val="21"/>
                 <w:szCs w:val="21"/>
@@ -12376,7 +12341,21 @@
           <w:rFonts w:eastAsia="SimSun"/>
           <w:color w:val="000000" w:themeColor="text1"/>
         </w:rPr>
-        <w:t>接收任</w:t>
+        <w:t>接收任意相连顶点传送的消息，</w:t>
+      </w:r>
+      <w:r>
+        <w:rPr>
+          <w:rFonts w:eastAsia="SimSun"/>
+          <w:color w:val="000000" w:themeColor="text1"/>
+        </w:rPr>
+        <w:t>因此</w:t>
+      </w:r>
+      <w:r>
+        <w:rPr>
+          <w:rFonts w:eastAsia="SimSun"/>
+          <w:color w:val="000000" w:themeColor="text1"/>
+        </w:rPr>
+        <w:t>消息的更新过程需是原子操作，或需要额外的加</w:t>
       </w:r>
       <w:r>
         <w:rPr>
@@ -12384,21 +12363,7 @@
           <w:color w:val="000000" w:themeColor="text1"/>
         </w:rPr>
         <w:lastRenderedPageBreak/>
-        <w:t>意相连顶点传送的消息，</w:t>
-      </w:r>
-      <w:r>
-        <w:rPr>
-          <w:rFonts w:eastAsia="SimSun"/>
-          <w:color w:val="000000" w:themeColor="text1"/>
-        </w:rPr>
-        <w:t>因此</w:t>
-      </w:r>
-      <w:r>
-        <w:rPr>
-          <w:rFonts w:eastAsia="SimSun"/>
-          <w:color w:val="000000" w:themeColor="text1"/>
-        </w:rPr>
-        <w:t>消息的更新过程需是原子操作，或需要额外的加锁机制保证数据的一致性</w:t>
+        <w:t>锁机制保证数据的一致性</w:t>
       </w:r>
       <w:r>
         <w:rPr>
@@ -12438,6 +12403,7 @@
               <w:spacing w:line="440" w:lineRule="exact"/>
               <w:rPr>
                 <w:rFonts w:eastAsia="SimSun"/>
+                <w:b/>
                 <w:color w:val="000000" w:themeColor="text1"/>
                 <w:sz w:val="21"/>
                 <w:szCs w:val="21"/>
@@ -12446,6 +12412,7 @@
             <w:r>
               <w:rPr>
                 <w:rFonts w:eastAsia="SimSun"/>
+                <w:b/>
                 <w:color w:val="000000" w:themeColor="text1"/>
                 <w:sz w:val="21"/>
                 <w:szCs w:val="21"/>
@@ -12455,6 +12422,7 @@
             <w:r>
               <w:rPr>
                 <w:rFonts w:eastAsia="SimSun"/>
+                <w:b/>
                 <w:color w:val="000000" w:themeColor="text1"/>
                 <w:sz w:val="21"/>
                 <w:szCs w:val="21"/>
@@ -12464,6 +12432,7 @@
             <w:r>
               <w:rPr>
                 <w:rFonts w:eastAsia="SimSun"/>
+                <w:b/>
                 <w:color w:val="000000" w:themeColor="text1"/>
                 <w:sz w:val="21"/>
                 <w:szCs w:val="21"/>
@@ -13355,7 +13324,35 @@
           <w:rFonts w:eastAsia="SimSun"/>
           <w:color w:val="000000" w:themeColor="text1"/>
         </w:rPr>
-        <w:t>混合计算模型很好的继承了同步与异步模型各自的优点，例如之前分析，同步模型适合活跃点数与顶点平均度数多的计算过程，而异步模型则相反，混</w:t>
+        <w:t>混合计算模型很好的继承了同步与异步模型各自的优点，例如之前分析，同步模型适合活跃点数与顶点平均度数多的计算过程，而异步模型则相反，混合计算模式便可通过一组启发式的预测使得在</w:t>
+      </w:r>
+      <w:r>
+        <w:rPr>
+          <w:rFonts w:eastAsia="SimSun"/>
+          <w:color w:val="000000" w:themeColor="text1"/>
+        </w:rPr>
+        <w:t>活跃点数多时切换到同步状态，而其余时间切换到异步状态来保证最大化</w:t>
+      </w:r>
+      <w:r>
+        <w:rPr>
+          <w:rFonts w:eastAsia="SimSun"/>
+          <w:color w:val="000000" w:themeColor="text1"/>
+        </w:rPr>
+        <w:t>适应同步与异步的优势。</w:t>
+      </w:r>
+      <w:r>
+        <w:rPr>
+          <w:rFonts w:eastAsia="SimSun"/>
+          <w:color w:val="000000" w:themeColor="text1"/>
+        </w:rPr>
+        <w:t>但是，</w:t>
+      </w:r>
+      <w:r>
+        <w:rPr>
+          <w:rFonts w:eastAsia="SimSun"/>
+          <w:color w:val="000000" w:themeColor="text1"/>
+        </w:rPr>
+        <w:t>这种</w:t>
       </w:r>
       <w:r>
         <w:rPr>
@@ -13363,35 +13360,7 @@
           <w:color w:val="000000" w:themeColor="text1"/>
         </w:rPr>
         <w:lastRenderedPageBreak/>
-        <w:t>合计算模式便可通过一组启发式的预测使得在</w:t>
-      </w:r>
-      <w:r>
-        <w:rPr>
-          <w:rFonts w:eastAsia="SimSun"/>
-          <w:color w:val="000000" w:themeColor="text1"/>
-        </w:rPr>
-        <w:t>活跃点数多时切换到同步状态，而其余时间切换到异步状态来保证最大化</w:t>
-      </w:r>
-      <w:r>
-        <w:rPr>
-          <w:rFonts w:eastAsia="SimSun"/>
-          <w:color w:val="000000" w:themeColor="text1"/>
-        </w:rPr>
-        <w:t>适应同步与异步的优势。</w:t>
-      </w:r>
-      <w:r>
-        <w:rPr>
-          <w:rFonts w:eastAsia="SimSun"/>
-          <w:color w:val="000000" w:themeColor="text1"/>
-        </w:rPr>
-        <w:t>但是，</w:t>
-      </w:r>
-      <w:r>
-        <w:rPr>
-          <w:rFonts w:eastAsia="SimSun"/>
-          <w:color w:val="000000" w:themeColor="text1"/>
-        </w:rPr>
-        <w:t>这种计算模型</w:t>
+        <w:t>计算模型</w:t>
       </w:r>
       <w:r>
         <w:rPr>
@@ -13984,8 +13953,6 @@
         </w:rPr>
         <w:t xml:space="preserve"> </w:t>
       </w:r>
-      <w:bookmarkStart w:id="26" w:name="_GoBack"/>
-      <w:bookmarkEnd w:id="26"/>
     </w:p>
     <w:p>
       <w:pPr>
@@ -14001,7 +13968,6 @@
         <w:rPr>
           <w:rFonts w:ascii="Times New Roman" w:hAnsi="Times New Roman" w:cs="Times New Roman"/>
         </w:rPr>
-        <w:lastRenderedPageBreak/>
         <w:t>3.3</w:t>
       </w:r>
       <w:r>
@@ -14040,7 +14006,15 @@
           <w:rFonts w:eastAsia="SimSun"/>
           <w:color w:val="000000" w:themeColor="text1"/>
         </w:rPr>
-        <w:t>，计算节点间的相互通信是不可避免的。在分布式图计算系统中，计算节点间的通信通常代表划分到节点中的子图间通信。当图数据规模增加或执行的图应用算法通信密集时，计算节点间的通信量会明显上升，如果没有高效的通信机制，势必会成为影响图计算效率的主要因素，最终成为整个分布式图计算系统的瓶颈。目前，常见的分布式图计算系统的通信方式主要分为两类：基于共享内存的方式和基于消息传递的</w:t>
+        <w:t>，计算节点间的相互通信是不可避免的。在分布式图计算系统中，计算节点间的通信通常代表划分到节点中的子图间通信。当图数据规模增加或执行的图应用算法通信密集时，计算节点间的通信量会明显上升，如果没有高效的通信机制，势必会成为影响图计算效率的主要因素，最终成为整个</w:t>
+      </w:r>
+      <w:r>
+        <w:rPr>
+          <w:rFonts w:eastAsia="SimSun"/>
+          <w:color w:val="000000" w:themeColor="text1"/>
+        </w:rPr>
+        <w:lastRenderedPageBreak/>
+        <w:t>分布式图计算系统的瓶颈。目前，常见的分布式图计算系统的通信方式主要分为两类：基于共享内存的方式和基于消息传递的</w:t>
       </w:r>
       <w:r>
         <w:rPr>
@@ -15274,15 +15248,7 @@
           <w:rFonts w:eastAsia="SimSun"/>
           <w:color w:val="000000" w:themeColor="text1"/>
         </w:rPr>
-        <w:t>基于消息传递的通信机制不需要其它额外的机制就可以保证数据的一致性，且具有良好的可拓展性，因此被大多数的同步图计算系统采用。在此类系统中，图节点在计算过程中产生的消息会随着通信过程发送到目的节点。如果</w:t>
-      </w:r>
-      <w:r>
-        <w:rPr>
-          <w:rFonts w:eastAsia="SimSun"/>
-          <w:color w:val="000000" w:themeColor="text1"/>
-        </w:rPr>
-        <w:lastRenderedPageBreak/>
-        <w:t>目的节点和源节点划分到同一台机器上，则直接将该消息放到该节点的接收队列中；否则，将该消息发送到放松消息缓冲队列池中等待发送。当所有节点的本地计算完成后，调用相应的发送接口将缓冲池中</w:t>
+        <w:t>基于消息传递的通信机制不需要其它额外的机制就可以保证数据的一致性，且具有良好的可拓展性，因此被大多数的同步图计算系统采用。在此类系统中，图节点在计算过程中产生的消息会随着通信过程发送到目的节点。如果目的节点和源节点划分到同一台机器上，则直接将该消息放到该节点的接收队列中；否则，将该消息发送到放松消息缓冲队列池中等待发送。当所有节点的本地计算完成后，调用相应的发送接口将缓冲池中</w:t>
       </w:r>
       <w:r>
         <w:rPr>
@@ -15333,6 +15299,7 @@
           <w:rFonts w:eastAsia="SimSun"/>
           <w:color w:val="000000" w:themeColor="text1"/>
         </w:rPr>
+        <w:lastRenderedPageBreak/>
         <w:tab/>
       </w:r>
       <w:r>
@@ -15787,7 +15754,6 @@
           <w:rFonts w:eastAsia="SimSun"/>
           <w:color w:val="FF0000"/>
         </w:rPr>
-        <w:lastRenderedPageBreak/>
         <w:tab/>
       </w:r>
       <w:r>
@@ -16070,6 +16036,7 @@
           <w:rFonts w:eastAsia="SimSun"/>
           <w:color w:val="000000" w:themeColor="text1"/>
         </w:rPr>
+        <w:lastRenderedPageBreak/>
         <w:t>顶点数据即可。同样，</w:t>
       </w:r>
       <w:r>
@@ -16435,14 +16402,7 @@
         <w:rPr>
           <w:rFonts w:eastAsia="SimSun"/>
         </w:rPr>
-        <w:t>应用推动了大规模图计算系统的快速发展，本文首先介绍了分布式图计算系统的发展史，分析了同步模型、异步模型、混合模型、自适应模型等不同模型的优缺点；其次本文总结出分布式图处理系统可从</w:t>
-      </w:r>
-      <w:r>
-        <w:rPr>
-          <w:rFonts w:eastAsia="SimSun"/>
-        </w:rPr>
-        <w:lastRenderedPageBreak/>
-        <w:t>三个目标进行优化：即加速收敛、减少迭代轮数、减缓木桶效应以及减轻网络负载实现负载均衡，然后从计算粒度、通信机制、计算模型三个角度出发，对现有的分布式图处理系统进行详细的对比与分析，虽然现有的系统分别围绕着这</w:t>
+        <w:t>应用推动了大规模图计算系统的快速发展，本文首先介绍了分布式图计算系统的发展史，分析了同步模型、异步模型、混合模型、自适应模型等不同模型的优缺点；其次本文总结出分布式图处理系统可从三个目标进行优化：即加速收敛、减少迭代轮数、减缓木桶效应以及减轻网络负载实现负载均衡，然后从计算粒度、通信机制、计算模型三个角度出发，对现有的分布式图处理系统进行详细的对比与分析，虽然现有的系统分别围绕着这</w:t>
       </w:r>
       <w:r>
         <w:rPr>
@@ -18233,7 +18193,7 @@
         <w:rStyle w:val="af"/>
         <w:noProof/>
       </w:rPr>
-      <w:t>23</w:t>
+      <w:t>24</w:t>
     </w:r>
     <w:r>
       <w:rPr>
@@ -19993,7 +19953,7 @@
 </file>
 
 <file path=customXml/itemProps1.xml><?xml version="1.0" encoding="utf-8"?>
-<ds:datastoreItem xmlns:ds="http://schemas.openxmlformats.org/officeDocument/2006/customXml" ds:itemID="{27A9B569-2FC4-3148-8FCC-8475B933F8EB}">
+<ds:datastoreItem xmlns:ds="http://schemas.openxmlformats.org/officeDocument/2006/customXml" ds:itemID="{348DDC2F-F3F1-3345-8A36-7CB9A82FF2DC}">
   <ds:schemaRefs>
     <ds:schemaRef ds:uri="http://schemas.openxmlformats.org/officeDocument/2006/bibliography"/>
   </ds:schemaRefs>
